--- a/Work/App_Docs/Project.docx
+++ b/Work/App_Docs/Project.docx
@@ -69,7 +69,7 @@
           <w:r>
             <w:fldChar w:fldCharType="separate"/>
           </w:r>
-          <w:hyperlink w:anchor="_Toc38752418" w:history="1">
+          <w:hyperlink w:anchor="_Toc38766780" w:history="1">
             <w:r>
               <w:rPr>
                 <w:rStyle w:val="Hyperlink"/>
@@ -96,357 +96,7 @@
                 <w:noProof/>
                 <w:webHidden/>
               </w:rPr>
-              <w:instrText xml:space="preserve"> PAGEREF _Toc38752418 \h </w:instrText>
-            </w:r>
-            <w:r>
-              <w:rPr>
-                <w:noProof/>
-                <w:webHidden/>
-              </w:rPr>
-            </w:r>
-            <w:r>
-              <w:rPr>
-                <w:noProof/>
-                <w:webHidden/>
-              </w:rPr>
-              <w:fldChar w:fldCharType="separate"/>
-            </w:r>
-            <w:r>
-              <w:rPr>
-                <w:noProof/>
-                <w:webHidden/>
-              </w:rPr>
-              <w:t>2</w:t>
-            </w:r>
-            <w:r>
-              <w:rPr>
-                <w:noProof/>
-                <w:webHidden/>
-              </w:rPr>
-              <w:fldChar w:fldCharType="end"/>
-            </w:r>
-          </w:hyperlink>
-        </w:p>
-        <w:p>
-          <w:pPr>
-            <w:pStyle w:val="TOC1"/>
-            <w:tabs>
-              <w:tab w:val="right" w:leader="dot" w:pos="9350"/>
-            </w:tabs>
-            <w:rPr>
-              <w:rFonts w:eastAsiaTheme="minorEastAsia"/>
-              <w:noProof/>
-              <w:lang w:eastAsia="en-CA"/>
-            </w:rPr>
-          </w:pPr>
-          <w:hyperlink w:anchor="_Toc38752419" w:history="1">
-            <w:r>
-              <w:rPr>
-                <w:rStyle w:val="Hyperlink"/>
-                <w:noProof/>
-              </w:rPr>
-              <w:t>Created the project with</w:t>
-            </w:r>
-            <w:r>
-              <w:rPr>
-                <w:noProof/>
-                <w:webHidden/>
-              </w:rPr>
-              <w:tab/>
-            </w:r>
-            <w:r>
-              <w:rPr>
-                <w:noProof/>
-                <w:webHidden/>
-              </w:rPr>
-              <w:fldChar w:fldCharType="begin"/>
-            </w:r>
-            <w:r>
-              <w:rPr>
-                <w:noProof/>
-                <w:webHidden/>
-              </w:rPr>
-              <w:instrText xml:space="preserve"> PAGEREF _Toc38752419 \h </w:instrText>
-            </w:r>
-            <w:r>
-              <w:rPr>
-                <w:noProof/>
-                <w:webHidden/>
-              </w:rPr>
-            </w:r>
-            <w:r>
-              <w:rPr>
-                <w:noProof/>
-                <w:webHidden/>
-              </w:rPr>
-              <w:fldChar w:fldCharType="separate"/>
-            </w:r>
-            <w:r>
-              <w:rPr>
-                <w:noProof/>
-                <w:webHidden/>
-              </w:rPr>
-              <w:t>2</w:t>
-            </w:r>
-            <w:r>
-              <w:rPr>
-                <w:noProof/>
-                <w:webHidden/>
-              </w:rPr>
-              <w:fldChar w:fldCharType="end"/>
-            </w:r>
-          </w:hyperlink>
-        </w:p>
-        <w:p>
-          <w:pPr>
-            <w:pStyle w:val="TOC1"/>
-            <w:tabs>
-              <w:tab w:val="right" w:leader="dot" w:pos="9350"/>
-            </w:tabs>
-            <w:rPr>
-              <w:rFonts w:eastAsiaTheme="minorEastAsia"/>
-              <w:noProof/>
-              <w:lang w:eastAsia="en-CA"/>
-            </w:rPr>
-          </w:pPr>
-          <w:hyperlink w:anchor="_Toc38752420" w:history="1">
-            <w:r>
-              <w:rPr>
-                <w:rStyle w:val="Hyperlink"/>
-                <w:noProof/>
-              </w:rPr>
-              <w:t>App_Start Folder</w:t>
-            </w:r>
-            <w:r>
-              <w:rPr>
-                <w:noProof/>
-                <w:webHidden/>
-              </w:rPr>
-              <w:tab/>
-            </w:r>
-            <w:r>
-              <w:rPr>
-                <w:noProof/>
-                <w:webHidden/>
-              </w:rPr>
-              <w:fldChar w:fldCharType="begin"/>
-            </w:r>
-            <w:r>
-              <w:rPr>
-                <w:noProof/>
-                <w:webHidden/>
-              </w:rPr>
-              <w:instrText xml:space="preserve"> PAGEREF _Toc38752420 \h </w:instrText>
-            </w:r>
-            <w:r>
-              <w:rPr>
-                <w:noProof/>
-                <w:webHidden/>
-              </w:rPr>
-            </w:r>
-            <w:r>
-              <w:rPr>
-                <w:noProof/>
-                <w:webHidden/>
-              </w:rPr>
-              <w:fldChar w:fldCharType="separate"/>
-            </w:r>
-            <w:r>
-              <w:rPr>
-                <w:noProof/>
-                <w:webHidden/>
-              </w:rPr>
-              <w:t>2</w:t>
-            </w:r>
-            <w:r>
-              <w:rPr>
-                <w:noProof/>
-                <w:webHidden/>
-              </w:rPr>
-              <w:fldChar w:fldCharType="end"/>
-            </w:r>
-          </w:hyperlink>
-        </w:p>
-        <w:p>
-          <w:pPr>
-            <w:pStyle w:val="TOC2"/>
-            <w:tabs>
-              <w:tab w:val="right" w:leader="dot" w:pos="9350"/>
-            </w:tabs>
-            <w:rPr>
-              <w:rFonts w:eastAsiaTheme="minorEastAsia"/>
-              <w:noProof/>
-              <w:lang w:eastAsia="en-CA"/>
-            </w:rPr>
-          </w:pPr>
-          <w:hyperlink w:anchor="_Toc38752421" w:history="1">
-            <w:r>
-              <w:rPr>
-                <w:rStyle w:val="Hyperlink"/>
-                <w:noProof/>
-              </w:rPr>
-              <w:t>BundleConfig.cs</w:t>
-            </w:r>
-            <w:r>
-              <w:rPr>
-                <w:noProof/>
-                <w:webHidden/>
-              </w:rPr>
-              <w:tab/>
-            </w:r>
-            <w:r>
-              <w:rPr>
-                <w:noProof/>
-                <w:webHidden/>
-              </w:rPr>
-              <w:fldChar w:fldCharType="begin"/>
-            </w:r>
-            <w:r>
-              <w:rPr>
-                <w:noProof/>
-                <w:webHidden/>
-              </w:rPr>
-              <w:instrText xml:space="preserve"> PAGEREF _Toc38752421 \h </w:instrText>
-            </w:r>
-            <w:r>
-              <w:rPr>
-                <w:noProof/>
-                <w:webHidden/>
-              </w:rPr>
-            </w:r>
-            <w:r>
-              <w:rPr>
-                <w:noProof/>
-                <w:webHidden/>
-              </w:rPr>
-              <w:fldChar w:fldCharType="separate"/>
-            </w:r>
-            <w:r>
-              <w:rPr>
-                <w:noProof/>
-                <w:webHidden/>
-              </w:rPr>
-              <w:t>2</w:t>
-            </w:r>
-            <w:r>
-              <w:rPr>
-                <w:noProof/>
-                <w:webHidden/>
-              </w:rPr>
-              <w:fldChar w:fldCharType="end"/>
-            </w:r>
-          </w:hyperlink>
-        </w:p>
-        <w:p>
-          <w:pPr>
-            <w:pStyle w:val="TOC3"/>
-            <w:tabs>
-              <w:tab w:val="right" w:leader="dot" w:pos="9350"/>
-            </w:tabs>
-            <w:rPr>
-              <w:rFonts w:eastAsiaTheme="minorEastAsia"/>
-              <w:noProof/>
-              <w:lang w:eastAsia="en-CA"/>
-            </w:rPr>
-          </w:pPr>
-          <w:hyperlink w:anchor="_Toc38752422" w:history="1">
-            <w:r>
-              <w:rPr>
-                <w:rStyle w:val="Hyperlink"/>
-                <w:noProof/>
-              </w:rPr>
-              <w:t>V1.0 Initial File</w:t>
-            </w:r>
-            <w:r>
-              <w:rPr>
-                <w:noProof/>
-                <w:webHidden/>
-              </w:rPr>
-              <w:tab/>
-            </w:r>
-            <w:r>
-              <w:rPr>
-                <w:noProof/>
-                <w:webHidden/>
-              </w:rPr>
-              <w:fldChar w:fldCharType="begin"/>
-            </w:r>
-            <w:r>
-              <w:rPr>
-                <w:noProof/>
-                <w:webHidden/>
-              </w:rPr>
-              <w:instrText xml:space="preserve"> PAGEREF _Toc38752422 \h </w:instrText>
-            </w:r>
-            <w:r>
-              <w:rPr>
-                <w:noProof/>
-                <w:webHidden/>
-              </w:rPr>
-            </w:r>
-            <w:r>
-              <w:rPr>
-                <w:noProof/>
-                <w:webHidden/>
-              </w:rPr>
-              <w:fldChar w:fldCharType="separate"/>
-            </w:r>
-            <w:r>
-              <w:rPr>
-                <w:noProof/>
-                <w:webHidden/>
-              </w:rPr>
-              <w:t>2</w:t>
-            </w:r>
-            <w:r>
-              <w:rPr>
-                <w:noProof/>
-                <w:webHidden/>
-              </w:rPr>
-              <w:fldChar w:fldCharType="end"/>
-            </w:r>
-          </w:hyperlink>
-        </w:p>
-        <w:p>
-          <w:pPr>
-            <w:pStyle w:val="TOC1"/>
-            <w:tabs>
-              <w:tab w:val="right" w:leader="dot" w:pos="9350"/>
-            </w:tabs>
-            <w:rPr>
-              <w:rFonts w:eastAsiaTheme="minorEastAsia"/>
-              <w:noProof/>
-              <w:lang w:eastAsia="en-CA"/>
-            </w:rPr>
-          </w:pPr>
-          <w:hyperlink w:anchor="_Toc38752423" w:history="1">
-            <w:r>
-              <w:rPr>
-                <w:rStyle w:val="Hyperlink"/>
-                <w:noProof/>
-              </w:rPr>
-              <w:t>Content Folder</w:t>
-            </w:r>
-            <w:r>
-              <w:rPr>
-                <w:noProof/>
-                <w:webHidden/>
-              </w:rPr>
-              <w:tab/>
-            </w:r>
-            <w:r>
-              <w:rPr>
-                <w:noProof/>
-                <w:webHidden/>
-              </w:rPr>
-              <w:fldChar w:fldCharType="begin"/>
-            </w:r>
-            <w:r>
-              <w:rPr>
-                <w:noProof/>
-                <w:webHidden/>
-              </w:rPr>
-              <w:instrText xml:space="preserve"> PAGEREF _Toc38752423 \h </w:instrText>
+              <w:instrText xml:space="preserve"> PAGEREF _Toc38766780 \h </w:instrText>
             </w:r>
             <w:r>
               <w:rPr>
@@ -489,13 +139,13 @@
               <w:lang w:eastAsia="en-CA"/>
             </w:rPr>
           </w:pPr>
-          <w:hyperlink w:anchor="_Toc38752424" w:history="1">
+          <w:hyperlink w:anchor="_Toc38766781" w:history="1">
             <w:r>
               <w:rPr>
                 <w:rStyle w:val="Hyperlink"/>
                 <w:noProof/>
               </w:rPr>
-              <w:t>Adding the Admin Menu</w:t>
+              <w:t>Created the project with</w:t>
             </w:r>
             <w:r>
               <w:rPr>
@@ -516,7 +166,77 @@
                 <w:noProof/>
                 <w:webHidden/>
               </w:rPr>
-              <w:instrText xml:space="preserve"> PAGEREF _Toc38752424 \h </w:instrText>
+              <w:instrText xml:space="preserve"> PAGEREF _Toc38766781 \h </w:instrText>
+            </w:r>
+            <w:r>
+              <w:rPr>
+                <w:noProof/>
+                <w:webHidden/>
+              </w:rPr>
+            </w:r>
+            <w:r>
+              <w:rPr>
+                <w:noProof/>
+                <w:webHidden/>
+              </w:rPr>
+              <w:fldChar w:fldCharType="separate"/>
+            </w:r>
+            <w:r>
+              <w:rPr>
+                <w:noProof/>
+                <w:webHidden/>
+              </w:rPr>
+              <w:t>3</w:t>
+            </w:r>
+            <w:r>
+              <w:rPr>
+                <w:noProof/>
+                <w:webHidden/>
+              </w:rPr>
+              <w:fldChar w:fldCharType="end"/>
+            </w:r>
+          </w:hyperlink>
+        </w:p>
+        <w:p>
+          <w:pPr>
+            <w:pStyle w:val="TOC1"/>
+            <w:tabs>
+              <w:tab w:val="right" w:leader="dot" w:pos="9350"/>
+            </w:tabs>
+            <w:rPr>
+              <w:rFonts w:eastAsiaTheme="minorEastAsia"/>
+              <w:noProof/>
+              <w:lang w:eastAsia="en-CA"/>
+            </w:rPr>
+          </w:pPr>
+          <w:hyperlink w:anchor="_Toc38766782" w:history="1">
+            <w:r>
+              <w:rPr>
+                <w:rStyle w:val="Hyperlink"/>
+                <w:noProof/>
+              </w:rPr>
+              <w:t>App_Start Folder</w:t>
+            </w:r>
+            <w:r>
+              <w:rPr>
+                <w:noProof/>
+                <w:webHidden/>
+              </w:rPr>
+              <w:tab/>
+            </w:r>
+            <w:r>
+              <w:rPr>
+                <w:noProof/>
+                <w:webHidden/>
+              </w:rPr>
+              <w:fldChar w:fldCharType="begin"/>
+            </w:r>
+            <w:r>
+              <w:rPr>
+                <w:noProof/>
+                <w:webHidden/>
+              </w:rPr>
+              <w:instrText xml:space="preserve"> PAGEREF _Toc38766782 \h </w:instrText>
             </w:r>
             <w:r>
               <w:rPr>
@@ -559,13 +279,13 @@
               <w:lang w:eastAsia="en-CA"/>
             </w:rPr>
           </w:pPr>
-          <w:hyperlink w:anchor="_Toc38752425" w:history="1">
+          <w:hyperlink w:anchor="_Toc38766783" w:history="1">
             <w:r>
               <w:rPr>
                 <w:rStyle w:val="Hyperlink"/>
                 <w:noProof/>
               </w:rPr>
-              <w:t>_Layout.cshtml</w:t>
+              <w:t>BundleConfig.cs</w:t>
             </w:r>
             <w:r>
               <w:rPr>
@@ -586,7 +306,7 @@
                 <w:noProof/>
                 <w:webHidden/>
               </w:rPr>
-              <w:instrText xml:space="preserve"> PAGEREF _Toc38752425 \h </w:instrText>
+              <w:instrText xml:space="preserve"> PAGEREF _Toc38766783 \h </w:instrText>
             </w:r>
             <w:r>
               <w:rPr>
@@ -629,7 +349,7 @@
               <w:lang w:eastAsia="en-CA"/>
             </w:rPr>
           </w:pPr>
-          <w:hyperlink w:anchor="_Toc38752426" w:history="1">
+          <w:hyperlink w:anchor="_Toc38766784" w:history="1">
             <w:r>
               <w:rPr>
                 <w:rStyle w:val="Hyperlink"/>
@@ -656,7 +376,7 @@
                 <w:noProof/>
                 <w:webHidden/>
               </w:rPr>
-              <w:instrText xml:space="preserve"> PAGEREF _Toc38752426 \h </w:instrText>
+              <w:instrText xml:space="preserve"> PAGEREF _Toc38766784 \h </w:instrText>
             </w:r>
             <w:r>
               <w:rPr>
@@ -699,13 +419,13 @@
               <w:lang w:eastAsia="en-CA"/>
             </w:rPr>
           </w:pPr>
-          <w:hyperlink w:anchor="_Toc38752427" w:history="1">
+          <w:hyperlink w:anchor="_Toc38766785" w:history="1">
             <w:r>
               <w:rPr>
                 <w:rStyle w:val="Hyperlink"/>
                 <w:noProof/>
               </w:rPr>
-              <w:t>V1.1 Adding Admin Menu</w:t>
+              <w:t>V1.1 Adding Sitejs Bundle</w:t>
             </w:r>
             <w:r>
               <w:rPr>
@@ -726,7 +446,147 @@
                 <w:noProof/>
                 <w:webHidden/>
               </w:rPr>
-              <w:instrText xml:space="preserve"> PAGEREF _Toc38752427 \h </w:instrText>
+              <w:instrText xml:space="preserve"> PAGEREF _Toc38766785 \h </w:instrText>
+            </w:r>
+            <w:r>
+              <w:rPr>
+                <w:noProof/>
+                <w:webHidden/>
+              </w:rPr>
+            </w:r>
+            <w:r>
+              <w:rPr>
+                <w:noProof/>
+                <w:webHidden/>
+              </w:rPr>
+              <w:fldChar w:fldCharType="separate"/>
+            </w:r>
+            <w:r>
+              <w:rPr>
+                <w:noProof/>
+                <w:webHidden/>
+              </w:rPr>
+              <w:t>4</w:t>
+            </w:r>
+            <w:r>
+              <w:rPr>
+                <w:noProof/>
+                <w:webHidden/>
+              </w:rPr>
+              <w:fldChar w:fldCharType="end"/>
+            </w:r>
+          </w:hyperlink>
+        </w:p>
+        <w:p>
+          <w:pPr>
+            <w:pStyle w:val="TOC1"/>
+            <w:tabs>
+              <w:tab w:val="right" w:leader="dot" w:pos="9350"/>
+            </w:tabs>
+            <w:rPr>
+              <w:rFonts w:eastAsiaTheme="minorEastAsia"/>
+              <w:noProof/>
+              <w:lang w:eastAsia="en-CA"/>
+            </w:rPr>
+          </w:pPr>
+          <w:hyperlink w:anchor="_Toc38766786" w:history="1">
+            <w:r>
+              <w:rPr>
+                <w:rStyle w:val="Hyperlink"/>
+                <w:noProof/>
+              </w:rPr>
+              <w:t>Content Folder</w:t>
+            </w:r>
+            <w:r>
+              <w:rPr>
+                <w:noProof/>
+                <w:webHidden/>
+              </w:rPr>
+              <w:tab/>
+            </w:r>
+            <w:r>
+              <w:rPr>
+                <w:noProof/>
+                <w:webHidden/>
+              </w:rPr>
+              <w:fldChar w:fldCharType="begin"/>
+            </w:r>
+            <w:r>
+              <w:rPr>
+                <w:noProof/>
+                <w:webHidden/>
+              </w:rPr>
+              <w:instrText xml:space="preserve"> PAGEREF _Toc38766786 \h </w:instrText>
+            </w:r>
+            <w:r>
+              <w:rPr>
+                <w:noProof/>
+                <w:webHidden/>
+              </w:rPr>
+            </w:r>
+            <w:r>
+              <w:rPr>
+                <w:noProof/>
+                <w:webHidden/>
+              </w:rPr>
+              <w:fldChar w:fldCharType="separate"/>
+            </w:r>
+            <w:r>
+              <w:rPr>
+                <w:noProof/>
+                <w:webHidden/>
+              </w:rPr>
+              <w:t>4</w:t>
+            </w:r>
+            <w:r>
+              <w:rPr>
+                <w:noProof/>
+                <w:webHidden/>
+              </w:rPr>
+              <w:fldChar w:fldCharType="end"/>
+            </w:r>
+          </w:hyperlink>
+        </w:p>
+        <w:p>
+          <w:pPr>
+            <w:pStyle w:val="TOC1"/>
+            <w:tabs>
+              <w:tab w:val="right" w:leader="dot" w:pos="9350"/>
+            </w:tabs>
+            <w:rPr>
+              <w:rFonts w:eastAsiaTheme="minorEastAsia"/>
+              <w:noProof/>
+              <w:lang w:eastAsia="en-CA"/>
+            </w:rPr>
+          </w:pPr>
+          <w:hyperlink w:anchor="_Toc38766787" w:history="1">
+            <w:r>
+              <w:rPr>
+                <w:rStyle w:val="Hyperlink"/>
+                <w:noProof/>
+              </w:rPr>
+              <w:t>Adding the Admin Menu</w:t>
+            </w:r>
+            <w:r>
+              <w:rPr>
+                <w:noProof/>
+                <w:webHidden/>
+              </w:rPr>
+              <w:tab/>
+            </w:r>
+            <w:r>
+              <w:rPr>
+                <w:noProof/>
+                <w:webHidden/>
+              </w:rPr>
+              <w:fldChar w:fldCharType="begin"/>
+            </w:r>
+            <w:r>
+              <w:rPr>
+                <w:noProof/>
+                <w:webHidden/>
+              </w:rPr>
+              <w:instrText xml:space="preserve"> PAGEREF _Toc38766787 \h </w:instrText>
             </w:r>
             <w:r>
               <w:rPr>
@@ -769,13 +629,13 @@
               <w:lang w:eastAsia="en-CA"/>
             </w:rPr>
           </w:pPr>
-          <w:hyperlink w:anchor="_Toc38752428" w:history="1">
+          <w:hyperlink w:anchor="_Toc38766788" w:history="1">
             <w:r>
               <w:rPr>
                 <w:rStyle w:val="Hyperlink"/>
                 <w:noProof/>
               </w:rPr>
-              <w:t>_SiteAdminMenuPartial.cshtml</w:t>
+              <w:t>_Layout.cshtml</w:t>
             </w:r>
             <w:r>
               <w:rPr>
@@ -796,7 +656,7 @@
                 <w:noProof/>
                 <w:webHidden/>
               </w:rPr>
-              <w:instrText xml:space="preserve"> PAGEREF _Toc38752428 \h </w:instrText>
+              <w:instrText xml:space="preserve"> PAGEREF _Toc38766788 \h </w:instrText>
             </w:r>
             <w:r>
               <w:rPr>
@@ -839,13 +699,13 @@
               <w:lang w:eastAsia="en-CA"/>
             </w:rPr>
           </w:pPr>
-          <w:hyperlink w:anchor="_Toc38752429" w:history="1">
+          <w:hyperlink w:anchor="_Toc38766789" w:history="1">
             <w:r>
               <w:rPr>
                 <w:rStyle w:val="Hyperlink"/>
                 <w:noProof/>
               </w:rPr>
-              <w:t>V1.0 Admin Menu Initial</w:t>
+              <w:t>V1.0 Initial File</w:t>
             </w:r>
             <w:r>
               <w:rPr>
@@ -866,7 +726,77 @@
                 <w:noProof/>
                 <w:webHidden/>
               </w:rPr>
-              <w:instrText xml:space="preserve"> PAGEREF _Toc38752429 \h </w:instrText>
+              <w:instrText xml:space="preserve"> PAGEREF _Toc38766789 \h </w:instrText>
+            </w:r>
+            <w:r>
+              <w:rPr>
+                <w:noProof/>
+                <w:webHidden/>
+              </w:rPr>
+            </w:r>
+            <w:r>
+              <w:rPr>
+                <w:noProof/>
+                <w:webHidden/>
+              </w:rPr>
+              <w:fldChar w:fldCharType="separate"/>
+            </w:r>
+            <w:r>
+              <w:rPr>
+                <w:noProof/>
+                <w:webHidden/>
+              </w:rPr>
+              <w:t>4</w:t>
+            </w:r>
+            <w:r>
+              <w:rPr>
+                <w:noProof/>
+                <w:webHidden/>
+              </w:rPr>
+              <w:fldChar w:fldCharType="end"/>
+            </w:r>
+          </w:hyperlink>
+        </w:p>
+        <w:p>
+          <w:pPr>
+            <w:pStyle w:val="TOC3"/>
+            <w:tabs>
+              <w:tab w:val="right" w:leader="dot" w:pos="9350"/>
+            </w:tabs>
+            <w:rPr>
+              <w:rFonts w:eastAsiaTheme="minorEastAsia"/>
+              <w:noProof/>
+              <w:lang w:eastAsia="en-CA"/>
+            </w:rPr>
+          </w:pPr>
+          <w:hyperlink w:anchor="_Toc38766790" w:history="1">
+            <w:r>
+              <w:rPr>
+                <w:rStyle w:val="Hyperlink"/>
+                <w:noProof/>
+              </w:rPr>
+              <w:t>V1.1 Adding Admin Menu</w:t>
+            </w:r>
+            <w:r>
+              <w:rPr>
+                <w:noProof/>
+                <w:webHidden/>
+              </w:rPr>
+              <w:tab/>
+            </w:r>
+            <w:r>
+              <w:rPr>
+                <w:noProof/>
+                <w:webHidden/>
+              </w:rPr>
+              <w:fldChar w:fldCharType="begin"/>
+            </w:r>
+            <w:r>
+              <w:rPr>
+                <w:noProof/>
+                <w:webHidden/>
+              </w:rPr>
+              <w:instrText xml:space="preserve"> PAGEREF _Toc38766790 \h </w:instrText>
             </w:r>
             <w:r>
               <w:rPr>
@@ -899,7 +829,7 @@
         </w:p>
         <w:p>
           <w:pPr>
-            <w:pStyle w:val="TOC1"/>
+            <w:pStyle w:val="TOC3"/>
             <w:tabs>
               <w:tab w:val="right" w:leader="dot" w:pos="9350"/>
             </w:tabs>
@@ -909,13 +839,13 @@
               <w:lang w:eastAsia="en-CA"/>
             </w:rPr>
           </w:pPr>
-          <w:hyperlink w:anchor="_Toc38752430" w:history="1">
+          <w:hyperlink w:anchor="_Toc38766791" w:history="1">
             <w:r>
               <w:rPr>
                 <w:rStyle w:val="Hyperlink"/>
                 <w:noProof/>
               </w:rPr>
-              <w:t>Entities</w:t>
+              <w:t>V1.2 Adding SiteJs bundle</w:t>
             </w:r>
             <w:r>
               <w:rPr>
@@ -936,7 +866,7 @@
                 <w:noProof/>
                 <w:webHidden/>
               </w:rPr>
-              <w:instrText xml:space="preserve"> PAGEREF _Toc38752430 \h </w:instrText>
+              <w:instrText xml:space="preserve"> PAGEREF _Toc38766791 \h </w:instrText>
             </w:r>
             <w:r>
               <w:rPr>
@@ -956,7 +886,287 @@
                 <w:noProof/>
                 <w:webHidden/>
               </w:rPr>
-              <w:t>5</w:t>
+              <w:t>6</w:t>
+            </w:r>
+            <w:r>
+              <w:rPr>
+                <w:noProof/>
+                <w:webHidden/>
+              </w:rPr>
+              <w:fldChar w:fldCharType="end"/>
+            </w:r>
+          </w:hyperlink>
+        </w:p>
+        <w:p>
+          <w:pPr>
+            <w:pStyle w:val="TOC2"/>
+            <w:tabs>
+              <w:tab w:val="right" w:leader="dot" w:pos="9350"/>
+            </w:tabs>
+            <w:rPr>
+              <w:rFonts w:eastAsiaTheme="minorEastAsia"/>
+              <w:noProof/>
+              <w:lang w:eastAsia="en-CA"/>
+            </w:rPr>
+          </w:pPr>
+          <w:hyperlink w:anchor="_Toc38766792" w:history="1">
+            <w:r>
+              <w:rPr>
+                <w:rStyle w:val="Hyperlink"/>
+                <w:noProof/>
+              </w:rPr>
+              <w:t>_SiteAdminMenuPartial.cshtml</w:t>
+            </w:r>
+            <w:r>
+              <w:rPr>
+                <w:noProof/>
+                <w:webHidden/>
+              </w:rPr>
+              <w:tab/>
+            </w:r>
+            <w:r>
+              <w:rPr>
+                <w:noProof/>
+                <w:webHidden/>
+              </w:rPr>
+              <w:fldChar w:fldCharType="begin"/>
+            </w:r>
+            <w:r>
+              <w:rPr>
+                <w:noProof/>
+                <w:webHidden/>
+              </w:rPr>
+              <w:instrText xml:space="preserve"> PAGEREF _Toc38766792 \h </w:instrText>
+            </w:r>
+            <w:r>
+              <w:rPr>
+                <w:noProof/>
+                <w:webHidden/>
+              </w:rPr>
+            </w:r>
+            <w:r>
+              <w:rPr>
+                <w:noProof/>
+                <w:webHidden/>
+              </w:rPr>
+              <w:fldChar w:fldCharType="separate"/>
+            </w:r>
+            <w:r>
+              <w:rPr>
+                <w:noProof/>
+                <w:webHidden/>
+              </w:rPr>
+              <w:t>6</w:t>
+            </w:r>
+            <w:r>
+              <w:rPr>
+                <w:noProof/>
+                <w:webHidden/>
+              </w:rPr>
+              <w:fldChar w:fldCharType="end"/>
+            </w:r>
+          </w:hyperlink>
+        </w:p>
+        <w:p>
+          <w:pPr>
+            <w:pStyle w:val="TOC3"/>
+            <w:tabs>
+              <w:tab w:val="right" w:leader="dot" w:pos="9350"/>
+            </w:tabs>
+            <w:rPr>
+              <w:rFonts w:eastAsiaTheme="minorEastAsia"/>
+              <w:noProof/>
+              <w:lang w:eastAsia="en-CA"/>
+            </w:rPr>
+          </w:pPr>
+          <w:hyperlink w:anchor="_Toc38766793" w:history="1">
+            <w:r>
+              <w:rPr>
+                <w:rStyle w:val="Hyperlink"/>
+                <w:noProof/>
+              </w:rPr>
+              <w:t>V1.0 Admin Menu Initial</w:t>
+            </w:r>
+            <w:r>
+              <w:rPr>
+                <w:noProof/>
+                <w:webHidden/>
+              </w:rPr>
+              <w:tab/>
+            </w:r>
+            <w:r>
+              <w:rPr>
+                <w:noProof/>
+                <w:webHidden/>
+              </w:rPr>
+              <w:fldChar w:fldCharType="begin"/>
+            </w:r>
+            <w:r>
+              <w:rPr>
+                <w:noProof/>
+                <w:webHidden/>
+              </w:rPr>
+              <w:instrText xml:space="preserve"> PAGEREF _Toc38766793 \h </w:instrText>
+            </w:r>
+            <w:r>
+              <w:rPr>
+                <w:noProof/>
+                <w:webHidden/>
+              </w:rPr>
+            </w:r>
+            <w:r>
+              <w:rPr>
+                <w:noProof/>
+                <w:webHidden/>
+              </w:rPr>
+              <w:fldChar w:fldCharType="separate"/>
+            </w:r>
+            <w:r>
+              <w:rPr>
+                <w:noProof/>
+                <w:webHidden/>
+              </w:rPr>
+              <w:t>6</w:t>
+            </w:r>
+            <w:r>
+              <w:rPr>
+                <w:noProof/>
+                <w:webHidden/>
+              </w:rPr>
+              <w:fldChar w:fldCharType="end"/>
+            </w:r>
+          </w:hyperlink>
+        </w:p>
+        <w:p>
+          <w:pPr>
+            <w:pStyle w:val="TOC2"/>
+            <w:tabs>
+              <w:tab w:val="right" w:leader="dot" w:pos="9350"/>
+            </w:tabs>
+            <w:rPr>
+              <w:rFonts w:eastAsiaTheme="minorEastAsia"/>
+              <w:noProof/>
+              <w:lang w:eastAsia="en-CA"/>
+            </w:rPr>
+          </w:pPr>
+          <w:hyperlink w:anchor="_Toc38766794" w:history="1">
+            <w:r>
+              <w:rPr>
+                <w:rStyle w:val="Hyperlink"/>
+                <w:noProof/>
+              </w:rPr>
+              <w:t>Opening and Closing the Menu</w:t>
+            </w:r>
+            <w:r>
+              <w:rPr>
+                <w:noProof/>
+                <w:webHidden/>
+              </w:rPr>
+              <w:tab/>
+            </w:r>
+            <w:r>
+              <w:rPr>
+                <w:noProof/>
+                <w:webHidden/>
+              </w:rPr>
+              <w:fldChar w:fldCharType="begin"/>
+            </w:r>
+            <w:r>
+              <w:rPr>
+                <w:noProof/>
+                <w:webHidden/>
+              </w:rPr>
+              <w:instrText xml:space="preserve"> PAGEREF _Toc38766794 \h </w:instrText>
+            </w:r>
+            <w:r>
+              <w:rPr>
+                <w:noProof/>
+                <w:webHidden/>
+              </w:rPr>
+            </w:r>
+            <w:r>
+              <w:rPr>
+                <w:noProof/>
+                <w:webHidden/>
+              </w:rPr>
+              <w:fldChar w:fldCharType="separate"/>
+            </w:r>
+            <w:r>
+              <w:rPr>
+                <w:noProof/>
+                <w:webHidden/>
+              </w:rPr>
+              <w:t>7</w:t>
+            </w:r>
+            <w:r>
+              <w:rPr>
+                <w:noProof/>
+                <w:webHidden/>
+              </w:rPr>
+              <w:fldChar w:fldCharType="end"/>
+            </w:r>
+          </w:hyperlink>
+        </w:p>
+        <w:p>
+          <w:pPr>
+            <w:pStyle w:val="TOC3"/>
+            <w:tabs>
+              <w:tab w:val="right" w:leader="dot" w:pos="9350"/>
+            </w:tabs>
+            <w:rPr>
+              <w:rFonts w:eastAsiaTheme="minorEastAsia"/>
+              <w:noProof/>
+              <w:lang w:eastAsia="en-CA"/>
+            </w:rPr>
+          </w:pPr>
+          <w:hyperlink w:anchor="_Toc38766795" w:history="1">
+            <w:r>
+              <w:rPr>
+                <w:rStyle w:val="Hyperlink"/>
+                <w:noProof/>
+              </w:rPr>
+              <w:t>SiteAdminMenu.js</w:t>
+            </w:r>
+            <w:r>
+              <w:rPr>
+                <w:noProof/>
+                <w:webHidden/>
+              </w:rPr>
+              <w:tab/>
+            </w:r>
+            <w:r>
+              <w:rPr>
+                <w:noProof/>
+                <w:webHidden/>
+              </w:rPr>
+              <w:fldChar w:fldCharType="begin"/>
+            </w:r>
+            <w:r>
+              <w:rPr>
+                <w:noProof/>
+                <w:webHidden/>
+              </w:rPr>
+              <w:instrText xml:space="preserve"> PAGEREF _Toc38766795 \h </w:instrText>
+            </w:r>
+            <w:r>
+              <w:rPr>
+                <w:noProof/>
+                <w:webHidden/>
+              </w:rPr>
+            </w:r>
+            <w:r>
+              <w:rPr>
+                <w:noProof/>
+                <w:webHidden/>
+              </w:rPr>
+              <w:fldChar w:fldCharType="separate"/>
+            </w:r>
+            <w:r>
+              <w:rPr>
+                <w:noProof/>
+                <w:webHidden/>
+              </w:rPr>
+              <w:t>7</w:t>
             </w:r>
             <w:r>
               <w:rPr>
@@ -979,7 +1189,1057 @@
               <w:lang w:eastAsia="en-CA"/>
             </w:rPr>
           </w:pPr>
-          <w:hyperlink w:anchor="_Toc38752431" w:history="1">
+          <w:hyperlink w:anchor="_Toc38766796" w:history="1">
+            <w:r>
+              <w:rPr>
+                <w:rStyle w:val="Hyperlink"/>
+                <w:noProof/>
+              </w:rPr>
+              <w:t>Creating the Database</w:t>
+            </w:r>
+            <w:r>
+              <w:rPr>
+                <w:noProof/>
+                <w:webHidden/>
+              </w:rPr>
+              <w:tab/>
+            </w:r>
+            <w:r>
+              <w:rPr>
+                <w:noProof/>
+                <w:webHidden/>
+              </w:rPr>
+              <w:fldChar w:fldCharType="begin"/>
+            </w:r>
+            <w:r>
+              <w:rPr>
+                <w:noProof/>
+                <w:webHidden/>
+              </w:rPr>
+              <w:instrText xml:space="preserve"> PAGEREF _Toc38766796 \h </w:instrText>
+            </w:r>
+            <w:r>
+              <w:rPr>
+                <w:noProof/>
+                <w:webHidden/>
+              </w:rPr>
+            </w:r>
+            <w:r>
+              <w:rPr>
+                <w:noProof/>
+                <w:webHidden/>
+              </w:rPr>
+              <w:fldChar w:fldCharType="separate"/>
+            </w:r>
+            <w:r>
+              <w:rPr>
+                <w:noProof/>
+                <w:webHidden/>
+              </w:rPr>
+              <w:t>7</w:t>
+            </w:r>
+            <w:r>
+              <w:rPr>
+                <w:noProof/>
+                <w:webHidden/>
+              </w:rPr>
+              <w:fldChar w:fldCharType="end"/>
+            </w:r>
+          </w:hyperlink>
+        </w:p>
+        <w:p>
+          <w:pPr>
+            <w:pStyle w:val="TOC2"/>
+            <w:tabs>
+              <w:tab w:val="right" w:leader="dot" w:pos="9350"/>
+            </w:tabs>
+            <w:rPr>
+              <w:rFonts w:eastAsiaTheme="minorEastAsia"/>
+              <w:noProof/>
+              <w:lang w:eastAsia="en-CA"/>
+            </w:rPr>
+          </w:pPr>
+          <w:hyperlink w:anchor="_Toc38766797" w:history="1">
+            <w:r>
+              <w:rPr>
+                <w:rStyle w:val="Hyperlink"/>
+                <w:noProof/>
+              </w:rPr>
+              <w:t>Database Name Web.Config</w:t>
+            </w:r>
+            <w:r>
+              <w:rPr>
+                <w:noProof/>
+                <w:webHidden/>
+              </w:rPr>
+              <w:tab/>
+            </w:r>
+            <w:r>
+              <w:rPr>
+                <w:noProof/>
+                <w:webHidden/>
+              </w:rPr>
+              <w:fldChar w:fldCharType="begin"/>
+            </w:r>
+            <w:r>
+              <w:rPr>
+                <w:noProof/>
+                <w:webHidden/>
+              </w:rPr>
+              <w:instrText xml:space="preserve"> PAGEREF _Toc38766797 \h </w:instrText>
+            </w:r>
+            <w:r>
+              <w:rPr>
+                <w:noProof/>
+                <w:webHidden/>
+              </w:rPr>
+            </w:r>
+            <w:r>
+              <w:rPr>
+                <w:noProof/>
+                <w:webHidden/>
+              </w:rPr>
+              <w:fldChar w:fldCharType="separate"/>
+            </w:r>
+            <w:r>
+              <w:rPr>
+                <w:noProof/>
+                <w:webHidden/>
+              </w:rPr>
+              <w:t>7</w:t>
+            </w:r>
+            <w:r>
+              <w:rPr>
+                <w:noProof/>
+                <w:webHidden/>
+              </w:rPr>
+              <w:fldChar w:fldCharType="end"/>
+            </w:r>
+          </w:hyperlink>
+        </w:p>
+        <w:p>
+          <w:pPr>
+            <w:pStyle w:val="TOC2"/>
+            <w:tabs>
+              <w:tab w:val="right" w:leader="dot" w:pos="9350"/>
+            </w:tabs>
+            <w:rPr>
+              <w:rFonts w:eastAsiaTheme="minorEastAsia"/>
+              <w:noProof/>
+              <w:lang w:eastAsia="en-CA"/>
+            </w:rPr>
+          </w:pPr>
+          <w:hyperlink w:anchor="_Toc38766798" w:history="1">
+            <w:r>
+              <w:rPr>
+                <w:rStyle w:val="Hyperlink"/>
+                <w:noProof/>
+              </w:rPr>
+              <w:t>Package Manager Console</w:t>
+            </w:r>
+            <w:r>
+              <w:rPr>
+                <w:noProof/>
+                <w:webHidden/>
+              </w:rPr>
+              <w:tab/>
+            </w:r>
+            <w:r>
+              <w:rPr>
+                <w:noProof/>
+                <w:webHidden/>
+              </w:rPr>
+              <w:fldChar w:fldCharType="begin"/>
+            </w:r>
+            <w:r>
+              <w:rPr>
+                <w:noProof/>
+                <w:webHidden/>
+              </w:rPr>
+              <w:instrText xml:space="preserve"> PAGEREF _Toc38766798 \h </w:instrText>
+            </w:r>
+            <w:r>
+              <w:rPr>
+                <w:noProof/>
+                <w:webHidden/>
+              </w:rPr>
+            </w:r>
+            <w:r>
+              <w:rPr>
+                <w:noProof/>
+                <w:webHidden/>
+              </w:rPr>
+              <w:fldChar w:fldCharType="separate"/>
+            </w:r>
+            <w:r>
+              <w:rPr>
+                <w:noProof/>
+                <w:webHidden/>
+              </w:rPr>
+              <w:t>8</w:t>
+            </w:r>
+            <w:r>
+              <w:rPr>
+                <w:noProof/>
+                <w:webHidden/>
+              </w:rPr>
+              <w:fldChar w:fldCharType="end"/>
+            </w:r>
+          </w:hyperlink>
+        </w:p>
+        <w:p>
+          <w:pPr>
+            <w:pStyle w:val="TOC3"/>
+            <w:tabs>
+              <w:tab w:val="right" w:leader="dot" w:pos="9350"/>
+            </w:tabs>
+            <w:rPr>
+              <w:rFonts w:eastAsiaTheme="minorEastAsia"/>
+              <w:noProof/>
+              <w:lang w:eastAsia="en-CA"/>
+            </w:rPr>
+          </w:pPr>
+          <w:hyperlink w:anchor="_Toc38766799" w:history="1">
+            <w:r>
+              <w:rPr>
+                <w:rStyle w:val="Hyperlink"/>
+                <w:noProof/>
+              </w:rPr>
+              <w:t>Command enable-migrations</w:t>
+            </w:r>
+            <w:r>
+              <w:rPr>
+                <w:noProof/>
+                <w:webHidden/>
+              </w:rPr>
+              <w:tab/>
+            </w:r>
+            <w:r>
+              <w:rPr>
+                <w:noProof/>
+                <w:webHidden/>
+              </w:rPr>
+              <w:fldChar w:fldCharType="begin"/>
+            </w:r>
+            <w:r>
+              <w:rPr>
+                <w:noProof/>
+                <w:webHidden/>
+              </w:rPr>
+              <w:instrText xml:space="preserve"> PAGEREF _Toc38766799 \h </w:instrText>
+            </w:r>
+            <w:r>
+              <w:rPr>
+                <w:noProof/>
+                <w:webHidden/>
+              </w:rPr>
+            </w:r>
+            <w:r>
+              <w:rPr>
+                <w:noProof/>
+                <w:webHidden/>
+              </w:rPr>
+              <w:fldChar w:fldCharType="separate"/>
+            </w:r>
+            <w:r>
+              <w:rPr>
+                <w:noProof/>
+                <w:webHidden/>
+              </w:rPr>
+              <w:t>8</w:t>
+            </w:r>
+            <w:r>
+              <w:rPr>
+                <w:noProof/>
+                <w:webHidden/>
+              </w:rPr>
+              <w:fldChar w:fldCharType="end"/>
+            </w:r>
+          </w:hyperlink>
+        </w:p>
+        <w:p>
+          <w:pPr>
+            <w:pStyle w:val="TOC3"/>
+            <w:tabs>
+              <w:tab w:val="right" w:leader="dot" w:pos="9350"/>
+            </w:tabs>
+            <w:rPr>
+              <w:rFonts w:eastAsiaTheme="minorEastAsia"/>
+              <w:noProof/>
+              <w:lang w:eastAsia="en-CA"/>
+            </w:rPr>
+          </w:pPr>
+          <w:hyperlink w:anchor="_Toc38766800" w:history="1">
+            <w:r>
+              <w:rPr>
+                <w:rStyle w:val="Hyperlink"/>
+                <w:noProof/>
+              </w:rPr>
+              <w:t>Command update-database [Create Database]</w:t>
+            </w:r>
+            <w:r>
+              <w:rPr>
+                <w:noProof/>
+                <w:webHidden/>
+              </w:rPr>
+              <w:tab/>
+            </w:r>
+            <w:r>
+              <w:rPr>
+                <w:noProof/>
+                <w:webHidden/>
+              </w:rPr>
+              <w:fldChar w:fldCharType="begin"/>
+            </w:r>
+            <w:r>
+              <w:rPr>
+                <w:noProof/>
+                <w:webHidden/>
+              </w:rPr>
+              <w:instrText xml:space="preserve"> PAGEREF _Toc38766800 \h </w:instrText>
+            </w:r>
+            <w:r>
+              <w:rPr>
+                <w:noProof/>
+                <w:webHidden/>
+              </w:rPr>
+            </w:r>
+            <w:r>
+              <w:rPr>
+                <w:noProof/>
+                <w:webHidden/>
+              </w:rPr>
+              <w:fldChar w:fldCharType="separate"/>
+            </w:r>
+            <w:r>
+              <w:rPr>
+                <w:noProof/>
+                <w:webHidden/>
+              </w:rPr>
+              <w:t>8</w:t>
+            </w:r>
+            <w:r>
+              <w:rPr>
+                <w:noProof/>
+                <w:webHidden/>
+              </w:rPr>
+              <w:fldChar w:fldCharType="end"/>
+            </w:r>
+          </w:hyperlink>
+        </w:p>
+        <w:p>
+          <w:pPr>
+            <w:pStyle w:val="TOC2"/>
+            <w:tabs>
+              <w:tab w:val="right" w:leader="dot" w:pos="9350"/>
+            </w:tabs>
+            <w:rPr>
+              <w:rFonts w:eastAsiaTheme="minorEastAsia"/>
+              <w:noProof/>
+              <w:lang w:eastAsia="en-CA"/>
+            </w:rPr>
+          </w:pPr>
+          <w:hyperlink w:anchor="_Toc38766801" w:history="1">
+            <w:r>
+              <w:rPr>
+                <w:rStyle w:val="Hyperlink"/>
+                <w:noProof/>
+              </w:rPr>
+              <w:t>Adding Table/Entities</w:t>
+            </w:r>
+            <w:r>
+              <w:rPr>
+                <w:noProof/>
+                <w:webHidden/>
+              </w:rPr>
+              <w:tab/>
+            </w:r>
+            <w:r>
+              <w:rPr>
+                <w:noProof/>
+                <w:webHidden/>
+              </w:rPr>
+              <w:fldChar w:fldCharType="begin"/>
+            </w:r>
+            <w:r>
+              <w:rPr>
+                <w:noProof/>
+                <w:webHidden/>
+              </w:rPr>
+              <w:instrText xml:space="preserve"> PAGEREF _Toc38766801 \h </w:instrText>
+            </w:r>
+            <w:r>
+              <w:rPr>
+                <w:noProof/>
+                <w:webHidden/>
+              </w:rPr>
+            </w:r>
+            <w:r>
+              <w:rPr>
+                <w:noProof/>
+                <w:webHidden/>
+              </w:rPr>
+              <w:fldChar w:fldCharType="separate"/>
+            </w:r>
+            <w:r>
+              <w:rPr>
+                <w:noProof/>
+                <w:webHidden/>
+              </w:rPr>
+              <w:t>9</w:t>
+            </w:r>
+            <w:r>
+              <w:rPr>
+                <w:noProof/>
+                <w:webHidden/>
+              </w:rPr>
+              <w:fldChar w:fldCharType="end"/>
+            </w:r>
+          </w:hyperlink>
+        </w:p>
+        <w:p>
+          <w:pPr>
+            <w:pStyle w:val="TOC3"/>
+            <w:tabs>
+              <w:tab w:val="right" w:leader="dot" w:pos="9350"/>
+            </w:tabs>
+            <w:rPr>
+              <w:rFonts w:eastAsiaTheme="minorEastAsia"/>
+              <w:noProof/>
+              <w:lang w:eastAsia="en-CA"/>
+            </w:rPr>
+          </w:pPr>
+          <w:hyperlink w:anchor="_Toc38766802" w:history="1">
+            <w:r>
+              <w:rPr>
+                <w:rStyle w:val="Hyperlink"/>
+                <w:noProof/>
+              </w:rPr>
+              <w:t>Item Related Tables/Entities</w:t>
+            </w:r>
+            <w:r>
+              <w:rPr>
+                <w:noProof/>
+                <w:webHidden/>
+              </w:rPr>
+              <w:tab/>
+            </w:r>
+            <w:r>
+              <w:rPr>
+                <w:noProof/>
+                <w:webHidden/>
+              </w:rPr>
+              <w:fldChar w:fldCharType="begin"/>
+            </w:r>
+            <w:r>
+              <w:rPr>
+                <w:noProof/>
+                <w:webHidden/>
+              </w:rPr>
+              <w:instrText xml:space="preserve"> PAGEREF _Toc38766802 \h </w:instrText>
+            </w:r>
+            <w:r>
+              <w:rPr>
+                <w:noProof/>
+                <w:webHidden/>
+              </w:rPr>
+            </w:r>
+            <w:r>
+              <w:rPr>
+                <w:noProof/>
+                <w:webHidden/>
+              </w:rPr>
+              <w:fldChar w:fldCharType="separate"/>
+            </w:r>
+            <w:r>
+              <w:rPr>
+                <w:noProof/>
+                <w:webHidden/>
+              </w:rPr>
+              <w:t>9</w:t>
+            </w:r>
+            <w:r>
+              <w:rPr>
+                <w:noProof/>
+                <w:webHidden/>
+              </w:rPr>
+              <w:fldChar w:fldCharType="end"/>
+            </w:r>
+          </w:hyperlink>
+        </w:p>
+        <w:p>
+          <w:pPr>
+            <w:pStyle w:val="TOC3"/>
+            <w:tabs>
+              <w:tab w:val="right" w:leader="dot" w:pos="9350"/>
+            </w:tabs>
+            <w:rPr>
+              <w:rFonts w:eastAsiaTheme="minorEastAsia"/>
+              <w:noProof/>
+              <w:lang w:eastAsia="en-CA"/>
+            </w:rPr>
+          </w:pPr>
+          <w:hyperlink w:anchor="_Toc38766803" w:history="1">
+            <w:r>
+              <w:rPr>
+                <w:rStyle w:val="Hyperlink"/>
+                <w:noProof/>
+              </w:rPr>
+              <w:t>Product Related Tables/Entities</w:t>
+            </w:r>
+            <w:r>
+              <w:rPr>
+                <w:noProof/>
+                <w:webHidden/>
+              </w:rPr>
+              <w:tab/>
+            </w:r>
+            <w:r>
+              <w:rPr>
+                <w:noProof/>
+                <w:webHidden/>
+              </w:rPr>
+              <w:fldChar w:fldCharType="begin"/>
+            </w:r>
+            <w:r>
+              <w:rPr>
+                <w:noProof/>
+                <w:webHidden/>
+              </w:rPr>
+              <w:instrText xml:space="preserve"> PAGEREF _Toc38766803 \h </w:instrText>
+            </w:r>
+            <w:r>
+              <w:rPr>
+                <w:noProof/>
+                <w:webHidden/>
+              </w:rPr>
+            </w:r>
+            <w:r>
+              <w:rPr>
+                <w:noProof/>
+                <w:webHidden/>
+              </w:rPr>
+              <w:fldChar w:fldCharType="separate"/>
+            </w:r>
+            <w:r>
+              <w:rPr>
+                <w:noProof/>
+                <w:webHidden/>
+              </w:rPr>
+              <w:t>12</w:t>
+            </w:r>
+            <w:r>
+              <w:rPr>
+                <w:noProof/>
+                <w:webHidden/>
+              </w:rPr>
+              <w:fldChar w:fldCharType="end"/>
+            </w:r>
+          </w:hyperlink>
+        </w:p>
+        <w:p>
+          <w:pPr>
+            <w:pStyle w:val="TOC3"/>
+            <w:tabs>
+              <w:tab w:val="right" w:leader="dot" w:pos="9350"/>
+            </w:tabs>
+            <w:rPr>
+              <w:rFonts w:eastAsiaTheme="minorEastAsia"/>
+              <w:noProof/>
+              <w:lang w:eastAsia="en-CA"/>
+            </w:rPr>
+          </w:pPr>
+          <w:hyperlink w:anchor="_Toc38766804" w:history="1">
+            <w:r>
+              <w:rPr>
+                <w:rStyle w:val="Hyperlink"/>
+                <w:noProof/>
+              </w:rPr>
+              <w:t>Subscription Table/Entity</w:t>
+            </w:r>
+            <w:r>
+              <w:rPr>
+                <w:noProof/>
+                <w:webHidden/>
+              </w:rPr>
+              <w:tab/>
+            </w:r>
+            <w:r>
+              <w:rPr>
+                <w:noProof/>
+                <w:webHidden/>
+              </w:rPr>
+              <w:fldChar w:fldCharType="begin"/>
+            </w:r>
+            <w:r>
+              <w:rPr>
+                <w:noProof/>
+                <w:webHidden/>
+              </w:rPr>
+              <w:instrText xml:space="preserve"> PAGEREF _Toc38766804 \h </w:instrText>
+            </w:r>
+            <w:r>
+              <w:rPr>
+                <w:noProof/>
+                <w:webHidden/>
+              </w:rPr>
+            </w:r>
+            <w:r>
+              <w:rPr>
+                <w:noProof/>
+                <w:webHidden/>
+              </w:rPr>
+              <w:fldChar w:fldCharType="separate"/>
+            </w:r>
+            <w:r>
+              <w:rPr>
+                <w:noProof/>
+                <w:webHidden/>
+              </w:rPr>
+              <w:t>13</w:t>
+            </w:r>
+            <w:r>
+              <w:rPr>
+                <w:noProof/>
+                <w:webHidden/>
+              </w:rPr>
+              <w:fldChar w:fldCharType="end"/>
+            </w:r>
+          </w:hyperlink>
+        </w:p>
+        <w:p>
+          <w:pPr>
+            <w:pStyle w:val="TOC3"/>
+            <w:tabs>
+              <w:tab w:val="right" w:leader="dot" w:pos="9350"/>
+            </w:tabs>
+            <w:rPr>
+              <w:rFonts w:eastAsiaTheme="minorEastAsia"/>
+              <w:noProof/>
+              <w:lang w:eastAsia="en-CA"/>
+            </w:rPr>
+          </w:pPr>
+          <w:hyperlink w:anchor="_Toc38766805" w:history="1">
+            <w:r>
+              <w:rPr>
+                <w:rStyle w:val="Hyperlink"/>
+                <w:noProof/>
+              </w:rPr>
+              <w:t>ProductItem Table/Entity</w:t>
+            </w:r>
+            <w:r>
+              <w:rPr>
+                <w:noProof/>
+                <w:webHidden/>
+              </w:rPr>
+              <w:tab/>
+            </w:r>
+            <w:r>
+              <w:rPr>
+                <w:noProof/>
+                <w:webHidden/>
+              </w:rPr>
+              <w:fldChar w:fldCharType="begin"/>
+            </w:r>
+            <w:r>
+              <w:rPr>
+                <w:noProof/>
+                <w:webHidden/>
+              </w:rPr>
+              <w:instrText xml:space="preserve"> PAGEREF _Toc38766805 \h </w:instrText>
+            </w:r>
+            <w:r>
+              <w:rPr>
+                <w:noProof/>
+                <w:webHidden/>
+              </w:rPr>
+            </w:r>
+            <w:r>
+              <w:rPr>
+                <w:noProof/>
+                <w:webHidden/>
+              </w:rPr>
+              <w:fldChar w:fldCharType="separate"/>
+            </w:r>
+            <w:r>
+              <w:rPr>
+                <w:noProof/>
+                <w:webHidden/>
+              </w:rPr>
+              <w:t>14</w:t>
+            </w:r>
+            <w:r>
+              <w:rPr>
+                <w:noProof/>
+                <w:webHidden/>
+              </w:rPr>
+              <w:fldChar w:fldCharType="end"/>
+            </w:r>
+          </w:hyperlink>
+        </w:p>
+        <w:p>
+          <w:pPr>
+            <w:pStyle w:val="TOC3"/>
+            <w:tabs>
+              <w:tab w:val="right" w:leader="dot" w:pos="9350"/>
+            </w:tabs>
+            <w:rPr>
+              <w:rFonts w:eastAsiaTheme="minorEastAsia"/>
+              <w:noProof/>
+              <w:lang w:eastAsia="en-CA"/>
+            </w:rPr>
+          </w:pPr>
+          <w:hyperlink w:anchor="_Toc38766806" w:history="1">
+            <w:r>
+              <w:rPr>
+                <w:rStyle w:val="Hyperlink"/>
+                <w:noProof/>
+              </w:rPr>
+              <w:t>SubscriptionProduct Table/Entity</w:t>
+            </w:r>
+            <w:r>
+              <w:rPr>
+                <w:noProof/>
+                <w:webHidden/>
+              </w:rPr>
+              <w:tab/>
+            </w:r>
+            <w:r>
+              <w:rPr>
+                <w:noProof/>
+                <w:webHidden/>
+              </w:rPr>
+              <w:fldChar w:fldCharType="begin"/>
+            </w:r>
+            <w:r>
+              <w:rPr>
+                <w:noProof/>
+                <w:webHidden/>
+              </w:rPr>
+              <w:instrText xml:space="preserve"> PAGEREF _Toc38766806 \h </w:instrText>
+            </w:r>
+            <w:r>
+              <w:rPr>
+                <w:noProof/>
+                <w:webHidden/>
+              </w:rPr>
+            </w:r>
+            <w:r>
+              <w:rPr>
+                <w:noProof/>
+                <w:webHidden/>
+              </w:rPr>
+              <w:fldChar w:fldCharType="separate"/>
+            </w:r>
+            <w:r>
+              <w:rPr>
+                <w:noProof/>
+                <w:webHidden/>
+              </w:rPr>
+              <w:t>15</w:t>
+            </w:r>
+            <w:r>
+              <w:rPr>
+                <w:noProof/>
+                <w:webHidden/>
+              </w:rPr>
+              <w:fldChar w:fldCharType="end"/>
+            </w:r>
+          </w:hyperlink>
+        </w:p>
+        <w:p>
+          <w:pPr>
+            <w:pStyle w:val="TOC3"/>
+            <w:tabs>
+              <w:tab w:val="right" w:leader="dot" w:pos="9350"/>
+            </w:tabs>
+            <w:rPr>
+              <w:rFonts w:eastAsiaTheme="minorEastAsia"/>
+              <w:noProof/>
+              <w:lang w:eastAsia="en-CA"/>
+            </w:rPr>
+          </w:pPr>
+          <w:hyperlink w:anchor="_Toc38766807" w:history="1">
+            <w:r>
+              <w:rPr>
+                <w:rStyle w:val="Hyperlink"/>
+                <w:noProof/>
+              </w:rPr>
+              <w:t>UserSubscription Table/Entity</w:t>
+            </w:r>
+            <w:r>
+              <w:rPr>
+                <w:noProof/>
+                <w:webHidden/>
+              </w:rPr>
+              <w:tab/>
+            </w:r>
+            <w:r>
+              <w:rPr>
+                <w:noProof/>
+                <w:webHidden/>
+              </w:rPr>
+              <w:fldChar w:fldCharType="begin"/>
+            </w:r>
+            <w:r>
+              <w:rPr>
+                <w:noProof/>
+                <w:webHidden/>
+              </w:rPr>
+              <w:instrText xml:space="preserve"> PAGEREF _Toc38766807 \h </w:instrText>
+            </w:r>
+            <w:r>
+              <w:rPr>
+                <w:noProof/>
+                <w:webHidden/>
+              </w:rPr>
+            </w:r>
+            <w:r>
+              <w:rPr>
+                <w:noProof/>
+                <w:webHidden/>
+              </w:rPr>
+              <w:fldChar w:fldCharType="separate"/>
+            </w:r>
+            <w:r>
+              <w:rPr>
+                <w:noProof/>
+                <w:webHidden/>
+              </w:rPr>
+              <w:t>15</w:t>
+            </w:r>
+            <w:r>
+              <w:rPr>
+                <w:noProof/>
+                <w:webHidden/>
+              </w:rPr>
+              <w:fldChar w:fldCharType="end"/>
+            </w:r>
+          </w:hyperlink>
+        </w:p>
+        <w:p>
+          <w:pPr>
+            <w:pStyle w:val="TOC2"/>
+            <w:tabs>
+              <w:tab w:val="right" w:leader="dot" w:pos="9350"/>
+            </w:tabs>
+            <w:rPr>
+              <w:rFonts w:eastAsiaTheme="minorEastAsia"/>
+              <w:noProof/>
+              <w:lang w:eastAsia="en-CA"/>
+            </w:rPr>
+          </w:pPr>
+          <w:hyperlink w:anchor="_Toc38766808" w:history="1">
+            <w:r>
+              <w:rPr>
+                <w:rStyle w:val="Hyperlink"/>
+                <w:noProof/>
+              </w:rPr>
+              <w:t>Code First Approach</w:t>
+            </w:r>
+            <w:r>
+              <w:rPr>
+                <w:noProof/>
+                <w:webHidden/>
+              </w:rPr>
+              <w:tab/>
+            </w:r>
+            <w:r>
+              <w:rPr>
+                <w:noProof/>
+                <w:webHidden/>
+              </w:rPr>
+              <w:fldChar w:fldCharType="begin"/>
+            </w:r>
+            <w:r>
+              <w:rPr>
+                <w:noProof/>
+                <w:webHidden/>
+              </w:rPr>
+              <w:instrText xml:space="preserve"> PAGEREF _Toc38766808 \h </w:instrText>
+            </w:r>
+            <w:r>
+              <w:rPr>
+                <w:noProof/>
+                <w:webHidden/>
+              </w:rPr>
+            </w:r>
+            <w:r>
+              <w:rPr>
+                <w:noProof/>
+                <w:webHidden/>
+              </w:rPr>
+              <w:fldChar w:fldCharType="separate"/>
+            </w:r>
+            <w:r>
+              <w:rPr>
+                <w:noProof/>
+                <w:webHidden/>
+              </w:rPr>
+              <w:t>16</w:t>
+            </w:r>
+            <w:r>
+              <w:rPr>
+                <w:noProof/>
+                <w:webHidden/>
+              </w:rPr>
+              <w:fldChar w:fldCharType="end"/>
+            </w:r>
+          </w:hyperlink>
+        </w:p>
+        <w:p>
+          <w:pPr>
+            <w:pStyle w:val="TOC2"/>
+            <w:tabs>
+              <w:tab w:val="right" w:leader="dot" w:pos="9350"/>
+            </w:tabs>
+            <w:rPr>
+              <w:rFonts w:eastAsiaTheme="minorEastAsia"/>
+              <w:noProof/>
+              <w:lang w:eastAsia="en-CA"/>
+            </w:rPr>
+          </w:pPr>
+          <w:hyperlink w:anchor="_Toc38766809" w:history="1">
+            <w:r>
+              <w:rPr>
+                <w:rStyle w:val="Hyperlink"/>
+                <w:noProof/>
+              </w:rPr>
+              <w:t>Update Database Command</w:t>
+            </w:r>
+            <w:r>
+              <w:rPr>
+                <w:noProof/>
+                <w:webHidden/>
+              </w:rPr>
+              <w:tab/>
+            </w:r>
+            <w:r>
+              <w:rPr>
+                <w:noProof/>
+                <w:webHidden/>
+              </w:rPr>
+              <w:fldChar w:fldCharType="begin"/>
+            </w:r>
+            <w:r>
+              <w:rPr>
+                <w:noProof/>
+                <w:webHidden/>
+              </w:rPr>
+              <w:instrText xml:space="preserve"> PAGEREF _Toc38766809 \h </w:instrText>
+            </w:r>
+            <w:r>
+              <w:rPr>
+                <w:noProof/>
+                <w:webHidden/>
+              </w:rPr>
+            </w:r>
+            <w:r>
+              <w:rPr>
+                <w:noProof/>
+                <w:webHidden/>
+              </w:rPr>
+              <w:fldChar w:fldCharType="separate"/>
+            </w:r>
+            <w:r>
+              <w:rPr>
+                <w:noProof/>
+                <w:webHidden/>
+              </w:rPr>
+              <w:t>17</w:t>
+            </w:r>
+            <w:r>
+              <w:rPr>
+                <w:noProof/>
+                <w:webHidden/>
+              </w:rPr>
+              <w:fldChar w:fldCharType="end"/>
+            </w:r>
+          </w:hyperlink>
+        </w:p>
+        <w:p>
+          <w:pPr>
+            <w:pStyle w:val="TOC2"/>
+            <w:tabs>
+              <w:tab w:val="right" w:leader="dot" w:pos="9350"/>
+            </w:tabs>
+            <w:rPr>
+              <w:rFonts w:eastAsiaTheme="minorEastAsia"/>
+              <w:noProof/>
+              <w:lang w:eastAsia="en-CA"/>
+            </w:rPr>
+          </w:pPr>
+          <w:hyperlink w:anchor="_Toc38766810" w:history="1">
+            <w:r>
+              <w:rPr>
+                <w:rStyle w:val="Hyperlink"/>
+                <w:noProof/>
+              </w:rPr>
+              <w:t>Modifying AspNetUser Table</w:t>
+            </w:r>
+            <w:r>
+              <w:rPr>
+                <w:noProof/>
+                <w:webHidden/>
+              </w:rPr>
+              <w:tab/>
+            </w:r>
+            <w:r>
+              <w:rPr>
+                <w:noProof/>
+                <w:webHidden/>
+              </w:rPr>
+              <w:fldChar w:fldCharType="begin"/>
+            </w:r>
+            <w:r>
+              <w:rPr>
+                <w:noProof/>
+                <w:webHidden/>
+              </w:rPr>
+              <w:instrText xml:space="preserve"> PAGEREF _Toc38766810 \h </w:instrText>
+            </w:r>
+            <w:r>
+              <w:rPr>
+                <w:noProof/>
+                <w:webHidden/>
+              </w:rPr>
+            </w:r>
+            <w:r>
+              <w:rPr>
+                <w:noProof/>
+                <w:webHidden/>
+              </w:rPr>
+              <w:fldChar w:fldCharType="separate"/>
+            </w:r>
+            <w:r>
+              <w:rPr>
+                <w:noProof/>
+                <w:webHidden/>
+              </w:rPr>
+              <w:t>17</w:t>
+            </w:r>
+            <w:r>
+              <w:rPr>
+                <w:noProof/>
+                <w:webHidden/>
+              </w:rPr>
+              <w:fldChar w:fldCharType="end"/>
+            </w:r>
+          </w:hyperlink>
+        </w:p>
+        <w:p>
+          <w:pPr>
+            <w:pStyle w:val="TOC1"/>
+            <w:tabs>
+              <w:tab w:val="right" w:leader="dot" w:pos="9350"/>
+            </w:tabs>
+            <w:rPr>
+              <w:rFonts w:eastAsiaTheme="minorEastAsia"/>
+              <w:noProof/>
+              <w:lang w:eastAsia="en-CA"/>
+            </w:rPr>
+          </w:pPr>
+          <w:hyperlink w:anchor="_Toc38766811" w:history="1">
             <w:r>
               <w:rPr>
                 <w:rStyle w:val="Hyperlink"/>
@@ -1006,7 +2266,7 @@
                 <w:noProof/>
                 <w:webHidden/>
               </w:rPr>
-              <w:instrText xml:space="preserve"> PAGEREF _Toc38752431 \h </w:instrText>
+              <w:instrText xml:space="preserve"> PAGEREF _Toc38766811 \h </w:instrText>
             </w:r>
             <w:r>
               <w:rPr>
@@ -1026,7 +2286,217 @@
                 <w:noProof/>
                 <w:webHidden/>
               </w:rPr>
-              <w:t>5</w:t>
+              <w:t>19</w:t>
+            </w:r>
+            <w:r>
+              <w:rPr>
+                <w:noProof/>
+                <w:webHidden/>
+              </w:rPr>
+              <w:fldChar w:fldCharType="end"/>
+            </w:r>
+          </w:hyperlink>
+        </w:p>
+        <w:p>
+          <w:pPr>
+            <w:pStyle w:val="TOC2"/>
+            <w:tabs>
+              <w:tab w:val="right" w:leader="dot" w:pos="9350"/>
+            </w:tabs>
+            <w:rPr>
+              <w:rFonts w:eastAsiaTheme="minorEastAsia"/>
+              <w:noProof/>
+              <w:lang w:eastAsia="en-CA"/>
+            </w:rPr>
+          </w:pPr>
+          <w:hyperlink w:anchor="_Toc38766812" w:history="1">
+            <w:r>
+              <w:rPr>
+                <w:rStyle w:val="Hyperlink"/>
+                <w:noProof/>
+              </w:rPr>
+              <w:t>Add Admin Area</w:t>
+            </w:r>
+            <w:r>
+              <w:rPr>
+                <w:noProof/>
+                <w:webHidden/>
+              </w:rPr>
+              <w:tab/>
+            </w:r>
+            <w:r>
+              <w:rPr>
+                <w:noProof/>
+                <w:webHidden/>
+              </w:rPr>
+              <w:fldChar w:fldCharType="begin"/>
+            </w:r>
+            <w:r>
+              <w:rPr>
+                <w:noProof/>
+                <w:webHidden/>
+              </w:rPr>
+              <w:instrText xml:space="preserve"> PAGEREF _Toc38766812 \h </w:instrText>
+            </w:r>
+            <w:r>
+              <w:rPr>
+                <w:noProof/>
+                <w:webHidden/>
+              </w:rPr>
+            </w:r>
+            <w:r>
+              <w:rPr>
+                <w:noProof/>
+                <w:webHidden/>
+              </w:rPr>
+              <w:fldChar w:fldCharType="separate"/>
+            </w:r>
+            <w:r>
+              <w:rPr>
+                <w:noProof/>
+                <w:webHidden/>
+              </w:rPr>
+              <w:t>19</w:t>
+            </w:r>
+            <w:r>
+              <w:rPr>
+                <w:noProof/>
+                <w:webHidden/>
+              </w:rPr>
+              <w:fldChar w:fldCharType="end"/>
+            </w:r>
+          </w:hyperlink>
+        </w:p>
+        <w:p>
+          <w:pPr>
+            <w:pStyle w:val="TOC2"/>
+            <w:tabs>
+              <w:tab w:val="right" w:leader="dot" w:pos="9350"/>
+            </w:tabs>
+            <w:rPr>
+              <w:rFonts w:eastAsiaTheme="minorEastAsia"/>
+              <w:noProof/>
+              <w:lang w:eastAsia="en-CA"/>
+            </w:rPr>
+          </w:pPr>
+          <w:hyperlink w:anchor="_Toc38766813" w:history="1">
+            <w:r>
+              <w:rPr>
+                <w:rStyle w:val="Hyperlink"/>
+                <w:noProof/>
+              </w:rPr>
+              <w:t>Copying the _Layout to the Areas Shared Folder</w:t>
+            </w:r>
+            <w:r>
+              <w:rPr>
+                <w:noProof/>
+                <w:webHidden/>
+              </w:rPr>
+              <w:tab/>
+            </w:r>
+            <w:r>
+              <w:rPr>
+                <w:noProof/>
+                <w:webHidden/>
+              </w:rPr>
+              <w:fldChar w:fldCharType="begin"/>
+            </w:r>
+            <w:r>
+              <w:rPr>
+                <w:noProof/>
+                <w:webHidden/>
+              </w:rPr>
+              <w:instrText xml:space="preserve"> PAGEREF _Toc38766813 \h </w:instrText>
+            </w:r>
+            <w:r>
+              <w:rPr>
+                <w:noProof/>
+                <w:webHidden/>
+              </w:rPr>
+            </w:r>
+            <w:r>
+              <w:rPr>
+                <w:noProof/>
+                <w:webHidden/>
+              </w:rPr>
+              <w:fldChar w:fldCharType="separate"/>
+            </w:r>
+            <w:r>
+              <w:rPr>
+                <w:noProof/>
+                <w:webHidden/>
+              </w:rPr>
+              <w:t>19</w:t>
+            </w:r>
+            <w:r>
+              <w:rPr>
+                <w:noProof/>
+                <w:webHidden/>
+              </w:rPr>
+              <w:fldChar w:fldCharType="end"/>
+            </w:r>
+          </w:hyperlink>
+        </w:p>
+        <w:p>
+          <w:pPr>
+            <w:pStyle w:val="TOC1"/>
+            <w:tabs>
+              <w:tab w:val="right" w:leader="dot" w:pos="9350"/>
+            </w:tabs>
+            <w:rPr>
+              <w:rFonts w:eastAsiaTheme="minorEastAsia"/>
+              <w:noProof/>
+              <w:lang w:eastAsia="en-CA"/>
+            </w:rPr>
+          </w:pPr>
+          <w:hyperlink w:anchor="_Toc38766814" w:history="1">
+            <w:r>
+              <w:rPr>
+                <w:rStyle w:val="Hyperlink"/>
+                <w:noProof/>
+              </w:rPr>
+              <w:t>Creating Admin User Interface for the Section Entity</w:t>
+            </w:r>
+            <w:r>
+              <w:rPr>
+                <w:noProof/>
+                <w:webHidden/>
+              </w:rPr>
+              <w:tab/>
+            </w:r>
+            <w:r>
+              <w:rPr>
+                <w:noProof/>
+                <w:webHidden/>
+              </w:rPr>
+              <w:fldChar w:fldCharType="begin"/>
+            </w:r>
+            <w:r>
+              <w:rPr>
+                <w:noProof/>
+                <w:webHidden/>
+              </w:rPr>
+              <w:instrText xml:space="preserve"> PAGEREF _Toc38766814 \h </w:instrText>
+            </w:r>
+            <w:r>
+              <w:rPr>
+                <w:noProof/>
+                <w:webHidden/>
+              </w:rPr>
+            </w:r>
+            <w:r>
+              <w:rPr>
+                <w:noProof/>
+                <w:webHidden/>
+              </w:rPr>
+              <w:fldChar w:fldCharType="separate"/>
+            </w:r>
+            <w:r>
+              <w:rPr>
+                <w:noProof/>
+                <w:webHidden/>
+              </w:rPr>
+              <w:t>19</w:t>
             </w:r>
             <w:r>
               <w:rPr>
@@ -1077,7 +2547,7 @@
           <w:b w:val="0"/>
         </w:rPr>
       </w:pPr>
-      <w:bookmarkStart w:id="0" w:name="_Toc38752418"/>
+      <w:bookmarkStart w:id="0" w:name="_Toc38766780"/>
       <w:r>
         <w:lastRenderedPageBreak/>
         <w:t xml:space="preserve">Resources placed in </w:t>
@@ -1099,7 +2569,7 @@
           <w:b w:val="0"/>
         </w:rPr>
       </w:pPr>
-      <w:bookmarkStart w:id="1" w:name="_Toc38752419"/>
+      <w:bookmarkStart w:id="1" w:name="_Toc38766781"/>
       <w:r>
         <w:t>Created the project with</w:t>
       </w:r>
@@ -1205,7 +2675,7 @@
       <w:pPr>
         <w:pStyle w:val="Heading1"/>
       </w:pPr>
-      <w:bookmarkStart w:id="2" w:name="_Toc38752420"/>
+      <w:bookmarkStart w:id="2" w:name="_Toc38766782"/>
       <w:proofErr w:type="spellStart"/>
       <w:r>
         <w:t>App_Start</w:t>
@@ -1329,16 +2799,10 @@
     <w:p>
       <w:pPr>
         <w:pStyle w:val="Heading2"/>
-        <w:rPr>
-          <w:color w:val="C45911" w:themeColor="accent2" w:themeShade="BF"/>
-        </w:rPr>
-      </w:pPr>
-      <w:bookmarkStart w:id="3" w:name="_Toc38752421"/>
+      </w:pPr>
+      <w:bookmarkStart w:id="3" w:name="_Toc38766783"/>
       <w:proofErr w:type="spellStart"/>
       <w:r>
-        <w:rPr>
-          <w:color w:val="C45911" w:themeColor="accent2" w:themeShade="BF"/>
-        </w:rPr>
         <w:t>BundleConfig.cs</w:t>
       </w:r>
       <w:bookmarkEnd w:id="3"/>
@@ -1361,7 +2825,7 @@
       <w:pPr>
         <w:pStyle w:val="Heading3"/>
       </w:pPr>
-      <w:bookmarkStart w:id="4" w:name="_Toc38752422"/>
+      <w:bookmarkStart w:id="4" w:name="_Toc38766784"/>
       <w:r>
         <w:t>V1.</w:t>
       </w:r>
@@ -2923,7 +4387,7 @@
         <w:pStyle w:val="Heading3"/>
       </w:pPr>
       <w:bookmarkStart w:id="5" w:name="_V1.1_Adding_Sitejs"/>
-      <w:bookmarkStart w:id="6" w:name="_Toc38752423"/>
+      <w:bookmarkStart w:id="6" w:name="_Toc38766785"/>
       <w:bookmarkEnd w:id="5"/>
       <w:r>
         <w:t xml:space="preserve">V1.1 Adding </w:t>
@@ -2936,6 +4400,7 @@
       <w:r>
         <w:t xml:space="preserve"> Bundle</w:t>
       </w:r>
+      <w:bookmarkEnd w:id="6"/>
     </w:p>
     <w:p>
       <w:r>
@@ -3047,10 +4512,11 @@
       <w:pPr>
         <w:pStyle w:val="Heading1"/>
       </w:pPr>
+      <w:bookmarkStart w:id="7" w:name="_Toc38766786"/>
       <w:r>
         <w:t>Content Folder</w:t>
       </w:r>
-      <w:bookmarkEnd w:id="6"/>
+      <w:bookmarkEnd w:id="7"/>
     </w:p>
     <w:p>
       <w:r>
@@ -3082,11 +4548,11 @@
       <w:pPr>
         <w:pStyle w:val="Heading1"/>
       </w:pPr>
-      <w:bookmarkStart w:id="7" w:name="_Toc38752424"/>
+      <w:bookmarkStart w:id="8" w:name="_Toc38766787"/>
       <w:r>
         <w:t>Adding the Admin Menu</w:t>
       </w:r>
-      <w:bookmarkEnd w:id="7"/>
+      <w:bookmarkEnd w:id="8"/>
     </w:p>
     <w:p>
       <w:r>
@@ -3113,30 +4579,18 @@
     <w:p>
       <w:pPr>
         <w:pStyle w:val="Heading2"/>
-        <w:rPr>
-          <w:color w:val="C45911" w:themeColor="accent2" w:themeShade="BF"/>
-        </w:rPr>
-      </w:pPr>
-      <w:bookmarkStart w:id="8" w:name="_Toc38752425"/>
-      <w:r>
-        <w:rPr>
-          <w:color w:val="C45911" w:themeColor="accent2" w:themeShade="BF"/>
-        </w:rPr>
+      </w:pPr>
+      <w:bookmarkStart w:id="9" w:name="_Toc38766788"/>
+      <w:r>
         <w:t>_</w:t>
       </w:r>
       <w:proofErr w:type="spellStart"/>
       <w:r>
-        <w:rPr>
-          <w:color w:val="C45911" w:themeColor="accent2" w:themeShade="BF"/>
-        </w:rPr>
         <w:t>Layout.cshtml</w:t>
       </w:r>
-      <w:bookmarkEnd w:id="8"/>
+      <w:bookmarkEnd w:id="9"/>
       <w:proofErr w:type="spellEnd"/>
       <w:r>
-        <w:rPr>
-          <w:color w:val="C45911" w:themeColor="accent2" w:themeShade="BF"/>
-        </w:rPr>
         <w:t xml:space="preserve"> </w:t>
       </w:r>
     </w:p>
@@ -3155,7 +4609,7 @@
       <w:pPr>
         <w:pStyle w:val="Heading3"/>
       </w:pPr>
-      <w:bookmarkStart w:id="9" w:name="_Toc38752426"/>
+      <w:bookmarkStart w:id="10" w:name="_Toc38766789"/>
       <w:r>
         <w:t>V1.</w:t>
       </w:r>
@@ -3165,7 +4619,7 @@
       <w:r>
         <w:t xml:space="preserve"> Initial File</w:t>
       </w:r>
-      <w:bookmarkEnd w:id="9"/>
+      <w:bookmarkEnd w:id="10"/>
     </w:p>
     <w:p>
       <w:pPr>
@@ -6711,13 +8165,13 @@
       <w:pPr>
         <w:pStyle w:val="Heading3"/>
       </w:pPr>
-      <w:bookmarkStart w:id="10" w:name="_V1.1_Adding_Admin"/>
-      <w:bookmarkStart w:id="11" w:name="_Toc38752427"/>
-      <w:bookmarkEnd w:id="10"/>
+      <w:bookmarkStart w:id="11" w:name="_V1.1_Adding_Admin"/>
+      <w:bookmarkStart w:id="12" w:name="_Toc38766790"/>
+      <w:bookmarkEnd w:id="11"/>
       <w:r>
         <w:t>V1.1 Adding Admin Menu</w:t>
       </w:r>
-      <w:bookmarkEnd w:id="11"/>
+      <w:bookmarkEnd w:id="12"/>
     </w:p>
     <w:p>
       <w:r>
@@ -6792,8 +8246,9 @@
       <w:pPr>
         <w:pStyle w:val="Heading3"/>
       </w:pPr>
-      <w:bookmarkStart w:id="12" w:name="_V1.2_Adding_SiteJs"/>
-      <w:bookmarkEnd w:id="12"/>
+      <w:bookmarkStart w:id="13" w:name="_V1.2_Adding_SiteJs"/>
+      <w:bookmarkStart w:id="14" w:name="_Toc38766791"/>
+      <w:bookmarkEnd w:id="13"/>
       <w:r>
         <w:lastRenderedPageBreak/>
         <w:t xml:space="preserve">V1.2 Adding </w:t>
@@ -6806,6 +8261,7 @@
       <w:r>
         <w:t xml:space="preserve"> bundle</w:t>
       </w:r>
+      <w:bookmarkEnd w:id="14"/>
     </w:p>
     <w:p>
       <w:r>
@@ -6905,33 +8361,21 @@
     <w:p>
       <w:pPr>
         <w:pStyle w:val="Heading2"/>
-        <w:rPr>
-          <w:color w:val="C45911" w:themeColor="accent2" w:themeShade="BF"/>
-        </w:rPr>
-      </w:pPr>
-      <w:bookmarkStart w:id="13" w:name="__SiteAdminMenuPartial.cshtml"/>
-      <w:bookmarkStart w:id="14" w:name="_Toc38752428"/>
-      <w:bookmarkEnd w:id="13"/>
-      <w:r>
-        <w:rPr>
-          <w:color w:val="C45911" w:themeColor="accent2" w:themeShade="BF"/>
-        </w:rPr>
+      </w:pPr>
+      <w:bookmarkStart w:id="15" w:name="__SiteAdminMenuPartial.cshtml"/>
+      <w:bookmarkStart w:id="16" w:name="_Toc38766792"/>
+      <w:bookmarkEnd w:id="15"/>
+      <w:r>
         <w:t>_</w:t>
       </w:r>
       <w:proofErr w:type="spellStart"/>
       <w:r>
-        <w:rPr>
-          <w:color w:val="C45911" w:themeColor="accent2" w:themeShade="BF"/>
-        </w:rPr>
         <w:t>Site</w:t>
       </w:r>
       <w:r>
-        <w:rPr>
-          <w:color w:val="C45911" w:themeColor="accent2" w:themeShade="BF"/>
-        </w:rPr>
         <w:t>AdminMenuPartial.cshtml</w:t>
       </w:r>
-      <w:bookmarkEnd w:id="14"/>
+      <w:bookmarkEnd w:id="16"/>
       <w:proofErr w:type="spellEnd"/>
     </w:p>
     <w:p>
@@ -7130,11 +8574,11 @@
       <w:pPr>
         <w:pStyle w:val="Heading3"/>
       </w:pPr>
-      <w:bookmarkStart w:id="15" w:name="_Toc38752429"/>
+      <w:bookmarkStart w:id="17" w:name="_Toc38766793"/>
       <w:r>
         <w:t>V1.0 Admin Menu Initial</w:t>
       </w:r>
-      <w:bookmarkEnd w:id="15"/>
+      <w:bookmarkEnd w:id="17"/>
     </w:p>
     <w:p>
       <w:pPr>
@@ -10859,17 +12303,12 @@
     <w:p>
       <w:pPr>
         <w:pStyle w:val="Heading2"/>
-        <w:rPr>
-          <w:color w:val="C45911" w:themeColor="accent2" w:themeShade="BF"/>
-        </w:rPr>
-      </w:pPr>
-      <w:bookmarkStart w:id="16" w:name="_Toc38752430"/>
-      <w:r>
-        <w:rPr>
-          <w:color w:val="C45911" w:themeColor="accent2" w:themeShade="BF"/>
-        </w:rPr>
+      </w:pPr>
+      <w:bookmarkStart w:id="18" w:name="_Toc38766794"/>
+      <w:r>
         <w:t>Opening and Closing the Menu</w:t>
       </w:r>
+      <w:bookmarkEnd w:id="18"/>
     </w:p>
     <w:p>
       <w:r>
@@ -10970,11 +12409,13 @@
       <w:pPr>
         <w:pStyle w:val="Heading3"/>
       </w:pPr>
-      <w:bookmarkStart w:id="17" w:name="_SiteAdminMenu.js"/>
-      <w:bookmarkEnd w:id="17"/>
+      <w:bookmarkStart w:id="19" w:name="_SiteAdminMenu.js"/>
+      <w:bookmarkStart w:id="20" w:name="_Toc38766795"/>
+      <w:bookmarkEnd w:id="19"/>
       <w:r>
         <w:t>SiteAdminMenu.js</w:t>
       </w:r>
+      <w:bookmarkEnd w:id="20"/>
     </w:p>
     <w:p>
       <w:pPr>
@@ -11257,8 +12698,8 @@
       <w:pPr>
         <w:pStyle w:val="Heading4"/>
       </w:pPr>
-      <w:bookmarkStart w:id="18" w:name="_Add_SiteAdmin.js_to"/>
-      <w:bookmarkEnd w:id="18"/>
+      <w:bookmarkStart w:id="21" w:name="_Add_SiteAdmin.js_to"/>
+      <w:bookmarkEnd w:id="21"/>
       <w:r>
         <w:t xml:space="preserve">Add SiteAdmin.js to </w:t>
       </w:r>
@@ -11360,7 +12801,6 @@
         <w:t xml:space="preserve">. </w:t>
       </w:r>
     </w:p>
-    <w:bookmarkEnd w:id="16"/>
     <w:p>
       <w:pPr>
         <w:pStyle w:val="Heading1"/>
@@ -11368,9 +12808,11 @@
           <w:b w:val="0"/>
         </w:rPr>
       </w:pPr>
+      <w:bookmarkStart w:id="22" w:name="_Toc38766796"/>
       <w:r>
         <w:t>Creating the Database</w:t>
       </w:r>
+      <w:bookmarkEnd w:id="22"/>
     </w:p>
     <w:p>
       <w:pPr>
@@ -11459,23 +12901,16 @@
     <w:p>
       <w:pPr>
         <w:pStyle w:val="Heading2"/>
-        <w:rPr>
-          <w:color w:val="C45911" w:themeColor="accent2" w:themeShade="BF"/>
-        </w:rPr>
-      </w:pPr>
-      <w:r>
-        <w:rPr>
-          <w:color w:val="C45911" w:themeColor="accent2" w:themeShade="BF"/>
-        </w:rPr>
+      </w:pPr>
+      <w:bookmarkStart w:id="23" w:name="_Toc38766797"/>
+      <w:r>
         <w:t xml:space="preserve">Database Name </w:t>
       </w:r>
       <w:proofErr w:type="spellStart"/>
       <w:r>
-        <w:rPr>
-          <w:color w:val="C45911" w:themeColor="accent2" w:themeShade="BF"/>
-        </w:rPr>
         <w:t>Web.Config</w:t>
       </w:r>
+      <w:bookmarkEnd w:id="23"/>
       <w:proofErr w:type="spellEnd"/>
     </w:p>
     <w:p>
@@ -11544,17 +12979,13 @@
     <w:p>
       <w:pPr>
         <w:pStyle w:val="Heading2"/>
-        <w:rPr>
-          <w:color w:val="C45911" w:themeColor="accent2" w:themeShade="BF"/>
-        </w:rPr>
-      </w:pPr>
-      <w:r>
-        <w:rPr>
-          <w:color w:val="C45911" w:themeColor="accent2" w:themeShade="BF"/>
-        </w:rPr>
+      </w:pPr>
+      <w:bookmarkStart w:id="24" w:name="_Toc38766798"/>
+      <w:r>
         <w:lastRenderedPageBreak/>
         <w:t>Package Manager Console</w:t>
       </w:r>
+      <w:bookmarkEnd w:id="24"/>
     </w:p>
     <w:p>
       <w:r>
@@ -11669,6 +13100,7 @@
       <w:pPr>
         <w:pStyle w:val="Heading3"/>
       </w:pPr>
+      <w:bookmarkStart w:id="25" w:name="_Toc38766799"/>
       <w:r>
         <w:t>Command</w:t>
       </w:r>
@@ -11678,6 +13110,7 @@
       <w:r>
         <w:t>enable-migrations</w:t>
       </w:r>
+      <w:bookmarkEnd w:id="25"/>
     </w:p>
     <w:p>
       <w:r>
@@ -11876,14 +13309,16 @@
       <w:pPr>
         <w:pStyle w:val="Heading3"/>
       </w:pPr>
-      <w:bookmarkStart w:id="19" w:name="_Command_update-database_[Create"/>
-      <w:bookmarkEnd w:id="19"/>
+      <w:bookmarkStart w:id="26" w:name="_Command_update-database_[Create"/>
+      <w:bookmarkStart w:id="27" w:name="_Toc38766800"/>
+      <w:bookmarkEnd w:id="26"/>
       <w:r>
         <w:t>Command update-database</w:t>
       </w:r>
       <w:r>
         <w:t xml:space="preserve"> [Create Database]</w:t>
       </w:r>
+      <w:bookmarkEnd w:id="27"/>
     </w:p>
     <w:p>
       <w:r>
@@ -12062,18 +13497,14 @@
     <w:p>
       <w:pPr>
         <w:pStyle w:val="Heading2"/>
-        <w:rPr>
-          <w:color w:val="C45911" w:themeColor="accent2" w:themeShade="BF"/>
-        </w:rPr>
-      </w:pPr>
-      <w:bookmarkStart w:id="20" w:name="_Adding_Table/Entities"/>
-      <w:bookmarkEnd w:id="20"/>
-      <w:r>
-        <w:rPr>
-          <w:color w:val="C45911" w:themeColor="accent2" w:themeShade="BF"/>
-        </w:rPr>
+      </w:pPr>
+      <w:bookmarkStart w:id="28" w:name="_Adding_Table/Entities"/>
+      <w:bookmarkStart w:id="29" w:name="_Toc38766801"/>
+      <w:bookmarkEnd w:id="28"/>
+      <w:r>
         <w:t>Adding Table/Entities</w:t>
       </w:r>
+      <w:bookmarkEnd w:id="29"/>
     </w:p>
     <w:p>
       <w:r>
@@ -12084,9 +13515,11 @@
       <w:pPr>
         <w:pStyle w:val="Heading3"/>
       </w:pPr>
+      <w:bookmarkStart w:id="30" w:name="_Toc38766802"/>
       <w:r>
         <w:t>Item Related Tables/Entities</w:t>
       </w:r>
+      <w:bookmarkEnd w:id="30"/>
     </w:p>
     <w:p>
       <w:pPr>
@@ -13065,7 +14498,6 @@
       </w:r>
     </w:p>
     <w:p>
-      <w:bookmarkStart w:id="21" w:name="_Toc38752431"/>
       <w:r>
         <w:t xml:space="preserve">Next we need to tell entity framework to use this class as </w:t>
       </w:r>
@@ -15071,8 +16503,8 @@
       </w:r>
     </w:p>
     <w:p>
-      <w:bookmarkStart w:id="22" w:name="_Code_First_Approach"/>
-      <w:bookmarkEnd w:id="22"/>
+      <w:bookmarkStart w:id="31" w:name="_Code_First_Approach"/>
+      <w:bookmarkEnd w:id="31"/>
       <w:r>
         <w:lastRenderedPageBreak/>
         <w:t xml:space="preserve">Next we need to tell entity framework to use this class as </w:t>
@@ -18373,9 +19805,11 @@
       <w:pPr>
         <w:pStyle w:val="Heading3"/>
       </w:pPr>
+      <w:bookmarkStart w:id="32" w:name="_Toc38766803"/>
       <w:r>
         <w:t>Product Related Tables/Entities</w:t>
       </w:r>
+      <w:bookmarkEnd w:id="32"/>
     </w:p>
     <w:p>
       <w:pPr>
@@ -22071,9 +23505,11 @@
       <w:pPr>
         <w:pStyle w:val="Heading3"/>
       </w:pPr>
+      <w:bookmarkStart w:id="33" w:name="_Toc38766804"/>
       <w:r>
         <w:t>Subscription Table/Entity</w:t>
       </w:r>
+      <w:bookmarkEnd w:id="33"/>
     </w:p>
     <w:p>
       <w:pPr>
@@ -23448,6 +24884,7 @@
       <w:pPr>
         <w:pStyle w:val="Heading3"/>
       </w:pPr>
+      <w:bookmarkStart w:id="34" w:name="_Toc38766805"/>
       <w:proofErr w:type="spellStart"/>
       <w:r>
         <w:t>ProductItem</w:t>
@@ -23456,6 +24893,7 @@
       <w:r>
         <w:t xml:space="preserve"> Table/Entity</w:t>
       </w:r>
+      <w:bookmarkEnd w:id="34"/>
     </w:p>
     <w:p>
       <w:pPr>
@@ -24868,6 +26306,7 @@
       <w:pPr>
         <w:pStyle w:val="Heading3"/>
       </w:pPr>
+      <w:bookmarkStart w:id="35" w:name="_Toc38766806"/>
       <w:proofErr w:type="spellStart"/>
       <w:r>
         <w:t>SubscriptionProduct</w:t>
@@ -24876,6 +26315,7 @@
       <w:r>
         <w:t xml:space="preserve"> Table/Entity</w:t>
       </w:r>
+      <w:bookmarkEnd w:id="35"/>
     </w:p>
     <w:p>
       <w:pPr>
@@ -26247,6 +27687,7 @@
       <w:pPr>
         <w:pStyle w:val="Heading3"/>
       </w:pPr>
+      <w:bookmarkStart w:id="36" w:name="_Toc38766807"/>
       <w:proofErr w:type="spellStart"/>
       <w:r>
         <w:t>UserSubscription</w:t>
@@ -26255,6 +27696,7 @@
       <w:r>
         <w:t xml:space="preserve"> Table/Entity</w:t>
       </w:r>
+      <w:bookmarkEnd w:id="36"/>
     </w:p>
     <w:p>
       <w:pPr>
@@ -27532,18 +28974,14 @@
     <w:p>
       <w:pPr>
         <w:pStyle w:val="Heading2"/>
-        <w:rPr>
-          <w:color w:val="C45911" w:themeColor="accent2" w:themeShade="BF"/>
-        </w:rPr>
-      </w:pPr>
-      <w:bookmarkStart w:id="23" w:name="_Code_First_Approach_1"/>
-      <w:bookmarkEnd w:id="23"/>
-      <w:r>
-        <w:rPr>
-          <w:color w:val="C45911" w:themeColor="accent2" w:themeShade="BF"/>
-        </w:rPr>
+      </w:pPr>
+      <w:bookmarkStart w:id="37" w:name="_Code_First_Approach_1"/>
+      <w:bookmarkStart w:id="38" w:name="_Toc38766808"/>
+      <w:bookmarkEnd w:id="37"/>
+      <w:r>
         <w:t>Code First Approach</w:t>
       </w:r>
+      <w:bookmarkEnd w:id="38"/>
     </w:p>
     <w:p>
       <w:r>
@@ -29872,17 +31310,13 @@
     <w:p>
       <w:pPr>
         <w:pStyle w:val="Heading2"/>
-        <w:rPr>
-          <w:color w:val="C45911" w:themeColor="accent2" w:themeShade="BF"/>
-        </w:rPr>
-      </w:pPr>
-      <w:r>
-        <w:rPr>
-          <w:color w:val="C45911" w:themeColor="accent2" w:themeShade="BF"/>
-        </w:rPr>
+      </w:pPr>
+      <w:bookmarkStart w:id="39" w:name="_Toc38766809"/>
+      <w:r>
         <w:lastRenderedPageBreak/>
         <w:t>Update Database Command</w:t>
       </w:r>
+      <w:bookmarkEnd w:id="39"/>
     </w:p>
     <w:p>
       <w:r>
@@ -29998,30 +31432,20 @@
     <w:p>
       <w:pPr>
         <w:pStyle w:val="Heading2"/>
-        <w:rPr>
-          <w:color w:val="C45911" w:themeColor="accent2" w:themeShade="BF"/>
-        </w:rPr>
-      </w:pPr>
-      <w:r>
-        <w:rPr>
-          <w:color w:val="C45911" w:themeColor="accent2" w:themeShade="BF"/>
-        </w:rPr>
+      </w:pPr>
+      <w:bookmarkStart w:id="40" w:name="_Toc38766810"/>
+      <w:r>
         <w:t xml:space="preserve">Modifying </w:t>
       </w:r>
       <w:proofErr w:type="spellStart"/>
       <w:r>
-        <w:rPr>
-          <w:color w:val="C45911" w:themeColor="accent2" w:themeShade="BF"/>
-        </w:rPr>
         <w:t>AspNetUser</w:t>
       </w:r>
       <w:proofErr w:type="spellEnd"/>
       <w:r>
-        <w:rPr>
-          <w:color w:val="C45911" w:themeColor="accent2" w:themeShade="BF"/>
-        </w:rPr>
         <w:t xml:space="preserve"> Table</w:t>
       </w:r>
+      <w:bookmarkEnd w:id="40"/>
     </w:p>
     <w:p>
       <w:r>
@@ -32098,12 +33522,7 @@
       </w:r>
       <w:proofErr w:type="spellEnd"/>
       <w:r>
-        <w:t xml:space="preserve"> table to see the columns</w:t>
-      </w:r>
-      <w:bookmarkStart w:id="24" w:name="_GoBack"/>
-      <w:bookmarkEnd w:id="24"/>
-      <w:r>
-        <w:t xml:space="preserve"> added. </w:t>
+        <w:t xml:space="preserve"> table to see the columns added. </w:t>
       </w:r>
     </w:p>
     <w:p>
@@ -32155,6 +33574,7 @@
           <w:b w:val="0"/>
         </w:rPr>
       </w:pPr>
+      <w:bookmarkStart w:id="41" w:name="_Toc38766811"/>
       <w:r>
         <w:rPr>
           <w:b w:val="0"/>
@@ -32162,7 +33582,17 @@
         <w:lastRenderedPageBreak/>
         <w:t>Areas</w:t>
       </w:r>
-      <w:bookmarkEnd w:id="21"/>
+      <w:bookmarkEnd w:id="41"/>
+    </w:p>
+    <w:p>
+      <w:pPr>
+        <w:pStyle w:val="Heading2"/>
+      </w:pPr>
+      <w:bookmarkStart w:id="42" w:name="_Toc38766812"/>
+      <w:r>
+        <w:t>Add Admin Area</w:t>
+      </w:r>
+      <w:bookmarkEnd w:id="42"/>
     </w:p>
     <w:p>
       <w:r>
@@ -32265,6 +33695,3047 @@
         <w:t>Admin</w:t>
       </w:r>
     </w:p>
+    <w:p>
+      <w:pPr>
+        <w:pStyle w:val="Heading2"/>
+      </w:pPr>
+      <w:bookmarkStart w:id="43" w:name="_Toc38766813"/>
+      <w:r>
+        <w:t>Copying the _Layout to the Areas Shared Folder</w:t>
+      </w:r>
+      <w:bookmarkEnd w:id="43"/>
+    </w:p>
+    <w:p>
+      <w:r>
+        <w:t>Copy the _Layout from the root Views\Shared\_</w:t>
+      </w:r>
+      <w:proofErr w:type="spellStart"/>
+      <w:r>
+        <w:t>Layut.cshtml</w:t>
+      </w:r>
+      <w:proofErr w:type="spellEnd"/>
+      <w:r>
+        <w:t xml:space="preserve"> folder to Areas\Admin\Views\Shared and modify it. </w:t>
+      </w:r>
+    </w:p>
+    <w:p>
+      <w:pPr>
+        <w:pStyle w:val="Heading3"/>
+      </w:pPr>
+      <w:r>
+        <w:t>V 1.0 Initial</w:t>
+      </w:r>
+    </w:p>
+    <w:p>
+      <w:pPr>
+        <w:autoSpaceDE w:val="0"/>
+        <w:autoSpaceDN w:val="0"/>
+        <w:adjustRightInd w:val="0"/>
+        <w:spacing w:after="0" w:line="240" w:lineRule="auto"/>
+        <w:rPr>
+          <w:rFonts w:ascii="Consolas" w:hAnsi="Consolas" w:cs="Consolas"/>
+          <w:color w:val="000000"/>
+          <w:sz w:val="19"/>
+          <w:szCs w:val="19"/>
+        </w:rPr>
+      </w:pPr>
+      <w:r>
+        <w:rPr>
+          <w:rFonts w:ascii="Consolas" w:hAnsi="Consolas" w:cs="Consolas"/>
+          <w:color w:val="0000FF"/>
+          <w:sz w:val="19"/>
+          <w:szCs w:val="19"/>
+        </w:rPr>
+        <w:t>&lt;</w:t>
+      </w:r>
+      <w:r>
+        <w:rPr>
+          <w:rFonts w:ascii="Consolas" w:hAnsi="Consolas" w:cs="Consolas"/>
+          <w:color w:val="800000"/>
+          <w:sz w:val="19"/>
+          <w:szCs w:val="19"/>
+        </w:rPr>
+        <w:t>!DOCTYPE</w:t>
+      </w:r>
+      <w:r>
+        <w:rPr>
+          <w:rFonts w:ascii="Consolas" w:hAnsi="Consolas" w:cs="Consolas"/>
+          <w:color w:val="000000"/>
+          <w:sz w:val="19"/>
+          <w:szCs w:val="19"/>
+        </w:rPr>
+        <w:t xml:space="preserve"> </w:t>
+      </w:r>
+      <w:r>
+        <w:rPr>
+          <w:rFonts w:ascii="Consolas" w:hAnsi="Consolas" w:cs="Consolas"/>
+          <w:color w:val="FF0000"/>
+          <w:sz w:val="19"/>
+          <w:szCs w:val="19"/>
+        </w:rPr>
+        <w:t>html</w:t>
+      </w:r>
+      <w:r>
+        <w:rPr>
+          <w:rFonts w:ascii="Consolas" w:hAnsi="Consolas" w:cs="Consolas"/>
+          <w:color w:val="0000FF"/>
+          <w:sz w:val="19"/>
+          <w:szCs w:val="19"/>
+        </w:rPr>
+        <w:t>&gt;</w:t>
+      </w:r>
+    </w:p>
+    <w:p>
+      <w:pPr>
+        <w:autoSpaceDE w:val="0"/>
+        <w:autoSpaceDN w:val="0"/>
+        <w:adjustRightInd w:val="0"/>
+        <w:spacing w:after="0" w:line="240" w:lineRule="auto"/>
+        <w:rPr>
+          <w:rFonts w:ascii="Consolas" w:hAnsi="Consolas" w:cs="Consolas"/>
+          <w:color w:val="000000"/>
+          <w:sz w:val="19"/>
+          <w:szCs w:val="19"/>
+        </w:rPr>
+      </w:pPr>
+      <w:r>
+        <w:rPr>
+          <w:rFonts w:ascii="Consolas" w:hAnsi="Consolas" w:cs="Consolas"/>
+          <w:color w:val="0000FF"/>
+          <w:sz w:val="19"/>
+          <w:szCs w:val="19"/>
+        </w:rPr>
+        <w:t>&lt;</w:t>
+      </w:r>
+      <w:r>
+        <w:rPr>
+          <w:rFonts w:ascii="Consolas" w:hAnsi="Consolas" w:cs="Consolas"/>
+          <w:color w:val="800000"/>
+          <w:sz w:val="19"/>
+          <w:szCs w:val="19"/>
+        </w:rPr>
+        <w:t>html</w:t>
+      </w:r>
+      <w:r>
+        <w:rPr>
+          <w:rFonts w:ascii="Consolas" w:hAnsi="Consolas" w:cs="Consolas"/>
+          <w:color w:val="0000FF"/>
+          <w:sz w:val="19"/>
+          <w:szCs w:val="19"/>
+        </w:rPr>
+        <w:t>&gt;</w:t>
+      </w:r>
+    </w:p>
+    <w:p>
+      <w:pPr>
+        <w:autoSpaceDE w:val="0"/>
+        <w:autoSpaceDN w:val="0"/>
+        <w:adjustRightInd w:val="0"/>
+        <w:spacing w:after="0" w:line="240" w:lineRule="auto"/>
+        <w:rPr>
+          <w:rFonts w:ascii="Consolas" w:hAnsi="Consolas" w:cs="Consolas"/>
+          <w:color w:val="000000"/>
+          <w:sz w:val="19"/>
+          <w:szCs w:val="19"/>
+        </w:rPr>
+      </w:pPr>
+      <w:r>
+        <w:rPr>
+          <w:rFonts w:ascii="Consolas" w:hAnsi="Consolas" w:cs="Consolas"/>
+          <w:color w:val="0000FF"/>
+          <w:sz w:val="19"/>
+          <w:szCs w:val="19"/>
+        </w:rPr>
+        <w:t>&lt;</w:t>
+      </w:r>
+      <w:r>
+        <w:rPr>
+          <w:rFonts w:ascii="Consolas" w:hAnsi="Consolas" w:cs="Consolas"/>
+          <w:color w:val="800000"/>
+          <w:sz w:val="19"/>
+          <w:szCs w:val="19"/>
+        </w:rPr>
+        <w:t>head</w:t>
+      </w:r>
+      <w:r>
+        <w:rPr>
+          <w:rFonts w:ascii="Consolas" w:hAnsi="Consolas" w:cs="Consolas"/>
+          <w:color w:val="0000FF"/>
+          <w:sz w:val="19"/>
+          <w:szCs w:val="19"/>
+        </w:rPr>
+        <w:t>&gt;</w:t>
+      </w:r>
+    </w:p>
+    <w:p>
+      <w:pPr>
+        <w:autoSpaceDE w:val="0"/>
+        <w:autoSpaceDN w:val="0"/>
+        <w:adjustRightInd w:val="0"/>
+        <w:spacing w:after="0" w:line="240" w:lineRule="auto"/>
+        <w:rPr>
+          <w:rFonts w:ascii="Consolas" w:hAnsi="Consolas" w:cs="Consolas"/>
+          <w:color w:val="000000"/>
+          <w:sz w:val="19"/>
+          <w:szCs w:val="19"/>
+        </w:rPr>
+      </w:pPr>
+      <w:r>
+        <w:rPr>
+          <w:rFonts w:ascii="Consolas" w:hAnsi="Consolas" w:cs="Consolas"/>
+          <w:color w:val="000000"/>
+          <w:sz w:val="19"/>
+          <w:szCs w:val="19"/>
+        </w:rPr>
+        <w:t xml:space="preserve">    </w:t>
+      </w:r>
+      <w:r>
+        <w:rPr>
+          <w:rFonts w:ascii="Consolas" w:hAnsi="Consolas" w:cs="Consolas"/>
+          <w:color w:val="0000FF"/>
+          <w:sz w:val="19"/>
+          <w:szCs w:val="19"/>
+        </w:rPr>
+        <w:t>&lt;</w:t>
+      </w:r>
+      <w:r>
+        <w:rPr>
+          <w:rFonts w:ascii="Consolas" w:hAnsi="Consolas" w:cs="Consolas"/>
+          <w:color w:val="800000"/>
+          <w:sz w:val="19"/>
+          <w:szCs w:val="19"/>
+        </w:rPr>
+        <w:t>meta</w:t>
+      </w:r>
+      <w:r>
+        <w:rPr>
+          <w:rFonts w:ascii="Consolas" w:hAnsi="Consolas" w:cs="Consolas"/>
+          <w:color w:val="000000"/>
+          <w:sz w:val="19"/>
+          <w:szCs w:val="19"/>
+        </w:rPr>
+        <w:t xml:space="preserve"> </w:t>
+      </w:r>
+      <w:r>
+        <w:rPr>
+          <w:rFonts w:ascii="Consolas" w:hAnsi="Consolas" w:cs="Consolas"/>
+          <w:color w:val="FF0000"/>
+          <w:sz w:val="19"/>
+          <w:szCs w:val="19"/>
+        </w:rPr>
+        <w:t>charset</w:t>
+      </w:r>
+      <w:r>
+        <w:rPr>
+          <w:rFonts w:ascii="Consolas" w:hAnsi="Consolas" w:cs="Consolas"/>
+          <w:color w:val="0000FF"/>
+          <w:sz w:val="19"/>
+          <w:szCs w:val="19"/>
+        </w:rPr>
+        <w:t>="utf-8"</w:t>
+      </w:r>
+      <w:r>
+        <w:rPr>
+          <w:rFonts w:ascii="Consolas" w:hAnsi="Consolas" w:cs="Consolas"/>
+          <w:color w:val="000000"/>
+          <w:sz w:val="19"/>
+          <w:szCs w:val="19"/>
+        </w:rPr>
+        <w:t xml:space="preserve"> </w:t>
+      </w:r>
+      <w:r>
+        <w:rPr>
+          <w:rFonts w:ascii="Consolas" w:hAnsi="Consolas" w:cs="Consolas"/>
+          <w:color w:val="0000FF"/>
+          <w:sz w:val="19"/>
+          <w:szCs w:val="19"/>
+        </w:rPr>
+        <w:t>/&gt;</w:t>
+      </w:r>
+    </w:p>
+    <w:p>
+      <w:pPr>
+        <w:autoSpaceDE w:val="0"/>
+        <w:autoSpaceDN w:val="0"/>
+        <w:adjustRightInd w:val="0"/>
+        <w:spacing w:after="0" w:line="240" w:lineRule="auto"/>
+        <w:rPr>
+          <w:rFonts w:ascii="Consolas" w:hAnsi="Consolas" w:cs="Consolas"/>
+          <w:color w:val="000000"/>
+          <w:sz w:val="19"/>
+          <w:szCs w:val="19"/>
+        </w:rPr>
+      </w:pPr>
+      <w:r>
+        <w:rPr>
+          <w:rFonts w:ascii="Consolas" w:hAnsi="Consolas" w:cs="Consolas"/>
+          <w:color w:val="000000"/>
+          <w:sz w:val="19"/>
+          <w:szCs w:val="19"/>
+        </w:rPr>
+        <w:t xml:space="preserve">    </w:t>
+      </w:r>
+      <w:r>
+        <w:rPr>
+          <w:rFonts w:ascii="Consolas" w:hAnsi="Consolas" w:cs="Consolas"/>
+          <w:color w:val="0000FF"/>
+          <w:sz w:val="19"/>
+          <w:szCs w:val="19"/>
+        </w:rPr>
+        <w:t>&lt;</w:t>
+      </w:r>
+      <w:r>
+        <w:rPr>
+          <w:rFonts w:ascii="Consolas" w:hAnsi="Consolas" w:cs="Consolas"/>
+          <w:color w:val="800000"/>
+          <w:sz w:val="19"/>
+          <w:szCs w:val="19"/>
+        </w:rPr>
+        <w:t>meta</w:t>
+      </w:r>
+      <w:r>
+        <w:rPr>
+          <w:rFonts w:ascii="Consolas" w:hAnsi="Consolas" w:cs="Consolas"/>
+          <w:color w:val="000000"/>
+          <w:sz w:val="19"/>
+          <w:szCs w:val="19"/>
+        </w:rPr>
+        <w:t xml:space="preserve"> </w:t>
+      </w:r>
+      <w:r>
+        <w:rPr>
+          <w:rFonts w:ascii="Consolas" w:hAnsi="Consolas" w:cs="Consolas"/>
+          <w:color w:val="FF0000"/>
+          <w:sz w:val="19"/>
+          <w:szCs w:val="19"/>
+        </w:rPr>
+        <w:t>name</w:t>
+      </w:r>
+      <w:r>
+        <w:rPr>
+          <w:rFonts w:ascii="Consolas" w:hAnsi="Consolas" w:cs="Consolas"/>
+          <w:color w:val="0000FF"/>
+          <w:sz w:val="19"/>
+          <w:szCs w:val="19"/>
+        </w:rPr>
+        <w:t>="viewport"</w:t>
+      </w:r>
+      <w:r>
+        <w:rPr>
+          <w:rFonts w:ascii="Consolas" w:hAnsi="Consolas" w:cs="Consolas"/>
+          <w:color w:val="000000"/>
+          <w:sz w:val="19"/>
+          <w:szCs w:val="19"/>
+        </w:rPr>
+        <w:t xml:space="preserve"> </w:t>
+      </w:r>
+      <w:r>
+        <w:rPr>
+          <w:rFonts w:ascii="Consolas" w:hAnsi="Consolas" w:cs="Consolas"/>
+          <w:color w:val="FF0000"/>
+          <w:sz w:val="19"/>
+          <w:szCs w:val="19"/>
+        </w:rPr>
+        <w:t>content</w:t>
+      </w:r>
+      <w:r>
+        <w:rPr>
+          <w:rFonts w:ascii="Consolas" w:hAnsi="Consolas" w:cs="Consolas"/>
+          <w:color w:val="0000FF"/>
+          <w:sz w:val="19"/>
+          <w:szCs w:val="19"/>
+        </w:rPr>
+        <w:t>="width=device-width, initial-scale=1.0"&gt;</w:t>
+      </w:r>
+    </w:p>
+    <w:p>
+      <w:pPr>
+        <w:autoSpaceDE w:val="0"/>
+        <w:autoSpaceDN w:val="0"/>
+        <w:adjustRightInd w:val="0"/>
+        <w:spacing w:after="0" w:line="240" w:lineRule="auto"/>
+        <w:rPr>
+          <w:rFonts w:ascii="Consolas" w:hAnsi="Consolas" w:cs="Consolas"/>
+          <w:color w:val="000000"/>
+          <w:sz w:val="19"/>
+          <w:szCs w:val="19"/>
+        </w:rPr>
+      </w:pPr>
+      <w:r>
+        <w:rPr>
+          <w:rFonts w:ascii="Consolas" w:hAnsi="Consolas" w:cs="Consolas"/>
+          <w:color w:val="000000"/>
+          <w:sz w:val="19"/>
+          <w:szCs w:val="19"/>
+        </w:rPr>
+        <w:t xml:space="preserve">    </w:t>
+      </w:r>
+      <w:r>
+        <w:rPr>
+          <w:rFonts w:ascii="Consolas" w:hAnsi="Consolas" w:cs="Consolas"/>
+          <w:color w:val="0000FF"/>
+          <w:sz w:val="19"/>
+          <w:szCs w:val="19"/>
+        </w:rPr>
+        <w:t>&lt;</w:t>
+      </w:r>
+      <w:r>
+        <w:rPr>
+          <w:rFonts w:ascii="Consolas" w:hAnsi="Consolas" w:cs="Consolas"/>
+          <w:color w:val="800000"/>
+          <w:sz w:val="19"/>
+          <w:szCs w:val="19"/>
+        </w:rPr>
+        <w:t>title</w:t>
+      </w:r>
+      <w:r>
+        <w:rPr>
+          <w:rFonts w:ascii="Consolas" w:hAnsi="Consolas" w:cs="Consolas"/>
+          <w:color w:val="0000FF"/>
+          <w:sz w:val="19"/>
+          <w:szCs w:val="19"/>
+        </w:rPr>
+        <w:t>&gt;</w:t>
+      </w:r>
+      <w:r>
+        <w:rPr>
+          <w:rFonts w:ascii="Consolas" w:hAnsi="Consolas" w:cs="Consolas"/>
+          <w:color w:val="000000"/>
+          <w:sz w:val="19"/>
+          <w:szCs w:val="19"/>
+          <w:highlight w:val="yellow"/>
+        </w:rPr>
+        <w:t>@</w:t>
+      </w:r>
+      <w:proofErr w:type="spellStart"/>
+      <w:r>
+        <w:rPr>
+          <w:rFonts w:ascii="Consolas" w:hAnsi="Consolas" w:cs="Consolas"/>
+          <w:color w:val="000000"/>
+          <w:sz w:val="19"/>
+          <w:szCs w:val="19"/>
+        </w:rPr>
+        <w:t>ViewBag.Title</w:t>
+      </w:r>
+      <w:proofErr w:type="spellEnd"/>
+      <w:r>
+        <w:rPr>
+          <w:rFonts w:ascii="Consolas" w:hAnsi="Consolas" w:cs="Consolas"/>
+          <w:color w:val="000000"/>
+          <w:sz w:val="19"/>
+          <w:szCs w:val="19"/>
+        </w:rPr>
+        <w:t xml:space="preserve"> - My ASP.NET Application</w:t>
+      </w:r>
+      <w:r>
+        <w:rPr>
+          <w:rFonts w:ascii="Consolas" w:hAnsi="Consolas" w:cs="Consolas"/>
+          <w:color w:val="0000FF"/>
+          <w:sz w:val="19"/>
+          <w:szCs w:val="19"/>
+        </w:rPr>
+        <w:t>&lt;/</w:t>
+      </w:r>
+      <w:r>
+        <w:rPr>
+          <w:rFonts w:ascii="Consolas" w:hAnsi="Consolas" w:cs="Consolas"/>
+          <w:color w:val="800000"/>
+          <w:sz w:val="19"/>
+          <w:szCs w:val="19"/>
+        </w:rPr>
+        <w:t>title</w:t>
+      </w:r>
+      <w:r>
+        <w:rPr>
+          <w:rFonts w:ascii="Consolas" w:hAnsi="Consolas" w:cs="Consolas"/>
+          <w:color w:val="0000FF"/>
+          <w:sz w:val="19"/>
+          <w:szCs w:val="19"/>
+        </w:rPr>
+        <w:t>&gt;</w:t>
+      </w:r>
+    </w:p>
+    <w:p>
+      <w:pPr>
+        <w:autoSpaceDE w:val="0"/>
+        <w:autoSpaceDN w:val="0"/>
+        <w:adjustRightInd w:val="0"/>
+        <w:spacing w:after="0" w:line="240" w:lineRule="auto"/>
+        <w:rPr>
+          <w:rFonts w:ascii="Consolas" w:hAnsi="Consolas" w:cs="Consolas"/>
+          <w:color w:val="000000"/>
+          <w:sz w:val="19"/>
+          <w:szCs w:val="19"/>
+        </w:rPr>
+      </w:pPr>
+      <w:r>
+        <w:rPr>
+          <w:rFonts w:ascii="Consolas" w:hAnsi="Consolas" w:cs="Consolas"/>
+          <w:color w:val="000000"/>
+          <w:sz w:val="19"/>
+          <w:szCs w:val="19"/>
+        </w:rPr>
+        <w:t xml:space="preserve">    </w:t>
+      </w:r>
+      <w:r>
+        <w:rPr>
+          <w:rFonts w:ascii="Consolas" w:hAnsi="Consolas" w:cs="Consolas"/>
+          <w:color w:val="000000"/>
+          <w:sz w:val="19"/>
+          <w:szCs w:val="19"/>
+          <w:highlight w:val="yellow"/>
+        </w:rPr>
+        <w:t>@</w:t>
+      </w:r>
+      <w:proofErr w:type="spellStart"/>
+      <w:r>
+        <w:rPr>
+          <w:rFonts w:ascii="Consolas" w:hAnsi="Consolas" w:cs="Consolas"/>
+          <w:color w:val="000000"/>
+          <w:sz w:val="19"/>
+          <w:szCs w:val="19"/>
+        </w:rPr>
+        <w:t>Styles.Render</w:t>
+      </w:r>
+      <w:proofErr w:type="spellEnd"/>
+      <w:r>
+        <w:rPr>
+          <w:rFonts w:ascii="Consolas" w:hAnsi="Consolas" w:cs="Consolas"/>
+          <w:color w:val="000000"/>
+          <w:sz w:val="19"/>
+          <w:szCs w:val="19"/>
+        </w:rPr>
+        <w:t>(</w:t>
+      </w:r>
+      <w:r>
+        <w:rPr>
+          <w:rFonts w:ascii="Consolas" w:hAnsi="Consolas" w:cs="Consolas"/>
+          <w:color w:val="A31515"/>
+          <w:sz w:val="19"/>
+          <w:szCs w:val="19"/>
+        </w:rPr>
+        <w:t>"~/Content/</w:t>
+      </w:r>
+      <w:proofErr w:type="spellStart"/>
+      <w:r>
+        <w:rPr>
+          <w:rFonts w:ascii="Consolas" w:hAnsi="Consolas" w:cs="Consolas"/>
+          <w:color w:val="A31515"/>
+          <w:sz w:val="19"/>
+          <w:szCs w:val="19"/>
+        </w:rPr>
+        <w:t>css</w:t>
+      </w:r>
+      <w:proofErr w:type="spellEnd"/>
+      <w:r>
+        <w:rPr>
+          <w:rFonts w:ascii="Consolas" w:hAnsi="Consolas" w:cs="Consolas"/>
+          <w:color w:val="A31515"/>
+          <w:sz w:val="19"/>
+          <w:szCs w:val="19"/>
+        </w:rPr>
+        <w:t>"</w:t>
+      </w:r>
+      <w:r>
+        <w:rPr>
+          <w:rFonts w:ascii="Consolas" w:hAnsi="Consolas" w:cs="Consolas"/>
+          <w:color w:val="000000"/>
+          <w:sz w:val="19"/>
+          <w:szCs w:val="19"/>
+        </w:rPr>
+        <w:t>)</w:t>
+      </w:r>
+    </w:p>
+    <w:p>
+      <w:pPr>
+        <w:autoSpaceDE w:val="0"/>
+        <w:autoSpaceDN w:val="0"/>
+        <w:adjustRightInd w:val="0"/>
+        <w:spacing w:after="0" w:line="240" w:lineRule="auto"/>
+        <w:rPr>
+          <w:rFonts w:ascii="Consolas" w:hAnsi="Consolas" w:cs="Consolas"/>
+          <w:color w:val="000000"/>
+          <w:sz w:val="19"/>
+          <w:szCs w:val="19"/>
+        </w:rPr>
+      </w:pPr>
+      <w:r>
+        <w:rPr>
+          <w:rFonts w:ascii="Consolas" w:hAnsi="Consolas" w:cs="Consolas"/>
+          <w:color w:val="000000"/>
+          <w:sz w:val="19"/>
+          <w:szCs w:val="19"/>
+        </w:rPr>
+        <w:t xml:space="preserve">    </w:t>
+      </w:r>
+      <w:r>
+        <w:rPr>
+          <w:rFonts w:ascii="Consolas" w:hAnsi="Consolas" w:cs="Consolas"/>
+          <w:color w:val="000000"/>
+          <w:sz w:val="19"/>
+          <w:szCs w:val="19"/>
+          <w:highlight w:val="yellow"/>
+        </w:rPr>
+        <w:t>@</w:t>
+      </w:r>
+      <w:proofErr w:type="spellStart"/>
+      <w:r>
+        <w:rPr>
+          <w:rFonts w:ascii="Consolas" w:hAnsi="Consolas" w:cs="Consolas"/>
+          <w:color w:val="000000"/>
+          <w:sz w:val="19"/>
+          <w:szCs w:val="19"/>
+        </w:rPr>
+        <w:t>Scripts.Render</w:t>
+      </w:r>
+      <w:proofErr w:type="spellEnd"/>
+      <w:r>
+        <w:rPr>
+          <w:rFonts w:ascii="Consolas" w:hAnsi="Consolas" w:cs="Consolas"/>
+          <w:color w:val="000000"/>
+          <w:sz w:val="19"/>
+          <w:szCs w:val="19"/>
+        </w:rPr>
+        <w:t>(</w:t>
+      </w:r>
+      <w:r>
+        <w:rPr>
+          <w:rFonts w:ascii="Consolas" w:hAnsi="Consolas" w:cs="Consolas"/>
+          <w:color w:val="A31515"/>
+          <w:sz w:val="19"/>
+          <w:szCs w:val="19"/>
+        </w:rPr>
+        <w:t>"~/bundles/</w:t>
+      </w:r>
+      <w:proofErr w:type="spellStart"/>
+      <w:r>
+        <w:rPr>
+          <w:rFonts w:ascii="Consolas" w:hAnsi="Consolas" w:cs="Consolas"/>
+          <w:color w:val="A31515"/>
+          <w:sz w:val="19"/>
+          <w:szCs w:val="19"/>
+        </w:rPr>
+        <w:t>modernizr</w:t>
+      </w:r>
+      <w:proofErr w:type="spellEnd"/>
+      <w:r>
+        <w:rPr>
+          <w:rFonts w:ascii="Consolas" w:hAnsi="Consolas" w:cs="Consolas"/>
+          <w:color w:val="A31515"/>
+          <w:sz w:val="19"/>
+          <w:szCs w:val="19"/>
+        </w:rPr>
+        <w:t>"</w:t>
+      </w:r>
+      <w:r>
+        <w:rPr>
+          <w:rFonts w:ascii="Consolas" w:hAnsi="Consolas" w:cs="Consolas"/>
+          <w:color w:val="000000"/>
+          <w:sz w:val="19"/>
+          <w:szCs w:val="19"/>
+        </w:rPr>
+        <w:t>)</w:t>
+      </w:r>
+    </w:p>
+    <w:p>
+      <w:pPr>
+        <w:autoSpaceDE w:val="0"/>
+        <w:autoSpaceDN w:val="0"/>
+        <w:adjustRightInd w:val="0"/>
+        <w:spacing w:after="0" w:line="240" w:lineRule="auto"/>
+        <w:rPr>
+          <w:rFonts w:ascii="Consolas" w:hAnsi="Consolas" w:cs="Consolas"/>
+          <w:color w:val="000000"/>
+          <w:sz w:val="19"/>
+          <w:szCs w:val="19"/>
+        </w:rPr>
+      </w:pPr>
+    </w:p>
+    <w:p>
+      <w:pPr>
+        <w:autoSpaceDE w:val="0"/>
+        <w:autoSpaceDN w:val="0"/>
+        <w:adjustRightInd w:val="0"/>
+        <w:spacing w:after="0" w:line="240" w:lineRule="auto"/>
+        <w:rPr>
+          <w:rFonts w:ascii="Consolas" w:hAnsi="Consolas" w:cs="Consolas"/>
+          <w:color w:val="000000"/>
+          <w:sz w:val="19"/>
+          <w:szCs w:val="19"/>
+        </w:rPr>
+      </w:pPr>
+      <w:r>
+        <w:rPr>
+          <w:rFonts w:ascii="Consolas" w:hAnsi="Consolas" w:cs="Consolas"/>
+          <w:color w:val="0000FF"/>
+          <w:sz w:val="19"/>
+          <w:szCs w:val="19"/>
+        </w:rPr>
+        <w:t>&lt;/</w:t>
+      </w:r>
+      <w:r>
+        <w:rPr>
+          <w:rFonts w:ascii="Consolas" w:hAnsi="Consolas" w:cs="Consolas"/>
+          <w:color w:val="800000"/>
+          <w:sz w:val="19"/>
+          <w:szCs w:val="19"/>
+        </w:rPr>
+        <w:t>head</w:t>
+      </w:r>
+      <w:r>
+        <w:rPr>
+          <w:rFonts w:ascii="Consolas" w:hAnsi="Consolas" w:cs="Consolas"/>
+          <w:color w:val="0000FF"/>
+          <w:sz w:val="19"/>
+          <w:szCs w:val="19"/>
+        </w:rPr>
+        <w:t>&gt;</w:t>
+      </w:r>
+    </w:p>
+    <w:p>
+      <w:pPr>
+        <w:autoSpaceDE w:val="0"/>
+        <w:autoSpaceDN w:val="0"/>
+        <w:adjustRightInd w:val="0"/>
+        <w:spacing w:after="0" w:line="240" w:lineRule="auto"/>
+        <w:rPr>
+          <w:rFonts w:ascii="Consolas" w:hAnsi="Consolas" w:cs="Consolas"/>
+          <w:color w:val="000000"/>
+          <w:sz w:val="19"/>
+          <w:szCs w:val="19"/>
+        </w:rPr>
+      </w:pPr>
+      <w:r>
+        <w:rPr>
+          <w:rFonts w:ascii="Consolas" w:hAnsi="Consolas" w:cs="Consolas"/>
+          <w:color w:val="0000FF"/>
+          <w:sz w:val="19"/>
+          <w:szCs w:val="19"/>
+        </w:rPr>
+        <w:t>&lt;</w:t>
+      </w:r>
+      <w:r>
+        <w:rPr>
+          <w:rFonts w:ascii="Consolas" w:hAnsi="Consolas" w:cs="Consolas"/>
+          <w:color w:val="800000"/>
+          <w:sz w:val="19"/>
+          <w:szCs w:val="19"/>
+        </w:rPr>
+        <w:t>body</w:t>
+      </w:r>
+      <w:r>
+        <w:rPr>
+          <w:rFonts w:ascii="Consolas" w:hAnsi="Consolas" w:cs="Consolas"/>
+          <w:color w:val="0000FF"/>
+          <w:sz w:val="19"/>
+          <w:szCs w:val="19"/>
+        </w:rPr>
+        <w:t>&gt;</w:t>
+      </w:r>
+    </w:p>
+    <w:p>
+      <w:pPr>
+        <w:autoSpaceDE w:val="0"/>
+        <w:autoSpaceDN w:val="0"/>
+        <w:adjustRightInd w:val="0"/>
+        <w:spacing w:after="0" w:line="240" w:lineRule="auto"/>
+        <w:rPr>
+          <w:rFonts w:ascii="Consolas" w:hAnsi="Consolas" w:cs="Consolas"/>
+          <w:color w:val="000000"/>
+          <w:sz w:val="19"/>
+          <w:szCs w:val="19"/>
+        </w:rPr>
+      </w:pPr>
+      <w:r>
+        <w:rPr>
+          <w:rFonts w:ascii="Consolas" w:hAnsi="Consolas" w:cs="Consolas"/>
+          <w:color w:val="000000"/>
+          <w:sz w:val="19"/>
+          <w:szCs w:val="19"/>
+        </w:rPr>
+        <w:t xml:space="preserve">    </w:t>
+      </w:r>
+      <w:r>
+        <w:rPr>
+          <w:rFonts w:ascii="Consolas" w:hAnsi="Consolas" w:cs="Consolas"/>
+          <w:color w:val="0000FF"/>
+          <w:sz w:val="19"/>
+          <w:szCs w:val="19"/>
+        </w:rPr>
+        <w:t>&lt;</w:t>
+      </w:r>
+      <w:r>
+        <w:rPr>
+          <w:rFonts w:ascii="Consolas" w:hAnsi="Consolas" w:cs="Consolas"/>
+          <w:color w:val="800000"/>
+          <w:sz w:val="19"/>
+          <w:szCs w:val="19"/>
+        </w:rPr>
+        <w:t>div</w:t>
+      </w:r>
+      <w:r>
+        <w:rPr>
+          <w:rFonts w:ascii="Consolas" w:hAnsi="Consolas" w:cs="Consolas"/>
+          <w:color w:val="000000"/>
+          <w:sz w:val="19"/>
+          <w:szCs w:val="19"/>
+        </w:rPr>
+        <w:t xml:space="preserve"> </w:t>
+      </w:r>
+      <w:r>
+        <w:rPr>
+          <w:rFonts w:ascii="Consolas" w:hAnsi="Consolas" w:cs="Consolas"/>
+          <w:color w:val="FF0000"/>
+          <w:sz w:val="19"/>
+          <w:szCs w:val="19"/>
+        </w:rPr>
+        <w:t>class</w:t>
+      </w:r>
+      <w:r>
+        <w:rPr>
+          <w:rFonts w:ascii="Consolas" w:hAnsi="Consolas" w:cs="Consolas"/>
+          <w:color w:val="0000FF"/>
+          <w:sz w:val="19"/>
+          <w:szCs w:val="19"/>
+        </w:rPr>
+        <w:t>="navbar navbar-inverse navbar-fixed-top"&gt;</w:t>
+      </w:r>
+    </w:p>
+    <w:p>
+      <w:pPr>
+        <w:autoSpaceDE w:val="0"/>
+        <w:autoSpaceDN w:val="0"/>
+        <w:adjustRightInd w:val="0"/>
+        <w:spacing w:after="0" w:line="240" w:lineRule="auto"/>
+        <w:rPr>
+          <w:rFonts w:ascii="Consolas" w:hAnsi="Consolas" w:cs="Consolas"/>
+          <w:color w:val="000000"/>
+          <w:sz w:val="19"/>
+          <w:szCs w:val="19"/>
+        </w:rPr>
+      </w:pPr>
+      <w:r>
+        <w:rPr>
+          <w:rFonts w:ascii="Consolas" w:hAnsi="Consolas" w:cs="Consolas"/>
+          <w:color w:val="000000"/>
+          <w:sz w:val="19"/>
+          <w:szCs w:val="19"/>
+        </w:rPr>
+        <w:t xml:space="preserve">        </w:t>
+      </w:r>
+      <w:r>
+        <w:rPr>
+          <w:rFonts w:ascii="Consolas" w:hAnsi="Consolas" w:cs="Consolas"/>
+          <w:color w:val="0000FF"/>
+          <w:sz w:val="19"/>
+          <w:szCs w:val="19"/>
+        </w:rPr>
+        <w:t>&lt;</w:t>
+      </w:r>
+      <w:r>
+        <w:rPr>
+          <w:rFonts w:ascii="Consolas" w:hAnsi="Consolas" w:cs="Consolas"/>
+          <w:color w:val="800000"/>
+          <w:sz w:val="19"/>
+          <w:szCs w:val="19"/>
+        </w:rPr>
+        <w:t>div</w:t>
+      </w:r>
+      <w:r>
+        <w:rPr>
+          <w:rFonts w:ascii="Consolas" w:hAnsi="Consolas" w:cs="Consolas"/>
+          <w:color w:val="000000"/>
+          <w:sz w:val="19"/>
+          <w:szCs w:val="19"/>
+        </w:rPr>
+        <w:t xml:space="preserve"> </w:t>
+      </w:r>
+      <w:r>
+        <w:rPr>
+          <w:rFonts w:ascii="Consolas" w:hAnsi="Consolas" w:cs="Consolas"/>
+          <w:color w:val="FF0000"/>
+          <w:sz w:val="19"/>
+          <w:szCs w:val="19"/>
+        </w:rPr>
+        <w:t>class</w:t>
+      </w:r>
+      <w:r>
+        <w:rPr>
+          <w:rFonts w:ascii="Consolas" w:hAnsi="Consolas" w:cs="Consolas"/>
+          <w:color w:val="0000FF"/>
+          <w:sz w:val="19"/>
+          <w:szCs w:val="19"/>
+        </w:rPr>
+        <w:t>="container"&gt;</w:t>
+      </w:r>
+    </w:p>
+    <w:p>
+      <w:pPr>
+        <w:autoSpaceDE w:val="0"/>
+        <w:autoSpaceDN w:val="0"/>
+        <w:adjustRightInd w:val="0"/>
+        <w:spacing w:after="0" w:line="240" w:lineRule="auto"/>
+        <w:rPr>
+          <w:rFonts w:ascii="Consolas" w:hAnsi="Consolas" w:cs="Consolas"/>
+          <w:color w:val="000000"/>
+          <w:sz w:val="19"/>
+          <w:szCs w:val="19"/>
+        </w:rPr>
+      </w:pPr>
+      <w:r>
+        <w:rPr>
+          <w:rFonts w:ascii="Consolas" w:hAnsi="Consolas" w:cs="Consolas"/>
+          <w:color w:val="000000"/>
+          <w:sz w:val="19"/>
+          <w:szCs w:val="19"/>
+        </w:rPr>
+        <w:t xml:space="preserve">            </w:t>
+      </w:r>
+      <w:r>
+        <w:rPr>
+          <w:rFonts w:ascii="Consolas" w:hAnsi="Consolas" w:cs="Consolas"/>
+          <w:color w:val="0000FF"/>
+          <w:sz w:val="19"/>
+          <w:szCs w:val="19"/>
+        </w:rPr>
+        <w:t>&lt;</w:t>
+      </w:r>
+      <w:r>
+        <w:rPr>
+          <w:rFonts w:ascii="Consolas" w:hAnsi="Consolas" w:cs="Consolas"/>
+          <w:color w:val="800000"/>
+          <w:sz w:val="19"/>
+          <w:szCs w:val="19"/>
+        </w:rPr>
+        <w:t>div</w:t>
+      </w:r>
+      <w:r>
+        <w:rPr>
+          <w:rFonts w:ascii="Consolas" w:hAnsi="Consolas" w:cs="Consolas"/>
+          <w:color w:val="000000"/>
+          <w:sz w:val="19"/>
+          <w:szCs w:val="19"/>
+        </w:rPr>
+        <w:t xml:space="preserve"> </w:t>
+      </w:r>
+      <w:r>
+        <w:rPr>
+          <w:rFonts w:ascii="Consolas" w:hAnsi="Consolas" w:cs="Consolas"/>
+          <w:color w:val="FF0000"/>
+          <w:sz w:val="19"/>
+          <w:szCs w:val="19"/>
+        </w:rPr>
+        <w:t>class</w:t>
+      </w:r>
+      <w:r>
+        <w:rPr>
+          <w:rFonts w:ascii="Consolas" w:hAnsi="Consolas" w:cs="Consolas"/>
+          <w:color w:val="0000FF"/>
+          <w:sz w:val="19"/>
+          <w:szCs w:val="19"/>
+        </w:rPr>
+        <w:t>="navbar-header"&gt;</w:t>
+      </w:r>
+    </w:p>
+    <w:p>
+      <w:pPr>
+        <w:autoSpaceDE w:val="0"/>
+        <w:autoSpaceDN w:val="0"/>
+        <w:adjustRightInd w:val="0"/>
+        <w:spacing w:after="0" w:line="240" w:lineRule="auto"/>
+        <w:rPr>
+          <w:rFonts w:ascii="Consolas" w:hAnsi="Consolas" w:cs="Consolas"/>
+          <w:color w:val="000000"/>
+          <w:sz w:val="19"/>
+          <w:szCs w:val="19"/>
+        </w:rPr>
+      </w:pPr>
+      <w:r>
+        <w:rPr>
+          <w:rFonts w:ascii="Consolas" w:hAnsi="Consolas" w:cs="Consolas"/>
+          <w:color w:val="000000"/>
+          <w:sz w:val="19"/>
+          <w:szCs w:val="19"/>
+        </w:rPr>
+        <w:lastRenderedPageBreak/>
+        <w:t xml:space="preserve">                </w:t>
+      </w:r>
+      <w:r>
+        <w:rPr>
+          <w:rFonts w:ascii="Consolas" w:hAnsi="Consolas" w:cs="Consolas"/>
+          <w:color w:val="0000FF"/>
+          <w:sz w:val="19"/>
+          <w:szCs w:val="19"/>
+        </w:rPr>
+        <w:t>&lt;</w:t>
+      </w:r>
+      <w:r>
+        <w:rPr>
+          <w:rFonts w:ascii="Consolas" w:hAnsi="Consolas" w:cs="Consolas"/>
+          <w:color w:val="800000"/>
+          <w:sz w:val="19"/>
+          <w:szCs w:val="19"/>
+        </w:rPr>
+        <w:t>button</w:t>
+      </w:r>
+      <w:r>
+        <w:rPr>
+          <w:rFonts w:ascii="Consolas" w:hAnsi="Consolas" w:cs="Consolas"/>
+          <w:color w:val="000000"/>
+          <w:sz w:val="19"/>
+          <w:szCs w:val="19"/>
+        </w:rPr>
+        <w:t xml:space="preserve"> </w:t>
+      </w:r>
+      <w:r>
+        <w:rPr>
+          <w:rFonts w:ascii="Consolas" w:hAnsi="Consolas" w:cs="Consolas"/>
+          <w:color w:val="FF0000"/>
+          <w:sz w:val="19"/>
+          <w:szCs w:val="19"/>
+        </w:rPr>
+        <w:t>type</w:t>
+      </w:r>
+      <w:r>
+        <w:rPr>
+          <w:rFonts w:ascii="Consolas" w:hAnsi="Consolas" w:cs="Consolas"/>
+          <w:color w:val="0000FF"/>
+          <w:sz w:val="19"/>
+          <w:szCs w:val="19"/>
+        </w:rPr>
+        <w:t>="button"</w:t>
+      </w:r>
+      <w:r>
+        <w:rPr>
+          <w:rFonts w:ascii="Consolas" w:hAnsi="Consolas" w:cs="Consolas"/>
+          <w:color w:val="000000"/>
+          <w:sz w:val="19"/>
+          <w:szCs w:val="19"/>
+        </w:rPr>
+        <w:t xml:space="preserve"> </w:t>
+      </w:r>
+      <w:r>
+        <w:rPr>
+          <w:rFonts w:ascii="Consolas" w:hAnsi="Consolas" w:cs="Consolas"/>
+          <w:color w:val="FF0000"/>
+          <w:sz w:val="19"/>
+          <w:szCs w:val="19"/>
+        </w:rPr>
+        <w:t>class</w:t>
+      </w:r>
+      <w:r>
+        <w:rPr>
+          <w:rFonts w:ascii="Consolas" w:hAnsi="Consolas" w:cs="Consolas"/>
+          <w:color w:val="0000FF"/>
+          <w:sz w:val="19"/>
+          <w:szCs w:val="19"/>
+        </w:rPr>
+        <w:t>="navbar-toggle"</w:t>
+      </w:r>
+      <w:r>
+        <w:rPr>
+          <w:rFonts w:ascii="Consolas" w:hAnsi="Consolas" w:cs="Consolas"/>
+          <w:color w:val="000000"/>
+          <w:sz w:val="19"/>
+          <w:szCs w:val="19"/>
+        </w:rPr>
+        <w:t xml:space="preserve"> </w:t>
+      </w:r>
+      <w:r>
+        <w:rPr>
+          <w:rFonts w:ascii="Consolas" w:hAnsi="Consolas" w:cs="Consolas"/>
+          <w:color w:val="FF0000"/>
+          <w:sz w:val="19"/>
+          <w:szCs w:val="19"/>
+        </w:rPr>
+        <w:t>data-toggle</w:t>
+      </w:r>
+      <w:r>
+        <w:rPr>
+          <w:rFonts w:ascii="Consolas" w:hAnsi="Consolas" w:cs="Consolas"/>
+          <w:color w:val="0000FF"/>
+          <w:sz w:val="19"/>
+          <w:szCs w:val="19"/>
+        </w:rPr>
+        <w:t>="collapse"</w:t>
+      </w:r>
+      <w:r>
+        <w:rPr>
+          <w:rFonts w:ascii="Consolas" w:hAnsi="Consolas" w:cs="Consolas"/>
+          <w:color w:val="000000"/>
+          <w:sz w:val="19"/>
+          <w:szCs w:val="19"/>
+        </w:rPr>
+        <w:t xml:space="preserve"> </w:t>
+      </w:r>
+      <w:r>
+        <w:rPr>
+          <w:rFonts w:ascii="Consolas" w:hAnsi="Consolas" w:cs="Consolas"/>
+          <w:color w:val="FF0000"/>
+          <w:sz w:val="19"/>
+          <w:szCs w:val="19"/>
+        </w:rPr>
+        <w:t>data-target</w:t>
+      </w:r>
+      <w:r>
+        <w:rPr>
+          <w:rFonts w:ascii="Consolas" w:hAnsi="Consolas" w:cs="Consolas"/>
+          <w:color w:val="0000FF"/>
+          <w:sz w:val="19"/>
+          <w:szCs w:val="19"/>
+        </w:rPr>
+        <w:t>=".navbar-collapse"&gt;</w:t>
+      </w:r>
+    </w:p>
+    <w:p>
+      <w:pPr>
+        <w:autoSpaceDE w:val="0"/>
+        <w:autoSpaceDN w:val="0"/>
+        <w:adjustRightInd w:val="0"/>
+        <w:spacing w:after="0" w:line="240" w:lineRule="auto"/>
+        <w:rPr>
+          <w:rFonts w:ascii="Consolas" w:hAnsi="Consolas" w:cs="Consolas"/>
+          <w:color w:val="000000"/>
+          <w:sz w:val="19"/>
+          <w:szCs w:val="19"/>
+        </w:rPr>
+      </w:pPr>
+      <w:r>
+        <w:rPr>
+          <w:rFonts w:ascii="Consolas" w:hAnsi="Consolas" w:cs="Consolas"/>
+          <w:color w:val="000000"/>
+          <w:sz w:val="19"/>
+          <w:szCs w:val="19"/>
+        </w:rPr>
+        <w:t xml:space="preserve">                    </w:t>
+      </w:r>
+      <w:r>
+        <w:rPr>
+          <w:rFonts w:ascii="Consolas" w:hAnsi="Consolas" w:cs="Consolas"/>
+          <w:color w:val="0000FF"/>
+          <w:sz w:val="19"/>
+          <w:szCs w:val="19"/>
+        </w:rPr>
+        <w:t>&lt;</w:t>
+      </w:r>
+      <w:r>
+        <w:rPr>
+          <w:rFonts w:ascii="Consolas" w:hAnsi="Consolas" w:cs="Consolas"/>
+          <w:color w:val="800000"/>
+          <w:sz w:val="19"/>
+          <w:szCs w:val="19"/>
+        </w:rPr>
+        <w:t>span</w:t>
+      </w:r>
+      <w:r>
+        <w:rPr>
+          <w:rFonts w:ascii="Consolas" w:hAnsi="Consolas" w:cs="Consolas"/>
+          <w:color w:val="000000"/>
+          <w:sz w:val="19"/>
+          <w:szCs w:val="19"/>
+        </w:rPr>
+        <w:t xml:space="preserve"> </w:t>
+      </w:r>
+      <w:r>
+        <w:rPr>
+          <w:rFonts w:ascii="Consolas" w:hAnsi="Consolas" w:cs="Consolas"/>
+          <w:color w:val="FF0000"/>
+          <w:sz w:val="19"/>
+          <w:szCs w:val="19"/>
+        </w:rPr>
+        <w:t>class</w:t>
+      </w:r>
+      <w:r>
+        <w:rPr>
+          <w:rFonts w:ascii="Consolas" w:hAnsi="Consolas" w:cs="Consolas"/>
+          <w:color w:val="0000FF"/>
+          <w:sz w:val="19"/>
+          <w:szCs w:val="19"/>
+        </w:rPr>
+        <w:t>="icon-bar"&gt;&lt;/</w:t>
+      </w:r>
+      <w:r>
+        <w:rPr>
+          <w:rFonts w:ascii="Consolas" w:hAnsi="Consolas" w:cs="Consolas"/>
+          <w:color w:val="800000"/>
+          <w:sz w:val="19"/>
+          <w:szCs w:val="19"/>
+        </w:rPr>
+        <w:t>span</w:t>
+      </w:r>
+      <w:r>
+        <w:rPr>
+          <w:rFonts w:ascii="Consolas" w:hAnsi="Consolas" w:cs="Consolas"/>
+          <w:color w:val="0000FF"/>
+          <w:sz w:val="19"/>
+          <w:szCs w:val="19"/>
+        </w:rPr>
+        <w:t>&gt;</w:t>
+      </w:r>
+    </w:p>
+    <w:p>
+      <w:pPr>
+        <w:autoSpaceDE w:val="0"/>
+        <w:autoSpaceDN w:val="0"/>
+        <w:adjustRightInd w:val="0"/>
+        <w:spacing w:after="0" w:line="240" w:lineRule="auto"/>
+        <w:rPr>
+          <w:rFonts w:ascii="Consolas" w:hAnsi="Consolas" w:cs="Consolas"/>
+          <w:color w:val="000000"/>
+          <w:sz w:val="19"/>
+          <w:szCs w:val="19"/>
+        </w:rPr>
+      </w:pPr>
+      <w:r>
+        <w:rPr>
+          <w:rFonts w:ascii="Consolas" w:hAnsi="Consolas" w:cs="Consolas"/>
+          <w:color w:val="000000"/>
+          <w:sz w:val="19"/>
+          <w:szCs w:val="19"/>
+        </w:rPr>
+        <w:t xml:space="preserve">                    </w:t>
+      </w:r>
+      <w:r>
+        <w:rPr>
+          <w:rFonts w:ascii="Consolas" w:hAnsi="Consolas" w:cs="Consolas"/>
+          <w:color w:val="0000FF"/>
+          <w:sz w:val="19"/>
+          <w:szCs w:val="19"/>
+        </w:rPr>
+        <w:t>&lt;</w:t>
+      </w:r>
+      <w:r>
+        <w:rPr>
+          <w:rFonts w:ascii="Consolas" w:hAnsi="Consolas" w:cs="Consolas"/>
+          <w:color w:val="800000"/>
+          <w:sz w:val="19"/>
+          <w:szCs w:val="19"/>
+        </w:rPr>
+        <w:t>span</w:t>
+      </w:r>
+      <w:r>
+        <w:rPr>
+          <w:rFonts w:ascii="Consolas" w:hAnsi="Consolas" w:cs="Consolas"/>
+          <w:color w:val="000000"/>
+          <w:sz w:val="19"/>
+          <w:szCs w:val="19"/>
+        </w:rPr>
+        <w:t xml:space="preserve"> </w:t>
+      </w:r>
+      <w:r>
+        <w:rPr>
+          <w:rFonts w:ascii="Consolas" w:hAnsi="Consolas" w:cs="Consolas"/>
+          <w:color w:val="FF0000"/>
+          <w:sz w:val="19"/>
+          <w:szCs w:val="19"/>
+        </w:rPr>
+        <w:t>class</w:t>
+      </w:r>
+      <w:r>
+        <w:rPr>
+          <w:rFonts w:ascii="Consolas" w:hAnsi="Consolas" w:cs="Consolas"/>
+          <w:color w:val="0000FF"/>
+          <w:sz w:val="19"/>
+          <w:szCs w:val="19"/>
+        </w:rPr>
+        <w:t>="icon-bar"&gt;&lt;/</w:t>
+      </w:r>
+      <w:r>
+        <w:rPr>
+          <w:rFonts w:ascii="Consolas" w:hAnsi="Consolas" w:cs="Consolas"/>
+          <w:color w:val="800000"/>
+          <w:sz w:val="19"/>
+          <w:szCs w:val="19"/>
+        </w:rPr>
+        <w:t>span</w:t>
+      </w:r>
+      <w:r>
+        <w:rPr>
+          <w:rFonts w:ascii="Consolas" w:hAnsi="Consolas" w:cs="Consolas"/>
+          <w:color w:val="0000FF"/>
+          <w:sz w:val="19"/>
+          <w:szCs w:val="19"/>
+        </w:rPr>
+        <w:t>&gt;</w:t>
+      </w:r>
+    </w:p>
+    <w:p>
+      <w:pPr>
+        <w:autoSpaceDE w:val="0"/>
+        <w:autoSpaceDN w:val="0"/>
+        <w:adjustRightInd w:val="0"/>
+        <w:spacing w:after="0" w:line="240" w:lineRule="auto"/>
+        <w:rPr>
+          <w:rFonts w:ascii="Consolas" w:hAnsi="Consolas" w:cs="Consolas"/>
+          <w:color w:val="000000"/>
+          <w:sz w:val="19"/>
+          <w:szCs w:val="19"/>
+        </w:rPr>
+      </w:pPr>
+      <w:r>
+        <w:rPr>
+          <w:rFonts w:ascii="Consolas" w:hAnsi="Consolas" w:cs="Consolas"/>
+          <w:color w:val="000000"/>
+          <w:sz w:val="19"/>
+          <w:szCs w:val="19"/>
+        </w:rPr>
+        <w:t xml:space="preserve">                    </w:t>
+      </w:r>
+      <w:r>
+        <w:rPr>
+          <w:rFonts w:ascii="Consolas" w:hAnsi="Consolas" w:cs="Consolas"/>
+          <w:color w:val="0000FF"/>
+          <w:sz w:val="19"/>
+          <w:szCs w:val="19"/>
+        </w:rPr>
+        <w:t>&lt;</w:t>
+      </w:r>
+      <w:r>
+        <w:rPr>
+          <w:rFonts w:ascii="Consolas" w:hAnsi="Consolas" w:cs="Consolas"/>
+          <w:color w:val="800000"/>
+          <w:sz w:val="19"/>
+          <w:szCs w:val="19"/>
+        </w:rPr>
+        <w:t>span</w:t>
+      </w:r>
+      <w:r>
+        <w:rPr>
+          <w:rFonts w:ascii="Consolas" w:hAnsi="Consolas" w:cs="Consolas"/>
+          <w:color w:val="000000"/>
+          <w:sz w:val="19"/>
+          <w:szCs w:val="19"/>
+        </w:rPr>
+        <w:t xml:space="preserve"> </w:t>
+      </w:r>
+      <w:r>
+        <w:rPr>
+          <w:rFonts w:ascii="Consolas" w:hAnsi="Consolas" w:cs="Consolas"/>
+          <w:color w:val="FF0000"/>
+          <w:sz w:val="19"/>
+          <w:szCs w:val="19"/>
+        </w:rPr>
+        <w:t>class</w:t>
+      </w:r>
+      <w:r>
+        <w:rPr>
+          <w:rFonts w:ascii="Consolas" w:hAnsi="Consolas" w:cs="Consolas"/>
+          <w:color w:val="0000FF"/>
+          <w:sz w:val="19"/>
+          <w:szCs w:val="19"/>
+        </w:rPr>
+        <w:t>="icon-bar"&gt;&lt;/</w:t>
+      </w:r>
+      <w:r>
+        <w:rPr>
+          <w:rFonts w:ascii="Consolas" w:hAnsi="Consolas" w:cs="Consolas"/>
+          <w:color w:val="800000"/>
+          <w:sz w:val="19"/>
+          <w:szCs w:val="19"/>
+        </w:rPr>
+        <w:t>span</w:t>
+      </w:r>
+      <w:r>
+        <w:rPr>
+          <w:rFonts w:ascii="Consolas" w:hAnsi="Consolas" w:cs="Consolas"/>
+          <w:color w:val="0000FF"/>
+          <w:sz w:val="19"/>
+          <w:szCs w:val="19"/>
+        </w:rPr>
+        <w:t>&gt;</w:t>
+      </w:r>
+    </w:p>
+    <w:p>
+      <w:pPr>
+        <w:autoSpaceDE w:val="0"/>
+        <w:autoSpaceDN w:val="0"/>
+        <w:adjustRightInd w:val="0"/>
+        <w:spacing w:after="0" w:line="240" w:lineRule="auto"/>
+        <w:rPr>
+          <w:rFonts w:ascii="Consolas" w:hAnsi="Consolas" w:cs="Consolas"/>
+          <w:color w:val="000000"/>
+          <w:sz w:val="19"/>
+          <w:szCs w:val="19"/>
+        </w:rPr>
+      </w:pPr>
+      <w:r>
+        <w:rPr>
+          <w:rFonts w:ascii="Consolas" w:hAnsi="Consolas" w:cs="Consolas"/>
+          <w:color w:val="000000"/>
+          <w:sz w:val="19"/>
+          <w:szCs w:val="19"/>
+        </w:rPr>
+        <w:t xml:space="preserve">                </w:t>
+      </w:r>
+      <w:r>
+        <w:rPr>
+          <w:rFonts w:ascii="Consolas" w:hAnsi="Consolas" w:cs="Consolas"/>
+          <w:color w:val="0000FF"/>
+          <w:sz w:val="19"/>
+          <w:szCs w:val="19"/>
+        </w:rPr>
+        <w:t>&lt;/</w:t>
+      </w:r>
+      <w:r>
+        <w:rPr>
+          <w:rFonts w:ascii="Consolas" w:hAnsi="Consolas" w:cs="Consolas"/>
+          <w:color w:val="800000"/>
+          <w:sz w:val="19"/>
+          <w:szCs w:val="19"/>
+        </w:rPr>
+        <w:t>button</w:t>
+      </w:r>
+      <w:r>
+        <w:rPr>
+          <w:rFonts w:ascii="Consolas" w:hAnsi="Consolas" w:cs="Consolas"/>
+          <w:color w:val="0000FF"/>
+          <w:sz w:val="19"/>
+          <w:szCs w:val="19"/>
+        </w:rPr>
+        <w:t>&gt;</w:t>
+      </w:r>
+    </w:p>
+    <w:p>
+      <w:pPr>
+        <w:autoSpaceDE w:val="0"/>
+        <w:autoSpaceDN w:val="0"/>
+        <w:adjustRightInd w:val="0"/>
+        <w:spacing w:after="0" w:line="240" w:lineRule="auto"/>
+        <w:rPr>
+          <w:rFonts w:ascii="Consolas" w:hAnsi="Consolas" w:cs="Consolas"/>
+          <w:color w:val="000000"/>
+          <w:sz w:val="19"/>
+          <w:szCs w:val="19"/>
+        </w:rPr>
+      </w:pPr>
+      <w:r>
+        <w:rPr>
+          <w:rFonts w:ascii="Consolas" w:hAnsi="Consolas" w:cs="Consolas"/>
+          <w:color w:val="000000"/>
+          <w:sz w:val="19"/>
+          <w:szCs w:val="19"/>
+        </w:rPr>
+        <w:t xml:space="preserve">                </w:t>
+      </w:r>
+      <w:r>
+        <w:rPr>
+          <w:rFonts w:ascii="Consolas" w:hAnsi="Consolas" w:cs="Consolas"/>
+          <w:color w:val="000000"/>
+          <w:sz w:val="19"/>
+          <w:szCs w:val="19"/>
+          <w:highlight w:val="yellow"/>
+        </w:rPr>
+        <w:t>@</w:t>
+      </w:r>
+      <w:proofErr w:type="spellStart"/>
+      <w:r>
+        <w:rPr>
+          <w:rFonts w:ascii="Consolas" w:hAnsi="Consolas" w:cs="Consolas"/>
+          <w:color w:val="000000"/>
+          <w:sz w:val="19"/>
+          <w:szCs w:val="19"/>
+        </w:rPr>
+        <w:t>Html.ActionLink</w:t>
+      </w:r>
+      <w:proofErr w:type="spellEnd"/>
+      <w:r>
+        <w:rPr>
+          <w:rFonts w:ascii="Consolas" w:hAnsi="Consolas" w:cs="Consolas"/>
+          <w:color w:val="000000"/>
+          <w:sz w:val="19"/>
+          <w:szCs w:val="19"/>
+        </w:rPr>
+        <w:t>(</w:t>
+      </w:r>
+      <w:r>
+        <w:rPr>
+          <w:rFonts w:ascii="Consolas" w:hAnsi="Consolas" w:cs="Consolas"/>
+          <w:color w:val="A31515"/>
+          <w:sz w:val="19"/>
+          <w:szCs w:val="19"/>
+        </w:rPr>
+        <w:t>"Application name"</w:t>
+      </w:r>
+      <w:r>
+        <w:rPr>
+          <w:rFonts w:ascii="Consolas" w:hAnsi="Consolas" w:cs="Consolas"/>
+          <w:color w:val="000000"/>
+          <w:sz w:val="19"/>
+          <w:szCs w:val="19"/>
+        </w:rPr>
+        <w:t xml:space="preserve">, </w:t>
+      </w:r>
+      <w:r>
+        <w:rPr>
+          <w:rFonts w:ascii="Consolas" w:hAnsi="Consolas" w:cs="Consolas"/>
+          <w:color w:val="A31515"/>
+          <w:sz w:val="19"/>
+          <w:szCs w:val="19"/>
+        </w:rPr>
+        <w:t>"Index"</w:t>
+      </w:r>
+      <w:r>
+        <w:rPr>
+          <w:rFonts w:ascii="Consolas" w:hAnsi="Consolas" w:cs="Consolas"/>
+          <w:color w:val="000000"/>
+          <w:sz w:val="19"/>
+          <w:szCs w:val="19"/>
+        </w:rPr>
+        <w:t xml:space="preserve">, </w:t>
+      </w:r>
+      <w:r>
+        <w:rPr>
+          <w:rFonts w:ascii="Consolas" w:hAnsi="Consolas" w:cs="Consolas"/>
+          <w:color w:val="A31515"/>
+          <w:sz w:val="19"/>
+          <w:szCs w:val="19"/>
+        </w:rPr>
+        <w:t>"Home"</w:t>
+      </w:r>
+      <w:r>
+        <w:rPr>
+          <w:rFonts w:ascii="Consolas" w:hAnsi="Consolas" w:cs="Consolas"/>
+          <w:color w:val="000000"/>
+          <w:sz w:val="19"/>
+          <w:szCs w:val="19"/>
+        </w:rPr>
+        <w:t xml:space="preserve">, </w:t>
+      </w:r>
+      <w:r>
+        <w:rPr>
+          <w:rFonts w:ascii="Consolas" w:hAnsi="Consolas" w:cs="Consolas"/>
+          <w:color w:val="0000FF"/>
+          <w:sz w:val="19"/>
+          <w:szCs w:val="19"/>
+        </w:rPr>
+        <w:t>new</w:t>
+      </w:r>
+      <w:r>
+        <w:rPr>
+          <w:rFonts w:ascii="Consolas" w:hAnsi="Consolas" w:cs="Consolas"/>
+          <w:color w:val="000000"/>
+          <w:sz w:val="19"/>
+          <w:szCs w:val="19"/>
+        </w:rPr>
+        <w:t xml:space="preserve"> { area = </w:t>
+      </w:r>
+      <w:r>
+        <w:rPr>
+          <w:rFonts w:ascii="Consolas" w:hAnsi="Consolas" w:cs="Consolas"/>
+          <w:color w:val="A31515"/>
+          <w:sz w:val="19"/>
+          <w:szCs w:val="19"/>
+        </w:rPr>
+        <w:t>""</w:t>
+      </w:r>
+      <w:r>
+        <w:rPr>
+          <w:rFonts w:ascii="Consolas" w:hAnsi="Consolas" w:cs="Consolas"/>
+          <w:color w:val="000000"/>
+          <w:sz w:val="19"/>
+          <w:szCs w:val="19"/>
+        </w:rPr>
+        <w:t xml:space="preserve"> }, </w:t>
+      </w:r>
+      <w:r>
+        <w:rPr>
+          <w:rFonts w:ascii="Consolas" w:hAnsi="Consolas" w:cs="Consolas"/>
+          <w:color w:val="0000FF"/>
+          <w:sz w:val="19"/>
+          <w:szCs w:val="19"/>
+        </w:rPr>
+        <w:t>new</w:t>
+      </w:r>
+      <w:r>
+        <w:rPr>
+          <w:rFonts w:ascii="Consolas" w:hAnsi="Consolas" w:cs="Consolas"/>
+          <w:color w:val="000000"/>
+          <w:sz w:val="19"/>
+          <w:szCs w:val="19"/>
+        </w:rPr>
+        <w:t xml:space="preserve"> { @class = </w:t>
+      </w:r>
+      <w:r>
+        <w:rPr>
+          <w:rFonts w:ascii="Consolas" w:hAnsi="Consolas" w:cs="Consolas"/>
+          <w:color w:val="A31515"/>
+          <w:sz w:val="19"/>
+          <w:szCs w:val="19"/>
+        </w:rPr>
+        <w:t>"navbar-brand"</w:t>
+      </w:r>
+      <w:r>
+        <w:rPr>
+          <w:rFonts w:ascii="Consolas" w:hAnsi="Consolas" w:cs="Consolas"/>
+          <w:color w:val="000000"/>
+          <w:sz w:val="19"/>
+          <w:szCs w:val="19"/>
+        </w:rPr>
+        <w:t xml:space="preserve"> })</w:t>
+      </w:r>
+    </w:p>
+    <w:p>
+      <w:pPr>
+        <w:autoSpaceDE w:val="0"/>
+        <w:autoSpaceDN w:val="0"/>
+        <w:adjustRightInd w:val="0"/>
+        <w:spacing w:after="0" w:line="240" w:lineRule="auto"/>
+        <w:rPr>
+          <w:rFonts w:ascii="Consolas" w:hAnsi="Consolas" w:cs="Consolas"/>
+          <w:color w:val="000000"/>
+          <w:sz w:val="19"/>
+          <w:szCs w:val="19"/>
+        </w:rPr>
+      </w:pPr>
+      <w:r>
+        <w:rPr>
+          <w:rFonts w:ascii="Consolas" w:hAnsi="Consolas" w:cs="Consolas"/>
+          <w:color w:val="000000"/>
+          <w:sz w:val="19"/>
+          <w:szCs w:val="19"/>
+        </w:rPr>
+        <w:t xml:space="preserve">            </w:t>
+      </w:r>
+      <w:r>
+        <w:rPr>
+          <w:rFonts w:ascii="Consolas" w:hAnsi="Consolas" w:cs="Consolas"/>
+          <w:color w:val="0000FF"/>
+          <w:sz w:val="19"/>
+          <w:szCs w:val="19"/>
+        </w:rPr>
+        <w:t>&lt;/</w:t>
+      </w:r>
+      <w:r>
+        <w:rPr>
+          <w:rFonts w:ascii="Consolas" w:hAnsi="Consolas" w:cs="Consolas"/>
+          <w:color w:val="800000"/>
+          <w:sz w:val="19"/>
+          <w:szCs w:val="19"/>
+        </w:rPr>
+        <w:t>div</w:t>
+      </w:r>
+      <w:r>
+        <w:rPr>
+          <w:rFonts w:ascii="Consolas" w:hAnsi="Consolas" w:cs="Consolas"/>
+          <w:color w:val="0000FF"/>
+          <w:sz w:val="19"/>
+          <w:szCs w:val="19"/>
+        </w:rPr>
+        <w:t>&gt;</w:t>
+      </w:r>
+    </w:p>
+    <w:p>
+      <w:pPr>
+        <w:autoSpaceDE w:val="0"/>
+        <w:autoSpaceDN w:val="0"/>
+        <w:adjustRightInd w:val="0"/>
+        <w:spacing w:after="0" w:line="240" w:lineRule="auto"/>
+        <w:rPr>
+          <w:rFonts w:ascii="Consolas" w:hAnsi="Consolas" w:cs="Consolas"/>
+          <w:color w:val="000000"/>
+          <w:sz w:val="19"/>
+          <w:szCs w:val="19"/>
+        </w:rPr>
+      </w:pPr>
+      <w:r>
+        <w:rPr>
+          <w:rFonts w:ascii="Consolas" w:hAnsi="Consolas" w:cs="Consolas"/>
+          <w:color w:val="000000"/>
+          <w:sz w:val="19"/>
+          <w:szCs w:val="19"/>
+        </w:rPr>
+        <w:t xml:space="preserve">            </w:t>
+      </w:r>
+      <w:r>
+        <w:rPr>
+          <w:rFonts w:ascii="Consolas" w:hAnsi="Consolas" w:cs="Consolas"/>
+          <w:color w:val="0000FF"/>
+          <w:sz w:val="19"/>
+          <w:szCs w:val="19"/>
+        </w:rPr>
+        <w:t>&lt;</w:t>
+      </w:r>
+      <w:r>
+        <w:rPr>
+          <w:rFonts w:ascii="Consolas" w:hAnsi="Consolas" w:cs="Consolas"/>
+          <w:color w:val="800000"/>
+          <w:sz w:val="19"/>
+          <w:szCs w:val="19"/>
+        </w:rPr>
+        <w:t>div</w:t>
+      </w:r>
+      <w:r>
+        <w:rPr>
+          <w:rFonts w:ascii="Consolas" w:hAnsi="Consolas" w:cs="Consolas"/>
+          <w:color w:val="000000"/>
+          <w:sz w:val="19"/>
+          <w:szCs w:val="19"/>
+        </w:rPr>
+        <w:t xml:space="preserve"> </w:t>
+      </w:r>
+      <w:r>
+        <w:rPr>
+          <w:rFonts w:ascii="Consolas" w:hAnsi="Consolas" w:cs="Consolas"/>
+          <w:color w:val="FF0000"/>
+          <w:sz w:val="19"/>
+          <w:szCs w:val="19"/>
+        </w:rPr>
+        <w:t>class</w:t>
+      </w:r>
+      <w:r>
+        <w:rPr>
+          <w:rFonts w:ascii="Consolas" w:hAnsi="Consolas" w:cs="Consolas"/>
+          <w:color w:val="0000FF"/>
+          <w:sz w:val="19"/>
+          <w:szCs w:val="19"/>
+        </w:rPr>
+        <w:t>="navbar-collapse collapse"&gt;</w:t>
+      </w:r>
+    </w:p>
+    <w:p>
+      <w:pPr>
+        <w:autoSpaceDE w:val="0"/>
+        <w:autoSpaceDN w:val="0"/>
+        <w:adjustRightInd w:val="0"/>
+        <w:spacing w:after="0" w:line="240" w:lineRule="auto"/>
+        <w:rPr>
+          <w:rFonts w:ascii="Consolas" w:hAnsi="Consolas" w:cs="Consolas"/>
+          <w:color w:val="000000"/>
+          <w:sz w:val="19"/>
+          <w:szCs w:val="19"/>
+        </w:rPr>
+      </w:pPr>
+      <w:r>
+        <w:rPr>
+          <w:rFonts w:ascii="Consolas" w:hAnsi="Consolas" w:cs="Consolas"/>
+          <w:color w:val="000000"/>
+          <w:sz w:val="19"/>
+          <w:szCs w:val="19"/>
+        </w:rPr>
+        <w:t xml:space="preserve">                </w:t>
+      </w:r>
+      <w:r>
+        <w:rPr>
+          <w:rFonts w:ascii="Consolas" w:hAnsi="Consolas" w:cs="Consolas"/>
+          <w:color w:val="0000FF"/>
+          <w:sz w:val="19"/>
+          <w:szCs w:val="19"/>
+        </w:rPr>
+        <w:t>&lt;</w:t>
+      </w:r>
+      <w:r>
+        <w:rPr>
+          <w:rFonts w:ascii="Consolas" w:hAnsi="Consolas" w:cs="Consolas"/>
+          <w:color w:val="800000"/>
+          <w:sz w:val="19"/>
+          <w:szCs w:val="19"/>
+        </w:rPr>
+        <w:t>ul</w:t>
+      </w:r>
+      <w:r>
+        <w:rPr>
+          <w:rFonts w:ascii="Consolas" w:hAnsi="Consolas" w:cs="Consolas"/>
+          <w:color w:val="000000"/>
+          <w:sz w:val="19"/>
+          <w:szCs w:val="19"/>
+        </w:rPr>
+        <w:t xml:space="preserve"> </w:t>
+      </w:r>
+      <w:r>
+        <w:rPr>
+          <w:rFonts w:ascii="Consolas" w:hAnsi="Consolas" w:cs="Consolas"/>
+          <w:color w:val="FF0000"/>
+          <w:sz w:val="19"/>
+          <w:szCs w:val="19"/>
+        </w:rPr>
+        <w:t>class</w:t>
+      </w:r>
+      <w:r>
+        <w:rPr>
+          <w:rFonts w:ascii="Consolas" w:hAnsi="Consolas" w:cs="Consolas"/>
+          <w:color w:val="0000FF"/>
+          <w:sz w:val="19"/>
+          <w:szCs w:val="19"/>
+        </w:rPr>
+        <w:t>="nav navbar-nav"&gt;</w:t>
+      </w:r>
+    </w:p>
+    <w:p>
+      <w:pPr>
+        <w:autoSpaceDE w:val="0"/>
+        <w:autoSpaceDN w:val="0"/>
+        <w:adjustRightInd w:val="0"/>
+        <w:spacing w:after="0" w:line="240" w:lineRule="auto"/>
+        <w:rPr>
+          <w:rFonts w:ascii="Consolas" w:hAnsi="Consolas" w:cs="Consolas"/>
+          <w:color w:val="000000"/>
+          <w:sz w:val="19"/>
+          <w:szCs w:val="19"/>
+        </w:rPr>
+      </w:pPr>
+      <w:r>
+        <w:rPr>
+          <w:rFonts w:ascii="Consolas" w:hAnsi="Consolas" w:cs="Consolas"/>
+          <w:color w:val="000000"/>
+          <w:sz w:val="19"/>
+          <w:szCs w:val="19"/>
+        </w:rPr>
+        <w:t xml:space="preserve">                    </w:t>
+      </w:r>
+      <w:r>
+        <w:rPr>
+          <w:rFonts w:ascii="Consolas" w:hAnsi="Consolas" w:cs="Consolas"/>
+          <w:color w:val="000000"/>
+          <w:sz w:val="19"/>
+          <w:szCs w:val="19"/>
+          <w:highlight w:val="yellow"/>
+        </w:rPr>
+        <w:t>@</w:t>
+      </w:r>
+      <w:proofErr w:type="spellStart"/>
+      <w:r>
+        <w:rPr>
+          <w:rFonts w:ascii="Consolas" w:hAnsi="Consolas" w:cs="Consolas"/>
+          <w:color w:val="000000"/>
+          <w:sz w:val="19"/>
+          <w:szCs w:val="19"/>
+        </w:rPr>
+        <w:t>Html.Partial</w:t>
+      </w:r>
+      <w:proofErr w:type="spellEnd"/>
+      <w:r>
+        <w:rPr>
+          <w:rFonts w:ascii="Consolas" w:hAnsi="Consolas" w:cs="Consolas"/>
+          <w:color w:val="000000"/>
+          <w:sz w:val="19"/>
+          <w:szCs w:val="19"/>
+        </w:rPr>
+        <w:t>(</w:t>
+      </w:r>
+      <w:r>
+        <w:rPr>
+          <w:rFonts w:ascii="Consolas" w:hAnsi="Consolas" w:cs="Consolas"/>
+          <w:color w:val="A31515"/>
+          <w:sz w:val="19"/>
+          <w:szCs w:val="19"/>
+        </w:rPr>
+        <w:t>"_</w:t>
+      </w:r>
+      <w:proofErr w:type="spellStart"/>
+      <w:r>
+        <w:rPr>
+          <w:rFonts w:ascii="Consolas" w:hAnsi="Consolas" w:cs="Consolas"/>
+          <w:color w:val="A31515"/>
+          <w:sz w:val="19"/>
+          <w:szCs w:val="19"/>
+        </w:rPr>
+        <w:t>SiteAdminMenuPartial</w:t>
+      </w:r>
+      <w:proofErr w:type="spellEnd"/>
+      <w:r>
+        <w:rPr>
+          <w:rFonts w:ascii="Consolas" w:hAnsi="Consolas" w:cs="Consolas"/>
+          <w:color w:val="A31515"/>
+          <w:sz w:val="19"/>
+          <w:szCs w:val="19"/>
+        </w:rPr>
+        <w:t>"</w:t>
+      </w:r>
+      <w:r>
+        <w:rPr>
+          <w:rFonts w:ascii="Consolas" w:hAnsi="Consolas" w:cs="Consolas"/>
+          <w:color w:val="000000"/>
+          <w:sz w:val="19"/>
+          <w:szCs w:val="19"/>
+        </w:rPr>
+        <w:t>);</w:t>
+      </w:r>
+    </w:p>
+    <w:p>
+      <w:pPr>
+        <w:autoSpaceDE w:val="0"/>
+        <w:autoSpaceDN w:val="0"/>
+        <w:adjustRightInd w:val="0"/>
+        <w:spacing w:after="0" w:line="240" w:lineRule="auto"/>
+        <w:rPr>
+          <w:rFonts w:ascii="Consolas" w:hAnsi="Consolas" w:cs="Consolas"/>
+          <w:color w:val="000000"/>
+          <w:sz w:val="19"/>
+          <w:szCs w:val="19"/>
+        </w:rPr>
+      </w:pPr>
+      <w:r>
+        <w:rPr>
+          <w:rFonts w:ascii="Consolas" w:hAnsi="Consolas" w:cs="Consolas"/>
+          <w:color w:val="000000"/>
+          <w:sz w:val="19"/>
+          <w:szCs w:val="19"/>
+        </w:rPr>
+        <w:t xml:space="preserve">                </w:t>
+      </w:r>
+      <w:r>
+        <w:rPr>
+          <w:rFonts w:ascii="Consolas" w:hAnsi="Consolas" w:cs="Consolas"/>
+          <w:color w:val="0000FF"/>
+          <w:sz w:val="19"/>
+          <w:szCs w:val="19"/>
+        </w:rPr>
+        <w:t>&lt;/</w:t>
+      </w:r>
+      <w:r>
+        <w:rPr>
+          <w:rFonts w:ascii="Consolas" w:hAnsi="Consolas" w:cs="Consolas"/>
+          <w:color w:val="800000"/>
+          <w:sz w:val="19"/>
+          <w:szCs w:val="19"/>
+        </w:rPr>
+        <w:t>ul</w:t>
+      </w:r>
+      <w:r>
+        <w:rPr>
+          <w:rFonts w:ascii="Consolas" w:hAnsi="Consolas" w:cs="Consolas"/>
+          <w:color w:val="0000FF"/>
+          <w:sz w:val="19"/>
+          <w:szCs w:val="19"/>
+        </w:rPr>
+        <w:t>&gt;</w:t>
+      </w:r>
+    </w:p>
+    <w:p>
+      <w:pPr>
+        <w:autoSpaceDE w:val="0"/>
+        <w:autoSpaceDN w:val="0"/>
+        <w:adjustRightInd w:val="0"/>
+        <w:spacing w:after="0" w:line="240" w:lineRule="auto"/>
+        <w:rPr>
+          <w:rFonts w:ascii="Consolas" w:hAnsi="Consolas" w:cs="Consolas"/>
+          <w:color w:val="000000"/>
+          <w:sz w:val="19"/>
+          <w:szCs w:val="19"/>
+        </w:rPr>
+      </w:pPr>
+      <w:r>
+        <w:rPr>
+          <w:rFonts w:ascii="Consolas" w:hAnsi="Consolas" w:cs="Consolas"/>
+          <w:color w:val="000000"/>
+          <w:sz w:val="19"/>
+          <w:szCs w:val="19"/>
+        </w:rPr>
+        <w:t xml:space="preserve">                </w:t>
+      </w:r>
+      <w:r>
+        <w:rPr>
+          <w:rFonts w:ascii="Consolas" w:hAnsi="Consolas" w:cs="Consolas"/>
+          <w:color w:val="000000"/>
+          <w:sz w:val="19"/>
+          <w:szCs w:val="19"/>
+          <w:highlight w:val="yellow"/>
+        </w:rPr>
+        <w:t>@</w:t>
+      </w:r>
+      <w:proofErr w:type="spellStart"/>
+      <w:r>
+        <w:rPr>
+          <w:rFonts w:ascii="Consolas" w:hAnsi="Consolas" w:cs="Consolas"/>
+          <w:color w:val="000000"/>
+          <w:sz w:val="19"/>
+          <w:szCs w:val="19"/>
+        </w:rPr>
+        <w:t>Html.Partial</w:t>
+      </w:r>
+      <w:proofErr w:type="spellEnd"/>
+      <w:r>
+        <w:rPr>
+          <w:rFonts w:ascii="Consolas" w:hAnsi="Consolas" w:cs="Consolas"/>
+          <w:color w:val="000000"/>
+          <w:sz w:val="19"/>
+          <w:szCs w:val="19"/>
+        </w:rPr>
+        <w:t>(</w:t>
+      </w:r>
+      <w:r>
+        <w:rPr>
+          <w:rFonts w:ascii="Consolas" w:hAnsi="Consolas" w:cs="Consolas"/>
+          <w:color w:val="A31515"/>
+          <w:sz w:val="19"/>
+          <w:szCs w:val="19"/>
+        </w:rPr>
+        <w:t>"_</w:t>
+      </w:r>
+      <w:proofErr w:type="spellStart"/>
+      <w:r>
+        <w:rPr>
+          <w:rFonts w:ascii="Consolas" w:hAnsi="Consolas" w:cs="Consolas"/>
+          <w:color w:val="A31515"/>
+          <w:sz w:val="19"/>
+          <w:szCs w:val="19"/>
+        </w:rPr>
+        <w:t>LoginPartial</w:t>
+      </w:r>
+      <w:proofErr w:type="spellEnd"/>
+      <w:r>
+        <w:rPr>
+          <w:rFonts w:ascii="Consolas" w:hAnsi="Consolas" w:cs="Consolas"/>
+          <w:color w:val="A31515"/>
+          <w:sz w:val="19"/>
+          <w:szCs w:val="19"/>
+        </w:rPr>
+        <w:t>"</w:t>
+      </w:r>
+      <w:r>
+        <w:rPr>
+          <w:rFonts w:ascii="Consolas" w:hAnsi="Consolas" w:cs="Consolas"/>
+          <w:color w:val="000000"/>
+          <w:sz w:val="19"/>
+          <w:szCs w:val="19"/>
+        </w:rPr>
+        <w:t>)</w:t>
+      </w:r>
+    </w:p>
+    <w:p>
+      <w:pPr>
+        <w:autoSpaceDE w:val="0"/>
+        <w:autoSpaceDN w:val="0"/>
+        <w:adjustRightInd w:val="0"/>
+        <w:spacing w:after="0" w:line="240" w:lineRule="auto"/>
+        <w:rPr>
+          <w:rFonts w:ascii="Consolas" w:hAnsi="Consolas" w:cs="Consolas"/>
+          <w:color w:val="000000"/>
+          <w:sz w:val="19"/>
+          <w:szCs w:val="19"/>
+        </w:rPr>
+      </w:pPr>
+      <w:r>
+        <w:rPr>
+          <w:rFonts w:ascii="Consolas" w:hAnsi="Consolas" w:cs="Consolas"/>
+          <w:color w:val="000000"/>
+          <w:sz w:val="19"/>
+          <w:szCs w:val="19"/>
+        </w:rPr>
+        <w:t xml:space="preserve">            </w:t>
+      </w:r>
+      <w:r>
+        <w:rPr>
+          <w:rFonts w:ascii="Consolas" w:hAnsi="Consolas" w:cs="Consolas"/>
+          <w:color w:val="0000FF"/>
+          <w:sz w:val="19"/>
+          <w:szCs w:val="19"/>
+        </w:rPr>
+        <w:t>&lt;/</w:t>
+      </w:r>
+      <w:r>
+        <w:rPr>
+          <w:rFonts w:ascii="Consolas" w:hAnsi="Consolas" w:cs="Consolas"/>
+          <w:color w:val="800000"/>
+          <w:sz w:val="19"/>
+          <w:szCs w:val="19"/>
+        </w:rPr>
+        <w:t>div</w:t>
+      </w:r>
+      <w:r>
+        <w:rPr>
+          <w:rFonts w:ascii="Consolas" w:hAnsi="Consolas" w:cs="Consolas"/>
+          <w:color w:val="0000FF"/>
+          <w:sz w:val="19"/>
+          <w:szCs w:val="19"/>
+        </w:rPr>
+        <w:t>&gt;</w:t>
+      </w:r>
+    </w:p>
+    <w:p>
+      <w:pPr>
+        <w:autoSpaceDE w:val="0"/>
+        <w:autoSpaceDN w:val="0"/>
+        <w:adjustRightInd w:val="0"/>
+        <w:spacing w:after="0" w:line="240" w:lineRule="auto"/>
+        <w:rPr>
+          <w:rFonts w:ascii="Consolas" w:hAnsi="Consolas" w:cs="Consolas"/>
+          <w:color w:val="000000"/>
+          <w:sz w:val="19"/>
+          <w:szCs w:val="19"/>
+        </w:rPr>
+      </w:pPr>
+      <w:r>
+        <w:rPr>
+          <w:rFonts w:ascii="Consolas" w:hAnsi="Consolas" w:cs="Consolas"/>
+          <w:color w:val="000000"/>
+          <w:sz w:val="19"/>
+          <w:szCs w:val="19"/>
+        </w:rPr>
+        <w:t xml:space="preserve">        </w:t>
+      </w:r>
+      <w:r>
+        <w:rPr>
+          <w:rFonts w:ascii="Consolas" w:hAnsi="Consolas" w:cs="Consolas"/>
+          <w:color w:val="0000FF"/>
+          <w:sz w:val="19"/>
+          <w:szCs w:val="19"/>
+        </w:rPr>
+        <w:t>&lt;/</w:t>
+      </w:r>
+      <w:r>
+        <w:rPr>
+          <w:rFonts w:ascii="Consolas" w:hAnsi="Consolas" w:cs="Consolas"/>
+          <w:color w:val="800000"/>
+          <w:sz w:val="19"/>
+          <w:szCs w:val="19"/>
+        </w:rPr>
+        <w:t>div</w:t>
+      </w:r>
+      <w:r>
+        <w:rPr>
+          <w:rFonts w:ascii="Consolas" w:hAnsi="Consolas" w:cs="Consolas"/>
+          <w:color w:val="0000FF"/>
+          <w:sz w:val="19"/>
+          <w:szCs w:val="19"/>
+        </w:rPr>
+        <w:t>&gt;</w:t>
+      </w:r>
+    </w:p>
+    <w:p>
+      <w:pPr>
+        <w:autoSpaceDE w:val="0"/>
+        <w:autoSpaceDN w:val="0"/>
+        <w:adjustRightInd w:val="0"/>
+        <w:spacing w:after="0" w:line="240" w:lineRule="auto"/>
+        <w:rPr>
+          <w:rFonts w:ascii="Consolas" w:hAnsi="Consolas" w:cs="Consolas"/>
+          <w:color w:val="000000"/>
+          <w:sz w:val="19"/>
+          <w:szCs w:val="19"/>
+        </w:rPr>
+      </w:pPr>
+      <w:r>
+        <w:rPr>
+          <w:rFonts w:ascii="Consolas" w:hAnsi="Consolas" w:cs="Consolas"/>
+          <w:color w:val="000000"/>
+          <w:sz w:val="19"/>
+          <w:szCs w:val="19"/>
+        </w:rPr>
+        <w:t xml:space="preserve">    </w:t>
+      </w:r>
+      <w:r>
+        <w:rPr>
+          <w:rFonts w:ascii="Consolas" w:hAnsi="Consolas" w:cs="Consolas"/>
+          <w:color w:val="0000FF"/>
+          <w:sz w:val="19"/>
+          <w:szCs w:val="19"/>
+        </w:rPr>
+        <w:t>&lt;/</w:t>
+      </w:r>
+      <w:r>
+        <w:rPr>
+          <w:rFonts w:ascii="Consolas" w:hAnsi="Consolas" w:cs="Consolas"/>
+          <w:color w:val="800000"/>
+          <w:sz w:val="19"/>
+          <w:szCs w:val="19"/>
+        </w:rPr>
+        <w:t>div</w:t>
+      </w:r>
+      <w:r>
+        <w:rPr>
+          <w:rFonts w:ascii="Consolas" w:hAnsi="Consolas" w:cs="Consolas"/>
+          <w:color w:val="0000FF"/>
+          <w:sz w:val="19"/>
+          <w:szCs w:val="19"/>
+        </w:rPr>
+        <w:t>&gt;</w:t>
+      </w:r>
+    </w:p>
+    <w:p>
+      <w:pPr>
+        <w:autoSpaceDE w:val="0"/>
+        <w:autoSpaceDN w:val="0"/>
+        <w:adjustRightInd w:val="0"/>
+        <w:spacing w:after="0" w:line="240" w:lineRule="auto"/>
+        <w:rPr>
+          <w:rFonts w:ascii="Consolas" w:hAnsi="Consolas" w:cs="Consolas"/>
+          <w:color w:val="000000"/>
+          <w:sz w:val="19"/>
+          <w:szCs w:val="19"/>
+        </w:rPr>
+      </w:pPr>
+      <w:r>
+        <w:rPr>
+          <w:rFonts w:ascii="Consolas" w:hAnsi="Consolas" w:cs="Consolas"/>
+          <w:color w:val="000000"/>
+          <w:sz w:val="19"/>
+          <w:szCs w:val="19"/>
+        </w:rPr>
+        <w:t xml:space="preserve">    </w:t>
+      </w:r>
+      <w:r>
+        <w:rPr>
+          <w:rFonts w:ascii="Consolas" w:hAnsi="Consolas" w:cs="Consolas"/>
+          <w:color w:val="0000FF"/>
+          <w:sz w:val="19"/>
+          <w:szCs w:val="19"/>
+        </w:rPr>
+        <w:t>&lt;</w:t>
+      </w:r>
+      <w:r>
+        <w:rPr>
+          <w:rFonts w:ascii="Consolas" w:hAnsi="Consolas" w:cs="Consolas"/>
+          <w:color w:val="800000"/>
+          <w:sz w:val="19"/>
+          <w:szCs w:val="19"/>
+        </w:rPr>
+        <w:t>div</w:t>
+      </w:r>
+      <w:r>
+        <w:rPr>
+          <w:rFonts w:ascii="Consolas" w:hAnsi="Consolas" w:cs="Consolas"/>
+          <w:color w:val="000000"/>
+          <w:sz w:val="19"/>
+          <w:szCs w:val="19"/>
+        </w:rPr>
+        <w:t xml:space="preserve"> </w:t>
+      </w:r>
+      <w:r>
+        <w:rPr>
+          <w:rFonts w:ascii="Consolas" w:hAnsi="Consolas" w:cs="Consolas"/>
+          <w:color w:val="FF0000"/>
+          <w:sz w:val="19"/>
+          <w:szCs w:val="19"/>
+        </w:rPr>
+        <w:t>class</w:t>
+      </w:r>
+      <w:r>
+        <w:rPr>
+          <w:rFonts w:ascii="Consolas" w:hAnsi="Consolas" w:cs="Consolas"/>
+          <w:color w:val="0000FF"/>
+          <w:sz w:val="19"/>
+          <w:szCs w:val="19"/>
+        </w:rPr>
+        <w:t>="container body-content"&gt;</w:t>
+      </w:r>
+    </w:p>
+    <w:p>
+      <w:pPr>
+        <w:autoSpaceDE w:val="0"/>
+        <w:autoSpaceDN w:val="0"/>
+        <w:adjustRightInd w:val="0"/>
+        <w:spacing w:after="0" w:line="240" w:lineRule="auto"/>
+        <w:rPr>
+          <w:rFonts w:ascii="Consolas" w:hAnsi="Consolas" w:cs="Consolas"/>
+          <w:color w:val="000000"/>
+          <w:sz w:val="19"/>
+          <w:szCs w:val="19"/>
+        </w:rPr>
+      </w:pPr>
+      <w:r>
+        <w:rPr>
+          <w:rFonts w:ascii="Consolas" w:hAnsi="Consolas" w:cs="Consolas"/>
+          <w:color w:val="000000"/>
+          <w:sz w:val="19"/>
+          <w:szCs w:val="19"/>
+        </w:rPr>
+        <w:t xml:space="preserve">        </w:t>
+      </w:r>
+      <w:r>
+        <w:rPr>
+          <w:rFonts w:ascii="Consolas" w:hAnsi="Consolas" w:cs="Consolas"/>
+          <w:color w:val="000000"/>
+          <w:sz w:val="19"/>
+          <w:szCs w:val="19"/>
+          <w:highlight w:val="yellow"/>
+        </w:rPr>
+        <w:t>@</w:t>
+      </w:r>
+      <w:proofErr w:type="spellStart"/>
+      <w:r>
+        <w:rPr>
+          <w:rFonts w:ascii="Consolas" w:hAnsi="Consolas" w:cs="Consolas"/>
+          <w:color w:val="000000"/>
+          <w:sz w:val="19"/>
+          <w:szCs w:val="19"/>
+        </w:rPr>
+        <w:t>RenderBody</w:t>
+      </w:r>
+      <w:proofErr w:type="spellEnd"/>
+      <w:r>
+        <w:rPr>
+          <w:rFonts w:ascii="Consolas" w:hAnsi="Consolas" w:cs="Consolas"/>
+          <w:color w:val="000000"/>
+          <w:sz w:val="19"/>
+          <w:szCs w:val="19"/>
+        </w:rPr>
+        <w:t>()</w:t>
+      </w:r>
+    </w:p>
+    <w:p>
+      <w:pPr>
+        <w:autoSpaceDE w:val="0"/>
+        <w:autoSpaceDN w:val="0"/>
+        <w:adjustRightInd w:val="0"/>
+        <w:spacing w:after="0" w:line="240" w:lineRule="auto"/>
+        <w:rPr>
+          <w:rFonts w:ascii="Consolas" w:hAnsi="Consolas" w:cs="Consolas"/>
+          <w:color w:val="000000"/>
+          <w:sz w:val="19"/>
+          <w:szCs w:val="19"/>
+        </w:rPr>
+      </w:pPr>
+      <w:r>
+        <w:rPr>
+          <w:rFonts w:ascii="Consolas" w:hAnsi="Consolas" w:cs="Consolas"/>
+          <w:color w:val="000000"/>
+          <w:sz w:val="19"/>
+          <w:szCs w:val="19"/>
+        </w:rPr>
+        <w:t xml:space="preserve">        </w:t>
+      </w:r>
+      <w:r>
+        <w:rPr>
+          <w:rFonts w:ascii="Consolas" w:hAnsi="Consolas" w:cs="Consolas"/>
+          <w:color w:val="0000FF"/>
+          <w:sz w:val="19"/>
+          <w:szCs w:val="19"/>
+        </w:rPr>
+        <w:t>&lt;</w:t>
+      </w:r>
+      <w:r>
+        <w:rPr>
+          <w:rFonts w:ascii="Consolas" w:hAnsi="Consolas" w:cs="Consolas"/>
+          <w:color w:val="800000"/>
+          <w:sz w:val="19"/>
+          <w:szCs w:val="19"/>
+        </w:rPr>
+        <w:t>hr</w:t>
+      </w:r>
+      <w:r>
+        <w:rPr>
+          <w:rFonts w:ascii="Consolas" w:hAnsi="Consolas" w:cs="Consolas"/>
+          <w:color w:val="000000"/>
+          <w:sz w:val="19"/>
+          <w:szCs w:val="19"/>
+        </w:rPr>
+        <w:t xml:space="preserve"> </w:t>
+      </w:r>
+      <w:r>
+        <w:rPr>
+          <w:rFonts w:ascii="Consolas" w:hAnsi="Consolas" w:cs="Consolas"/>
+          <w:color w:val="0000FF"/>
+          <w:sz w:val="19"/>
+          <w:szCs w:val="19"/>
+        </w:rPr>
+        <w:t>/&gt;</w:t>
+      </w:r>
+    </w:p>
+    <w:p>
+      <w:pPr>
+        <w:autoSpaceDE w:val="0"/>
+        <w:autoSpaceDN w:val="0"/>
+        <w:adjustRightInd w:val="0"/>
+        <w:spacing w:after="0" w:line="240" w:lineRule="auto"/>
+        <w:rPr>
+          <w:rFonts w:ascii="Consolas" w:hAnsi="Consolas" w:cs="Consolas"/>
+          <w:color w:val="000000"/>
+          <w:sz w:val="19"/>
+          <w:szCs w:val="19"/>
+        </w:rPr>
+      </w:pPr>
+      <w:r>
+        <w:rPr>
+          <w:rFonts w:ascii="Consolas" w:hAnsi="Consolas" w:cs="Consolas"/>
+          <w:color w:val="000000"/>
+          <w:sz w:val="19"/>
+          <w:szCs w:val="19"/>
+        </w:rPr>
+        <w:t xml:space="preserve">        </w:t>
+      </w:r>
+      <w:r>
+        <w:rPr>
+          <w:rFonts w:ascii="Consolas" w:hAnsi="Consolas" w:cs="Consolas"/>
+          <w:color w:val="0000FF"/>
+          <w:sz w:val="19"/>
+          <w:szCs w:val="19"/>
+        </w:rPr>
+        <w:t>&lt;</w:t>
+      </w:r>
+      <w:r>
+        <w:rPr>
+          <w:rFonts w:ascii="Consolas" w:hAnsi="Consolas" w:cs="Consolas"/>
+          <w:color w:val="800000"/>
+          <w:sz w:val="19"/>
+          <w:szCs w:val="19"/>
+        </w:rPr>
+        <w:t>footer</w:t>
+      </w:r>
+      <w:r>
+        <w:rPr>
+          <w:rFonts w:ascii="Consolas" w:hAnsi="Consolas" w:cs="Consolas"/>
+          <w:color w:val="0000FF"/>
+          <w:sz w:val="19"/>
+          <w:szCs w:val="19"/>
+        </w:rPr>
+        <w:t>&gt;</w:t>
+      </w:r>
+    </w:p>
+    <w:p>
+      <w:pPr>
+        <w:autoSpaceDE w:val="0"/>
+        <w:autoSpaceDN w:val="0"/>
+        <w:adjustRightInd w:val="0"/>
+        <w:spacing w:after="0" w:line="240" w:lineRule="auto"/>
+        <w:rPr>
+          <w:rFonts w:ascii="Consolas" w:hAnsi="Consolas" w:cs="Consolas"/>
+          <w:color w:val="000000"/>
+          <w:sz w:val="19"/>
+          <w:szCs w:val="19"/>
+        </w:rPr>
+      </w:pPr>
+      <w:r>
+        <w:rPr>
+          <w:rFonts w:ascii="Consolas" w:hAnsi="Consolas" w:cs="Consolas"/>
+          <w:color w:val="000000"/>
+          <w:sz w:val="19"/>
+          <w:szCs w:val="19"/>
+        </w:rPr>
+        <w:t xml:space="preserve">            </w:t>
+      </w:r>
+      <w:r>
+        <w:rPr>
+          <w:rFonts w:ascii="Consolas" w:hAnsi="Consolas" w:cs="Consolas"/>
+          <w:color w:val="0000FF"/>
+          <w:sz w:val="19"/>
+          <w:szCs w:val="19"/>
+        </w:rPr>
+        <w:t>&lt;</w:t>
+      </w:r>
+      <w:r>
+        <w:rPr>
+          <w:rFonts w:ascii="Consolas" w:hAnsi="Consolas" w:cs="Consolas"/>
+          <w:color w:val="800000"/>
+          <w:sz w:val="19"/>
+          <w:szCs w:val="19"/>
+        </w:rPr>
+        <w:t>p</w:t>
+      </w:r>
+      <w:r>
+        <w:rPr>
+          <w:rFonts w:ascii="Consolas" w:hAnsi="Consolas" w:cs="Consolas"/>
+          <w:color w:val="0000FF"/>
+          <w:sz w:val="19"/>
+          <w:szCs w:val="19"/>
+        </w:rPr>
+        <w:t>&gt;</w:t>
+      </w:r>
+      <w:r>
+        <w:rPr>
+          <w:rFonts w:ascii="Consolas" w:hAnsi="Consolas" w:cs="Consolas"/>
+          <w:color w:val="FF0000"/>
+          <w:sz w:val="19"/>
+          <w:szCs w:val="19"/>
+        </w:rPr>
+        <w:t>&amp;copy;</w:t>
+      </w:r>
+      <w:r>
+        <w:rPr>
+          <w:rFonts w:ascii="Consolas" w:hAnsi="Consolas" w:cs="Consolas"/>
+          <w:color w:val="000000"/>
+          <w:sz w:val="19"/>
+          <w:szCs w:val="19"/>
+        </w:rPr>
+        <w:t xml:space="preserve"> </w:t>
+      </w:r>
+      <w:r>
+        <w:rPr>
+          <w:rFonts w:ascii="Consolas" w:hAnsi="Consolas" w:cs="Consolas"/>
+          <w:color w:val="000000"/>
+          <w:sz w:val="19"/>
+          <w:szCs w:val="19"/>
+          <w:highlight w:val="yellow"/>
+        </w:rPr>
+        <w:t>@</w:t>
+      </w:r>
+      <w:proofErr w:type="spellStart"/>
+      <w:r>
+        <w:rPr>
+          <w:rFonts w:ascii="Consolas" w:hAnsi="Consolas" w:cs="Consolas"/>
+          <w:color w:val="000000"/>
+          <w:sz w:val="19"/>
+          <w:szCs w:val="19"/>
+        </w:rPr>
+        <w:t>DateTime.Now.Year</w:t>
+      </w:r>
+      <w:proofErr w:type="spellEnd"/>
+      <w:r>
+        <w:rPr>
+          <w:rFonts w:ascii="Consolas" w:hAnsi="Consolas" w:cs="Consolas"/>
+          <w:color w:val="000000"/>
+          <w:sz w:val="19"/>
+          <w:szCs w:val="19"/>
+        </w:rPr>
+        <w:t xml:space="preserve"> - My ASP.NET Application</w:t>
+      </w:r>
+      <w:r>
+        <w:rPr>
+          <w:rFonts w:ascii="Consolas" w:hAnsi="Consolas" w:cs="Consolas"/>
+          <w:color w:val="0000FF"/>
+          <w:sz w:val="19"/>
+          <w:szCs w:val="19"/>
+        </w:rPr>
+        <w:t>&lt;/</w:t>
+      </w:r>
+      <w:r>
+        <w:rPr>
+          <w:rFonts w:ascii="Consolas" w:hAnsi="Consolas" w:cs="Consolas"/>
+          <w:color w:val="800000"/>
+          <w:sz w:val="19"/>
+          <w:szCs w:val="19"/>
+        </w:rPr>
+        <w:t>p</w:t>
+      </w:r>
+      <w:r>
+        <w:rPr>
+          <w:rFonts w:ascii="Consolas" w:hAnsi="Consolas" w:cs="Consolas"/>
+          <w:color w:val="0000FF"/>
+          <w:sz w:val="19"/>
+          <w:szCs w:val="19"/>
+        </w:rPr>
+        <w:t>&gt;</w:t>
+      </w:r>
+    </w:p>
+    <w:p>
+      <w:pPr>
+        <w:autoSpaceDE w:val="0"/>
+        <w:autoSpaceDN w:val="0"/>
+        <w:adjustRightInd w:val="0"/>
+        <w:spacing w:after="0" w:line="240" w:lineRule="auto"/>
+        <w:rPr>
+          <w:rFonts w:ascii="Consolas" w:hAnsi="Consolas" w:cs="Consolas"/>
+          <w:color w:val="000000"/>
+          <w:sz w:val="19"/>
+          <w:szCs w:val="19"/>
+        </w:rPr>
+      </w:pPr>
+      <w:r>
+        <w:rPr>
+          <w:rFonts w:ascii="Consolas" w:hAnsi="Consolas" w:cs="Consolas"/>
+          <w:color w:val="000000"/>
+          <w:sz w:val="19"/>
+          <w:szCs w:val="19"/>
+        </w:rPr>
+        <w:t xml:space="preserve">        </w:t>
+      </w:r>
+      <w:r>
+        <w:rPr>
+          <w:rFonts w:ascii="Consolas" w:hAnsi="Consolas" w:cs="Consolas"/>
+          <w:color w:val="0000FF"/>
+          <w:sz w:val="19"/>
+          <w:szCs w:val="19"/>
+        </w:rPr>
+        <w:t>&lt;/</w:t>
+      </w:r>
+      <w:r>
+        <w:rPr>
+          <w:rFonts w:ascii="Consolas" w:hAnsi="Consolas" w:cs="Consolas"/>
+          <w:color w:val="800000"/>
+          <w:sz w:val="19"/>
+          <w:szCs w:val="19"/>
+        </w:rPr>
+        <w:t>footer</w:t>
+      </w:r>
+      <w:r>
+        <w:rPr>
+          <w:rFonts w:ascii="Consolas" w:hAnsi="Consolas" w:cs="Consolas"/>
+          <w:color w:val="0000FF"/>
+          <w:sz w:val="19"/>
+          <w:szCs w:val="19"/>
+        </w:rPr>
+        <w:t>&gt;</w:t>
+      </w:r>
+    </w:p>
+    <w:p>
+      <w:pPr>
+        <w:autoSpaceDE w:val="0"/>
+        <w:autoSpaceDN w:val="0"/>
+        <w:adjustRightInd w:val="0"/>
+        <w:spacing w:after="0" w:line="240" w:lineRule="auto"/>
+        <w:rPr>
+          <w:rFonts w:ascii="Consolas" w:hAnsi="Consolas" w:cs="Consolas"/>
+          <w:color w:val="000000"/>
+          <w:sz w:val="19"/>
+          <w:szCs w:val="19"/>
+        </w:rPr>
+      </w:pPr>
+      <w:r>
+        <w:rPr>
+          <w:rFonts w:ascii="Consolas" w:hAnsi="Consolas" w:cs="Consolas"/>
+          <w:color w:val="000000"/>
+          <w:sz w:val="19"/>
+          <w:szCs w:val="19"/>
+        </w:rPr>
+        <w:t xml:space="preserve">    </w:t>
+      </w:r>
+      <w:r>
+        <w:rPr>
+          <w:rFonts w:ascii="Consolas" w:hAnsi="Consolas" w:cs="Consolas"/>
+          <w:color w:val="0000FF"/>
+          <w:sz w:val="19"/>
+          <w:szCs w:val="19"/>
+        </w:rPr>
+        <w:t>&lt;/</w:t>
+      </w:r>
+      <w:r>
+        <w:rPr>
+          <w:rFonts w:ascii="Consolas" w:hAnsi="Consolas" w:cs="Consolas"/>
+          <w:color w:val="800000"/>
+          <w:sz w:val="19"/>
+          <w:szCs w:val="19"/>
+        </w:rPr>
+        <w:t>div</w:t>
+      </w:r>
+      <w:r>
+        <w:rPr>
+          <w:rFonts w:ascii="Consolas" w:hAnsi="Consolas" w:cs="Consolas"/>
+          <w:color w:val="0000FF"/>
+          <w:sz w:val="19"/>
+          <w:szCs w:val="19"/>
+        </w:rPr>
+        <w:t>&gt;</w:t>
+      </w:r>
+    </w:p>
+    <w:p>
+      <w:pPr>
+        <w:autoSpaceDE w:val="0"/>
+        <w:autoSpaceDN w:val="0"/>
+        <w:adjustRightInd w:val="0"/>
+        <w:spacing w:after="0" w:line="240" w:lineRule="auto"/>
+        <w:rPr>
+          <w:rFonts w:ascii="Consolas" w:hAnsi="Consolas" w:cs="Consolas"/>
+          <w:color w:val="000000"/>
+          <w:sz w:val="19"/>
+          <w:szCs w:val="19"/>
+        </w:rPr>
+      </w:pPr>
+    </w:p>
+    <w:p>
+      <w:pPr>
+        <w:autoSpaceDE w:val="0"/>
+        <w:autoSpaceDN w:val="0"/>
+        <w:adjustRightInd w:val="0"/>
+        <w:spacing w:after="0" w:line="240" w:lineRule="auto"/>
+        <w:rPr>
+          <w:rFonts w:ascii="Consolas" w:hAnsi="Consolas" w:cs="Consolas"/>
+          <w:color w:val="000000"/>
+          <w:sz w:val="19"/>
+          <w:szCs w:val="19"/>
+        </w:rPr>
+      </w:pPr>
+      <w:r>
+        <w:rPr>
+          <w:rFonts w:ascii="Consolas" w:hAnsi="Consolas" w:cs="Consolas"/>
+          <w:color w:val="000000"/>
+          <w:sz w:val="19"/>
+          <w:szCs w:val="19"/>
+        </w:rPr>
+        <w:t xml:space="preserve">    </w:t>
+      </w:r>
+      <w:r>
+        <w:rPr>
+          <w:rFonts w:ascii="Consolas" w:hAnsi="Consolas" w:cs="Consolas"/>
+          <w:color w:val="000000"/>
+          <w:sz w:val="19"/>
+          <w:szCs w:val="19"/>
+          <w:highlight w:val="yellow"/>
+        </w:rPr>
+        <w:t>@</w:t>
+      </w:r>
+      <w:proofErr w:type="spellStart"/>
+      <w:r>
+        <w:rPr>
+          <w:rFonts w:ascii="Consolas" w:hAnsi="Consolas" w:cs="Consolas"/>
+          <w:color w:val="000000"/>
+          <w:sz w:val="19"/>
+          <w:szCs w:val="19"/>
+        </w:rPr>
+        <w:t>Scripts.Render</w:t>
+      </w:r>
+      <w:proofErr w:type="spellEnd"/>
+      <w:r>
+        <w:rPr>
+          <w:rFonts w:ascii="Consolas" w:hAnsi="Consolas" w:cs="Consolas"/>
+          <w:color w:val="000000"/>
+          <w:sz w:val="19"/>
+          <w:szCs w:val="19"/>
+        </w:rPr>
+        <w:t>(</w:t>
+      </w:r>
+      <w:r>
+        <w:rPr>
+          <w:rFonts w:ascii="Consolas" w:hAnsi="Consolas" w:cs="Consolas"/>
+          <w:color w:val="A31515"/>
+          <w:sz w:val="19"/>
+          <w:szCs w:val="19"/>
+        </w:rPr>
+        <w:t>"~/bundles/</w:t>
+      </w:r>
+      <w:proofErr w:type="spellStart"/>
+      <w:r>
+        <w:rPr>
+          <w:rFonts w:ascii="Consolas" w:hAnsi="Consolas" w:cs="Consolas"/>
+          <w:color w:val="A31515"/>
+          <w:sz w:val="19"/>
+          <w:szCs w:val="19"/>
+        </w:rPr>
+        <w:t>jquery</w:t>
+      </w:r>
+      <w:proofErr w:type="spellEnd"/>
+      <w:r>
+        <w:rPr>
+          <w:rFonts w:ascii="Consolas" w:hAnsi="Consolas" w:cs="Consolas"/>
+          <w:color w:val="A31515"/>
+          <w:sz w:val="19"/>
+          <w:szCs w:val="19"/>
+        </w:rPr>
+        <w:t>"</w:t>
+      </w:r>
+      <w:r>
+        <w:rPr>
+          <w:rFonts w:ascii="Consolas" w:hAnsi="Consolas" w:cs="Consolas"/>
+          <w:color w:val="000000"/>
+          <w:sz w:val="19"/>
+          <w:szCs w:val="19"/>
+        </w:rPr>
+        <w:t>)</w:t>
+      </w:r>
+    </w:p>
+    <w:p>
+      <w:pPr>
+        <w:autoSpaceDE w:val="0"/>
+        <w:autoSpaceDN w:val="0"/>
+        <w:adjustRightInd w:val="0"/>
+        <w:spacing w:after="0" w:line="240" w:lineRule="auto"/>
+        <w:rPr>
+          <w:rFonts w:ascii="Consolas" w:hAnsi="Consolas" w:cs="Consolas"/>
+          <w:color w:val="000000"/>
+          <w:sz w:val="19"/>
+          <w:szCs w:val="19"/>
+        </w:rPr>
+      </w:pPr>
+      <w:r>
+        <w:rPr>
+          <w:rFonts w:ascii="Consolas" w:hAnsi="Consolas" w:cs="Consolas"/>
+          <w:color w:val="000000"/>
+          <w:sz w:val="19"/>
+          <w:szCs w:val="19"/>
+        </w:rPr>
+        <w:t xml:space="preserve">    </w:t>
+      </w:r>
+      <w:r>
+        <w:rPr>
+          <w:rFonts w:ascii="Consolas" w:hAnsi="Consolas" w:cs="Consolas"/>
+          <w:color w:val="000000"/>
+          <w:sz w:val="19"/>
+          <w:szCs w:val="19"/>
+          <w:highlight w:val="yellow"/>
+        </w:rPr>
+        <w:t>@</w:t>
+      </w:r>
+      <w:proofErr w:type="spellStart"/>
+      <w:r>
+        <w:rPr>
+          <w:rFonts w:ascii="Consolas" w:hAnsi="Consolas" w:cs="Consolas"/>
+          <w:color w:val="000000"/>
+          <w:sz w:val="19"/>
+          <w:szCs w:val="19"/>
+        </w:rPr>
+        <w:t>Scripts.Render</w:t>
+      </w:r>
+      <w:proofErr w:type="spellEnd"/>
+      <w:r>
+        <w:rPr>
+          <w:rFonts w:ascii="Consolas" w:hAnsi="Consolas" w:cs="Consolas"/>
+          <w:color w:val="000000"/>
+          <w:sz w:val="19"/>
+          <w:szCs w:val="19"/>
+        </w:rPr>
+        <w:t>(</w:t>
+      </w:r>
+      <w:r>
+        <w:rPr>
+          <w:rFonts w:ascii="Consolas" w:hAnsi="Consolas" w:cs="Consolas"/>
+          <w:color w:val="A31515"/>
+          <w:sz w:val="19"/>
+          <w:szCs w:val="19"/>
+        </w:rPr>
+        <w:t>"~/bundles/bootstrap"</w:t>
+      </w:r>
+      <w:r>
+        <w:rPr>
+          <w:rFonts w:ascii="Consolas" w:hAnsi="Consolas" w:cs="Consolas"/>
+          <w:color w:val="000000"/>
+          <w:sz w:val="19"/>
+          <w:szCs w:val="19"/>
+        </w:rPr>
+        <w:t>)</w:t>
+      </w:r>
+    </w:p>
+    <w:p>
+      <w:pPr>
+        <w:autoSpaceDE w:val="0"/>
+        <w:autoSpaceDN w:val="0"/>
+        <w:adjustRightInd w:val="0"/>
+        <w:spacing w:after="0" w:line="240" w:lineRule="auto"/>
+        <w:rPr>
+          <w:rFonts w:ascii="Consolas" w:hAnsi="Consolas" w:cs="Consolas"/>
+          <w:color w:val="000000"/>
+          <w:sz w:val="19"/>
+          <w:szCs w:val="19"/>
+        </w:rPr>
+      </w:pPr>
+      <w:r>
+        <w:rPr>
+          <w:rFonts w:ascii="Consolas" w:hAnsi="Consolas" w:cs="Consolas"/>
+          <w:color w:val="000000"/>
+          <w:sz w:val="19"/>
+          <w:szCs w:val="19"/>
+        </w:rPr>
+        <w:t xml:space="preserve">    </w:t>
+      </w:r>
+      <w:r>
+        <w:rPr>
+          <w:rFonts w:ascii="Consolas" w:hAnsi="Consolas" w:cs="Consolas"/>
+          <w:color w:val="000000"/>
+          <w:sz w:val="19"/>
+          <w:szCs w:val="19"/>
+          <w:highlight w:val="yellow"/>
+        </w:rPr>
+        <w:t>@</w:t>
+      </w:r>
+      <w:proofErr w:type="spellStart"/>
+      <w:r>
+        <w:rPr>
+          <w:rFonts w:ascii="Consolas" w:hAnsi="Consolas" w:cs="Consolas"/>
+          <w:color w:val="000000"/>
+          <w:sz w:val="19"/>
+          <w:szCs w:val="19"/>
+        </w:rPr>
+        <w:t>Scripts.Render</w:t>
+      </w:r>
+      <w:proofErr w:type="spellEnd"/>
+      <w:r>
+        <w:rPr>
+          <w:rFonts w:ascii="Consolas" w:hAnsi="Consolas" w:cs="Consolas"/>
+          <w:color w:val="000000"/>
+          <w:sz w:val="19"/>
+          <w:szCs w:val="19"/>
+        </w:rPr>
+        <w:t>(</w:t>
+      </w:r>
+      <w:r>
+        <w:rPr>
+          <w:rFonts w:ascii="Consolas" w:hAnsi="Consolas" w:cs="Consolas"/>
+          <w:color w:val="A31515"/>
+          <w:sz w:val="19"/>
+          <w:szCs w:val="19"/>
+        </w:rPr>
+        <w:t>"~/bundles/</w:t>
+      </w:r>
+      <w:proofErr w:type="spellStart"/>
+      <w:r>
+        <w:rPr>
+          <w:rFonts w:ascii="Consolas" w:hAnsi="Consolas" w:cs="Consolas"/>
+          <w:color w:val="A31515"/>
+          <w:sz w:val="19"/>
+          <w:szCs w:val="19"/>
+        </w:rPr>
+        <w:t>sitejs</w:t>
+      </w:r>
+      <w:proofErr w:type="spellEnd"/>
+      <w:r>
+        <w:rPr>
+          <w:rFonts w:ascii="Consolas" w:hAnsi="Consolas" w:cs="Consolas"/>
+          <w:color w:val="A31515"/>
+          <w:sz w:val="19"/>
+          <w:szCs w:val="19"/>
+        </w:rPr>
+        <w:t>"</w:t>
+      </w:r>
+      <w:r>
+        <w:rPr>
+          <w:rFonts w:ascii="Consolas" w:hAnsi="Consolas" w:cs="Consolas"/>
+          <w:color w:val="000000"/>
+          <w:sz w:val="19"/>
+          <w:szCs w:val="19"/>
+        </w:rPr>
+        <w:t>)</w:t>
+      </w:r>
+    </w:p>
+    <w:p>
+      <w:pPr>
+        <w:autoSpaceDE w:val="0"/>
+        <w:autoSpaceDN w:val="0"/>
+        <w:adjustRightInd w:val="0"/>
+        <w:spacing w:after="0" w:line="240" w:lineRule="auto"/>
+        <w:rPr>
+          <w:rFonts w:ascii="Consolas" w:hAnsi="Consolas" w:cs="Consolas"/>
+          <w:color w:val="000000"/>
+          <w:sz w:val="19"/>
+          <w:szCs w:val="19"/>
+        </w:rPr>
+      </w:pPr>
+      <w:r>
+        <w:rPr>
+          <w:rFonts w:ascii="Consolas" w:hAnsi="Consolas" w:cs="Consolas"/>
+          <w:color w:val="000000"/>
+          <w:sz w:val="19"/>
+          <w:szCs w:val="19"/>
+        </w:rPr>
+        <w:t xml:space="preserve">    </w:t>
+      </w:r>
+      <w:r>
+        <w:rPr>
+          <w:rFonts w:ascii="Consolas" w:hAnsi="Consolas" w:cs="Consolas"/>
+          <w:color w:val="000000"/>
+          <w:sz w:val="19"/>
+          <w:szCs w:val="19"/>
+          <w:highlight w:val="yellow"/>
+        </w:rPr>
+        <w:t>@</w:t>
+      </w:r>
+      <w:proofErr w:type="spellStart"/>
+      <w:r>
+        <w:rPr>
+          <w:rFonts w:ascii="Consolas" w:hAnsi="Consolas" w:cs="Consolas"/>
+          <w:color w:val="000000"/>
+          <w:sz w:val="19"/>
+          <w:szCs w:val="19"/>
+        </w:rPr>
+        <w:t>RenderSection</w:t>
+      </w:r>
+      <w:proofErr w:type="spellEnd"/>
+      <w:r>
+        <w:rPr>
+          <w:rFonts w:ascii="Consolas" w:hAnsi="Consolas" w:cs="Consolas"/>
+          <w:color w:val="000000"/>
+          <w:sz w:val="19"/>
+          <w:szCs w:val="19"/>
+        </w:rPr>
+        <w:t>(</w:t>
+      </w:r>
+      <w:r>
+        <w:rPr>
+          <w:rFonts w:ascii="Consolas" w:hAnsi="Consolas" w:cs="Consolas"/>
+          <w:color w:val="A31515"/>
+          <w:sz w:val="19"/>
+          <w:szCs w:val="19"/>
+        </w:rPr>
+        <w:t>"scripts"</w:t>
+      </w:r>
+      <w:r>
+        <w:rPr>
+          <w:rFonts w:ascii="Consolas" w:hAnsi="Consolas" w:cs="Consolas"/>
+          <w:color w:val="000000"/>
+          <w:sz w:val="19"/>
+          <w:szCs w:val="19"/>
+        </w:rPr>
+        <w:t xml:space="preserve">, required: </w:t>
+      </w:r>
+      <w:r>
+        <w:rPr>
+          <w:rFonts w:ascii="Consolas" w:hAnsi="Consolas" w:cs="Consolas"/>
+          <w:color w:val="0000FF"/>
+          <w:sz w:val="19"/>
+          <w:szCs w:val="19"/>
+        </w:rPr>
+        <w:t>false</w:t>
+      </w:r>
+      <w:r>
+        <w:rPr>
+          <w:rFonts w:ascii="Consolas" w:hAnsi="Consolas" w:cs="Consolas"/>
+          <w:color w:val="000000"/>
+          <w:sz w:val="19"/>
+          <w:szCs w:val="19"/>
+        </w:rPr>
+        <w:t>)</w:t>
+      </w:r>
+    </w:p>
+    <w:p>
+      <w:pPr>
+        <w:autoSpaceDE w:val="0"/>
+        <w:autoSpaceDN w:val="0"/>
+        <w:adjustRightInd w:val="0"/>
+        <w:spacing w:after="0" w:line="240" w:lineRule="auto"/>
+        <w:rPr>
+          <w:rFonts w:ascii="Consolas" w:hAnsi="Consolas" w:cs="Consolas"/>
+          <w:color w:val="000000"/>
+          <w:sz w:val="19"/>
+          <w:szCs w:val="19"/>
+        </w:rPr>
+      </w:pPr>
+      <w:r>
+        <w:rPr>
+          <w:rFonts w:ascii="Consolas" w:hAnsi="Consolas" w:cs="Consolas"/>
+          <w:color w:val="0000FF"/>
+          <w:sz w:val="19"/>
+          <w:szCs w:val="19"/>
+        </w:rPr>
+        <w:t>&lt;/</w:t>
+      </w:r>
+      <w:r>
+        <w:rPr>
+          <w:rFonts w:ascii="Consolas" w:hAnsi="Consolas" w:cs="Consolas"/>
+          <w:color w:val="800000"/>
+          <w:sz w:val="19"/>
+          <w:szCs w:val="19"/>
+        </w:rPr>
+        <w:t>body</w:t>
+      </w:r>
+      <w:r>
+        <w:rPr>
+          <w:rFonts w:ascii="Consolas" w:hAnsi="Consolas" w:cs="Consolas"/>
+          <w:color w:val="0000FF"/>
+          <w:sz w:val="19"/>
+          <w:szCs w:val="19"/>
+        </w:rPr>
+        <w:t>&gt;</w:t>
+      </w:r>
+    </w:p>
+    <w:p>
+      <w:r>
+        <w:rPr>
+          <w:rFonts w:ascii="Consolas" w:hAnsi="Consolas" w:cs="Consolas"/>
+          <w:color w:val="0000FF"/>
+          <w:sz w:val="19"/>
+          <w:szCs w:val="19"/>
+        </w:rPr>
+        <w:t>&lt;/</w:t>
+      </w:r>
+      <w:r>
+        <w:rPr>
+          <w:rFonts w:ascii="Consolas" w:hAnsi="Consolas" w:cs="Consolas"/>
+          <w:color w:val="800000"/>
+          <w:sz w:val="19"/>
+          <w:szCs w:val="19"/>
+        </w:rPr>
+        <w:t>html</w:t>
+      </w:r>
+      <w:r>
+        <w:rPr>
+          <w:rFonts w:ascii="Consolas" w:hAnsi="Consolas" w:cs="Consolas"/>
+          <w:color w:val="0000FF"/>
+          <w:sz w:val="19"/>
+          <w:szCs w:val="19"/>
+        </w:rPr>
+        <w:t>&gt;</w:t>
+      </w:r>
+      <w:bookmarkStart w:id="44" w:name="_GoBack"/>
+      <w:bookmarkEnd w:id="44"/>
+    </w:p>
+    <w:p>
+      <w:pPr>
+        <w:pStyle w:val="Heading1"/>
+      </w:pPr>
+      <w:bookmarkStart w:id="45" w:name="_Toc38766814"/>
+      <w:r>
+        <w:t>Creating Admin User Interface for the Section Entity</w:t>
+      </w:r>
+      <w:bookmarkEnd w:id="45"/>
+    </w:p>
+    <w:p/>
     <w:sectPr>
       <w:footerReference w:type="default" r:id="rId25"/>
       <w:pgSz w:w="12240" w:h="15840"/>
@@ -34175,7 +38646,7 @@
 </file>
 
 <file path=customXml/itemProps1.xml><?xml version="1.0" encoding="utf-8"?>
-<ds:datastoreItem xmlns:ds="http://schemas.openxmlformats.org/officeDocument/2006/customXml" ds:itemID="{6CB67A2C-581B-421B-9021-0518BB578609}">
+<ds:datastoreItem xmlns:ds="http://schemas.openxmlformats.org/officeDocument/2006/customXml" ds:itemID="{2A294D3D-03C4-4044-B051-76DA3C631008}">
   <ds:schemaRefs>
     <ds:schemaRef ds:uri="http://schemas.openxmlformats.org/officeDocument/2006/bibliography"/>
   </ds:schemaRefs>

--- a/Work/App_Docs/Project.docx
+++ b/Work/App_Docs/Project.docx
@@ -89,7 +89,7 @@
             <w:rPr>
               <w:noProof/>
             </w:rPr>
-            <w:instrText>HYPERLINK \l "_Toc38839135"</w:instrText>
+            <w:instrText>HYPERLINK \l "_Toc38841841"</w:instrText>
           </w:r>
           <w:r>
             <w:rPr>
@@ -137,7 +137,7 @@
               <w:noProof/>
               <w:webHidden/>
             </w:rPr>
-            <w:instrText xml:space="preserve"> PAGEREF _Toc38839135 \h </w:instrText>
+            <w:instrText xml:space="preserve"> PAGEREF _Toc38841841 \h </w:instrText>
           </w:r>
           <w:r>
             <w:rPr>
@@ -186,7 +186,7 @@
               <w:lang w:eastAsia="en-CA"/>
             </w:rPr>
           </w:pPr>
-          <w:hyperlink w:anchor="_Toc38839136" w:history="1">
+          <w:hyperlink w:anchor="_Toc38841842" w:history="1">
             <w:r>
               <w:rPr>
                 <w:rStyle w:val="Hyperlink"/>
@@ -213,7 +213,7 @@
                 <w:noProof/>
                 <w:webHidden/>
               </w:rPr>
-              <w:instrText xml:space="preserve"> PAGEREF _Toc38839136 \h </w:instrText>
+              <w:instrText xml:space="preserve"> PAGEREF _Toc38841842 \h </w:instrText>
             </w:r>
             <w:r>
               <w:rPr>
@@ -256,7 +256,7 @@
               <w:lang w:eastAsia="en-CA"/>
             </w:rPr>
           </w:pPr>
-          <w:hyperlink w:anchor="_Toc38839137" w:history="1">
+          <w:hyperlink w:anchor="_Toc38841843" w:history="1">
             <w:r>
               <w:rPr>
                 <w:rStyle w:val="Hyperlink"/>
@@ -283,7 +283,7 @@
                 <w:noProof/>
                 <w:webHidden/>
               </w:rPr>
-              <w:instrText xml:space="preserve"> PAGEREF _Toc38839137 \h </w:instrText>
+              <w:instrText xml:space="preserve"> PAGEREF _Toc38841843 \h </w:instrText>
             </w:r>
             <w:r>
               <w:rPr>
@@ -326,7 +326,7 @@
               <w:lang w:eastAsia="en-CA"/>
             </w:rPr>
           </w:pPr>
-          <w:hyperlink w:anchor="_Toc38839138" w:history="1">
+          <w:hyperlink w:anchor="_Toc38841844" w:history="1">
             <w:r>
               <w:rPr>
                 <w:rStyle w:val="Hyperlink"/>
@@ -353,7 +353,7 @@
                 <w:noProof/>
                 <w:webHidden/>
               </w:rPr>
-              <w:instrText xml:space="preserve"> PAGEREF _Toc38839138 \h </w:instrText>
+              <w:instrText xml:space="preserve"> PAGEREF _Toc38841844 \h </w:instrText>
             </w:r>
             <w:r>
               <w:rPr>
@@ -396,7 +396,7 @@
               <w:lang w:eastAsia="en-CA"/>
             </w:rPr>
           </w:pPr>
-          <w:hyperlink w:anchor="_Toc38839139" w:history="1">
+          <w:hyperlink w:anchor="_Toc38841845" w:history="1">
             <w:r>
               <w:rPr>
                 <w:rStyle w:val="Hyperlink"/>
@@ -423,7 +423,7 @@
                 <w:noProof/>
                 <w:webHidden/>
               </w:rPr>
-              <w:instrText xml:space="preserve"> PAGEREF _Toc38839139 \h </w:instrText>
+              <w:instrText xml:space="preserve"> PAGEREF _Toc38841845 \h </w:instrText>
             </w:r>
             <w:r>
               <w:rPr>
@@ -466,7 +466,7 @@
               <w:lang w:eastAsia="en-CA"/>
             </w:rPr>
           </w:pPr>
-          <w:hyperlink w:anchor="_Toc38839140" w:history="1">
+          <w:hyperlink w:anchor="_Toc38841846" w:history="1">
             <w:r>
               <w:rPr>
                 <w:rStyle w:val="Hyperlink"/>
@@ -493,7 +493,7 @@
                 <w:noProof/>
                 <w:webHidden/>
               </w:rPr>
-              <w:instrText xml:space="preserve"> PAGEREF _Toc38839140 \h </w:instrText>
+              <w:instrText xml:space="preserve"> PAGEREF _Toc38841846 \h </w:instrText>
             </w:r>
             <w:r>
               <w:rPr>
@@ -536,7 +536,7 @@
               <w:lang w:eastAsia="en-CA"/>
             </w:rPr>
           </w:pPr>
-          <w:hyperlink w:anchor="_Toc38839141" w:history="1">
+          <w:hyperlink w:anchor="_Toc38841847" w:history="1">
             <w:r>
               <w:rPr>
                 <w:rStyle w:val="Hyperlink"/>
@@ -563,7 +563,7 @@
                 <w:noProof/>
                 <w:webHidden/>
               </w:rPr>
-              <w:instrText xml:space="preserve"> PAGEREF _Toc38839141 \h </w:instrText>
+              <w:instrText xml:space="preserve"> PAGEREF _Toc38841847 \h </w:instrText>
             </w:r>
             <w:r>
               <w:rPr>
@@ -606,7 +606,7 @@
               <w:lang w:eastAsia="en-CA"/>
             </w:rPr>
           </w:pPr>
-          <w:hyperlink w:anchor="_Toc38839142" w:history="1">
+          <w:hyperlink w:anchor="_Toc38841848" w:history="1">
             <w:r>
               <w:rPr>
                 <w:rStyle w:val="Hyperlink"/>
@@ -633,7 +633,7 @@
                 <w:noProof/>
                 <w:webHidden/>
               </w:rPr>
-              <w:instrText xml:space="preserve"> PAGEREF _Toc38839142 \h </w:instrText>
+              <w:instrText xml:space="preserve"> PAGEREF _Toc38841848 \h </w:instrText>
             </w:r>
             <w:r>
               <w:rPr>
@@ -676,7 +676,7 @@
               <w:lang w:eastAsia="en-CA"/>
             </w:rPr>
           </w:pPr>
-          <w:hyperlink w:anchor="_Toc38839143" w:history="1">
+          <w:hyperlink w:anchor="_Toc38841849" w:history="1">
             <w:r>
               <w:rPr>
                 <w:rStyle w:val="Hyperlink"/>
@@ -703,7 +703,7 @@
                 <w:noProof/>
                 <w:webHidden/>
               </w:rPr>
-              <w:instrText xml:space="preserve"> PAGEREF _Toc38839143 \h </w:instrText>
+              <w:instrText xml:space="preserve"> PAGEREF _Toc38841849 \h </w:instrText>
             </w:r>
             <w:r>
               <w:rPr>
@@ -746,7 +746,7 @@
               <w:lang w:eastAsia="en-CA"/>
             </w:rPr>
           </w:pPr>
-          <w:hyperlink w:anchor="_Toc38839144" w:history="1">
+          <w:hyperlink w:anchor="_Toc38841850" w:history="1">
             <w:r>
               <w:rPr>
                 <w:rStyle w:val="Hyperlink"/>
@@ -773,7 +773,7 @@
                 <w:noProof/>
                 <w:webHidden/>
               </w:rPr>
-              <w:instrText xml:space="preserve"> PAGEREF _Toc38839144 \h </w:instrText>
+              <w:instrText xml:space="preserve"> PAGEREF _Toc38841850 \h </w:instrText>
             </w:r>
             <w:r>
               <w:rPr>
@@ -816,7 +816,7 @@
               <w:lang w:eastAsia="en-CA"/>
             </w:rPr>
           </w:pPr>
-          <w:hyperlink w:anchor="_Toc38839145" w:history="1">
+          <w:hyperlink w:anchor="_Toc38841851" w:history="1">
             <w:r>
               <w:rPr>
                 <w:rStyle w:val="Hyperlink"/>
@@ -843,7 +843,7 @@
                 <w:noProof/>
                 <w:webHidden/>
               </w:rPr>
-              <w:instrText xml:space="preserve"> PAGEREF _Toc38839145 \h </w:instrText>
+              <w:instrText xml:space="preserve"> PAGEREF _Toc38841851 \h </w:instrText>
             </w:r>
             <w:r>
               <w:rPr>
@@ -886,7 +886,7 @@
               <w:lang w:eastAsia="en-CA"/>
             </w:rPr>
           </w:pPr>
-          <w:hyperlink w:anchor="_Toc38839146" w:history="1">
+          <w:hyperlink w:anchor="_Toc38841852" w:history="1">
             <w:r>
               <w:rPr>
                 <w:rStyle w:val="Hyperlink"/>
@@ -913,7 +913,7 @@
                 <w:noProof/>
                 <w:webHidden/>
               </w:rPr>
-              <w:instrText xml:space="preserve"> PAGEREF _Toc38839146 \h </w:instrText>
+              <w:instrText xml:space="preserve"> PAGEREF _Toc38841852 \h </w:instrText>
             </w:r>
             <w:r>
               <w:rPr>
@@ -956,7 +956,7 @@
               <w:lang w:eastAsia="en-CA"/>
             </w:rPr>
           </w:pPr>
-          <w:hyperlink w:anchor="_Toc38839147" w:history="1">
+          <w:hyperlink w:anchor="_Toc38841853" w:history="1">
             <w:r>
               <w:rPr>
                 <w:rStyle w:val="Hyperlink"/>
@@ -983,7 +983,7 @@
                 <w:noProof/>
                 <w:webHidden/>
               </w:rPr>
-              <w:instrText xml:space="preserve"> PAGEREF _Toc38839147 \h </w:instrText>
+              <w:instrText xml:space="preserve"> PAGEREF _Toc38841853 \h </w:instrText>
             </w:r>
             <w:r>
               <w:rPr>
@@ -1026,7 +1026,7 @@
               <w:lang w:eastAsia="en-CA"/>
             </w:rPr>
           </w:pPr>
-          <w:hyperlink w:anchor="_Toc38839148" w:history="1">
+          <w:hyperlink w:anchor="_Toc38841854" w:history="1">
             <w:r>
               <w:rPr>
                 <w:rStyle w:val="Hyperlink"/>
@@ -1053,7 +1053,7 @@
                 <w:noProof/>
                 <w:webHidden/>
               </w:rPr>
-              <w:instrText xml:space="preserve"> PAGEREF _Toc38839148 \h </w:instrText>
+              <w:instrText xml:space="preserve"> PAGEREF _Toc38841854 \h </w:instrText>
             </w:r>
             <w:r>
               <w:rPr>
@@ -1096,7 +1096,7 @@
               <w:lang w:eastAsia="en-CA"/>
             </w:rPr>
           </w:pPr>
-          <w:hyperlink w:anchor="_Toc38839149" w:history="1">
+          <w:hyperlink w:anchor="_Toc38841855" w:history="1">
             <w:r>
               <w:rPr>
                 <w:rStyle w:val="Hyperlink"/>
@@ -1123,7 +1123,7 @@
                 <w:noProof/>
                 <w:webHidden/>
               </w:rPr>
-              <w:instrText xml:space="preserve"> PAGEREF _Toc38839149 \h </w:instrText>
+              <w:instrText xml:space="preserve"> PAGEREF _Toc38841855 \h </w:instrText>
             </w:r>
             <w:r>
               <w:rPr>
@@ -1166,7 +1166,7 @@
               <w:lang w:eastAsia="en-CA"/>
             </w:rPr>
           </w:pPr>
-          <w:hyperlink w:anchor="_Toc38839150" w:history="1">
+          <w:hyperlink w:anchor="_Toc38841856" w:history="1">
             <w:r>
               <w:rPr>
                 <w:rStyle w:val="Hyperlink"/>
@@ -1193,7 +1193,7 @@
                 <w:noProof/>
                 <w:webHidden/>
               </w:rPr>
-              <w:instrText xml:space="preserve"> PAGEREF _Toc38839150 \h </w:instrText>
+              <w:instrText xml:space="preserve"> PAGEREF _Toc38841856 \h </w:instrText>
             </w:r>
             <w:r>
               <w:rPr>
@@ -1236,7 +1236,7 @@
               <w:lang w:eastAsia="en-CA"/>
             </w:rPr>
           </w:pPr>
-          <w:hyperlink w:anchor="_Toc38839151" w:history="1">
+          <w:hyperlink w:anchor="_Toc38841857" w:history="1">
             <w:r>
               <w:rPr>
                 <w:rStyle w:val="Hyperlink"/>
@@ -1263,7 +1263,7 @@
                 <w:noProof/>
                 <w:webHidden/>
               </w:rPr>
-              <w:instrText xml:space="preserve"> PAGEREF _Toc38839151 \h </w:instrText>
+              <w:instrText xml:space="preserve"> PAGEREF _Toc38841857 \h </w:instrText>
             </w:r>
             <w:r>
               <w:rPr>
@@ -1306,7 +1306,7 @@
               <w:lang w:eastAsia="en-CA"/>
             </w:rPr>
           </w:pPr>
-          <w:hyperlink w:anchor="_Toc38839152" w:history="1">
+          <w:hyperlink w:anchor="_Toc38841858" w:history="1">
             <w:r>
               <w:rPr>
                 <w:rStyle w:val="Hyperlink"/>
@@ -1333,7 +1333,7 @@
                 <w:noProof/>
                 <w:webHidden/>
               </w:rPr>
-              <w:instrText xml:space="preserve"> PAGEREF _Toc38839152 \h </w:instrText>
+              <w:instrText xml:space="preserve"> PAGEREF _Toc38841858 \h </w:instrText>
             </w:r>
             <w:r>
               <w:rPr>
@@ -1376,7 +1376,7 @@
               <w:lang w:eastAsia="en-CA"/>
             </w:rPr>
           </w:pPr>
-          <w:hyperlink w:anchor="_Toc38839153" w:history="1">
+          <w:hyperlink w:anchor="_Toc38841859" w:history="1">
             <w:r>
               <w:rPr>
                 <w:rStyle w:val="Hyperlink"/>
@@ -1403,7 +1403,7 @@
                 <w:noProof/>
                 <w:webHidden/>
               </w:rPr>
-              <w:instrText xml:space="preserve"> PAGEREF _Toc38839153 \h </w:instrText>
+              <w:instrText xml:space="preserve"> PAGEREF _Toc38841859 \h </w:instrText>
             </w:r>
             <w:r>
               <w:rPr>
@@ -1446,7 +1446,7 @@
               <w:lang w:eastAsia="en-CA"/>
             </w:rPr>
           </w:pPr>
-          <w:hyperlink w:anchor="_Toc38839154" w:history="1">
+          <w:hyperlink w:anchor="_Toc38841860" w:history="1">
             <w:r>
               <w:rPr>
                 <w:rStyle w:val="Hyperlink"/>
@@ -1473,7 +1473,7 @@
                 <w:noProof/>
                 <w:webHidden/>
               </w:rPr>
-              <w:instrText xml:space="preserve"> PAGEREF _Toc38839154 \h </w:instrText>
+              <w:instrText xml:space="preserve"> PAGEREF _Toc38841860 \h </w:instrText>
             </w:r>
             <w:r>
               <w:rPr>
@@ -1516,7 +1516,7 @@
               <w:lang w:eastAsia="en-CA"/>
             </w:rPr>
           </w:pPr>
-          <w:hyperlink w:anchor="_Toc38839155" w:history="1">
+          <w:hyperlink w:anchor="_Toc38841861" w:history="1">
             <w:r>
               <w:rPr>
                 <w:rStyle w:val="Hyperlink"/>
@@ -1543,7 +1543,7 @@
                 <w:noProof/>
                 <w:webHidden/>
               </w:rPr>
-              <w:instrText xml:space="preserve"> PAGEREF _Toc38839155 \h </w:instrText>
+              <w:instrText xml:space="preserve"> PAGEREF _Toc38841861 \h </w:instrText>
             </w:r>
             <w:r>
               <w:rPr>
@@ -1586,7 +1586,7 @@
               <w:lang w:eastAsia="en-CA"/>
             </w:rPr>
           </w:pPr>
-          <w:hyperlink w:anchor="_Toc38839156" w:history="1">
+          <w:hyperlink w:anchor="_Toc38841862" w:history="1">
             <w:r>
               <w:rPr>
                 <w:rStyle w:val="Hyperlink"/>
@@ -1613,7 +1613,7 @@
                 <w:noProof/>
                 <w:webHidden/>
               </w:rPr>
-              <w:instrText xml:space="preserve"> PAGEREF _Toc38839156 \h </w:instrText>
+              <w:instrText xml:space="preserve"> PAGEREF _Toc38841862 \h </w:instrText>
             </w:r>
             <w:r>
               <w:rPr>
@@ -1656,7 +1656,7 @@
               <w:lang w:eastAsia="en-CA"/>
             </w:rPr>
           </w:pPr>
-          <w:hyperlink w:anchor="_Toc38839157" w:history="1">
+          <w:hyperlink w:anchor="_Toc38841863" w:history="1">
             <w:r>
               <w:rPr>
                 <w:rStyle w:val="Hyperlink"/>
@@ -1683,7 +1683,7 @@
                 <w:noProof/>
                 <w:webHidden/>
               </w:rPr>
-              <w:instrText xml:space="preserve"> PAGEREF _Toc38839157 \h </w:instrText>
+              <w:instrText xml:space="preserve"> PAGEREF _Toc38841863 \h </w:instrText>
             </w:r>
             <w:r>
               <w:rPr>
@@ -1726,7 +1726,7 @@
               <w:lang w:eastAsia="en-CA"/>
             </w:rPr>
           </w:pPr>
-          <w:hyperlink w:anchor="_Toc38839158" w:history="1">
+          <w:hyperlink w:anchor="_Toc38841864" w:history="1">
             <w:r>
               <w:rPr>
                 <w:rStyle w:val="Hyperlink"/>
@@ -1753,7 +1753,7 @@
                 <w:noProof/>
                 <w:webHidden/>
               </w:rPr>
-              <w:instrText xml:space="preserve"> PAGEREF _Toc38839158 \h </w:instrText>
+              <w:instrText xml:space="preserve"> PAGEREF _Toc38841864 \h </w:instrText>
             </w:r>
             <w:r>
               <w:rPr>
@@ -1796,7 +1796,7 @@
               <w:lang w:eastAsia="en-CA"/>
             </w:rPr>
           </w:pPr>
-          <w:hyperlink w:anchor="_Toc38839159" w:history="1">
+          <w:hyperlink w:anchor="_Toc38841865" w:history="1">
             <w:r>
               <w:rPr>
                 <w:rStyle w:val="Hyperlink"/>
@@ -1823,7 +1823,7 @@
                 <w:noProof/>
                 <w:webHidden/>
               </w:rPr>
-              <w:instrText xml:space="preserve"> PAGEREF _Toc38839159 \h </w:instrText>
+              <w:instrText xml:space="preserve"> PAGEREF _Toc38841865 \h </w:instrText>
             </w:r>
             <w:r>
               <w:rPr>
@@ -1866,7 +1866,7 @@
               <w:lang w:eastAsia="en-CA"/>
             </w:rPr>
           </w:pPr>
-          <w:hyperlink w:anchor="_Toc38839160" w:history="1">
+          <w:hyperlink w:anchor="_Toc38841866" w:history="1">
             <w:r>
               <w:rPr>
                 <w:rStyle w:val="Hyperlink"/>
@@ -1893,7 +1893,7 @@
                 <w:noProof/>
                 <w:webHidden/>
               </w:rPr>
-              <w:instrText xml:space="preserve"> PAGEREF _Toc38839160 \h </w:instrText>
+              <w:instrText xml:space="preserve"> PAGEREF _Toc38841866 \h </w:instrText>
             </w:r>
             <w:r>
               <w:rPr>
@@ -1936,7 +1936,7 @@
               <w:lang w:eastAsia="en-CA"/>
             </w:rPr>
           </w:pPr>
-          <w:hyperlink w:anchor="_Toc38839161" w:history="1">
+          <w:hyperlink w:anchor="_Toc38841867" w:history="1">
             <w:r>
               <w:rPr>
                 <w:rStyle w:val="Hyperlink"/>
@@ -1963,7 +1963,7 @@
                 <w:noProof/>
                 <w:webHidden/>
               </w:rPr>
-              <w:instrText xml:space="preserve"> PAGEREF _Toc38839161 \h </w:instrText>
+              <w:instrText xml:space="preserve"> PAGEREF _Toc38841867 \h </w:instrText>
             </w:r>
             <w:r>
               <w:rPr>
@@ -2006,7 +2006,7 @@
               <w:lang w:eastAsia="en-CA"/>
             </w:rPr>
           </w:pPr>
-          <w:hyperlink w:anchor="_Toc38839162" w:history="1">
+          <w:hyperlink w:anchor="_Toc38841868" w:history="1">
             <w:r>
               <w:rPr>
                 <w:rStyle w:val="Hyperlink"/>
@@ -2033,7 +2033,7 @@
                 <w:noProof/>
                 <w:webHidden/>
               </w:rPr>
-              <w:instrText xml:space="preserve"> PAGEREF _Toc38839162 \h </w:instrText>
+              <w:instrText xml:space="preserve"> PAGEREF _Toc38841868 \h </w:instrText>
             </w:r>
             <w:r>
               <w:rPr>
@@ -2076,7 +2076,7 @@
               <w:lang w:eastAsia="en-CA"/>
             </w:rPr>
           </w:pPr>
-          <w:hyperlink w:anchor="_Toc38839163" w:history="1">
+          <w:hyperlink w:anchor="_Toc38841869" w:history="1">
             <w:r>
               <w:rPr>
                 <w:rStyle w:val="Hyperlink"/>
@@ -2103,7 +2103,7 @@
                 <w:noProof/>
                 <w:webHidden/>
               </w:rPr>
-              <w:instrText xml:space="preserve"> PAGEREF _Toc38839163 \h </w:instrText>
+              <w:instrText xml:space="preserve"> PAGEREF _Toc38841869 \h </w:instrText>
             </w:r>
             <w:r>
               <w:rPr>
@@ -2146,7 +2146,7 @@
               <w:lang w:eastAsia="en-CA"/>
             </w:rPr>
           </w:pPr>
-          <w:hyperlink w:anchor="_Toc38839164" w:history="1">
+          <w:hyperlink w:anchor="_Toc38841870" w:history="1">
             <w:r>
               <w:rPr>
                 <w:rStyle w:val="Hyperlink"/>
@@ -2173,7 +2173,7 @@
                 <w:noProof/>
                 <w:webHidden/>
               </w:rPr>
-              <w:instrText xml:space="preserve"> PAGEREF _Toc38839164 \h </w:instrText>
+              <w:instrText xml:space="preserve"> PAGEREF _Toc38841870 \h </w:instrText>
             </w:r>
             <w:r>
               <w:rPr>
@@ -2216,7 +2216,7 @@
               <w:lang w:eastAsia="en-CA"/>
             </w:rPr>
           </w:pPr>
-          <w:hyperlink w:anchor="_Toc38839165" w:history="1">
+          <w:hyperlink w:anchor="_Toc38841871" w:history="1">
             <w:r>
               <w:rPr>
                 <w:rStyle w:val="Hyperlink"/>
@@ -2243,7 +2243,7 @@
                 <w:noProof/>
                 <w:webHidden/>
               </w:rPr>
-              <w:instrText xml:space="preserve"> PAGEREF _Toc38839165 \h </w:instrText>
+              <w:instrText xml:space="preserve"> PAGEREF _Toc38841871 \h </w:instrText>
             </w:r>
             <w:r>
               <w:rPr>
@@ -2286,7 +2286,7 @@
               <w:lang w:eastAsia="en-CA"/>
             </w:rPr>
           </w:pPr>
-          <w:hyperlink w:anchor="_Toc38839166" w:history="1">
+          <w:hyperlink w:anchor="_Toc38841872" w:history="1">
             <w:r>
               <w:rPr>
                 <w:rStyle w:val="Hyperlink"/>
@@ -2313,7 +2313,7 @@
                 <w:noProof/>
                 <w:webHidden/>
               </w:rPr>
-              <w:instrText xml:space="preserve"> PAGEREF _Toc38839166 \h </w:instrText>
+              <w:instrText xml:space="preserve"> PAGEREF _Toc38841872 \h </w:instrText>
             </w:r>
             <w:r>
               <w:rPr>
@@ -2356,7 +2356,7 @@
               <w:lang w:eastAsia="en-CA"/>
             </w:rPr>
           </w:pPr>
-          <w:hyperlink w:anchor="_Toc38839167" w:history="1">
+          <w:hyperlink w:anchor="_Toc38841873" w:history="1">
             <w:r>
               <w:rPr>
                 <w:rStyle w:val="Hyperlink"/>
@@ -2383,7 +2383,7 @@
                 <w:noProof/>
                 <w:webHidden/>
               </w:rPr>
-              <w:instrText xml:space="preserve"> PAGEREF _Toc38839167 \h </w:instrText>
+              <w:instrText xml:space="preserve"> PAGEREF _Toc38841873 \h </w:instrText>
             </w:r>
             <w:r>
               <w:rPr>
@@ -2426,7 +2426,7 @@
               <w:lang w:eastAsia="en-CA"/>
             </w:rPr>
           </w:pPr>
-          <w:hyperlink w:anchor="_Toc38839168" w:history="1">
+          <w:hyperlink w:anchor="_Toc38841874" w:history="1">
             <w:r>
               <w:rPr>
                 <w:rStyle w:val="Hyperlink"/>
@@ -2453,7 +2453,7 @@
                 <w:noProof/>
                 <w:webHidden/>
               </w:rPr>
-              <w:instrText xml:space="preserve"> PAGEREF _Toc38839168 \h </w:instrText>
+              <w:instrText xml:space="preserve"> PAGEREF _Toc38841874 \h </w:instrText>
             </w:r>
             <w:r>
               <w:rPr>
@@ -2496,7 +2496,7 @@
               <w:lang w:eastAsia="en-CA"/>
             </w:rPr>
           </w:pPr>
-          <w:hyperlink w:anchor="_Toc38839169" w:history="1">
+          <w:hyperlink w:anchor="_Toc38841875" w:history="1">
             <w:r>
               <w:rPr>
                 <w:rStyle w:val="Hyperlink"/>
@@ -2523,7 +2523,7 @@
                 <w:noProof/>
                 <w:webHidden/>
               </w:rPr>
-              <w:instrText xml:space="preserve"> PAGEREF _Toc38839169 \h </w:instrText>
+              <w:instrText xml:space="preserve"> PAGEREF _Toc38841875 \h </w:instrText>
             </w:r>
             <w:r>
               <w:rPr>
@@ -2566,7 +2566,7 @@
               <w:lang w:eastAsia="en-CA"/>
             </w:rPr>
           </w:pPr>
-          <w:hyperlink w:anchor="_Toc38839170" w:history="1">
+          <w:hyperlink w:anchor="_Toc38841876" w:history="1">
             <w:r>
               <w:rPr>
                 <w:rStyle w:val="Hyperlink"/>
@@ -2593,7 +2593,7 @@
                 <w:noProof/>
                 <w:webHidden/>
               </w:rPr>
-              <w:instrText xml:space="preserve"> PAGEREF _Toc38839170 \h </w:instrText>
+              <w:instrText xml:space="preserve"> PAGEREF _Toc38841876 \h </w:instrText>
             </w:r>
             <w:r>
               <w:rPr>
@@ -2636,7 +2636,7 @@
               <w:lang w:eastAsia="en-CA"/>
             </w:rPr>
           </w:pPr>
-          <w:hyperlink w:anchor="_Toc38839171" w:history="1">
+          <w:hyperlink w:anchor="_Toc38841877" w:history="1">
             <w:r>
               <w:rPr>
                 <w:rStyle w:val="Hyperlink"/>
@@ -2663,7 +2663,7 @@
                 <w:noProof/>
                 <w:webHidden/>
               </w:rPr>
-              <w:instrText xml:space="preserve"> PAGEREF _Toc38839171 \h </w:instrText>
+              <w:instrText xml:space="preserve"> PAGEREF _Toc38841877 \h </w:instrText>
             </w:r>
             <w:r>
               <w:rPr>
@@ -2706,7 +2706,7 @@
               <w:lang w:eastAsia="en-CA"/>
             </w:rPr>
           </w:pPr>
-          <w:hyperlink w:anchor="_Toc38839172" w:history="1">
+          <w:hyperlink w:anchor="_Toc38841878" w:history="1">
             <w:r>
               <w:rPr>
                 <w:rStyle w:val="Hyperlink"/>
@@ -2733,7 +2733,7 @@
                 <w:noProof/>
                 <w:webHidden/>
               </w:rPr>
-              <w:instrText xml:space="preserve"> PAGEREF _Toc38839172 \h </w:instrText>
+              <w:instrText xml:space="preserve"> PAGEREF _Toc38841878 \h </w:instrText>
             </w:r>
             <w:r>
               <w:rPr>
@@ -2776,7 +2776,7 @@
               <w:lang w:eastAsia="en-CA"/>
             </w:rPr>
           </w:pPr>
-          <w:hyperlink w:anchor="_Toc38839173" w:history="1">
+          <w:hyperlink w:anchor="_Toc38841879" w:history="1">
             <w:r>
               <w:rPr>
                 <w:rStyle w:val="Hyperlink"/>
@@ -2803,7 +2803,7 @@
                 <w:noProof/>
                 <w:webHidden/>
               </w:rPr>
-              <w:instrText xml:space="preserve"> PAGEREF _Toc38839173 \h </w:instrText>
+              <w:instrText xml:space="preserve"> PAGEREF _Toc38841879 \h </w:instrText>
             </w:r>
             <w:r>
               <w:rPr>
@@ -2846,7 +2846,7 @@
               <w:lang w:eastAsia="en-CA"/>
             </w:rPr>
           </w:pPr>
-          <w:hyperlink w:anchor="_Toc38839174" w:history="1">
+          <w:hyperlink w:anchor="_Toc38841880" w:history="1">
             <w:r>
               <w:rPr>
                 <w:rStyle w:val="Hyperlink"/>
@@ -2873,7 +2873,7 @@
                 <w:noProof/>
                 <w:webHidden/>
               </w:rPr>
-              <w:instrText xml:space="preserve"> PAGEREF _Toc38839174 \h </w:instrText>
+              <w:instrText xml:space="preserve"> PAGEREF _Toc38841880 \h </w:instrText>
             </w:r>
             <w:r>
               <w:rPr>
@@ -2916,7 +2916,7 @@
               <w:lang w:eastAsia="en-CA"/>
             </w:rPr>
           </w:pPr>
-          <w:hyperlink w:anchor="_Toc38839175" w:history="1">
+          <w:hyperlink w:anchor="_Toc38841881" w:history="1">
             <w:r>
               <w:rPr>
                 <w:rStyle w:val="Hyperlink"/>
@@ -2943,7 +2943,7 @@
                 <w:noProof/>
                 <w:webHidden/>
               </w:rPr>
-              <w:instrText xml:space="preserve"> PAGEREF _Toc38839175 \h </w:instrText>
+              <w:instrText xml:space="preserve"> PAGEREF _Toc38841881 \h </w:instrText>
             </w:r>
             <w:r>
               <w:rPr>
@@ -2986,7 +2986,7 @@
               <w:lang w:eastAsia="en-CA"/>
             </w:rPr>
           </w:pPr>
-          <w:hyperlink w:anchor="_Toc38839176" w:history="1">
+          <w:hyperlink w:anchor="_Toc38841882" w:history="1">
             <w:r>
               <w:rPr>
                 <w:rStyle w:val="Hyperlink"/>
@@ -3013,7 +3013,7 @@
                 <w:noProof/>
                 <w:webHidden/>
               </w:rPr>
-              <w:instrText xml:space="preserve"> PAGEREF _Toc38839176 \h </w:instrText>
+              <w:instrText xml:space="preserve"> PAGEREF _Toc38841882 \h </w:instrText>
             </w:r>
             <w:r>
               <w:rPr>
@@ -3056,7 +3056,7 @@
               <w:lang w:eastAsia="en-CA"/>
             </w:rPr>
           </w:pPr>
-          <w:hyperlink w:anchor="_Toc38839177" w:history="1">
+          <w:hyperlink w:anchor="_Toc38841883" w:history="1">
             <w:r>
               <w:rPr>
                 <w:rStyle w:val="Hyperlink"/>
@@ -3083,7 +3083,7 @@
                 <w:noProof/>
                 <w:webHidden/>
               </w:rPr>
-              <w:instrText xml:space="preserve"> PAGEREF _Toc38839177 \h </w:instrText>
+              <w:instrText xml:space="preserve"> PAGEREF _Toc38841883 \h </w:instrText>
             </w:r>
             <w:r>
               <w:rPr>
@@ -3126,7 +3126,7 @@
               <w:lang w:eastAsia="en-CA"/>
             </w:rPr>
           </w:pPr>
-          <w:hyperlink w:anchor="_Toc38839178" w:history="1">
+          <w:hyperlink w:anchor="_Toc38841884" w:history="1">
             <w:r>
               <w:rPr>
                 <w:rStyle w:val="Hyperlink"/>
@@ -3153,7 +3153,7 @@
                 <w:noProof/>
                 <w:webHidden/>
               </w:rPr>
-              <w:instrText xml:space="preserve"> PAGEREF _Toc38839178 \h </w:instrText>
+              <w:instrText xml:space="preserve"> PAGEREF _Toc38841884 \h </w:instrText>
             </w:r>
             <w:r>
               <w:rPr>
@@ -3196,7 +3196,7 @@
               <w:lang w:eastAsia="en-CA"/>
             </w:rPr>
           </w:pPr>
-          <w:hyperlink w:anchor="_Toc38839179" w:history="1">
+          <w:hyperlink w:anchor="_Toc38841885" w:history="1">
             <w:r>
               <w:rPr>
                 <w:rStyle w:val="Hyperlink"/>
@@ -3223,7 +3223,7 @@
                 <w:noProof/>
                 <w:webHidden/>
               </w:rPr>
-              <w:instrText xml:space="preserve"> PAGEREF _Toc38839179 \h </w:instrText>
+              <w:instrText xml:space="preserve"> PAGEREF _Toc38841885 \h </w:instrText>
             </w:r>
             <w:r>
               <w:rPr>
@@ -3266,7 +3266,7 @@
               <w:lang w:eastAsia="en-CA"/>
             </w:rPr>
           </w:pPr>
-          <w:hyperlink w:anchor="_Toc38839180" w:history="1">
+          <w:hyperlink w:anchor="_Toc38841886" w:history="1">
             <w:r>
               <w:rPr>
                 <w:rStyle w:val="Hyperlink"/>
@@ -3293,7 +3293,7 @@
                 <w:noProof/>
                 <w:webHidden/>
               </w:rPr>
-              <w:instrText xml:space="preserve"> PAGEREF _Toc38839180 \h </w:instrText>
+              <w:instrText xml:space="preserve"> PAGEREF _Toc38841886 \h </w:instrText>
             </w:r>
             <w:r>
               <w:rPr>
@@ -3336,7 +3336,7 @@
               <w:lang w:eastAsia="en-CA"/>
             </w:rPr>
           </w:pPr>
-          <w:hyperlink w:anchor="_Toc38839181" w:history="1">
+          <w:hyperlink w:anchor="_Toc38841887" w:history="1">
             <w:r>
               <w:rPr>
                 <w:rStyle w:val="Hyperlink"/>
@@ -3363,7 +3363,7 @@
                 <w:noProof/>
                 <w:webHidden/>
               </w:rPr>
-              <w:instrText xml:space="preserve"> PAGEREF _Toc38839181 \h </w:instrText>
+              <w:instrText xml:space="preserve"> PAGEREF _Toc38841887 \h </w:instrText>
             </w:r>
             <w:r>
               <w:rPr>
@@ -3406,7 +3406,7 @@
               <w:lang w:eastAsia="en-CA"/>
             </w:rPr>
           </w:pPr>
-          <w:hyperlink w:anchor="_Toc38839182" w:history="1">
+          <w:hyperlink w:anchor="_Toc38841888" w:history="1">
             <w:r>
               <w:rPr>
                 <w:rStyle w:val="Hyperlink"/>
@@ -3433,7 +3433,7 @@
                 <w:noProof/>
                 <w:webHidden/>
               </w:rPr>
-              <w:instrText xml:space="preserve"> PAGEREF _Toc38839182 \h </w:instrText>
+              <w:instrText xml:space="preserve"> PAGEREF _Toc38841888 \h </w:instrText>
             </w:r>
             <w:r>
               <w:rPr>
@@ -3476,7 +3476,7 @@
               <w:lang w:eastAsia="en-CA"/>
             </w:rPr>
           </w:pPr>
-          <w:hyperlink w:anchor="_Toc38839183" w:history="1">
+          <w:hyperlink w:anchor="_Toc38841889" w:history="1">
             <w:r>
               <w:rPr>
                 <w:rStyle w:val="Hyperlink"/>
@@ -3503,7 +3503,7 @@
                 <w:noProof/>
                 <w:webHidden/>
               </w:rPr>
-              <w:instrText xml:space="preserve"> PAGEREF _Toc38839183 \h </w:instrText>
+              <w:instrText xml:space="preserve"> PAGEREF _Toc38841889 \h </w:instrText>
             </w:r>
             <w:r>
               <w:rPr>
@@ -3546,7 +3546,7 @@
               <w:lang w:eastAsia="en-CA"/>
             </w:rPr>
           </w:pPr>
-          <w:hyperlink w:anchor="_Toc38839184" w:history="1">
+          <w:hyperlink w:anchor="_Toc38841890" w:history="1">
             <w:r>
               <w:rPr>
                 <w:rStyle w:val="Hyperlink"/>
@@ -3573,7 +3573,7 @@
                 <w:noProof/>
                 <w:webHidden/>
               </w:rPr>
-              <w:instrText xml:space="preserve"> PAGEREF _Toc38839184 \h </w:instrText>
+              <w:instrText xml:space="preserve"> PAGEREF _Toc38841890 \h </w:instrText>
             </w:r>
             <w:r>
               <w:rPr>
@@ -3616,7 +3616,7 @@
               <w:lang w:eastAsia="en-CA"/>
             </w:rPr>
           </w:pPr>
-          <w:hyperlink w:anchor="_Toc38839185" w:history="1">
+          <w:hyperlink w:anchor="_Toc38841891" w:history="1">
             <w:r>
               <w:rPr>
                 <w:rStyle w:val="Hyperlink"/>
@@ -3643,7 +3643,7 @@
                 <w:noProof/>
                 <w:webHidden/>
               </w:rPr>
-              <w:instrText xml:space="preserve"> PAGEREF _Toc38839185 \h </w:instrText>
+              <w:instrText xml:space="preserve"> PAGEREF _Toc38841891 \h </w:instrText>
             </w:r>
             <w:r>
               <w:rPr>
@@ -3686,7 +3686,7 @@
               <w:lang w:eastAsia="en-CA"/>
             </w:rPr>
           </w:pPr>
-          <w:hyperlink w:anchor="_Toc38839186" w:history="1">
+          <w:hyperlink w:anchor="_Toc38841892" w:history="1">
             <w:r>
               <w:rPr>
                 <w:rStyle w:val="Hyperlink"/>
@@ -3713,7 +3713,7 @@
                 <w:noProof/>
                 <w:webHidden/>
               </w:rPr>
-              <w:instrText xml:space="preserve"> PAGEREF _Toc38839186 \h </w:instrText>
+              <w:instrText xml:space="preserve"> PAGEREF _Toc38841892 \h </w:instrText>
             </w:r>
             <w:r>
               <w:rPr>
@@ -3756,7 +3756,7 @@
               <w:lang w:eastAsia="en-CA"/>
             </w:rPr>
           </w:pPr>
-          <w:hyperlink w:anchor="_Toc38839187" w:history="1">
+          <w:hyperlink w:anchor="_Toc38841893" w:history="1">
             <w:r>
               <w:rPr>
                 <w:rStyle w:val="Hyperlink"/>
@@ -3783,7 +3783,7 @@
                 <w:noProof/>
                 <w:webHidden/>
               </w:rPr>
-              <w:instrText xml:space="preserve"> PAGEREF _Toc38839187 \h </w:instrText>
+              <w:instrText xml:space="preserve"> PAGEREF _Toc38841893 \h </w:instrText>
             </w:r>
             <w:r>
               <w:rPr>
@@ -3826,7 +3826,7 @@
               <w:lang w:eastAsia="en-CA"/>
             </w:rPr>
           </w:pPr>
-          <w:hyperlink w:anchor="_Toc38839188" w:history="1">
+          <w:hyperlink w:anchor="_Toc38841894" w:history="1">
             <w:r>
               <w:rPr>
                 <w:rStyle w:val="Hyperlink"/>
@@ -3853,7 +3853,7 @@
                 <w:noProof/>
                 <w:webHidden/>
               </w:rPr>
-              <w:instrText xml:space="preserve"> PAGEREF _Toc38839188 \h </w:instrText>
+              <w:instrText xml:space="preserve"> PAGEREF _Toc38841894 \h </w:instrText>
             </w:r>
             <w:r>
               <w:rPr>
@@ -3896,7 +3896,7 @@
               <w:lang w:eastAsia="en-CA"/>
             </w:rPr>
           </w:pPr>
-          <w:hyperlink w:anchor="_Toc38839189" w:history="1">
+          <w:hyperlink w:anchor="_Toc38841895" w:history="1">
             <w:r>
               <w:rPr>
                 <w:rStyle w:val="Hyperlink"/>
@@ -3923,7 +3923,7 @@
                 <w:noProof/>
                 <w:webHidden/>
               </w:rPr>
-              <w:instrText xml:space="preserve"> PAGEREF _Toc38839189 \h </w:instrText>
+              <w:instrText xml:space="preserve"> PAGEREF _Toc38841895 \h </w:instrText>
             </w:r>
             <w:r>
               <w:rPr>
@@ -3966,7 +3966,7 @@
               <w:lang w:eastAsia="en-CA"/>
             </w:rPr>
           </w:pPr>
-          <w:hyperlink w:anchor="_Toc38839190" w:history="1">
+          <w:hyperlink w:anchor="_Toc38841896" w:history="1">
             <w:r>
               <w:rPr>
                 <w:rStyle w:val="Hyperlink"/>
@@ -3993,7 +3993,7 @@
                 <w:noProof/>
                 <w:webHidden/>
               </w:rPr>
-              <w:instrText xml:space="preserve"> PAGEREF _Toc38839190 \h </w:instrText>
+              <w:instrText xml:space="preserve"> PAGEREF _Toc38841896 \h </w:instrText>
             </w:r>
             <w:r>
               <w:rPr>
@@ -4036,7 +4036,7 @@
               <w:lang w:eastAsia="en-CA"/>
             </w:rPr>
           </w:pPr>
-          <w:hyperlink w:anchor="_Toc38839191" w:history="1">
+          <w:hyperlink w:anchor="_Toc38841897" w:history="1">
             <w:r>
               <w:rPr>
                 <w:rStyle w:val="Hyperlink"/>
@@ -4063,7 +4063,77 @@
                 <w:noProof/>
                 <w:webHidden/>
               </w:rPr>
-              <w:instrText xml:space="preserve"> PAGEREF _Toc38839191 \h </w:instrText>
+              <w:instrText xml:space="preserve"> PAGEREF _Toc38841897 \h </w:instrText>
+            </w:r>
+            <w:r>
+              <w:rPr>
+                <w:noProof/>
+                <w:webHidden/>
+              </w:rPr>
+            </w:r>
+            <w:r>
+              <w:rPr>
+                <w:noProof/>
+                <w:webHidden/>
+              </w:rPr>
+              <w:fldChar w:fldCharType="separate"/>
+            </w:r>
+            <w:r>
+              <w:rPr>
+                <w:noProof/>
+                <w:webHidden/>
+              </w:rPr>
+              <w:t>29</w:t>
+            </w:r>
+            <w:r>
+              <w:rPr>
+                <w:noProof/>
+                <w:webHidden/>
+              </w:rPr>
+              <w:fldChar w:fldCharType="end"/>
+            </w:r>
+          </w:hyperlink>
+        </w:p>
+        <w:p>
+          <w:pPr>
+            <w:pStyle w:val="TOC1"/>
+            <w:tabs>
+              <w:tab w:val="right" w:leader="dot" w:pos="9350"/>
+            </w:tabs>
+            <w:rPr>
+              <w:rFonts w:eastAsiaTheme="minorEastAsia"/>
+              <w:noProof/>
+              <w:lang w:eastAsia="en-CA"/>
+            </w:rPr>
+          </w:pPr>
+          <w:hyperlink w:anchor="_Toc38841898" w:history="1">
+            <w:r>
+              <w:rPr>
+                <w:rStyle w:val="Hyperlink"/>
+                <w:noProof/>
+              </w:rPr>
+              <w:t>Adding Controller – Actions - Views for Part / ItemType / ProductType / ProductLinkText Entities</w:t>
+            </w:r>
+            <w:r>
+              <w:rPr>
+                <w:noProof/>
+                <w:webHidden/>
+              </w:rPr>
+              <w:tab/>
+            </w:r>
+            <w:r>
+              <w:rPr>
+                <w:noProof/>
+                <w:webHidden/>
+              </w:rPr>
+              <w:fldChar w:fldCharType="begin"/>
+            </w:r>
+            <w:r>
+              <w:rPr>
+                <w:noProof/>
+                <w:webHidden/>
+              </w:rPr>
+              <w:instrText xml:space="preserve"> PAGEREF _Toc38841898 \h </w:instrText>
             </w:r>
             <w:r>
               <w:rPr>
@@ -4134,7 +4204,7 @@
           <w:b w:val="0"/>
         </w:rPr>
       </w:pPr>
-      <w:bookmarkStart w:id="1" w:name="_Toc38839135"/>
+      <w:bookmarkStart w:id="1" w:name="_Toc38841841"/>
       <w:r>
         <w:lastRenderedPageBreak/>
         <w:t xml:space="preserve">Resources placed in </w:t>
@@ -4156,7 +4226,7 @@
           <w:b w:val="0"/>
         </w:rPr>
       </w:pPr>
-      <w:bookmarkStart w:id="2" w:name="_Toc38839136"/>
+      <w:bookmarkStart w:id="2" w:name="_Toc38841842"/>
       <w:r>
         <w:t>Created the project with</w:t>
       </w:r>
@@ -4262,7 +4332,7 @@
       <w:pPr>
         <w:pStyle w:val="Heading1"/>
       </w:pPr>
-      <w:bookmarkStart w:id="3" w:name="_Toc38839137"/>
+      <w:bookmarkStart w:id="3" w:name="_Toc38841843"/>
       <w:r>
         <w:t>App_Start Folder</w:t>
       </w:r>
@@ -4366,7 +4436,7 @@
       <w:pPr>
         <w:pStyle w:val="Heading2"/>
       </w:pPr>
-      <w:bookmarkStart w:id="4" w:name="_Toc38839138"/>
+      <w:bookmarkStart w:id="4" w:name="_Toc38841844"/>
       <w:r>
         <w:t>BundleConfig.cs</w:t>
       </w:r>
@@ -4381,7 +4451,7 @@
       <w:pPr>
         <w:pStyle w:val="Heading3"/>
       </w:pPr>
-      <w:bookmarkStart w:id="5" w:name="_Toc38839139"/>
+      <w:bookmarkStart w:id="5" w:name="_Toc38841845"/>
       <w:r>
         <w:t>V1.</w:t>
       </w:r>
@@ -5488,7 +5558,7 @@
         <w:pStyle w:val="Heading3"/>
       </w:pPr>
       <w:bookmarkStart w:id="6" w:name="_V1.1_Adding_Sitejs"/>
-      <w:bookmarkStart w:id="7" w:name="_Toc38839140"/>
+      <w:bookmarkStart w:id="7" w:name="_Toc38841846"/>
       <w:bookmarkEnd w:id="6"/>
       <w:r>
         <w:t>V1.1 Adding Sitejs Bundle</w:t>
@@ -5565,7 +5635,7 @@
       <w:pPr>
         <w:pStyle w:val="Heading1"/>
       </w:pPr>
-      <w:bookmarkStart w:id="8" w:name="_Toc38839141"/>
+      <w:bookmarkStart w:id="8" w:name="_Toc38841847"/>
       <w:r>
         <w:t>Content Folder</w:t>
       </w:r>
@@ -5585,7 +5655,7 @@
       <w:pPr>
         <w:pStyle w:val="Heading1"/>
       </w:pPr>
-      <w:bookmarkStart w:id="9" w:name="_Toc38839142"/>
+      <w:bookmarkStart w:id="9" w:name="_Toc38841848"/>
       <w:r>
         <w:t>Adding the Admin Menu</w:t>
       </w:r>
@@ -5609,7 +5679,7 @@
       <w:pPr>
         <w:pStyle w:val="Heading2"/>
       </w:pPr>
-      <w:bookmarkStart w:id="10" w:name="_Toc38839143"/>
+      <w:bookmarkStart w:id="10" w:name="_Toc38841849"/>
       <w:r>
         <w:t>_Layout.cshtml</w:t>
       </w:r>
@@ -5633,7 +5703,7 @@
       <w:pPr>
         <w:pStyle w:val="Heading3"/>
       </w:pPr>
-      <w:bookmarkStart w:id="11" w:name="_Toc38839144"/>
+      <w:bookmarkStart w:id="11" w:name="_Toc38841850"/>
       <w:r>
         <w:t>V1.</w:t>
       </w:r>
@@ -8928,7 +8998,7 @@
         <w:pStyle w:val="Heading3"/>
       </w:pPr>
       <w:bookmarkStart w:id="12" w:name="_V1.1_Adding_Admin"/>
-      <w:bookmarkStart w:id="13" w:name="_Toc38839145"/>
+      <w:bookmarkStart w:id="13" w:name="_Toc38841851"/>
       <w:bookmarkEnd w:id="12"/>
       <w:r>
         <w:t>V1.1 Adding Admin Menu</w:t>
@@ -9001,7 +9071,7 @@
         <w:pStyle w:val="Heading3"/>
       </w:pPr>
       <w:bookmarkStart w:id="14" w:name="_V1.2_Adding_SiteJs"/>
-      <w:bookmarkStart w:id="15" w:name="_Toc38839146"/>
+      <w:bookmarkStart w:id="15" w:name="_Toc38841852"/>
       <w:bookmarkEnd w:id="14"/>
       <w:r>
         <w:lastRenderedPageBreak/>
@@ -9093,7 +9163,7 @@
         <w:pStyle w:val="Heading2"/>
       </w:pPr>
       <w:bookmarkStart w:id="16" w:name="__SiteAdminMenuPartial.cshtml"/>
-      <w:bookmarkStart w:id="17" w:name="_Toc38839147"/>
+      <w:bookmarkStart w:id="17" w:name="_Toc38841853"/>
       <w:bookmarkEnd w:id="16"/>
       <w:r>
         <w:t>_</w:t>
@@ -9247,7 +9317,7 @@
       <w:pPr>
         <w:pStyle w:val="Heading3"/>
       </w:pPr>
-      <w:bookmarkStart w:id="18" w:name="_Toc38839148"/>
+      <w:bookmarkStart w:id="18" w:name="_Toc38841854"/>
       <w:r>
         <w:t>V1.0 Admin Menu Initial</w:t>
       </w:r>
@@ -12438,7 +12508,7 @@
       <w:pPr>
         <w:pStyle w:val="Heading2"/>
       </w:pPr>
-      <w:bookmarkStart w:id="19" w:name="_Toc38839149"/>
+      <w:bookmarkStart w:id="19" w:name="_Toc38841855"/>
       <w:r>
         <w:t>Opening and Closing the Menu</w:t>
       </w:r>
@@ -12520,7 +12590,7 @@
         <w:pStyle w:val="Heading3"/>
       </w:pPr>
       <w:bookmarkStart w:id="20" w:name="_SiteAdminMenu.js"/>
-      <w:bookmarkStart w:id="21" w:name="_Toc38839150"/>
+      <w:bookmarkStart w:id="21" w:name="_Toc38841856"/>
       <w:bookmarkEnd w:id="20"/>
       <w:r>
         <w:t>SiteAdminMenu.js</w:t>
@@ -12877,7 +12947,7 @@
           <w:b w:val="0"/>
         </w:rPr>
       </w:pPr>
-      <w:bookmarkStart w:id="23" w:name="_Toc38839151"/>
+      <w:bookmarkStart w:id="23" w:name="_Toc38841857"/>
       <w:r>
         <w:t>Creating the Database</w:t>
       </w:r>
@@ -12950,7 +13020,7 @@
       <w:pPr>
         <w:pStyle w:val="Heading2"/>
       </w:pPr>
-      <w:bookmarkStart w:id="24" w:name="_Toc38839152"/>
+      <w:bookmarkStart w:id="24" w:name="_Toc38841858"/>
       <w:r>
         <w:t>Database Name Web.Config</w:t>
       </w:r>
@@ -13007,7 +13077,7 @@
       <w:pPr>
         <w:pStyle w:val="Heading2"/>
       </w:pPr>
-      <w:bookmarkStart w:id="25" w:name="_Toc38839153"/>
+      <w:bookmarkStart w:id="25" w:name="_Toc38841859"/>
       <w:r>
         <w:lastRenderedPageBreak/>
         <w:t>Package Manager Console</w:t>
@@ -13119,7 +13189,7 @@
       <w:pPr>
         <w:pStyle w:val="Heading3"/>
       </w:pPr>
-      <w:bookmarkStart w:id="26" w:name="_Toc38839154"/>
+      <w:bookmarkStart w:id="26" w:name="_Toc38841860"/>
       <w:r>
         <w:t>Command</w:t>
       </w:r>
@@ -13289,7 +13359,7 @@
         <w:pStyle w:val="Heading3"/>
       </w:pPr>
       <w:bookmarkStart w:id="27" w:name="_Command_update-database_[Create"/>
-      <w:bookmarkStart w:id="28" w:name="_Toc38839155"/>
+      <w:bookmarkStart w:id="28" w:name="_Toc38841861"/>
       <w:bookmarkEnd w:id="27"/>
       <w:r>
         <w:t>Command update-database</w:t>
@@ -13446,7 +13516,7 @@
         <w:pStyle w:val="Heading2"/>
       </w:pPr>
       <w:bookmarkStart w:id="29" w:name="_Adding_Table/Entities"/>
-      <w:bookmarkStart w:id="30" w:name="_Toc38839156"/>
+      <w:bookmarkStart w:id="30" w:name="_Toc38841862"/>
       <w:bookmarkEnd w:id="29"/>
       <w:r>
         <w:t>Adding Table/Entities</w:t>
@@ -13462,7 +13532,7 @@
       <w:pPr>
         <w:pStyle w:val="Heading3"/>
       </w:pPr>
-      <w:bookmarkStart w:id="31" w:name="_Toc38839157"/>
+      <w:bookmarkStart w:id="31" w:name="_Toc38841863"/>
       <w:r>
         <w:t>Item Related Tables/Entities</w:t>
       </w:r>
@@ -18588,7 +18658,7 @@
       <w:pPr>
         <w:pStyle w:val="Heading3"/>
       </w:pPr>
-      <w:bookmarkStart w:id="33" w:name="_Toc38839158"/>
+      <w:bookmarkStart w:id="33" w:name="_Toc38841864"/>
       <w:r>
         <w:t>Product Related Tables/Entities</w:t>
       </w:r>
@@ -21541,7 +21611,7 @@
       <w:pPr>
         <w:pStyle w:val="Heading3"/>
       </w:pPr>
-      <w:bookmarkStart w:id="34" w:name="_Toc38839159"/>
+      <w:bookmarkStart w:id="34" w:name="_Toc38841865"/>
       <w:r>
         <w:t>Subscription Table/Entity</w:t>
       </w:r>
@@ -22669,7 +22739,7 @@
       <w:pPr>
         <w:pStyle w:val="Heading3"/>
       </w:pPr>
-      <w:bookmarkStart w:id="35" w:name="_Toc38839160"/>
+      <w:bookmarkStart w:id="35" w:name="_Toc38841866"/>
       <w:r>
         <w:t>ProductItem Table/Entity</w:t>
       </w:r>
@@ -23793,7 +23863,7 @@
       <w:pPr>
         <w:pStyle w:val="Heading3"/>
       </w:pPr>
-      <w:bookmarkStart w:id="36" w:name="_Toc38839161"/>
+      <w:bookmarkStart w:id="36" w:name="_Toc38841867"/>
       <w:r>
         <w:t>SubscriptionProduct Table/Entity</w:t>
       </w:r>
@@ -24916,7 +24986,7 @@
       <w:pPr>
         <w:pStyle w:val="Heading3"/>
       </w:pPr>
-      <w:bookmarkStart w:id="37" w:name="_Toc38839162"/>
+      <w:bookmarkStart w:id="37" w:name="_Toc38841868"/>
       <w:r>
         <w:t>UserSubscription Table/Entity</w:t>
       </w:r>
@@ -25927,7 +25997,7 @@
         <w:pStyle w:val="Heading2"/>
       </w:pPr>
       <w:bookmarkStart w:id="38" w:name="_Code_First_Approach_1"/>
-      <w:bookmarkStart w:id="39" w:name="_Toc38839163"/>
+      <w:bookmarkStart w:id="39" w:name="_Toc38841869"/>
       <w:bookmarkEnd w:id="38"/>
       <w:r>
         <w:t>Code First Approach</w:t>
@@ -27652,7 +27722,7 @@
       <w:pPr>
         <w:pStyle w:val="Heading2"/>
       </w:pPr>
-      <w:bookmarkStart w:id="40" w:name="_Toc38839164"/>
+      <w:bookmarkStart w:id="40" w:name="_Toc38841870"/>
       <w:r>
         <w:lastRenderedPageBreak/>
         <w:t>Update Database Command</w:t>
@@ -27772,7 +27842,7 @@
       <w:pPr>
         <w:pStyle w:val="Heading2"/>
       </w:pPr>
-      <w:bookmarkStart w:id="41" w:name="_Toc38839165"/>
+      <w:bookmarkStart w:id="41" w:name="_Toc38841871"/>
       <w:r>
         <w:t>Modifying AspNetUser Table</w:t>
       </w:r>
@@ -29309,7 +29379,7 @@
           <w:b w:val="0"/>
         </w:rPr>
       </w:pPr>
-      <w:bookmarkStart w:id="42" w:name="_Toc38839166"/>
+      <w:bookmarkStart w:id="42" w:name="_Toc38841872"/>
       <w:r>
         <w:rPr>
           <w:b w:val="0"/>
@@ -29323,7 +29393,7 @@
       <w:pPr>
         <w:pStyle w:val="Heading2"/>
       </w:pPr>
-      <w:bookmarkStart w:id="43" w:name="_Toc38839167"/>
+      <w:bookmarkStart w:id="43" w:name="_Toc38841873"/>
       <w:r>
         <w:t>Add Admin Area</w:t>
       </w:r>
@@ -29434,7 +29504,7 @@
       <w:pPr>
         <w:pStyle w:val="Heading2"/>
       </w:pPr>
-      <w:bookmarkStart w:id="44" w:name="_Toc38839168"/>
+      <w:bookmarkStart w:id="44" w:name="_Toc38841874"/>
       <w:r>
         <w:t>Copying the _Layout to the Areas Shared Folder</w:t>
       </w:r>
@@ -29449,7 +29519,7 @@
       <w:pPr>
         <w:pStyle w:val="Heading3"/>
       </w:pPr>
-      <w:bookmarkStart w:id="45" w:name="_Toc38839169"/>
+      <w:bookmarkStart w:id="45" w:name="_Toc38841875"/>
       <w:r>
         <w:t>V 1.0 Initial</w:t>
       </w:r>
@@ -32204,7 +32274,7 @@
       <w:pPr>
         <w:pStyle w:val="Heading1"/>
       </w:pPr>
-      <w:bookmarkStart w:id="46" w:name="_Toc38839170"/>
+      <w:bookmarkStart w:id="46" w:name="_Toc38841876"/>
       <w:r>
         <w:t>Creating Buttons – will be used on al</w:t>
       </w:r>
@@ -32220,7 +32290,7 @@
       <w:pPr>
         <w:pStyle w:val="Heading2"/>
       </w:pPr>
-      <w:bookmarkStart w:id="47" w:name="_Toc38839171"/>
+      <w:bookmarkStart w:id="47" w:name="_Toc38841877"/>
       <w:r>
         <w:t>CreateButton Partial View</w:t>
       </w:r>
@@ -32774,7 +32844,7 @@
       <w:pPr>
         <w:pStyle w:val="Heading2"/>
       </w:pPr>
-      <w:bookmarkStart w:id="48" w:name="_Toc38839172"/>
+      <w:bookmarkStart w:id="48" w:name="_Toc38841878"/>
       <w:r>
         <w:t>EditButton Partial View</w:t>
       </w:r>
@@ -33285,7 +33355,7 @@
       <w:pPr>
         <w:pStyle w:val="Heading2"/>
       </w:pPr>
-      <w:bookmarkStart w:id="49" w:name="_Toc38839173"/>
+      <w:bookmarkStart w:id="49" w:name="_Toc38841879"/>
       <w:r>
         <w:t>EditButton</w:t>
       </w:r>
@@ -33301,7 +33371,7 @@
       <w:pPr>
         <w:pStyle w:val="Heading3"/>
       </w:pPr>
-      <w:bookmarkStart w:id="50" w:name="_Toc38839174"/>
+      <w:bookmarkStart w:id="50" w:name="_Toc38841880"/>
       <w:r>
         <w:t>Model</w:t>
       </w:r>
@@ -34371,7 +34441,7 @@
       <w:pPr>
         <w:pStyle w:val="Heading3"/>
       </w:pPr>
-      <w:bookmarkStart w:id="51" w:name="_Toc38839175"/>
+      <w:bookmarkStart w:id="51" w:name="_Toc38841881"/>
       <w:r>
         <w:t>Partial View</w:t>
       </w:r>
@@ -35033,7 +35103,7 @@
       <w:pPr>
         <w:pStyle w:val="Heading2"/>
       </w:pPr>
-      <w:bookmarkStart w:id="52" w:name="_Toc38839176"/>
+      <w:bookmarkStart w:id="52" w:name="_Toc38841882"/>
       <w:r>
         <w:t>BackToListButton Partial View</w:t>
       </w:r>
@@ -35577,7 +35647,7 @@
       <w:pPr>
         <w:pStyle w:val="Heading2"/>
       </w:pPr>
-      <w:bookmarkStart w:id="53" w:name="_Toc38839177"/>
+      <w:bookmarkStart w:id="53" w:name="_Toc38841883"/>
       <w:r>
         <w:t>SmallButton Partial View</w:t>
       </w:r>
@@ -35587,7 +35657,7 @@
       <w:pPr>
         <w:pStyle w:val="Heading3"/>
       </w:pPr>
-      <w:bookmarkStart w:id="54" w:name="_Toc38839178"/>
+      <w:bookmarkStart w:id="54" w:name="_Toc38841884"/>
       <w:r>
         <w:t>Model</w:t>
       </w:r>
@@ -37688,7 +37758,7 @@
       <w:pPr>
         <w:pStyle w:val="Heading3"/>
       </w:pPr>
-      <w:bookmarkStart w:id="55" w:name="_Toc38839179"/>
+      <w:bookmarkStart w:id="55" w:name="_Toc38841885"/>
       <w:r>
         <w:t>Partial View</w:t>
       </w:r>
@@ -38226,7 +38296,7 @@
       <w:pPr>
         <w:pStyle w:val="Heading2"/>
       </w:pPr>
-      <w:bookmarkStart w:id="56" w:name="_Toc38839180"/>
+      <w:bookmarkStart w:id="56" w:name="_Toc38841886"/>
       <w:r>
         <w:t>TableButton Partial</w:t>
       </w:r>
@@ -40702,7 +40772,7 @@
       <w:pPr>
         <w:pStyle w:val="Heading3"/>
       </w:pPr>
-      <w:bookmarkStart w:id="57" w:name="_Toc38839181"/>
+      <w:bookmarkStart w:id="57" w:name="_Toc38841887"/>
       <w:r>
         <w:t>CSS</w:t>
       </w:r>
@@ -40881,7 +40951,7 @@
       <w:pPr>
         <w:pStyle w:val="Heading3"/>
       </w:pPr>
-      <w:bookmarkStart w:id="58" w:name="_Toc38839182"/>
+      <w:bookmarkStart w:id="58" w:name="_Toc38841888"/>
       <w:r>
         <w:t>BundleConfig</w:t>
       </w:r>
@@ -41025,7 +41095,9 @@
       <w:pPr>
         <w:pStyle w:val="Heading1"/>
       </w:pPr>
-      <w:bookmarkStart w:id="59" w:name="_Toc38839183"/>
+      <w:bookmarkStart w:id="59" w:name="_Section_Entity_:"/>
+      <w:bookmarkStart w:id="60" w:name="_Toc38841889"/>
+      <w:bookmarkEnd w:id="59"/>
       <w:r>
         <w:lastRenderedPageBreak/>
         <w:t xml:space="preserve">Section Entity : </w:t>
@@ -41033,20 +41105,20 @@
       <w:r>
         <w:t>Creating Admin User Interface</w:t>
       </w:r>
-      <w:bookmarkEnd w:id="59"/>
+      <w:bookmarkEnd w:id="60"/>
     </w:p>
     <w:p>
       <w:pPr>
         <w:pStyle w:val="Heading2"/>
       </w:pPr>
-      <w:bookmarkStart w:id="60" w:name="_Toc38839184"/>
+      <w:bookmarkStart w:id="61" w:name="_Toc38841890"/>
       <w:r>
         <w:t xml:space="preserve">Scaffolding the Section </w:t>
       </w:r>
       <w:r>
         <w:t>Entity</w:t>
       </w:r>
-      <w:bookmarkEnd w:id="60"/>
+      <w:bookmarkEnd w:id="61"/>
     </w:p>
     <w:p>
       <w:r>
@@ -41211,12 +41283,12 @@
       <w:pPr>
         <w:pStyle w:val="Heading2"/>
       </w:pPr>
-      <w:bookmarkStart w:id="61" w:name="_Toc38839185"/>
+      <w:bookmarkStart w:id="62" w:name="_Toc38841891"/>
       <w:r>
         <w:lastRenderedPageBreak/>
         <w:t>SectionController</w:t>
       </w:r>
-      <w:bookmarkEnd w:id="61"/>
+      <w:bookmarkEnd w:id="62"/>
     </w:p>
     <w:p>
       <w:r>
@@ -41250,11 +41322,11 @@
       <w:pPr>
         <w:pStyle w:val="Heading2"/>
       </w:pPr>
-      <w:bookmarkStart w:id="62" w:name="_Toc38839186"/>
+      <w:bookmarkStart w:id="63" w:name="_Toc38841892"/>
       <w:r>
         <w:t>Index View</w:t>
       </w:r>
-      <w:bookmarkEnd w:id="62"/>
+      <w:bookmarkEnd w:id="63"/>
     </w:p>
     <w:p>
       <w:r>
@@ -42543,11 +42615,11 @@
       <w:pPr>
         <w:pStyle w:val="Heading2"/>
       </w:pPr>
-      <w:bookmarkStart w:id="63" w:name="_Toc38839187"/>
+      <w:bookmarkStart w:id="64" w:name="_Toc38841893"/>
       <w:r>
         <w:t>Edit View</w:t>
       </w:r>
-      <w:bookmarkEnd w:id="63"/>
+      <w:bookmarkEnd w:id="64"/>
     </w:p>
     <w:p>
       <w:r>
@@ -44451,11 +44523,11 @@
       <w:pPr>
         <w:pStyle w:val="Heading2"/>
       </w:pPr>
-      <w:bookmarkStart w:id="64" w:name="_Toc38839188"/>
+      <w:bookmarkStart w:id="65" w:name="_Toc38841894"/>
       <w:r>
         <w:t>Details View</w:t>
       </w:r>
-      <w:bookmarkEnd w:id="64"/>
+      <w:bookmarkEnd w:id="65"/>
     </w:p>
     <w:p>
       <w:r>
@@ -45579,11 +45651,11 @@
       <w:pPr>
         <w:pStyle w:val="Heading2"/>
       </w:pPr>
-      <w:bookmarkStart w:id="65" w:name="_Toc38839189"/>
+      <w:bookmarkStart w:id="66" w:name="_Toc38841895"/>
       <w:r>
         <w:t>Delete View</w:t>
       </w:r>
-      <w:bookmarkEnd w:id="65"/>
+      <w:bookmarkEnd w:id="66"/>
     </w:p>
     <w:p>
       <w:r>
@@ -47078,11 +47150,11 @@
       <w:pPr>
         <w:pStyle w:val="Heading2"/>
       </w:pPr>
-      <w:bookmarkStart w:id="66" w:name="_Toc38839190"/>
+      <w:bookmarkStart w:id="67" w:name="_Toc38841896"/>
       <w:r>
         <w:t>Update _SiteAdminMenuPartial Section Link using @UrlAction</w:t>
       </w:r>
-      <w:bookmarkEnd w:id="66"/>
+      <w:bookmarkEnd w:id="67"/>
     </w:p>
     <w:p>
       <w:r>
@@ -47322,11 +47394,11 @@
       <w:pPr>
         <w:pStyle w:val="Heading2"/>
       </w:pPr>
-      <w:bookmarkStart w:id="67" w:name="_Toc38839191"/>
+      <w:bookmarkStart w:id="68" w:name="_Toc38841897"/>
       <w:r>
         <w:t>Playing with Data</w:t>
       </w:r>
-      <w:bookmarkEnd w:id="67"/>
+      <w:bookmarkEnd w:id="68"/>
     </w:p>
     <w:p>
       <w:r>
@@ -47339,6 +47411,1340 @@
         <w:t xml:space="preserve">me test data. </w:t>
       </w:r>
     </w:p>
+    <w:p>
+      <w:pPr>
+        <w:pStyle w:val="Heading1"/>
+      </w:pPr>
+      <w:bookmarkStart w:id="69" w:name="_Toc38841898"/>
+      <w:r>
+        <w:t>Adding Controller – Actions - Views for Part / ItemType / ProductType / ProductLinkText Entities</w:t>
+      </w:r>
+      <w:bookmarkEnd w:id="69"/>
+    </w:p>
+    <w:p>
+      <w:r>
+        <w:t xml:space="preserve">Just like the </w:t>
+      </w:r>
+      <w:hyperlink w:anchor="_Section_Entity_:" w:history="1">
+        <w:r>
+          <w:rPr>
+            <w:rStyle w:val="Hyperlink"/>
+          </w:rPr>
+          <w:t>Section</w:t>
+        </w:r>
+      </w:hyperlink>
+      <w:r>
+        <w:t xml:space="preserve"> Entity above, </w:t>
+      </w:r>
+      <w:r>
+        <w:t xml:space="preserve">scaffold the following entities as well. Create a non plural name for each item. </w:t>
+      </w:r>
+    </w:p>
+    <w:p>
+      <w:pPr>
+        <w:pStyle w:val="ListParagraph"/>
+        <w:numPr>
+          <w:ilvl w:val="0"/>
+          <w:numId w:val="3"/>
+        </w:numPr>
+      </w:pPr>
+      <w:r>
+        <w:t>Part</w:t>
+      </w:r>
+    </w:p>
+    <w:p>
+      <w:pPr>
+        <w:pStyle w:val="ListParagraph"/>
+        <w:numPr>
+          <w:ilvl w:val="0"/>
+          <w:numId w:val="3"/>
+        </w:numPr>
+      </w:pPr>
+      <w:r>
+        <w:t>ItemType</w:t>
+      </w:r>
+    </w:p>
+    <w:p>
+      <w:pPr>
+        <w:pStyle w:val="ListParagraph"/>
+        <w:numPr>
+          <w:ilvl w:val="0"/>
+          <w:numId w:val="3"/>
+        </w:numPr>
+      </w:pPr>
+      <w:r>
+        <w:t>ProductType</w:t>
+      </w:r>
+    </w:p>
+    <w:p>
+      <w:pPr>
+        <w:pStyle w:val="ListParagraph"/>
+        <w:numPr>
+          <w:ilvl w:val="0"/>
+          <w:numId w:val="3"/>
+        </w:numPr>
+      </w:pPr>
+      <w:r>
+        <w:t>ProductLinkText</w:t>
+      </w:r>
+    </w:p>
+    <w:p>
+      <w:r>
+        <w:t xml:space="preserve">Once created, open the views and add the buttons just like the Section entity. </w:t>
+      </w:r>
+    </w:p>
+    <w:p>
+      <w:r>
+        <w:t>Don</w:t>
+      </w:r>
+      <w:r>
+        <w:t>’t</w:t>
+      </w:r>
+      <w:r>
+        <w:t xml:space="preserve"> forget to update the SiteAdminMenu to use @Url.Action rather than hard coded </w:t>
+      </w:r>
+      <w:r>
+        <w:t xml:space="preserve">urls. </w:t>
+      </w:r>
+      <w:r>
+        <w:t xml:space="preserve"> The update should look like </w:t>
+      </w:r>
+    </w:p>
+    <w:p>
+      <w:pPr>
+        <w:autoSpaceDE w:val="0"/>
+        <w:autoSpaceDN w:val="0"/>
+        <w:adjustRightInd w:val="0"/>
+        <w:spacing w:after="0" w:line="240" w:lineRule="auto"/>
+        <w:ind w:firstLine="720"/>
+        <w:rPr>
+          <w:rFonts w:ascii="Consolas" w:hAnsi="Consolas" w:cs="Consolas"/>
+          <w:color w:val="000000"/>
+          <w:sz w:val="19"/>
+          <w:szCs w:val="19"/>
+        </w:rPr>
+      </w:pPr>
+      <w:r>
+        <w:rPr>
+          <w:rFonts w:ascii="Consolas" w:hAnsi="Consolas" w:cs="Consolas"/>
+          <w:color w:val="0000FF"/>
+          <w:sz w:val="19"/>
+          <w:szCs w:val="19"/>
+        </w:rPr>
+        <w:t>&lt;</w:t>
+      </w:r>
+      <w:r>
+        <w:rPr>
+          <w:rFonts w:ascii="Consolas" w:hAnsi="Consolas" w:cs="Consolas"/>
+          <w:color w:val="800000"/>
+          <w:sz w:val="19"/>
+          <w:szCs w:val="19"/>
+        </w:rPr>
+        <w:t>li</w:t>
+      </w:r>
+      <w:r>
+        <w:rPr>
+          <w:rFonts w:ascii="Consolas" w:hAnsi="Consolas" w:cs="Consolas"/>
+          <w:color w:val="0000FF"/>
+          <w:sz w:val="19"/>
+          <w:szCs w:val="19"/>
+        </w:rPr>
+        <w:t>&gt;&lt;</w:t>
+      </w:r>
+      <w:r>
+        <w:rPr>
+          <w:rFonts w:ascii="Consolas" w:hAnsi="Consolas" w:cs="Consolas"/>
+          <w:color w:val="800000"/>
+          <w:sz w:val="19"/>
+          <w:szCs w:val="19"/>
+        </w:rPr>
+        <w:t>a</w:t>
+      </w:r>
+      <w:r>
+        <w:rPr>
+          <w:rFonts w:ascii="Consolas" w:hAnsi="Consolas" w:cs="Consolas"/>
+          <w:color w:val="000000"/>
+          <w:sz w:val="19"/>
+          <w:szCs w:val="19"/>
+        </w:rPr>
+        <w:t xml:space="preserve"> </w:t>
+      </w:r>
+      <w:r>
+        <w:rPr>
+          <w:rFonts w:ascii="Consolas" w:hAnsi="Consolas" w:cs="Consolas"/>
+          <w:color w:val="FF0000"/>
+          <w:sz w:val="19"/>
+          <w:szCs w:val="19"/>
+        </w:rPr>
+        <w:t>href</w:t>
+      </w:r>
+      <w:r>
+        <w:rPr>
+          <w:rFonts w:ascii="Consolas" w:hAnsi="Consolas" w:cs="Consolas"/>
+          <w:color w:val="0000FF"/>
+          <w:sz w:val="19"/>
+          <w:szCs w:val="19"/>
+        </w:rPr>
+        <w:t>="</w:t>
+      </w:r>
+      <w:r>
+        <w:rPr>
+          <w:rFonts w:ascii="Consolas" w:hAnsi="Consolas" w:cs="Consolas"/>
+          <w:color w:val="000000"/>
+          <w:sz w:val="19"/>
+          <w:szCs w:val="19"/>
+          <w:highlight w:val="yellow"/>
+        </w:rPr>
+        <w:t>@</w:t>
+      </w:r>
+      <w:r>
+        <w:rPr>
+          <w:rFonts w:ascii="Consolas" w:hAnsi="Consolas" w:cs="Consolas"/>
+          <w:color w:val="000000"/>
+          <w:sz w:val="19"/>
+          <w:szCs w:val="19"/>
+        </w:rPr>
+        <w:t>Url.Action(</w:t>
+      </w:r>
+      <w:r>
+        <w:rPr>
+          <w:rFonts w:ascii="Consolas" w:hAnsi="Consolas" w:cs="Consolas"/>
+          <w:color w:val="A31515"/>
+          <w:sz w:val="19"/>
+          <w:szCs w:val="19"/>
+        </w:rPr>
+        <w:t>"Index"</w:t>
+      </w:r>
+      <w:r>
+        <w:rPr>
+          <w:rFonts w:ascii="Consolas" w:hAnsi="Consolas" w:cs="Consolas"/>
+          <w:color w:val="000000"/>
+          <w:sz w:val="19"/>
+          <w:szCs w:val="19"/>
+        </w:rPr>
+        <w:t xml:space="preserve">, </w:t>
+      </w:r>
+      <w:r>
+        <w:rPr>
+          <w:rFonts w:ascii="Consolas" w:hAnsi="Consolas" w:cs="Consolas"/>
+          <w:color w:val="A31515"/>
+          <w:sz w:val="19"/>
+          <w:szCs w:val="19"/>
+        </w:rPr>
+        <w:t>"Section"</w:t>
+      </w:r>
+      <w:r>
+        <w:rPr>
+          <w:rFonts w:ascii="Consolas" w:hAnsi="Consolas" w:cs="Consolas"/>
+          <w:color w:val="000000"/>
+          <w:sz w:val="19"/>
+          <w:szCs w:val="19"/>
+        </w:rPr>
+        <w:t xml:space="preserve">, </w:t>
+      </w:r>
+      <w:r>
+        <w:rPr>
+          <w:rFonts w:ascii="Consolas" w:hAnsi="Consolas" w:cs="Consolas"/>
+          <w:color w:val="0000FF"/>
+          <w:sz w:val="19"/>
+          <w:szCs w:val="19"/>
+        </w:rPr>
+        <w:t>new</w:t>
+      </w:r>
+      <w:r>
+        <w:rPr>
+          <w:rFonts w:ascii="Consolas" w:hAnsi="Consolas" w:cs="Consolas"/>
+          <w:color w:val="000000"/>
+          <w:sz w:val="19"/>
+          <w:szCs w:val="19"/>
+        </w:rPr>
+        <w:t xml:space="preserve"> { Area = </w:t>
+      </w:r>
+      <w:r>
+        <w:rPr>
+          <w:rFonts w:ascii="Consolas" w:hAnsi="Consolas" w:cs="Consolas"/>
+          <w:color w:val="A31515"/>
+          <w:sz w:val="19"/>
+          <w:szCs w:val="19"/>
+        </w:rPr>
+        <w:t>"Admin"</w:t>
+      </w:r>
+      <w:r>
+        <w:rPr>
+          <w:rFonts w:ascii="Consolas" w:hAnsi="Consolas" w:cs="Consolas"/>
+          <w:color w:val="000000"/>
+          <w:sz w:val="19"/>
+          <w:szCs w:val="19"/>
+        </w:rPr>
+        <w:t xml:space="preserve"> })</w:t>
+      </w:r>
+      <w:r>
+        <w:rPr>
+          <w:rFonts w:ascii="Consolas" w:hAnsi="Consolas" w:cs="Consolas"/>
+          <w:color w:val="0000FF"/>
+          <w:sz w:val="19"/>
+          <w:szCs w:val="19"/>
+        </w:rPr>
+        <w:t>"&gt;</w:t>
+      </w:r>
+      <w:r>
+        <w:rPr>
+          <w:rFonts w:ascii="Consolas" w:hAnsi="Consolas" w:cs="Consolas"/>
+          <w:color w:val="FF0000"/>
+          <w:sz w:val="19"/>
+          <w:szCs w:val="19"/>
+        </w:rPr>
+        <w:t>&amp;nbsp;&amp;nbsp;</w:t>
+      </w:r>
+      <w:r>
+        <w:rPr>
+          <w:rFonts w:ascii="Consolas" w:hAnsi="Consolas" w:cs="Consolas"/>
+          <w:color w:val="000000"/>
+          <w:sz w:val="19"/>
+          <w:szCs w:val="19"/>
+        </w:rPr>
+        <w:t>Section</w:t>
+      </w:r>
+      <w:r>
+        <w:rPr>
+          <w:rFonts w:ascii="Consolas" w:hAnsi="Consolas" w:cs="Consolas"/>
+          <w:color w:val="0000FF"/>
+          <w:sz w:val="19"/>
+          <w:szCs w:val="19"/>
+        </w:rPr>
+        <w:t>&lt;/</w:t>
+      </w:r>
+      <w:r>
+        <w:rPr>
+          <w:rFonts w:ascii="Consolas" w:hAnsi="Consolas" w:cs="Consolas"/>
+          <w:color w:val="800000"/>
+          <w:sz w:val="19"/>
+          <w:szCs w:val="19"/>
+        </w:rPr>
+        <w:t>a</w:t>
+      </w:r>
+      <w:r>
+        <w:rPr>
+          <w:rFonts w:ascii="Consolas" w:hAnsi="Consolas" w:cs="Consolas"/>
+          <w:color w:val="0000FF"/>
+          <w:sz w:val="19"/>
+          <w:szCs w:val="19"/>
+        </w:rPr>
+        <w:t>&gt;&lt;/</w:t>
+      </w:r>
+      <w:r>
+        <w:rPr>
+          <w:rFonts w:ascii="Consolas" w:hAnsi="Consolas" w:cs="Consolas"/>
+          <w:color w:val="800000"/>
+          <w:sz w:val="19"/>
+          <w:szCs w:val="19"/>
+        </w:rPr>
+        <w:t>li</w:t>
+      </w:r>
+      <w:r>
+        <w:rPr>
+          <w:rFonts w:ascii="Consolas" w:hAnsi="Consolas" w:cs="Consolas"/>
+          <w:color w:val="0000FF"/>
+          <w:sz w:val="19"/>
+          <w:szCs w:val="19"/>
+        </w:rPr>
+        <w:t>&gt;</w:t>
+      </w:r>
+    </w:p>
+    <w:p>
+      <w:pPr>
+        <w:autoSpaceDE w:val="0"/>
+        <w:autoSpaceDN w:val="0"/>
+        <w:adjustRightInd w:val="0"/>
+        <w:spacing w:after="0" w:line="240" w:lineRule="auto"/>
+        <w:rPr>
+          <w:rFonts w:ascii="Consolas" w:hAnsi="Consolas" w:cs="Consolas"/>
+          <w:color w:val="000000"/>
+          <w:sz w:val="19"/>
+          <w:szCs w:val="19"/>
+        </w:rPr>
+      </w:pPr>
+      <w:r>
+        <w:rPr>
+          <w:rFonts w:ascii="Consolas" w:hAnsi="Consolas" w:cs="Consolas"/>
+          <w:color w:val="000000"/>
+          <w:sz w:val="19"/>
+          <w:szCs w:val="19"/>
+        </w:rPr>
+        <w:t xml:space="preserve">        </w:t>
+      </w:r>
+      <w:r>
+        <w:rPr>
+          <w:rFonts w:ascii="Consolas" w:hAnsi="Consolas" w:cs="Consolas"/>
+          <w:color w:val="0000FF"/>
+          <w:sz w:val="19"/>
+          <w:szCs w:val="19"/>
+        </w:rPr>
+        <w:t>&lt;</w:t>
+      </w:r>
+      <w:r>
+        <w:rPr>
+          <w:rFonts w:ascii="Consolas" w:hAnsi="Consolas" w:cs="Consolas"/>
+          <w:color w:val="800000"/>
+          <w:sz w:val="19"/>
+          <w:szCs w:val="19"/>
+        </w:rPr>
+        <w:t>li</w:t>
+      </w:r>
+      <w:r>
+        <w:rPr>
+          <w:rFonts w:ascii="Consolas" w:hAnsi="Consolas" w:cs="Consolas"/>
+          <w:color w:val="0000FF"/>
+          <w:sz w:val="19"/>
+          <w:szCs w:val="19"/>
+        </w:rPr>
+        <w:t>&gt;&lt;</w:t>
+      </w:r>
+      <w:r>
+        <w:rPr>
+          <w:rFonts w:ascii="Consolas" w:hAnsi="Consolas" w:cs="Consolas"/>
+          <w:color w:val="800000"/>
+          <w:sz w:val="19"/>
+          <w:szCs w:val="19"/>
+        </w:rPr>
+        <w:t>a</w:t>
+      </w:r>
+      <w:r>
+        <w:rPr>
+          <w:rFonts w:ascii="Consolas" w:hAnsi="Consolas" w:cs="Consolas"/>
+          <w:color w:val="000000"/>
+          <w:sz w:val="19"/>
+          <w:szCs w:val="19"/>
+        </w:rPr>
+        <w:t xml:space="preserve"> </w:t>
+      </w:r>
+      <w:r>
+        <w:rPr>
+          <w:rFonts w:ascii="Consolas" w:hAnsi="Consolas" w:cs="Consolas"/>
+          <w:color w:val="FF0000"/>
+          <w:sz w:val="19"/>
+          <w:szCs w:val="19"/>
+        </w:rPr>
+        <w:t>href</w:t>
+      </w:r>
+      <w:r>
+        <w:rPr>
+          <w:rFonts w:ascii="Consolas" w:hAnsi="Consolas" w:cs="Consolas"/>
+          <w:color w:val="0000FF"/>
+          <w:sz w:val="19"/>
+          <w:szCs w:val="19"/>
+        </w:rPr>
+        <w:t>="</w:t>
+      </w:r>
+      <w:r>
+        <w:rPr>
+          <w:rFonts w:ascii="Consolas" w:hAnsi="Consolas" w:cs="Consolas"/>
+          <w:color w:val="000000"/>
+          <w:sz w:val="19"/>
+          <w:szCs w:val="19"/>
+          <w:highlight w:val="yellow"/>
+        </w:rPr>
+        <w:t>@</w:t>
+      </w:r>
+      <w:r>
+        <w:rPr>
+          <w:rFonts w:ascii="Consolas" w:hAnsi="Consolas" w:cs="Consolas"/>
+          <w:color w:val="000000"/>
+          <w:sz w:val="19"/>
+          <w:szCs w:val="19"/>
+        </w:rPr>
+        <w:t>Url.Action(</w:t>
+      </w:r>
+      <w:r>
+        <w:rPr>
+          <w:rFonts w:ascii="Consolas" w:hAnsi="Consolas" w:cs="Consolas"/>
+          <w:color w:val="A31515"/>
+          <w:sz w:val="19"/>
+          <w:szCs w:val="19"/>
+        </w:rPr>
+        <w:t>"Index"</w:t>
+      </w:r>
+      <w:r>
+        <w:rPr>
+          <w:rFonts w:ascii="Consolas" w:hAnsi="Consolas" w:cs="Consolas"/>
+          <w:color w:val="000000"/>
+          <w:sz w:val="19"/>
+          <w:szCs w:val="19"/>
+        </w:rPr>
+        <w:t xml:space="preserve">, </w:t>
+      </w:r>
+      <w:r>
+        <w:rPr>
+          <w:rFonts w:ascii="Consolas" w:hAnsi="Consolas" w:cs="Consolas"/>
+          <w:color w:val="A31515"/>
+          <w:sz w:val="19"/>
+          <w:szCs w:val="19"/>
+        </w:rPr>
+        <w:t>"Part"</w:t>
+      </w:r>
+      <w:r>
+        <w:rPr>
+          <w:rFonts w:ascii="Consolas" w:hAnsi="Consolas" w:cs="Consolas"/>
+          <w:color w:val="000000"/>
+          <w:sz w:val="19"/>
+          <w:szCs w:val="19"/>
+        </w:rPr>
+        <w:t xml:space="preserve">, </w:t>
+      </w:r>
+      <w:r>
+        <w:rPr>
+          <w:rFonts w:ascii="Consolas" w:hAnsi="Consolas" w:cs="Consolas"/>
+          <w:color w:val="0000FF"/>
+          <w:sz w:val="19"/>
+          <w:szCs w:val="19"/>
+        </w:rPr>
+        <w:t>new</w:t>
+      </w:r>
+      <w:r>
+        <w:rPr>
+          <w:rFonts w:ascii="Consolas" w:hAnsi="Consolas" w:cs="Consolas"/>
+          <w:color w:val="000000"/>
+          <w:sz w:val="19"/>
+          <w:szCs w:val="19"/>
+        </w:rPr>
+        <w:t xml:space="preserve"> { Area = </w:t>
+      </w:r>
+      <w:r>
+        <w:rPr>
+          <w:rFonts w:ascii="Consolas" w:hAnsi="Consolas" w:cs="Consolas"/>
+          <w:color w:val="A31515"/>
+          <w:sz w:val="19"/>
+          <w:szCs w:val="19"/>
+        </w:rPr>
+        <w:t>"Admin"</w:t>
+      </w:r>
+      <w:r>
+        <w:rPr>
+          <w:rFonts w:ascii="Consolas" w:hAnsi="Consolas" w:cs="Consolas"/>
+          <w:color w:val="000000"/>
+          <w:sz w:val="19"/>
+          <w:szCs w:val="19"/>
+        </w:rPr>
+        <w:t xml:space="preserve"> })</w:t>
+      </w:r>
+      <w:r>
+        <w:rPr>
+          <w:rFonts w:ascii="Consolas" w:hAnsi="Consolas" w:cs="Consolas"/>
+          <w:color w:val="0000FF"/>
+          <w:sz w:val="19"/>
+          <w:szCs w:val="19"/>
+        </w:rPr>
+        <w:t>"&gt;</w:t>
+      </w:r>
+      <w:r>
+        <w:rPr>
+          <w:rFonts w:ascii="Consolas" w:hAnsi="Consolas" w:cs="Consolas"/>
+          <w:color w:val="FF0000"/>
+          <w:sz w:val="19"/>
+          <w:szCs w:val="19"/>
+        </w:rPr>
+        <w:t>&amp;nbsp;&amp;nbsp;</w:t>
+      </w:r>
+      <w:r>
+        <w:rPr>
+          <w:rFonts w:ascii="Consolas" w:hAnsi="Consolas" w:cs="Consolas"/>
+          <w:color w:val="000000"/>
+          <w:sz w:val="19"/>
+          <w:szCs w:val="19"/>
+        </w:rPr>
+        <w:t>Part</w:t>
+      </w:r>
+      <w:r>
+        <w:rPr>
+          <w:rFonts w:ascii="Consolas" w:hAnsi="Consolas" w:cs="Consolas"/>
+          <w:color w:val="0000FF"/>
+          <w:sz w:val="19"/>
+          <w:szCs w:val="19"/>
+        </w:rPr>
+        <w:t>&lt;/</w:t>
+      </w:r>
+      <w:r>
+        <w:rPr>
+          <w:rFonts w:ascii="Consolas" w:hAnsi="Consolas" w:cs="Consolas"/>
+          <w:color w:val="800000"/>
+          <w:sz w:val="19"/>
+          <w:szCs w:val="19"/>
+        </w:rPr>
+        <w:t>a</w:t>
+      </w:r>
+      <w:r>
+        <w:rPr>
+          <w:rFonts w:ascii="Consolas" w:hAnsi="Consolas" w:cs="Consolas"/>
+          <w:color w:val="0000FF"/>
+          <w:sz w:val="19"/>
+          <w:szCs w:val="19"/>
+        </w:rPr>
+        <w:t>&gt;&lt;/</w:t>
+      </w:r>
+      <w:r>
+        <w:rPr>
+          <w:rFonts w:ascii="Consolas" w:hAnsi="Consolas" w:cs="Consolas"/>
+          <w:color w:val="800000"/>
+          <w:sz w:val="19"/>
+          <w:szCs w:val="19"/>
+        </w:rPr>
+        <w:t>li</w:t>
+      </w:r>
+      <w:r>
+        <w:rPr>
+          <w:rFonts w:ascii="Consolas" w:hAnsi="Consolas" w:cs="Consolas"/>
+          <w:color w:val="0000FF"/>
+          <w:sz w:val="19"/>
+          <w:szCs w:val="19"/>
+        </w:rPr>
+        <w:t>&gt;</w:t>
+      </w:r>
+    </w:p>
+    <w:p>
+      <w:pPr>
+        <w:autoSpaceDE w:val="0"/>
+        <w:autoSpaceDN w:val="0"/>
+        <w:adjustRightInd w:val="0"/>
+        <w:spacing w:after="0" w:line="240" w:lineRule="auto"/>
+        <w:rPr>
+          <w:rFonts w:ascii="Consolas" w:hAnsi="Consolas" w:cs="Consolas"/>
+          <w:color w:val="000000"/>
+          <w:sz w:val="19"/>
+          <w:szCs w:val="19"/>
+        </w:rPr>
+      </w:pPr>
+      <w:r>
+        <w:rPr>
+          <w:rFonts w:ascii="Consolas" w:hAnsi="Consolas" w:cs="Consolas"/>
+          <w:color w:val="000000"/>
+          <w:sz w:val="19"/>
+          <w:szCs w:val="19"/>
+        </w:rPr>
+        <w:t xml:space="preserve">        </w:t>
+      </w:r>
+      <w:r>
+        <w:rPr>
+          <w:rFonts w:ascii="Consolas" w:hAnsi="Consolas" w:cs="Consolas"/>
+          <w:color w:val="0000FF"/>
+          <w:sz w:val="19"/>
+          <w:szCs w:val="19"/>
+        </w:rPr>
+        <w:t>&lt;</w:t>
+      </w:r>
+      <w:r>
+        <w:rPr>
+          <w:rFonts w:ascii="Consolas" w:hAnsi="Consolas" w:cs="Consolas"/>
+          <w:color w:val="800000"/>
+          <w:sz w:val="19"/>
+          <w:szCs w:val="19"/>
+        </w:rPr>
+        <w:t>li</w:t>
+      </w:r>
+      <w:r>
+        <w:rPr>
+          <w:rFonts w:ascii="Consolas" w:hAnsi="Consolas" w:cs="Consolas"/>
+          <w:color w:val="0000FF"/>
+          <w:sz w:val="19"/>
+          <w:szCs w:val="19"/>
+        </w:rPr>
+        <w:t>&gt;&lt;</w:t>
+      </w:r>
+      <w:r>
+        <w:rPr>
+          <w:rFonts w:ascii="Consolas" w:hAnsi="Consolas" w:cs="Consolas"/>
+          <w:color w:val="800000"/>
+          <w:sz w:val="19"/>
+          <w:szCs w:val="19"/>
+        </w:rPr>
+        <w:t>a</w:t>
+      </w:r>
+      <w:r>
+        <w:rPr>
+          <w:rFonts w:ascii="Consolas" w:hAnsi="Consolas" w:cs="Consolas"/>
+          <w:color w:val="000000"/>
+          <w:sz w:val="19"/>
+          <w:szCs w:val="19"/>
+        </w:rPr>
+        <w:t xml:space="preserve"> </w:t>
+      </w:r>
+      <w:r>
+        <w:rPr>
+          <w:rFonts w:ascii="Consolas" w:hAnsi="Consolas" w:cs="Consolas"/>
+          <w:color w:val="FF0000"/>
+          <w:sz w:val="19"/>
+          <w:szCs w:val="19"/>
+        </w:rPr>
+        <w:t>href</w:t>
+      </w:r>
+      <w:r>
+        <w:rPr>
+          <w:rFonts w:ascii="Consolas" w:hAnsi="Consolas" w:cs="Consolas"/>
+          <w:color w:val="0000FF"/>
+          <w:sz w:val="19"/>
+          <w:szCs w:val="19"/>
+        </w:rPr>
+        <w:t>="</w:t>
+      </w:r>
+      <w:r>
+        <w:rPr>
+          <w:rFonts w:ascii="Consolas" w:hAnsi="Consolas" w:cs="Consolas"/>
+          <w:color w:val="000000"/>
+          <w:sz w:val="19"/>
+          <w:szCs w:val="19"/>
+          <w:highlight w:val="yellow"/>
+        </w:rPr>
+        <w:t>@</w:t>
+      </w:r>
+      <w:r>
+        <w:rPr>
+          <w:rFonts w:ascii="Consolas" w:hAnsi="Consolas" w:cs="Consolas"/>
+          <w:color w:val="000000"/>
+          <w:sz w:val="19"/>
+          <w:szCs w:val="19"/>
+        </w:rPr>
+        <w:t>Url.Action(</w:t>
+      </w:r>
+      <w:r>
+        <w:rPr>
+          <w:rFonts w:ascii="Consolas" w:hAnsi="Consolas" w:cs="Consolas"/>
+          <w:color w:val="A31515"/>
+          <w:sz w:val="19"/>
+          <w:szCs w:val="19"/>
+        </w:rPr>
+        <w:t>"Index"</w:t>
+      </w:r>
+      <w:r>
+        <w:rPr>
+          <w:rFonts w:ascii="Consolas" w:hAnsi="Consolas" w:cs="Consolas"/>
+          <w:color w:val="000000"/>
+          <w:sz w:val="19"/>
+          <w:szCs w:val="19"/>
+        </w:rPr>
+        <w:t xml:space="preserve">, </w:t>
+      </w:r>
+      <w:r>
+        <w:rPr>
+          <w:rFonts w:ascii="Consolas" w:hAnsi="Consolas" w:cs="Consolas"/>
+          <w:color w:val="A31515"/>
+          <w:sz w:val="19"/>
+          <w:szCs w:val="19"/>
+        </w:rPr>
+        <w:t>"ItemType"</w:t>
+      </w:r>
+      <w:r>
+        <w:rPr>
+          <w:rFonts w:ascii="Consolas" w:hAnsi="Consolas" w:cs="Consolas"/>
+          <w:color w:val="000000"/>
+          <w:sz w:val="19"/>
+          <w:szCs w:val="19"/>
+        </w:rPr>
+        <w:t xml:space="preserve">, </w:t>
+      </w:r>
+      <w:r>
+        <w:rPr>
+          <w:rFonts w:ascii="Consolas" w:hAnsi="Consolas" w:cs="Consolas"/>
+          <w:color w:val="0000FF"/>
+          <w:sz w:val="19"/>
+          <w:szCs w:val="19"/>
+        </w:rPr>
+        <w:t>new</w:t>
+      </w:r>
+      <w:r>
+        <w:rPr>
+          <w:rFonts w:ascii="Consolas" w:hAnsi="Consolas" w:cs="Consolas"/>
+          <w:color w:val="000000"/>
+          <w:sz w:val="19"/>
+          <w:szCs w:val="19"/>
+        </w:rPr>
+        <w:t xml:space="preserve"> { Area = </w:t>
+      </w:r>
+      <w:r>
+        <w:rPr>
+          <w:rFonts w:ascii="Consolas" w:hAnsi="Consolas" w:cs="Consolas"/>
+          <w:color w:val="A31515"/>
+          <w:sz w:val="19"/>
+          <w:szCs w:val="19"/>
+        </w:rPr>
+        <w:t>"Admin"</w:t>
+      </w:r>
+      <w:r>
+        <w:rPr>
+          <w:rFonts w:ascii="Consolas" w:hAnsi="Consolas" w:cs="Consolas"/>
+          <w:color w:val="000000"/>
+          <w:sz w:val="19"/>
+          <w:szCs w:val="19"/>
+        </w:rPr>
+        <w:t xml:space="preserve"> })</w:t>
+      </w:r>
+      <w:r>
+        <w:rPr>
+          <w:rFonts w:ascii="Consolas" w:hAnsi="Consolas" w:cs="Consolas"/>
+          <w:color w:val="0000FF"/>
+          <w:sz w:val="19"/>
+          <w:szCs w:val="19"/>
+        </w:rPr>
+        <w:t>"&gt;</w:t>
+      </w:r>
+      <w:r>
+        <w:rPr>
+          <w:rFonts w:ascii="Consolas" w:hAnsi="Consolas" w:cs="Consolas"/>
+          <w:color w:val="FF0000"/>
+          <w:sz w:val="19"/>
+          <w:szCs w:val="19"/>
+        </w:rPr>
+        <w:t>&amp;nbsp;&amp;nbsp;</w:t>
+      </w:r>
+      <w:r>
+        <w:rPr>
+          <w:rFonts w:ascii="Consolas" w:hAnsi="Consolas" w:cs="Consolas"/>
+          <w:color w:val="000000"/>
+          <w:sz w:val="19"/>
+          <w:szCs w:val="19"/>
+        </w:rPr>
+        <w:t>Item Type</w:t>
+      </w:r>
+      <w:r>
+        <w:rPr>
+          <w:rFonts w:ascii="Consolas" w:hAnsi="Consolas" w:cs="Consolas"/>
+          <w:color w:val="0000FF"/>
+          <w:sz w:val="19"/>
+          <w:szCs w:val="19"/>
+        </w:rPr>
+        <w:t>&lt;/</w:t>
+      </w:r>
+      <w:r>
+        <w:rPr>
+          <w:rFonts w:ascii="Consolas" w:hAnsi="Consolas" w:cs="Consolas"/>
+          <w:color w:val="800000"/>
+          <w:sz w:val="19"/>
+          <w:szCs w:val="19"/>
+        </w:rPr>
+        <w:t>a</w:t>
+      </w:r>
+      <w:r>
+        <w:rPr>
+          <w:rFonts w:ascii="Consolas" w:hAnsi="Consolas" w:cs="Consolas"/>
+          <w:color w:val="0000FF"/>
+          <w:sz w:val="19"/>
+          <w:szCs w:val="19"/>
+        </w:rPr>
+        <w:t>&gt;&lt;/</w:t>
+      </w:r>
+      <w:r>
+        <w:rPr>
+          <w:rFonts w:ascii="Consolas" w:hAnsi="Consolas" w:cs="Consolas"/>
+          <w:color w:val="800000"/>
+          <w:sz w:val="19"/>
+          <w:szCs w:val="19"/>
+        </w:rPr>
+        <w:t>li</w:t>
+      </w:r>
+      <w:r>
+        <w:rPr>
+          <w:rFonts w:ascii="Consolas" w:hAnsi="Consolas" w:cs="Consolas"/>
+          <w:color w:val="0000FF"/>
+          <w:sz w:val="19"/>
+          <w:szCs w:val="19"/>
+        </w:rPr>
+        <w:t>&gt;</w:t>
+      </w:r>
+    </w:p>
+    <w:p>
+      <w:pPr>
+        <w:autoSpaceDE w:val="0"/>
+        <w:autoSpaceDN w:val="0"/>
+        <w:adjustRightInd w:val="0"/>
+        <w:spacing w:after="0" w:line="240" w:lineRule="auto"/>
+        <w:rPr>
+          <w:rFonts w:ascii="Consolas" w:hAnsi="Consolas" w:cs="Consolas"/>
+          <w:color w:val="000000"/>
+          <w:sz w:val="19"/>
+          <w:szCs w:val="19"/>
+        </w:rPr>
+      </w:pPr>
+      <w:r>
+        <w:rPr>
+          <w:rFonts w:ascii="Consolas" w:hAnsi="Consolas" w:cs="Consolas"/>
+          <w:color w:val="000000"/>
+          <w:sz w:val="19"/>
+          <w:szCs w:val="19"/>
+        </w:rPr>
+        <w:t xml:space="preserve">        </w:t>
+      </w:r>
+      <w:r>
+        <w:rPr>
+          <w:rFonts w:ascii="Consolas" w:hAnsi="Consolas" w:cs="Consolas"/>
+          <w:color w:val="0000FF"/>
+          <w:sz w:val="19"/>
+          <w:szCs w:val="19"/>
+        </w:rPr>
+        <w:t>&lt;</w:t>
+      </w:r>
+      <w:r>
+        <w:rPr>
+          <w:rFonts w:ascii="Consolas" w:hAnsi="Consolas" w:cs="Consolas"/>
+          <w:color w:val="800000"/>
+          <w:sz w:val="19"/>
+          <w:szCs w:val="19"/>
+        </w:rPr>
+        <w:t>li</w:t>
+      </w:r>
+      <w:r>
+        <w:rPr>
+          <w:rFonts w:ascii="Consolas" w:hAnsi="Consolas" w:cs="Consolas"/>
+          <w:color w:val="0000FF"/>
+          <w:sz w:val="19"/>
+          <w:szCs w:val="19"/>
+        </w:rPr>
+        <w:t>&gt;&lt;</w:t>
+      </w:r>
+      <w:r>
+        <w:rPr>
+          <w:rFonts w:ascii="Consolas" w:hAnsi="Consolas" w:cs="Consolas"/>
+          <w:color w:val="800000"/>
+          <w:sz w:val="19"/>
+          <w:szCs w:val="19"/>
+        </w:rPr>
+        <w:t>a</w:t>
+      </w:r>
+      <w:r>
+        <w:rPr>
+          <w:rFonts w:ascii="Consolas" w:hAnsi="Consolas" w:cs="Consolas"/>
+          <w:color w:val="000000"/>
+          <w:sz w:val="19"/>
+          <w:szCs w:val="19"/>
+        </w:rPr>
+        <w:t xml:space="preserve"> </w:t>
+      </w:r>
+      <w:r>
+        <w:rPr>
+          <w:rFonts w:ascii="Consolas" w:hAnsi="Consolas" w:cs="Consolas"/>
+          <w:color w:val="FF0000"/>
+          <w:sz w:val="19"/>
+          <w:szCs w:val="19"/>
+        </w:rPr>
+        <w:t>href</w:t>
+      </w:r>
+      <w:r>
+        <w:rPr>
+          <w:rFonts w:ascii="Consolas" w:hAnsi="Consolas" w:cs="Consolas"/>
+          <w:color w:val="0000FF"/>
+          <w:sz w:val="19"/>
+          <w:szCs w:val="19"/>
+        </w:rPr>
+        <w:t>="</w:t>
+      </w:r>
+      <w:r>
+        <w:rPr>
+          <w:rFonts w:ascii="Consolas" w:hAnsi="Consolas" w:cs="Consolas"/>
+          <w:color w:val="000000"/>
+          <w:sz w:val="19"/>
+          <w:szCs w:val="19"/>
+          <w:highlight w:val="yellow"/>
+        </w:rPr>
+        <w:t>@</w:t>
+      </w:r>
+      <w:r>
+        <w:rPr>
+          <w:rFonts w:ascii="Consolas" w:hAnsi="Consolas" w:cs="Consolas"/>
+          <w:color w:val="000000"/>
+          <w:sz w:val="19"/>
+          <w:szCs w:val="19"/>
+        </w:rPr>
+        <w:t>Url.Action(</w:t>
+      </w:r>
+      <w:r>
+        <w:rPr>
+          <w:rFonts w:ascii="Consolas" w:hAnsi="Consolas" w:cs="Consolas"/>
+          <w:color w:val="A31515"/>
+          <w:sz w:val="19"/>
+          <w:szCs w:val="19"/>
+        </w:rPr>
+        <w:t>"Index"</w:t>
+      </w:r>
+      <w:r>
+        <w:rPr>
+          <w:rFonts w:ascii="Consolas" w:hAnsi="Consolas" w:cs="Consolas"/>
+          <w:color w:val="000000"/>
+          <w:sz w:val="19"/>
+          <w:szCs w:val="19"/>
+        </w:rPr>
+        <w:t xml:space="preserve">, </w:t>
+      </w:r>
+      <w:r>
+        <w:rPr>
+          <w:rFonts w:ascii="Consolas" w:hAnsi="Consolas" w:cs="Consolas"/>
+          <w:color w:val="A31515"/>
+          <w:sz w:val="19"/>
+          <w:szCs w:val="19"/>
+        </w:rPr>
+        <w:t>"ProductType"</w:t>
+      </w:r>
+      <w:r>
+        <w:rPr>
+          <w:rFonts w:ascii="Consolas" w:hAnsi="Consolas" w:cs="Consolas"/>
+          <w:color w:val="000000"/>
+          <w:sz w:val="19"/>
+          <w:szCs w:val="19"/>
+        </w:rPr>
+        <w:t xml:space="preserve">, </w:t>
+      </w:r>
+      <w:r>
+        <w:rPr>
+          <w:rFonts w:ascii="Consolas" w:hAnsi="Consolas" w:cs="Consolas"/>
+          <w:color w:val="0000FF"/>
+          <w:sz w:val="19"/>
+          <w:szCs w:val="19"/>
+        </w:rPr>
+        <w:t>new</w:t>
+      </w:r>
+      <w:r>
+        <w:rPr>
+          <w:rFonts w:ascii="Consolas" w:hAnsi="Consolas" w:cs="Consolas"/>
+          <w:color w:val="000000"/>
+          <w:sz w:val="19"/>
+          <w:szCs w:val="19"/>
+        </w:rPr>
+        <w:t xml:space="preserve"> { Area = </w:t>
+      </w:r>
+      <w:r>
+        <w:rPr>
+          <w:rFonts w:ascii="Consolas" w:hAnsi="Consolas" w:cs="Consolas"/>
+          <w:color w:val="A31515"/>
+          <w:sz w:val="19"/>
+          <w:szCs w:val="19"/>
+        </w:rPr>
+        <w:t>"Admin"</w:t>
+      </w:r>
+      <w:r>
+        <w:rPr>
+          <w:rFonts w:ascii="Consolas" w:hAnsi="Consolas" w:cs="Consolas"/>
+          <w:color w:val="000000"/>
+          <w:sz w:val="19"/>
+          <w:szCs w:val="19"/>
+        </w:rPr>
+        <w:t xml:space="preserve"> })</w:t>
+      </w:r>
+      <w:r>
+        <w:rPr>
+          <w:rFonts w:ascii="Consolas" w:hAnsi="Consolas" w:cs="Consolas"/>
+          <w:color w:val="0000FF"/>
+          <w:sz w:val="19"/>
+          <w:szCs w:val="19"/>
+        </w:rPr>
+        <w:t>"&gt;</w:t>
+      </w:r>
+      <w:r>
+        <w:rPr>
+          <w:rFonts w:ascii="Consolas" w:hAnsi="Consolas" w:cs="Consolas"/>
+          <w:color w:val="FF0000"/>
+          <w:sz w:val="19"/>
+          <w:szCs w:val="19"/>
+        </w:rPr>
+        <w:t>&amp;nbsp;&amp;nbsp;</w:t>
+      </w:r>
+      <w:r>
+        <w:rPr>
+          <w:rFonts w:ascii="Consolas" w:hAnsi="Consolas" w:cs="Consolas"/>
+          <w:color w:val="000000"/>
+          <w:sz w:val="19"/>
+          <w:szCs w:val="19"/>
+        </w:rPr>
+        <w:t>Product Type</w:t>
+      </w:r>
+      <w:r>
+        <w:rPr>
+          <w:rFonts w:ascii="Consolas" w:hAnsi="Consolas" w:cs="Consolas"/>
+          <w:color w:val="0000FF"/>
+          <w:sz w:val="19"/>
+          <w:szCs w:val="19"/>
+        </w:rPr>
+        <w:t>&lt;/</w:t>
+      </w:r>
+      <w:r>
+        <w:rPr>
+          <w:rFonts w:ascii="Consolas" w:hAnsi="Consolas" w:cs="Consolas"/>
+          <w:color w:val="800000"/>
+          <w:sz w:val="19"/>
+          <w:szCs w:val="19"/>
+        </w:rPr>
+        <w:t>a</w:t>
+      </w:r>
+      <w:r>
+        <w:rPr>
+          <w:rFonts w:ascii="Consolas" w:hAnsi="Consolas" w:cs="Consolas"/>
+          <w:color w:val="0000FF"/>
+          <w:sz w:val="19"/>
+          <w:szCs w:val="19"/>
+        </w:rPr>
+        <w:t>&gt;&lt;/</w:t>
+      </w:r>
+      <w:r>
+        <w:rPr>
+          <w:rFonts w:ascii="Consolas" w:hAnsi="Consolas" w:cs="Consolas"/>
+          <w:color w:val="800000"/>
+          <w:sz w:val="19"/>
+          <w:szCs w:val="19"/>
+        </w:rPr>
+        <w:t>li</w:t>
+      </w:r>
+      <w:r>
+        <w:rPr>
+          <w:rFonts w:ascii="Consolas" w:hAnsi="Consolas" w:cs="Consolas"/>
+          <w:color w:val="0000FF"/>
+          <w:sz w:val="19"/>
+          <w:szCs w:val="19"/>
+        </w:rPr>
+        <w:t>&gt;</w:t>
+      </w:r>
+    </w:p>
+    <w:p>
+      <w:r>
+        <w:rPr>
+          <w:rFonts w:ascii="Consolas" w:hAnsi="Consolas" w:cs="Consolas"/>
+          <w:color w:val="000000"/>
+          <w:sz w:val="19"/>
+          <w:szCs w:val="19"/>
+        </w:rPr>
+        <w:t xml:space="preserve">        </w:t>
+      </w:r>
+      <w:r>
+        <w:rPr>
+          <w:rFonts w:ascii="Consolas" w:hAnsi="Consolas" w:cs="Consolas"/>
+          <w:color w:val="0000FF"/>
+          <w:sz w:val="19"/>
+          <w:szCs w:val="19"/>
+        </w:rPr>
+        <w:t>&lt;</w:t>
+      </w:r>
+      <w:r>
+        <w:rPr>
+          <w:rFonts w:ascii="Consolas" w:hAnsi="Consolas" w:cs="Consolas"/>
+          <w:color w:val="800000"/>
+          <w:sz w:val="19"/>
+          <w:szCs w:val="19"/>
+        </w:rPr>
+        <w:t>li</w:t>
+      </w:r>
+      <w:r>
+        <w:rPr>
+          <w:rFonts w:ascii="Consolas" w:hAnsi="Consolas" w:cs="Consolas"/>
+          <w:color w:val="0000FF"/>
+          <w:sz w:val="19"/>
+          <w:szCs w:val="19"/>
+        </w:rPr>
+        <w:t>&gt;&lt;</w:t>
+      </w:r>
+      <w:r>
+        <w:rPr>
+          <w:rFonts w:ascii="Consolas" w:hAnsi="Consolas" w:cs="Consolas"/>
+          <w:color w:val="800000"/>
+          <w:sz w:val="19"/>
+          <w:szCs w:val="19"/>
+        </w:rPr>
+        <w:t>a</w:t>
+      </w:r>
+      <w:r>
+        <w:rPr>
+          <w:rFonts w:ascii="Consolas" w:hAnsi="Consolas" w:cs="Consolas"/>
+          <w:color w:val="000000"/>
+          <w:sz w:val="19"/>
+          <w:szCs w:val="19"/>
+        </w:rPr>
+        <w:t xml:space="preserve"> </w:t>
+      </w:r>
+      <w:r>
+        <w:rPr>
+          <w:rFonts w:ascii="Consolas" w:hAnsi="Consolas" w:cs="Consolas"/>
+          <w:color w:val="FF0000"/>
+          <w:sz w:val="19"/>
+          <w:szCs w:val="19"/>
+        </w:rPr>
+        <w:t>href</w:t>
+      </w:r>
+      <w:r>
+        <w:rPr>
+          <w:rFonts w:ascii="Consolas" w:hAnsi="Consolas" w:cs="Consolas"/>
+          <w:color w:val="0000FF"/>
+          <w:sz w:val="19"/>
+          <w:szCs w:val="19"/>
+        </w:rPr>
+        <w:t>="</w:t>
+      </w:r>
+      <w:r>
+        <w:rPr>
+          <w:rFonts w:ascii="Consolas" w:hAnsi="Consolas" w:cs="Consolas"/>
+          <w:color w:val="000000"/>
+          <w:sz w:val="19"/>
+          <w:szCs w:val="19"/>
+          <w:highlight w:val="yellow"/>
+        </w:rPr>
+        <w:t>@</w:t>
+      </w:r>
+      <w:r>
+        <w:rPr>
+          <w:rFonts w:ascii="Consolas" w:hAnsi="Consolas" w:cs="Consolas"/>
+          <w:color w:val="000000"/>
+          <w:sz w:val="19"/>
+          <w:szCs w:val="19"/>
+        </w:rPr>
+        <w:t>Url.Action(</w:t>
+      </w:r>
+      <w:r>
+        <w:rPr>
+          <w:rFonts w:ascii="Consolas" w:hAnsi="Consolas" w:cs="Consolas"/>
+          <w:color w:val="A31515"/>
+          <w:sz w:val="19"/>
+          <w:szCs w:val="19"/>
+        </w:rPr>
+        <w:t>"Index"</w:t>
+      </w:r>
+      <w:r>
+        <w:rPr>
+          <w:rFonts w:ascii="Consolas" w:hAnsi="Consolas" w:cs="Consolas"/>
+          <w:color w:val="000000"/>
+          <w:sz w:val="19"/>
+          <w:szCs w:val="19"/>
+        </w:rPr>
+        <w:t xml:space="preserve">, </w:t>
+      </w:r>
+      <w:r>
+        <w:rPr>
+          <w:rFonts w:ascii="Consolas" w:hAnsi="Consolas" w:cs="Consolas"/>
+          <w:color w:val="A31515"/>
+          <w:sz w:val="19"/>
+          <w:szCs w:val="19"/>
+        </w:rPr>
+        <w:t>"ProductLinkText"</w:t>
+      </w:r>
+      <w:r>
+        <w:rPr>
+          <w:rFonts w:ascii="Consolas" w:hAnsi="Consolas" w:cs="Consolas"/>
+          <w:color w:val="000000"/>
+          <w:sz w:val="19"/>
+          <w:szCs w:val="19"/>
+        </w:rPr>
+        <w:t xml:space="preserve">, </w:t>
+      </w:r>
+      <w:r>
+        <w:rPr>
+          <w:rFonts w:ascii="Consolas" w:hAnsi="Consolas" w:cs="Consolas"/>
+          <w:color w:val="0000FF"/>
+          <w:sz w:val="19"/>
+          <w:szCs w:val="19"/>
+        </w:rPr>
+        <w:t>new</w:t>
+      </w:r>
+      <w:r>
+        <w:rPr>
+          <w:rFonts w:ascii="Consolas" w:hAnsi="Consolas" w:cs="Consolas"/>
+          <w:color w:val="000000"/>
+          <w:sz w:val="19"/>
+          <w:szCs w:val="19"/>
+        </w:rPr>
+        <w:t xml:space="preserve"> { Area = </w:t>
+      </w:r>
+      <w:r>
+        <w:rPr>
+          <w:rFonts w:ascii="Consolas" w:hAnsi="Consolas" w:cs="Consolas"/>
+          <w:color w:val="A31515"/>
+          <w:sz w:val="19"/>
+          <w:szCs w:val="19"/>
+        </w:rPr>
+        <w:t>"Admin"</w:t>
+      </w:r>
+      <w:r>
+        <w:rPr>
+          <w:rFonts w:ascii="Consolas" w:hAnsi="Consolas" w:cs="Consolas"/>
+          <w:color w:val="000000"/>
+          <w:sz w:val="19"/>
+          <w:szCs w:val="19"/>
+        </w:rPr>
+        <w:t xml:space="preserve"> })</w:t>
+      </w:r>
+      <w:r>
+        <w:rPr>
+          <w:rFonts w:ascii="Consolas" w:hAnsi="Consolas" w:cs="Consolas"/>
+          <w:color w:val="0000FF"/>
+          <w:sz w:val="19"/>
+          <w:szCs w:val="19"/>
+        </w:rPr>
+        <w:t>"&gt;</w:t>
+      </w:r>
+      <w:r>
+        <w:rPr>
+          <w:rFonts w:ascii="Consolas" w:hAnsi="Consolas" w:cs="Consolas"/>
+          <w:color w:val="000000"/>
+          <w:sz w:val="19"/>
+          <w:szCs w:val="19"/>
+        </w:rPr>
+        <w:t xml:space="preserve">    </w:t>
+      </w:r>
+      <w:r>
+        <w:rPr>
+          <w:rFonts w:ascii="Consolas" w:hAnsi="Consolas" w:cs="Consolas"/>
+          <w:color w:val="FF0000"/>
+          <w:sz w:val="19"/>
+          <w:szCs w:val="19"/>
+        </w:rPr>
+        <w:t>&amp;nbsp;&amp;nbsp;</w:t>
+      </w:r>
+      <w:r>
+        <w:rPr>
+          <w:rFonts w:ascii="Consolas" w:hAnsi="Consolas" w:cs="Consolas"/>
+          <w:color w:val="000000"/>
+          <w:sz w:val="19"/>
+          <w:szCs w:val="19"/>
+        </w:rPr>
+        <w:t>Product Link Text</w:t>
+      </w:r>
+      <w:r>
+        <w:rPr>
+          <w:rFonts w:ascii="Consolas" w:hAnsi="Consolas" w:cs="Consolas"/>
+          <w:color w:val="0000FF"/>
+          <w:sz w:val="19"/>
+          <w:szCs w:val="19"/>
+        </w:rPr>
+        <w:t>&lt;/</w:t>
+      </w:r>
+      <w:r>
+        <w:rPr>
+          <w:rFonts w:ascii="Consolas" w:hAnsi="Consolas" w:cs="Consolas"/>
+          <w:color w:val="800000"/>
+          <w:sz w:val="19"/>
+          <w:szCs w:val="19"/>
+        </w:rPr>
+        <w:t>a</w:t>
+      </w:r>
+      <w:r>
+        <w:rPr>
+          <w:rFonts w:ascii="Consolas" w:hAnsi="Consolas" w:cs="Consolas"/>
+          <w:color w:val="0000FF"/>
+          <w:sz w:val="19"/>
+          <w:szCs w:val="19"/>
+        </w:rPr>
+        <w:t>&gt;&lt;/</w:t>
+      </w:r>
+      <w:r>
+        <w:rPr>
+          <w:rFonts w:ascii="Consolas" w:hAnsi="Consolas" w:cs="Consolas"/>
+          <w:color w:val="800000"/>
+          <w:sz w:val="19"/>
+          <w:szCs w:val="19"/>
+        </w:rPr>
+        <w:t>li</w:t>
+      </w:r>
+      <w:r>
+        <w:rPr>
+          <w:rFonts w:ascii="Consolas" w:hAnsi="Consolas" w:cs="Consolas"/>
+          <w:color w:val="0000FF"/>
+          <w:sz w:val="19"/>
+          <w:szCs w:val="19"/>
+        </w:rPr>
+        <w:t>&gt;</w:t>
+      </w:r>
+    </w:p>
+    <w:p/>
     <w:p/>
     <w:p/>
     <w:p/>
@@ -49277,7 +50683,7 @@
 </file>
 
 <file path=customXml/itemProps1.xml><?xml version="1.0" encoding="utf-8"?>
-<ds:datastoreItem xmlns:ds="http://schemas.openxmlformats.org/officeDocument/2006/customXml" ds:itemID="{90C3BF52-6752-4CBA-AC81-B3D18E67D7ED}">
+<ds:datastoreItem xmlns:ds="http://schemas.openxmlformats.org/officeDocument/2006/customXml" ds:itemID="{658FB43A-7DF3-40A9-A0E8-48CEE3376F2B}">
   <ds:schemaRefs>
     <ds:schemaRef ds:uri="http://schemas.openxmlformats.org/officeDocument/2006/bibliography"/>
   </ds:schemaRefs>

--- a/Work/App_Docs/Project.docx
+++ b/Work/App_Docs/Project.docx
@@ -69,13 +69,130 @@
           <w:r>
             <w:fldChar w:fldCharType="separate"/>
           </w:r>
-          <w:hyperlink w:anchor="_Toc38851211" w:history="1">
+          <w:bookmarkStart w:id="0" w:name="_GoBack"/>
+          <w:bookmarkEnd w:id="0"/>
+          <w:r>
+            <w:rPr>
+              <w:rStyle w:val="Hyperlink"/>
+              <w:noProof/>
+            </w:rPr>
+            <w:fldChar w:fldCharType="begin"/>
+          </w:r>
+          <w:r>
+            <w:rPr>
+              <w:rStyle w:val="Hyperlink"/>
+              <w:noProof/>
+            </w:rPr>
+            <w:instrText xml:space="preserve"> </w:instrText>
+          </w:r>
+          <w:r>
+            <w:rPr>
+              <w:noProof/>
+            </w:rPr>
+            <w:instrText>HYPERLINK \l "_Toc38923662"</w:instrText>
+          </w:r>
+          <w:r>
+            <w:rPr>
+              <w:rStyle w:val="Hyperlink"/>
+              <w:noProof/>
+            </w:rPr>
+            <w:instrText xml:space="preserve"> </w:instrText>
+          </w:r>
+          <w:r>
+            <w:rPr>
+              <w:rStyle w:val="Hyperlink"/>
+              <w:noProof/>
+            </w:rPr>
+          </w:r>
+          <w:r>
+            <w:rPr>
+              <w:rStyle w:val="Hyperlink"/>
+              <w:noProof/>
+            </w:rPr>
+            <w:fldChar w:fldCharType="separate"/>
+          </w:r>
+          <w:r>
+            <w:rPr>
+              <w:rStyle w:val="Hyperlink"/>
+              <w:noProof/>
+            </w:rPr>
+            <w:t>Resources placed in folder</w:t>
+          </w:r>
+          <w:r>
+            <w:rPr>
+              <w:noProof/>
+              <w:webHidden/>
+            </w:rPr>
+            <w:tab/>
+          </w:r>
+          <w:r>
+            <w:rPr>
+              <w:noProof/>
+              <w:webHidden/>
+            </w:rPr>
+            <w:fldChar w:fldCharType="begin"/>
+          </w:r>
+          <w:r>
+            <w:rPr>
+              <w:noProof/>
+              <w:webHidden/>
+            </w:rPr>
+            <w:instrText xml:space="preserve"> PAGEREF _Toc38923662 \h </w:instrText>
+          </w:r>
+          <w:r>
+            <w:rPr>
+              <w:noProof/>
+              <w:webHidden/>
+            </w:rPr>
+          </w:r>
+          <w:r>
+            <w:rPr>
+              <w:noProof/>
+              <w:webHidden/>
+            </w:rPr>
+            <w:fldChar w:fldCharType="separate"/>
+          </w:r>
+          <w:r>
+            <w:rPr>
+              <w:noProof/>
+              <w:webHidden/>
+            </w:rPr>
+            <w:t>4</w:t>
+          </w:r>
+          <w:r>
+            <w:rPr>
+              <w:noProof/>
+              <w:webHidden/>
+            </w:rPr>
+            <w:fldChar w:fldCharType="end"/>
+          </w:r>
+          <w:r>
+            <w:rPr>
+              <w:rStyle w:val="Hyperlink"/>
+              <w:noProof/>
+            </w:rPr>
+            <w:fldChar w:fldCharType="end"/>
+          </w:r>
+        </w:p>
+        <w:p>
+          <w:pPr>
+            <w:pStyle w:val="TOC1"/>
+            <w:tabs>
+              <w:tab w:val="right" w:leader="dot" w:pos="9350"/>
+            </w:tabs>
+            <w:rPr>
+              <w:rFonts w:eastAsiaTheme="minorEastAsia"/>
+              <w:noProof/>
+              <w:lang w:eastAsia="en-CA"/>
+            </w:rPr>
+          </w:pPr>
+          <w:hyperlink w:anchor="_Toc38923663" w:history="1">
             <w:r>
               <w:rPr>
                 <w:rStyle w:val="Hyperlink"/>
                 <w:noProof/>
               </w:rPr>
-              <w:t>Resources placed in folder</w:t>
+              <w:t>Created the project with</w:t>
             </w:r>
             <w:r>
               <w:rPr>
@@ -96,7 +213,7 @@
                 <w:noProof/>
                 <w:webHidden/>
               </w:rPr>
-              <w:instrText xml:space="preserve"> PAGEREF _Toc38851211 \h </w:instrText>
+              <w:instrText xml:space="preserve"> PAGEREF _Toc38923663 \h </w:instrText>
             </w:r>
             <w:r>
               <w:rPr>
@@ -139,77 +256,7 @@
               <w:lang w:eastAsia="en-CA"/>
             </w:rPr>
           </w:pPr>
-          <w:hyperlink w:anchor="_Toc38851212" w:history="1">
-            <w:r>
-              <w:rPr>
-                <w:rStyle w:val="Hyperlink"/>
-                <w:noProof/>
-              </w:rPr>
-              <w:t>Created the project with</w:t>
-            </w:r>
-            <w:r>
-              <w:rPr>
-                <w:noProof/>
-                <w:webHidden/>
-              </w:rPr>
-              <w:tab/>
-            </w:r>
-            <w:r>
-              <w:rPr>
-                <w:noProof/>
-                <w:webHidden/>
-              </w:rPr>
-              <w:fldChar w:fldCharType="begin"/>
-            </w:r>
-            <w:r>
-              <w:rPr>
-                <w:noProof/>
-                <w:webHidden/>
-              </w:rPr>
-              <w:instrText xml:space="preserve"> PAGEREF _Toc38851212 \h </w:instrText>
-            </w:r>
-            <w:r>
-              <w:rPr>
-                <w:noProof/>
-                <w:webHidden/>
-              </w:rPr>
-            </w:r>
-            <w:r>
-              <w:rPr>
-                <w:noProof/>
-                <w:webHidden/>
-              </w:rPr>
-              <w:fldChar w:fldCharType="separate"/>
-            </w:r>
-            <w:r>
-              <w:rPr>
-                <w:noProof/>
-                <w:webHidden/>
-              </w:rPr>
-              <w:t>4</w:t>
-            </w:r>
-            <w:r>
-              <w:rPr>
-                <w:noProof/>
-                <w:webHidden/>
-              </w:rPr>
-              <w:fldChar w:fldCharType="end"/>
-            </w:r>
-          </w:hyperlink>
-        </w:p>
-        <w:p>
-          <w:pPr>
-            <w:pStyle w:val="TOC1"/>
-            <w:tabs>
-              <w:tab w:val="right" w:leader="dot" w:pos="9350"/>
-            </w:tabs>
-            <w:rPr>
-              <w:rFonts w:eastAsiaTheme="minorEastAsia"/>
-              <w:noProof/>
-              <w:lang w:eastAsia="en-CA"/>
-            </w:rPr>
-          </w:pPr>
-          <w:hyperlink w:anchor="_Toc38851213" w:history="1">
+          <w:hyperlink w:anchor="_Toc38923664" w:history="1">
             <w:r>
               <w:rPr>
                 <w:rStyle w:val="Hyperlink"/>
@@ -236,7 +283,7 @@
                 <w:noProof/>
                 <w:webHidden/>
               </w:rPr>
-              <w:instrText xml:space="preserve"> PAGEREF _Toc38851213 \h </w:instrText>
+              <w:instrText xml:space="preserve"> PAGEREF _Toc38923664 \h </w:instrText>
             </w:r>
             <w:r>
               <w:rPr>
@@ -279,7 +326,7 @@
               <w:lang w:eastAsia="en-CA"/>
             </w:rPr>
           </w:pPr>
-          <w:hyperlink w:anchor="_Toc38851214" w:history="1">
+          <w:hyperlink w:anchor="_Toc38923665" w:history="1">
             <w:r>
               <w:rPr>
                 <w:rStyle w:val="Hyperlink"/>
@@ -306,7 +353,7 @@
                 <w:noProof/>
                 <w:webHidden/>
               </w:rPr>
-              <w:instrText xml:space="preserve"> PAGEREF _Toc38851214 \h </w:instrText>
+              <w:instrText xml:space="preserve"> PAGEREF _Toc38923665 \h </w:instrText>
             </w:r>
             <w:r>
               <w:rPr>
@@ -349,7 +396,7 @@
               <w:lang w:eastAsia="en-CA"/>
             </w:rPr>
           </w:pPr>
-          <w:hyperlink w:anchor="_Toc38851215" w:history="1">
+          <w:hyperlink w:anchor="_Toc38923666" w:history="1">
             <w:r>
               <w:rPr>
                 <w:rStyle w:val="Hyperlink"/>
@@ -376,7 +423,7 @@
                 <w:noProof/>
                 <w:webHidden/>
               </w:rPr>
-              <w:instrText xml:space="preserve"> PAGEREF _Toc38851215 \h </w:instrText>
+              <w:instrText xml:space="preserve"> PAGEREF _Toc38923666 \h </w:instrText>
             </w:r>
             <w:r>
               <w:rPr>
@@ -419,7 +466,7 @@
               <w:lang w:eastAsia="en-CA"/>
             </w:rPr>
           </w:pPr>
-          <w:hyperlink w:anchor="_Toc38851216" w:history="1">
+          <w:hyperlink w:anchor="_Toc38923667" w:history="1">
             <w:r>
               <w:rPr>
                 <w:rStyle w:val="Hyperlink"/>
@@ -446,7 +493,7 @@
                 <w:noProof/>
                 <w:webHidden/>
               </w:rPr>
-              <w:instrText xml:space="preserve"> PAGEREF _Toc38851216 \h </w:instrText>
+              <w:instrText xml:space="preserve"> PAGEREF _Toc38923667 \h </w:instrText>
             </w:r>
             <w:r>
               <w:rPr>
@@ -489,7 +536,7 @@
               <w:lang w:eastAsia="en-CA"/>
             </w:rPr>
           </w:pPr>
-          <w:hyperlink w:anchor="_Toc38851217" w:history="1">
+          <w:hyperlink w:anchor="_Toc38923668" w:history="1">
             <w:r>
               <w:rPr>
                 <w:rStyle w:val="Hyperlink"/>
@@ -516,7 +563,7 @@
                 <w:noProof/>
                 <w:webHidden/>
               </w:rPr>
-              <w:instrText xml:space="preserve"> PAGEREF _Toc38851217 \h </w:instrText>
+              <w:instrText xml:space="preserve"> PAGEREF _Toc38923668 \h </w:instrText>
             </w:r>
             <w:r>
               <w:rPr>
@@ -559,7 +606,7 @@
               <w:lang w:eastAsia="en-CA"/>
             </w:rPr>
           </w:pPr>
-          <w:hyperlink w:anchor="_Toc38851218" w:history="1">
+          <w:hyperlink w:anchor="_Toc38923669" w:history="1">
             <w:r>
               <w:rPr>
                 <w:rStyle w:val="Hyperlink"/>
@@ -586,7 +633,7 @@
                 <w:noProof/>
                 <w:webHidden/>
               </w:rPr>
-              <w:instrText xml:space="preserve"> PAGEREF _Toc38851218 \h </w:instrText>
+              <w:instrText xml:space="preserve"> PAGEREF _Toc38923669 \h </w:instrText>
             </w:r>
             <w:r>
               <w:rPr>
@@ -629,7 +676,7 @@
               <w:lang w:eastAsia="en-CA"/>
             </w:rPr>
           </w:pPr>
-          <w:hyperlink w:anchor="_Toc38851219" w:history="1">
+          <w:hyperlink w:anchor="_Toc38923670" w:history="1">
             <w:r>
               <w:rPr>
                 <w:rStyle w:val="Hyperlink"/>
@@ -656,7 +703,7 @@
                 <w:noProof/>
                 <w:webHidden/>
               </w:rPr>
-              <w:instrText xml:space="preserve"> PAGEREF _Toc38851219 \h </w:instrText>
+              <w:instrText xml:space="preserve"> PAGEREF _Toc38923670 \h </w:instrText>
             </w:r>
             <w:r>
               <w:rPr>
@@ -699,7 +746,7 @@
               <w:lang w:eastAsia="en-CA"/>
             </w:rPr>
           </w:pPr>
-          <w:hyperlink w:anchor="_Toc38851220" w:history="1">
+          <w:hyperlink w:anchor="_Toc38923671" w:history="1">
             <w:r>
               <w:rPr>
                 <w:rStyle w:val="Hyperlink"/>
@@ -726,7 +773,7 @@
                 <w:noProof/>
                 <w:webHidden/>
               </w:rPr>
-              <w:instrText xml:space="preserve"> PAGEREF _Toc38851220 \h </w:instrText>
+              <w:instrText xml:space="preserve"> PAGEREF _Toc38923671 \h </w:instrText>
             </w:r>
             <w:r>
               <w:rPr>
@@ -769,7 +816,7 @@
               <w:lang w:eastAsia="en-CA"/>
             </w:rPr>
           </w:pPr>
-          <w:hyperlink w:anchor="_Toc38851221" w:history="1">
+          <w:hyperlink w:anchor="_Toc38923672" w:history="1">
             <w:r>
               <w:rPr>
                 <w:rStyle w:val="Hyperlink"/>
@@ -796,7 +843,7 @@
                 <w:noProof/>
                 <w:webHidden/>
               </w:rPr>
-              <w:instrText xml:space="preserve"> PAGEREF _Toc38851221 \h </w:instrText>
+              <w:instrText xml:space="preserve"> PAGEREF _Toc38923672 \h </w:instrText>
             </w:r>
             <w:r>
               <w:rPr>
@@ -839,7 +886,7 @@
               <w:lang w:eastAsia="en-CA"/>
             </w:rPr>
           </w:pPr>
-          <w:hyperlink w:anchor="_Toc38851222" w:history="1">
+          <w:hyperlink w:anchor="_Toc38923673" w:history="1">
             <w:r>
               <w:rPr>
                 <w:rStyle w:val="Hyperlink"/>
@@ -866,7 +913,7 @@
                 <w:noProof/>
                 <w:webHidden/>
               </w:rPr>
-              <w:instrText xml:space="preserve"> PAGEREF _Toc38851222 \h </w:instrText>
+              <w:instrText xml:space="preserve"> PAGEREF _Toc38923673 \h </w:instrText>
             </w:r>
             <w:r>
               <w:rPr>
@@ -909,7 +956,7 @@
               <w:lang w:eastAsia="en-CA"/>
             </w:rPr>
           </w:pPr>
-          <w:hyperlink w:anchor="_Toc38851223" w:history="1">
+          <w:hyperlink w:anchor="_Toc38923674" w:history="1">
             <w:r>
               <w:rPr>
                 <w:rStyle w:val="Hyperlink"/>
@@ -936,7 +983,77 @@
                 <w:noProof/>
                 <w:webHidden/>
               </w:rPr>
-              <w:instrText xml:space="preserve"> PAGEREF _Toc38851223 \h </w:instrText>
+              <w:instrText xml:space="preserve"> PAGEREF _Toc38923674 \h </w:instrText>
+            </w:r>
+            <w:r>
+              <w:rPr>
+                <w:noProof/>
+                <w:webHidden/>
+              </w:rPr>
+            </w:r>
+            <w:r>
+              <w:rPr>
+                <w:noProof/>
+                <w:webHidden/>
+              </w:rPr>
+              <w:fldChar w:fldCharType="separate"/>
+            </w:r>
+            <w:r>
+              <w:rPr>
+                <w:noProof/>
+                <w:webHidden/>
+              </w:rPr>
+              <w:t>7</w:t>
+            </w:r>
+            <w:r>
+              <w:rPr>
+                <w:noProof/>
+                <w:webHidden/>
+              </w:rPr>
+              <w:fldChar w:fldCharType="end"/>
+            </w:r>
+          </w:hyperlink>
+        </w:p>
+        <w:p>
+          <w:pPr>
+            <w:pStyle w:val="TOC2"/>
+            <w:tabs>
+              <w:tab w:val="right" w:leader="dot" w:pos="9350"/>
+            </w:tabs>
+            <w:rPr>
+              <w:rFonts w:eastAsiaTheme="minorEastAsia"/>
+              <w:noProof/>
+              <w:lang w:eastAsia="en-CA"/>
+            </w:rPr>
+          </w:pPr>
+          <w:hyperlink w:anchor="_Toc38923675" w:history="1">
+            <w:r>
+              <w:rPr>
+                <w:rStyle w:val="Hyperlink"/>
+                <w:noProof/>
+              </w:rPr>
+              <w:t>Convert Extension Method</w:t>
+            </w:r>
+            <w:r>
+              <w:rPr>
+                <w:noProof/>
+                <w:webHidden/>
+              </w:rPr>
+              <w:tab/>
+            </w:r>
+            <w:r>
+              <w:rPr>
+                <w:noProof/>
+                <w:webHidden/>
+              </w:rPr>
+              <w:fldChar w:fldCharType="begin"/>
+            </w:r>
+            <w:r>
+              <w:rPr>
+                <w:noProof/>
+                <w:webHidden/>
+              </w:rPr>
+              <w:instrText xml:space="preserve"> PAGEREF _Toc38923675 \h </w:instrText>
             </w:r>
             <w:r>
               <w:rPr>
@@ -979,7 +1096,7 @@
               <w:lang w:eastAsia="en-CA"/>
             </w:rPr>
           </w:pPr>
-          <w:hyperlink w:anchor="_Toc38851224" w:history="1">
+          <w:hyperlink w:anchor="_Toc38923676" w:history="1">
             <w:r>
               <w:rPr>
                 <w:rStyle w:val="Hyperlink"/>
@@ -1006,7 +1123,7 @@
                 <w:noProof/>
                 <w:webHidden/>
               </w:rPr>
-              <w:instrText xml:space="preserve"> PAGEREF _Toc38851224 \h </w:instrText>
+              <w:instrText xml:space="preserve"> PAGEREF _Toc38923676 \h </w:instrText>
             </w:r>
             <w:r>
               <w:rPr>
@@ -1049,7 +1166,7 @@
               <w:lang w:eastAsia="en-CA"/>
             </w:rPr>
           </w:pPr>
-          <w:hyperlink w:anchor="_Toc38851225" w:history="1">
+          <w:hyperlink w:anchor="_Toc38923677" w:history="1">
             <w:r>
               <w:rPr>
                 <w:rStyle w:val="Hyperlink"/>
@@ -1076,7 +1193,7 @@
                 <w:noProof/>
                 <w:webHidden/>
               </w:rPr>
-              <w:instrText xml:space="preserve"> PAGEREF _Toc38851225 \h </w:instrText>
+              <w:instrText xml:space="preserve"> PAGEREF _Toc38923677 \h </w:instrText>
             </w:r>
             <w:r>
               <w:rPr>
@@ -1119,7 +1236,7 @@
               <w:lang w:eastAsia="en-CA"/>
             </w:rPr>
           </w:pPr>
-          <w:hyperlink w:anchor="_Toc38851226" w:history="1">
+          <w:hyperlink w:anchor="_Toc38923678" w:history="1">
             <w:r>
               <w:rPr>
                 <w:rStyle w:val="Hyperlink"/>
@@ -1146,7 +1263,7 @@
                 <w:noProof/>
                 <w:webHidden/>
               </w:rPr>
-              <w:instrText xml:space="preserve"> PAGEREF _Toc38851226 \h </w:instrText>
+              <w:instrText xml:space="preserve"> PAGEREF _Toc38923678 \h </w:instrText>
             </w:r>
             <w:r>
               <w:rPr>
@@ -1189,7 +1306,7 @@
               <w:lang w:eastAsia="en-CA"/>
             </w:rPr>
           </w:pPr>
-          <w:hyperlink w:anchor="_Toc38851227" w:history="1">
+          <w:hyperlink w:anchor="_Toc38923679" w:history="1">
             <w:r>
               <w:rPr>
                 <w:rStyle w:val="Hyperlink"/>
@@ -1216,7 +1333,7 @@
                 <w:noProof/>
                 <w:webHidden/>
               </w:rPr>
-              <w:instrText xml:space="preserve"> PAGEREF _Toc38851227 \h </w:instrText>
+              <w:instrText xml:space="preserve"> PAGEREF _Toc38923679 \h </w:instrText>
             </w:r>
             <w:r>
               <w:rPr>
@@ -1259,7 +1376,7 @@
               <w:lang w:eastAsia="en-CA"/>
             </w:rPr>
           </w:pPr>
-          <w:hyperlink w:anchor="_Toc38851228" w:history="1">
+          <w:hyperlink w:anchor="_Toc38923680" w:history="1">
             <w:r>
               <w:rPr>
                 <w:rStyle w:val="Hyperlink"/>
@@ -1286,7 +1403,7 @@
                 <w:noProof/>
                 <w:webHidden/>
               </w:rPr>
-              <w:instrText xml:space="preserve"> PAGEREF _Toc38851228 \h </w:instrText>
+              <w:instrText xml:space="preserve"> PAGEREF _Toc38923680 \h </w:instrText>
             </w:r>
             <w:r>
               <w:rPr>
@@ -1329,7 +1446,7 @@
               <w:lang w:eastAsia="en-CA"/>
             </w:rPr>
           </w:pPr>
-          <w:hyperlink w:anchor="_Toc38851229" w:history="1">
+          <w:hyperlink w:anchor="_Toc38923681" w:history="1">
             <w:r>
               <w:rPr>
                 <w:rStyle w:val="Hyperlink"/>
@@ -1356,7 +1473,7 @@
                 <w:noProof/>
                 <w:webHidden/>
               </w:rPr>
-              <w:instrText xml:space="preserve"> PAGEREF _Toc38851229 \h </w:instrText>
+              <w:instrText xml:space="preserve"> PAGEREF _Toc38923681 \h </w:instrText>
             </w:r>
             <w:r>
               <w:rPr>
@@ -1399,7 +1516,7 @@
               <w:lang w:eastAsia="en-CA"/>
             </w:rPr>
           </w:pPr>
-          <w:hyperlink w:anchor="_Toc38851230" w:history="1">
+          <w:hyperlink w:anchor="_Toc38923682" w:history="1">
             <w:r>
               <w:rPr>
                 <w:rStyle w:val="Hyperlink"/>
@@ -1426,7 +1543,7 @@
                 <w:noProof/>
                 <w:webHidden/>
               </w:rPr>
-              <w:instrText xml:space="preserve"> PAGEREF _Toc38851230 \h </w:instrText>
+              <w:instrText xml:space="preserve"> PAGEREF _Toc38923682 \h </w:instrText>
             </w:r>
             <w:r>
               <w:rPr>
@@ -1469,7 +1586,7 @@
               <w:lang w:eastAsia="en-CA"/>
             </w:rPr>
           </w:pPr>
-          <w:hyperlink w:anchor="_Toc38851231" w:history="1">
+          <w:hyperlink w:anchor="_Toc38923683" w:history="1">
             <w:r>
               <w:rPr>
                 <w:rStyle w:val="Hyperlink"/>
@@ -1496,7 +1613,7 @@
                 <w:noProof/>
                 <w:webHidden/>
               </w:rPr>
-              <w:instrText xml:space="preserve"> PAGEREF _Toc38851231 \h </w:instrText>
+              <w:instrText xml:space="preserve"> PAGEREF _Toc38923683 \h </w:instrText>
             </w:r>
             <w:r>
               <w:rPr>
@@ -1539,7 +1656,7 @@
               <w:lang w:eastAsia="en-CA"/>
             </w:rPr>
           </w:pPr>
-          <w:hyperlink w:anchor="_Toc38851232" w:history="1">
+          <w:hyperlink w:anchor="_Toc38923684" w:history="1">
             <w:r>
               <w:rPr>
                 <w:rStyle w:val="Hyperlink"/>
@@ -1566,7 +1683,7 @@
                 <w:noProof/>
                 <w:webHidden/>
               </w:rPr>
-              <w:instrText xml:space="preserve"> PAGEREF _Toc38851232 \h </w:instrText>
+              <w:instrText xml:space="preserve"> PAGEREF _Toc38923684 \h </w:instrText>
             </w:r>
             <w:r>
               <w:rPr>
@@ -1609,7 +1726,7 @@
               <w:lang w:eastAsia="en-CA"/>
             </w:rPr>
           </w:pPr>
-          <w:hyperlink w:anchor="_Toc38851233" w:history="1">
+          <w:hyperlink w:anchor="_Toc38923685" w:history="1">
             <w:r>
               <w:rPr>
                 <w:rStyle w:val="Hyperlink"/>
@@ -1636,7 +1753,7 @@
                 <w:noProof/>
                 <w:webHidden/>
               </w:rPr>
-              <w:instrText xml:space="preserve"> PAGEREF _Toc38851233 \h </w:instrText>
+              <w:instrText xml:space="preserve"> PAGEREF _Toc38923685 \h </w:instrText>
             </w:r>
             <w:r>
               <w:rPr>
@@ -1679,7 +1796,7 @@
               <w:lang w:eastAsia="en-CA"/>
             </w:rPr>
           </w:pPr>
-          <w:hyperlink w:anchor="_Toc38851234" w:history="1">
+          <w:hyperlink w:anchor="_Toc38923686" w:history="1">
             <w:r>
               <w:rPr>
                 <w:rStyle w:val="Hyperlink"/>
@@ -1706,7 +1823,7 @@
                 <w:noProof/>
                 <w:webHidden/>
               </w:rPr>
-              <w:instrText xml:space="preserve"> PAGEREF _Toc38851234 \h </w:instrText>
+              <w:instrText xml:space="preserve"> PAGEREF _Toc38923686 \h </w:instrText>
             </w:r>
             <w:r>
               <w:rPr>
@@ -1749,7 +1866,7 @@
               <w:lang w:eastAsia="en-CA"/>
             </w:rPr>
           </w:pPr>
-          <w:hyperlink w:anchor="_Toc38851235" w:history="1">
+          <w:hyperlink w:anchor="_Toc38923687" w:history="1">
             <w:r>
               <w:rPr>
                 <w:rStyle w:val="Hyperlink"/>
@@ -1776,7 +1893,7 @@
                 <w:noProof/>
                 <w:webHidden/>
               </w:rPr>
-              <w:instrText xml:space="preserve"> PAGEREF _Toc38851235 \h </w:instrText>
+              <w:instrText xml:space="preserve"> PAGEREF _Toc38923687 \h </w:instrText>
             </w:r>
             <w:r>
               <w:rPr>
@@ -1819,7 +1936,7 @@
               <w:lang w:eastAsia="en-CA"/>
             </w:rPr>
           </w:pPr>
-          <w:hyperlink w:anchor="_Toc38851236" w:history="1">
+          <w:hyperlink w:anchor="_Toc38923688" w:history="1">
             <w:r>
               <w:rPr>
                 <w:rStyle w:val="Hyperlink"/>
@@ -1846,7 +1963,7 @@
                 <w:noProof/>
                 <w:webHidden/>
               </w:rPr>
-              <w:instrText xml:space="preserve"> PAGEREF _Toc38851236 \h </w:instrText>
+              <w:instrText xml:space="preserve"> PAGEREF _Toc38923688 \h </w:instrText>
             </w:r>
             <w:r>
               <w:rPr>
@@ -1889,7 +2006,7 @@
               <w:lang w:eastAsia="en-CA"/>
             </w:rPr>
           </w:pPr>
-          <w:hyperlink w:anchor="_Toc38851237" w:history="1">
+          <w:hyperlink w:anchor="_Toc38923689" w:history="1">
             <w:r>
               <w:rPr>
                 <w:rStyle w:val="Hyperlink"/>
@@ -1916,7 +2033,7 @@
                 <w:noProof/>
                 <w:webHidden/>
               </w:rPr>
-              <w:instrText xml:space="preserve"> PAGEREF _Toc38851237 \h </w:instrText>
+              <w:instrText xml:space="preserve"> PAGEREF _Toc38923689 \h </w:instrText>
             </w:r>
             <w:r>
               <w:rPr>
@@ -1959,7 +2076,7 @@
               <w:lang w:eastAsia="en-CA"/>
             </w:rPr>
           </w:pPr>
-          <w:hyperlink w:anchor="_Toc38851238" w:history="1">
+          <w:hyperlink w:anchor="_Toc38923690" w:history="1">
             <w:r>
               <w:rPr>
                 <w:rStyle w:val="Hyperlink"/>
@@ -1986,7 +2103,7 @@
                 <w:noProof/>
                 <w:webHidden/>
               </w:rPr>
-              <w:instrText xml:space="preserve"> PAGEREF _Toc38851238 \h </w:instrText>
+              <w:instrText xml:space="preserve"> PAGEREF _Toc38923690 \h </w:instrText>
             </w:r>
             <w:r>
               <w:rPr>
@@ -2029,7 +2146,7 @@
               <w:lang w:eastAsia="en-CA"/>
             </w:rPr>
           </w:pPr>
-          <w:hyperlink w:anchor="_Toc38851239" w:history="1">
+          <w:hyperlink w:anchor="_Toc38923691" w:history="1">
             <w:r>
               <w:rPr>
                 <w:rStyle w:val="Hyperlink"/>
@@ -2056,7 +2173,7 @@
                 <w:noProof/>
                 <w:webHidden/>
               </w:rPr>
-              <w:instrText xml:space="preserve"> PAGEREF _Toc38851239 \h </w:instrText>
+              <w:instrText xml:space="preserve"> PAGEREF _Toc38923691 \h </w:instrText>
             </w:r>
             <w:r>
               <w:rPr>
@@ -2099,7 +2216,7 @@
               <w:lang w:eastAsia="en-CA"/>
             </w:rPr>
           </w:pPr>
-          <w:hyperlink w:anchor="_Toc38851240" w:history="1">
+          <w:hyperlink w:anchor="_Toc38923692" w:history="1">
             <w:r>
               <w:rPr>
                 <w:rStyle w:val="Hyperlink"/>
@@ -2126,7 +2243,7 @@
                 <w:noProof/>
                 <w:webHidden/>
               </w:rPr>
-              <w:instrText xml:space="preserve"> PAGEREF _Toc38851240 \h </w:instrText>
+              <w:instrText xml:space="preserve"> PAGEREF _Toc38923692 \h </w:instrText>
             </w:r>
             <w:r>
               <w:rPr>
@@ -2169,7 +2286,7 @@
               <w:lang w:eastAsia="en-CA"/>
             </w:rPr>
           </w:pPr>
-          <w:hyperlink w:anchor="_Toc38851241" w:history="1">
+          <w:hyperlink w:anchor="_Toc38923693" w:history="1">
             <w:r>
               <w:rPr>
                 <w:rStyle w:val="Hyperlink"/>
@@ -2196,7 +2313,7 @@
                 <w:noProof/>
                 <w:webHidden/>
               </w:rPr>
-              <w:instrText xml:space="preserve"> PAGEREF _Toc38851241 \h </w:instrText>
+              <w:instrText xml:space="preserve"> PAGEREF _Toc38923693 \h </w:instrText>
             </w:r>
             <w:r>
               <w:rPr>
@@ -2239,7 +2356,7 @@
               <w:lang w:eastAsia="en-CA"/>
             </w:rPr>
           </w:pPr>
-          <w:hyperlink w:anchor="_Toc38851242" w:history="1">
+          <w:hyperlink w:anchor="_Toc38923694" w:history="1">
             <w:r>
               <w:rPr>
                 <w:rStyle w:val="Hyperlink"/>
@@ -2266,7 +2383,7 @@
                 <w:noProof/>
                 <w:webHidden/>
               </w:rPr>
-              <w:instrText xml:space="preserve"> PAGEREF _Toc38851242 \h </w:instrText>
+              <w:instrText xml:space="preserve"> PAGEREF _Toc38923694 \h </w:instrText>
             </w:r>
             <w:r>
               <w:rPr>
@@ -2309,7 +2426,7 @@
               <w:lang w:eastAsia="en-CA"/>
             </w:rPr>
           </w:pPr>
-          <w:hyperlink w:anchor="_Toc38851243" w:history="1">
+          <w:hyperlink w:anchor="_Toc38923695" w:history="1">
             <w:r>
               <w:rPr>
                 <w:rStyle w:val="Hyperlink"/>
@@ -2336,7 +2453,7 @@
                 <w:noProof/>
                 <w:webHidden/>
               </w:rPr>
-              <w:instrText xml:space="preserve"> PAGEREF _Toc38851243 \h </w:instrText>
+              <w:instrText xml:space="preserve"> PAGEREF _Toc38923695 \h </w:instrText>
             </w:r>
             <w:r>
               <w:rPr>
@@ -2379,7 +2496,7 @@
               <w:lang w:eastAsia="en-CA"/>
             </w:rPr>
           </w:pPr>
-          <w:hyperlink w:anchor="_Toc38851244" w:history="1">
+          <w:hyperlink w:anchor="_Toc38923696" w:history="1">
             <w:r>
               <w:rPr>
                 <w:rStyle w:val="Hyperlink"/>
@@ -2406,7 +2523,7 @@
                 <w:noProof/>
                 <w:webHidden/>
               </w:rPr>
-              <w:instrText xml:space="preserve"> PAGEREF _Toc38851244 \h </w:instrText>
+              <w:instrText xml:space="preserve"> PAGEREF _Toc38923696 \h </w:instrText>
             </w:r>
             <w:r>
               <w:rPr>
@@ -2449,7 +2566,7 @@
               <w:lang w:eastAsia="en-CA"/>
             </w:rPr>
           </w:pPr>
-          <w:hyperlink w:anchor="_Toc38851245" w:history="1">
+          <w:hyperlink w:anchor="_Toc38923697" w:history="1">
             <w:r>
               <w:rPr>
                 <w:rStyle w:val="Hyperlink"/>
@@ -2476,7 +2593,7 @@
                 <w:noProof/>
                 <w:webHidden/>
               </w:rPr>
-              <w:instrText xml:space="preserve"> PAGEREF _Toc38851245 \h </w:instrText>
+              <w:instrText xml:space="preserve"> PAGEREF _Toc38923697 \h </w:instrText>
             </w:r>
             <w:r>
               <w:rPr>
@@ -2519,7 +2636,7 @@
               <w:lang w:eastAsia="en-CA"/>
             </w:rPr>
           </w:pPr>
-          <w:hyperlink w:anchor="_Toc38851246" w:history="1">
+          <w:hyperlink w:anchor="_Toc38923698" w:history="1">
             <w:r>
               <w:rPr>
                 <w:rStyle w:val="Hyperlink"/>
@@ -2546,7 +2663,7 @@
                 <w:noProof/>
                 <w:webHidden/>
               </w:rPr>
-              <w:instrText xml:space="preserve"> PAGEREF _Toc38851246 \h </w:instrText>
+              <w:instrText xml:space="preserve"> PAGEREF _Toc38923698 \h </w:instrText>
             </w:r>
             <w:r>
               <w:rPr>
@@ -2589,7 +2706,7 @@
               <w:lang w:eastAsia="en-CA"/>
             </w:rPr>
           </w:pPr>
-          <w:hyperlink w:anchor="_Toc38851247" w:history="1">
+          <w:hyperlink w:anchor="_Toc38923699" w:history="1">
             <w:r>
               <w:rPr>
                 <w:rStyle w:val="Hyperlink"/>
@@ -2616,7 +2733,7 @@
                 <w:noProof/>
                 <w:webHidden/>
               </w:rPr>
-              <w:instrText xml:space="preserve"> PAGEREF _Toc38851247 \h </w:instrText>
+              <w:instrText xml:space="preserve"> PAGEREF _Toc38923699 \h </w:instrText>
             </w:r>
             <w:r>
               <w:rPr>
@@ -2659,7 +2776,7 @@
               <w:lang w:eastAsia="en-CA"/>
             </w:rPr>
           </w:pPr>
-          <w:hyperlink w:anchor="_Toc38851248" w:history="1">
+          <w:hyperlink w:anchor="_Toc38923700" w:history="1">
             <w:r>
               <w:rPr>
                 <w:rStyle w:val="Hyperlink"/>
@@ -2686,7 +2803,7 @@
                 <w:noProof/>
                 <w:webHidden/>
               </w:rPr>
-              <w:instrText xml:space="preserve"> PAGEREF _Toc38851248 \h </w:instrText>
+              <w:instrText xml:space="preserve"> PAGEREF _Toc38923700 \h </w:instrText>
             </w:r>
             <w:r>
               <w:rPr>
@@ -2729,7 +2846,7 @@
               <w:lang w:eastAsia="en-CA"/>
             </w:rPr>
           </w:pPr>
-          <w:hyperlink w:anchor="_Toc38851249" w:history="1">
+          <w:hyperlink w:anchor="_Toc38923701" w:history="1">
             <w:r>
               <w:rPr>
                 <w:rStyle w:val="Hyperlink"/>
@@ -2756,7 +2873,7 @@
                 <w:noProof/>
                 <w:webHidden/>
               </w:rPr>
-              <w:instrText xml:space="preserve"> PAGEREF _Toc38851249 \h </w:instrText>
+              <w:instrText xml:space="preserve"> PAGEREF _Toc38923701 \h </w:instrText>
             </w:r>
             <w:r>
               <w:rPr>
@@ -2799,7 +2916,7 @@
               <w:lang w:eastAsia="en-CA"/>
             </w:rPr>
           </w:pPr>
-          <w:hyperlink w:anchor="_Toc38851250" w:history="1">
+          <w:hyperlink w:anchor="_Toc38923702" w:history="1">
             <w:r>
               <w:rPr>
                 <w:rStyle w:val="Hyperlink"/>
@@ -2826,7 +2943,7 @@
                 <w:noProof/>
                 <w:webHidden/>
               </w:rPr>
-              <w:instrText xml:space="preserve"> PAGEREF _Toc38851250 \h </w:instrText>
+              <w:instrText xml:space="preserve"> PAGEREF _Toc38923702 \h </w:instrText>
             </w:r>
             <w:r>
               <w:rPr>
@@ -2869,7 +2986,7 @@
               <w:lang w:eastAsia="en-CA"/>
             </w:rPr>
           </w:pPr>
-          <w:hyperlink w:anchor="_Toc38851251" w:history="1">
+          <w:hyperlink w:anchor="_Toc38923703" w:history="1">
             <w:r>
               <w:rPr>
                 <w:rStyle w:val="Hyperlink"/>
@@ -2896,7 +3013,7 @@
                 <w:noProof/>
                 <w:webHidden/>
               </w:rPr>
-              <w:instrText xml:space="preserve"> PAGEREF _Toc38851251 \h </w:instrText>
+              <w:instrText xml:space="preserve"> PAGEREF _Toc38923703 \h </w:instrText>
             </w:r>
             <w:r>
               <w:rPr>
@@ -2939,7 +3056,7 @@
               <w:lang w:eastAsia="en-CA"/>
             </w:rPr>
           </w:pPr>
-          <w:hyperlink w:anchor="_Toc38851252" w:history="1">
+          <w:hyperlink w:anchor="_Toc38923704" w:history="1">
             <w:r>
               <w:rPr>
                 <w:rStyle w:val="Hyperlink"/>
@@ -2966,7 +3083,7 @@
                 <w:noProof/>
                 <w:webHidden/>
               </w:rPr>
-              <w:instrText xml:space="preserve"> PAGEREF _Toc38851252 \h </w:instrText>
+              <w:instrText xml:space="preserve"> PAGEREF _Toc38923704 \h </w:instrText>
             </w:r>
             <w:r>
               <w:rPr>
@@ -3009,7 +3126,7 @@
               <w:lang w:eastAsia="en-CA"/>
             </w:rPr>
           </w:pPr>
-          <w:hyperlink w:anchor="_Toc38851253" w:history="1">
+          <w:hyperlink w:anchor="_Toc38923705" w:history="1">
             <w:r>
               <w:rPr>
                 <w:rStyle w:val="Hyperlink"/>
@@ -3036,7 +3153,7 @@
                 <w:noProof/>
                 <w:webHidden/>
               </w:rPr>
-              <w:instrText xml:space="preserve"> PAGEREF _Toc38851253 \h </w:instrText>
+              <w:instrText xml:space="preserve"> PAGEREF _Toc38923705 \h </w:instrText>
             </w:r>
             <w:r>
               <w:rPr>
@@ -3079,7 +3196,7 @@
               <w:lang w:eastAsia="en-CA"/>
             </w:rPr>
           </w:pPr>
-          <w:hyperlink w:anchor="_Toc38851254" w:history="1">
+          <w:hyperlink w:anchor="_Toc38923706" w:history="1">
             <w:r>
               <w:rPr>
                 <w:rStyle w:val="Hyperlink"/>
@@ -3106,7 +3223,7 @@
                 <w:noProof/>
                 <w:webHidden/>
               </w:rPr>
-              <w:instrText xml:space="preserve"> PAGEREF _Toc38851254 \h </w:instrText>
+              <w:instrText xml:space="preserve"> PAGEREF _Toc38923706 \h </w:instrText>
             </w:r>
             <w:r>
               <w:rPr>
@@ -3149,7 +3266,7 @@
               <w:lang w:eastAsia="en-CA"/>
             </w:rPr>
           </w:pPr>
-          <w:hyperlink w:anchor="_Toc38851255" w:history="1">
+          <w:hyperlink w:anchor="_Toc38923707" w:history="1">
             <w:r>
               <w:rPr>
                 <w:rStyle w:val="Hyperlink"/>
@@ -3176,7 +3293,7 @@
                 <w:noProof/>
                 <w:webHidden/>
               </w:rPr>
-              <w:instrText xml:space="preserve"> PAGEREF _Toc38851255 \h </w:instrText>
+              <w:instrText xml:space="preserve"> PAGEREF _Toc38923707 \h </w:instrText>
             </w:r>
             <w:r>
               <w:rPr>
@@ -3219,7 +3336,7 @@
               <w:lang w:eastAsia="en-CA"/>
             </w:rPr>
           </w:pPr>
-          <w:hyperlink w:anchor="_Toc38851256" w:history="1">
+          <w:hyperlink w:anchor="_Toc38923708" w:history="1">
             <w:r>
               <w:rPr>
                 <w:rStyle w:val="Hyperlink"/>
@@ -3246,7 +3363,7 @@
                 <w:noProof/>
                 <w:webHidden/>
               </w:rPr>
-              <w:instrText xml:space="preserve"> PAGEREF _Toc38851256 \h </w:instrText>
+              <w:instrText xml:space="preserve"> PAGEREF _Toc38923708 \h </w:instrText>
             </w:r>
             <w:r>
               <w:rPr>
@@ -3289,7 +3406,7 @@
               <w:lang w:eastAsia="en-CA"/>
             </w:rPr>
           </w:pPr>
-          <w:hyperlink w:anchor="_Toc38851257" w:history="1">
+          <w:hyperlink w:anchor="_Toc38923709" w:history="1">
             <w:r>
               <w:rPr>
                 <w:rStyle w:val="Hyperlink"/>
@@ -3316,7 +3433,7 @@
                 <w:noProof/>
                 <w:webHidden/>
               </w:rPr>
-              <w:instrText xml:space="preserve"> PAGEREF _Toc38851257 \h </w:instrText>
+              <w:instrText xml:space="preserve"> PAGEREF _Toc38923709 \h </w:instrText>
             </w:r>
             <w:r>
               <w:rPr>
@@ -3359,7 +3476,7 @@
               <w:lang w:eastAsia="en-CA"/>
             </w:rPr>
           </w:pPr>
-          <w:hyperlink w:anchor="_Toc38851258" w:history="1">
+          <w:hyperlink w:anchor="_Toc38923710" w:history="1">
             <w:r>
               <w:rPr>
                 <w:rStyle w:val="Hyperlink"/>
@@ -3386,7 +3503,7 @@
                 <w:noProof/>
                 <w:webHidden/>
               </w:rPr>
-              <w:instrText xml:space="preserve"> PAGEREF _Toc38851258 \h </w:instrText>
+              <w:instrText xml:space="preserve"> PAGEREF _Toc38923710 \h </w:instrText>
             </w:r>
             <w:r>
               <w:rPr>
@@ -3429,7 +3546,7 @@
               <w:lang w:eastAsia="en-CA"/>
             </w:rPr>
           </w:pPr>
-          <w:hyperlink w:anchor="_Toc38851259" w:history="1">
+          <w:hyperlink w:anchor="_Toc38923711" w:history="1">
             <w:r>
               <w:rPr>
                 <w:rStyle w:val="Hyperlink"/>
@@ -3456,7 +3573,7 @@
                 <w:noProof/>
                 <w:webHidden/>
               </w:rPr>
-              <w:instrText xml:space="preserve"> PAGEREF _Toc38851259 \h </w:instrText>
+              <w:instrText xml:space="preserve"> PAGEREF _Toc38923711 \h </w:instrText>
             </w:r>
             <w:r>
               <w:rPr>
@@ -3499,7 +3616,7 @@
               <w:lang w:eastAsia="en-CA"/>
             </w:rPr>
           </w:pPr>
-          <w:hyperlink w:anchor="_Toc38851260" w:history="1">
+          <w:hyperlink w:anchor="_Toc38923712" w:history="1">
             <w:r>
               <w:rPr>
                 <w:rStyle w:val="Hyperlink"/>
@@ -3526,7 +3643,7 @@
                 <w:noProof/>
                 <w:webHidden/>
               </w:rPr>
-              <w:instrText xml:space="preserve"> PAGEREF _Toc38851260 \h </w:instrText>
+              <w:instrText xml:space="preserve"> PAGEREF _Toc38923712 \h </w:instrText>
             </w:r>
             <w:r>
               <w:rPr>
@@ -3569,7 +3686,7 @@
               <w:lang w:eastAsia="en-CA"/>
             </w:rPr>
           </w:pPr>
-          <w:hyperlink w:anchor="_Toc38851261" w:history="1">
+          <w:hyperlink w:anchor="_Toc38923713" w:history="1">
             <w:r>
               <w:rPr>
                 <w:rStyle w:val="Hyperlink"/>
@@ -3596,7 +3713,7 @@
                 <w:noProof/>
                 <w:webHidden/>
               </w:rPr>
-              <w:instrText xml:space="preserve"> PAGEREF _Toc38851261 \h </w:instrText>
+              <w:instrText xml:space="preserve"> PAGEREF _Toc38923713 \h </w:instrText>
             </w:r>
             <w:r>
               <w:rPr>
@@ -3639,7 +3756,7 @@
               <w:lang w:eastAsia="en-CA"/>
             </w:rPr>
           </w:pPr>
-          <w:hyperlink w:anchor="_Toc38851262" w:history="1">
+          <w:hyperlink w:anchor="_Toc38923714" w:history="1">
             <w:r>
               <w:rPr>
                 <w:rStyle w:val="Hyperlink"/>
@@ -3666,7 +3783,7 @@
                 <w:noProof/>
                 <w:webHidden/>
               </w:rPr>
-              <w:instrText xml:space="preserve"> PAGEREF _Toc38851262 \h </w:instrText>
+              <w:instrText xml:space="preserve"> PAGEREF _Toc38923714 \h </w:instrText>
             </w:r>
             <w:r>
               <w:rPr>
@@ -3709,7 +3826,7 @@
               <w:lang w:eastAsia="en-CA"/>
             </w:rPr>
           </w:pPr>
-          <w:hyperlink w:anchor="_Toc38851263" w:history="1">
+          <w:hyperlink w:anchor="_Toc38923715" w:history="1">
             <w:r>
               <w:rPr>
                 <w:rStyle w:val="Hyperlink"/>
@@ -3736,7 +3853,7 @@
                 <w:noProof/>
                 <w:webHidden/>
               </w:rPr>
-              <w:instrText xml:space="preserve"> PAGEREF _Toc38851263 \h </w:instrText>
+              <w:instrText xml:space="preserve"> PAGEREF _Toc38923715 \h </w:instrText>
             </w:r>
             <w:r>
               <w:rPr>
@@ -3779,7 +3896,7 @@
               <w:lang w:eastAsia="en-CA"/>
             </w:rPr>
           </w:pPr>
-          <w:hyperlink w:anchor="_Toc38851264" w:history="1">
+          <w:hyperlink w:anchor="_Toc38923716" w:history="1">
             <w:r>
               <w:rPr>
                 <w:rStyle w:val="Hyperlink"/>
@@ -3806,7 +3923,7 @@
                 <w:noProof/>
                 <w:webHidden/>
               </w:rPr>
-              <w:instrText xml:space="preserve"> PAGEREF _Toc38851264 \h </w:instrText>
+              <w:instrText xml:space="preserve"> PAGEREF _Toc38923716 \h </w:instrText>
             </w:r>
             <w:r>
               <w:rPr>
@@ -3849,7 +3966,7 @@
               <w:lang w:eastAsia="en-CA"/>
             </w:rPr>
           </w:pPr>
-          <w:hyperlink w:anchor="_Toc38851265" w:history="1">
+          <w:hyperlink w:anchor="_Toc38923717" w:history="1">
             <w:r>
               <w:rPr>
                 <w:rStyle w:val="Hyperlink"/>
@@ -3876,7 +3993,7 @@
                 <w:noProof/>
                 <w:webHidden/>
               </w:rPr>
-              <w:instrText xml:space="preserve"> PAGEREF _Toc38851265 \h </w:instrText>
+              <w:instrText xml:space="preserve"> PAGEREF _Toc38923717 \h </w:instrText>
             </w:r>
             <w:r>
               <w:rPr>
@@ -3919,7 +4036,7 @@
               <w:lang w:eastAsia="en-CA"/>
             </w:rPr>
           </w:pPr>
-          <w:hyperlink w:anchor="_Toc38851266" w:history="1">
+          <w:hyperlink w:anchor="_Toc38923718" w:history="1">
             <w:r>
               <w:rPr>
                 <w:rStyle w:val="Hyperlink"/>
@@ -3946,7 +4063,7 @@
                 <w:noProof/>
                 <w:webHidden/>
               </w:rPr>
-              <w:instrText xml:space="preserve"> PAGEREF _Toc38851266 \h </w:instrText>
+              <w:instrText xml:space="preserve"> PAGEREF _Toc38923718 \h </w:instrText>
             </w:r>
             <w:r>
               <w:rPr>
@@ -3989,7 +4106,7 @@
               <w:lang w:eastAsia="en-CA"/>
             </w:rPr>
           </w:pPr>
-          <w:hyperlink w:anchor="_Toc38851267" w:history="1">
+          <w:hyperlink w:anchor="_Toc38923719" w:history="1">
             <w:r>
               <w:rPr>
                 <w:rStyle w:val="Hyperlink"/>
@@ -4016,7 +4133,7 @@
                 <w:noProof/>
                 <w:webHidden/>
               </w:rPr>
-              <w:instrText xml:space="preserve"> PAGEREF _Toc38851267 \h </w:instrText>
+              <w:instrText xml:space="preserve"> PAGEREF _Toc38923719 \h </w:instrText>
             </w:r>
             <w:r>
               <w:rPr>
@@ -4059,7 +4176,7 @@
               <w:lang w:eastAsia="en-CA"/>
             </w:rPr>
           </w:pPr>
-          <w:hyperlink w:anchor="_Toc38851268" w:history="1">
+          <w:hyperlink w:anchor="_Toc38923720" w:history="1">
             <w:r>
               <w:rPr>
                 <w:rStyle w:val="Hyperlink"/>
@@ -4086,7 +4203,7 @@
                 <w:noProof/>
                 <w:webHidden/>
               </w:rPr>
-              <w:instrText xml:space="preserve"> PAGEREF _Toc38851268 \h </w:instrText>
+              <w:instrText xml:space="preserve"> PAGEREF _Toc38923720 \h </w:instrText>
             </w:r>
             <w:r>
               <w:rPr>
@@ -4129,7 +4246,7 @@
               <w:lang w:eastAsia="en-CA"/>
             </w:rPr>
           </w:pPr>
-          <w:hyperlink w:anchor="_Toc38851269" w:history="1">
+          <w:hyperlink w:anchor="_Toc38923721" w:history="1">
             <w:r>
               <w:rPr>
                 <w:rStyle w:val="Hyperlink"/>
@@ -4156,7 +4273,7 @@
                 <w:noProof/>
                 <w:webHidden/>
               </w:rPr>
-              <w:instrText xml:space="preserve"> PAGEREF _Toc38851269 \h </w:instrText>
+              <w:instrText xml:space="preserve"> PAGEREF _Toc38923721 \h </w:instrText>
             </w:r>
             <w:r>
               <w:rPr>
@@ -4199,7 +4316,7 @@
               <w:lang w:eastAsia="en-CA"/>
             </w:rPr>
           </w:pPr>
-          <w:hyperlink w:anchor="_Toc38851270" w:history="1">
+          <w:hyperlink w:anchor="_Toc38923722" w:history="1">
             <w:r>
               <w:rPr>
                 <w:rStyle w:val="Hyperlink"/>
@@ -4226,7 +4343,7 @@
                 <w:noProof/>
                 <w:webHidden/>
               </w:rPr>
-              <w:instrText xml:space="preserve"> PAGEREF _Toc38851270 \h </w:instrText>
+              <w:instrText xml:space="preserve"> PAGEREF _Toc38923722 \h </w:instrText>
             </w:r>
             <w:r>
               <w:rPr>
@@ -4269,7 +4386,7 @@
               <w:lang w:eastAsia="en-CA"/>
             </w:rPr>
           </w:pPr>
-          <w:hyperlink w:anchor="_Toc38851271" w:history="1">
+          <w:hyperlink w:anchor="_Toc38923723" w:history="1">
             <w:r>
               <w:rPr>
                 <w:rStyle w:val="Hyperlink"/>
@@ -4296,7 +4413,7 @@
                 <w:noProof/>
                 <w:webHidden/>
               </w:rPr>
-              <w:instrText xml:space="preserve"> PAGEREF _Toc38851271 \h </w:instrText>
+              <w:instrText xml:space="preserve"> PAGEREF _Toc38923723 \h </w:instrText>
             </w:r>
             <w:r>
               <w:rPr>
@@ -4339,7 +4456,7 @@
               <w:lang w:eastAsia="en-CA"/>
             </w:rPr>
           </w:pPr>
-          <w:hyperlink w:anchor="_Toc38851272" w:history="1">
+          <w:hyperlink w:anchor="_Toc38923724" w:history="1">
             <w:r>
               <w:rPr>
                 <w:rStyle w:val="Hyperlink"/>
@@ -4366,7 +4483,7 @@
                 <w:noProof/>
                 <w:webHidden/>
               </w:rPr>
-              <w:instrText xml:space="preserve"> PAGEREF _Toc38851272 \h </w:instrText>
+              <w:instrText xml:space="preserve"> PAGEREF _Toc38923724 \h </w:instrText>
             </w:r>
             <w:r>
               <w:rPr>
@@ -4409,7 +4526,7 @@
               <w:lang w:eastAsia="en-CA"/>
             </w:rPr>
           </w:pPr>
-          <w:hyperlink w:anchor="_Toc38851273" w:history="1">
+          <w:hyperlink w:anchor="_Toc38923725" w:history="1">
             <w:r>
               <w:rPr>
                 <w:rStyle w:val="Hyperlink"/>
@@ -4436,7 +4553,7 @@
                 <w:noProof/>
                 <w:webHidden/>
               </w:rPr>
-              <w:instrText xml:space="preserve"> PAGEREF _Toc38851273 \h </w:instrText>
+              <w:instrText xml:space="preserve"> PAGEREF _Toc38923725 \h </w:instrText>
             </w:r>
             <w:r>
               <w:rPr>
@@ -4479,7 +4596,7 @@
               <w:lang w:eastAsia="en-CA"/>
             </w:rPr>
           </w:pPr>
-          <w:hyperlink w:anchor="_Toc38851274" w:history="1">
+          <w:hyperlink w:anchor="_Toc38923726" w:history="1">
             <w:r>
               <w:rPr>
                 <w:rStyle w:val="Hyperlink"/>
@@ -4506,7 +4623,7 @@
                 <w:noProof/>
                 <w:webHidden/>
               </w:rPr>
-              <w:instrText xml:space="preserve"> PAGEREF _Toc38851274 \h </w:instrText>
+              <w:instrText xml:space="preserve"> PAGEREF _Toc38923726 \h </w:instrText>
             </w:r>
             <w:r>
               <w:rPr>
@@ -4549,7 +4666,7 @@
               <w:lang w:eastAsia="en-CA"/>
             </w:rPr>
           </w:pPr>
-          <w:hyperlink w:anchor="_Toc38851275" w:history="1">
+          <w:hyperlink w:anchor="_Toc38923727" w:history="1">
             <w:r>
               <w:rPr>
                 <w:rStyle w:val="Hyperlink"/>
@@ -4576,7 +4693,7 @@
                 <w:noProof/>
                 <w:webHidden/>
               </w:rPr>
-              <w:instrText xml:space="preserve"> PAGEREF _Toc38851275 \h </w:instrText>
+              <w:instrText xml:space="preserve"> PAGEREF _Toc38923727 \h </w:instrText>
             </w:r>
             <w:r>
               <w:rPr>
@@ -4619,7 +4736,7 @@
               <w:lang w:eastAsia="en-CA"/>
             </w:rPr>
           </w:pPr>
-          <w:hyperlink w:anchor="_Toc38851276" w:history="1">
+          <w:hyperlink w:anchor="_Toc38923728" w:history="1">
             <w:r>
               <w:rPr>
                 <w:rStyle w:val="Hyperlink"/>
@@ -4646,7 +4763,7 @@
                 <w:noProof/>
                 <w:webHidden/>
               </w:rPr>
-              <w:instrText xml:space="preserve"> PAGEREF _Toc38851276 \h </w:instrText>
+              <w:instrText xml:space="preserve"> PAGEREF _Toc38923728 \h </w:instrText>
             </w:r>
             <w:r>
               <w:rPr>
@@ -4689,7 +4806,7 @@
               <w:lang w:eastAsia="en-CA"/>
             </w:rPr>
           </w:pPr>
-          <w:hyperlink w:anchor="_Toc38851277" w:history="1">
+          <w:hyperlink w:anchor="_Toc38923729" w:history="1">
             <w:r>
               <w:rPr>
                 <w:rStyle w:val="Hyperlink"/>
@@ -4716,7 +4833,7 @@
                 <w:noProof/>
                 <w:webHidden/>
               </w:rPr>
-              <w:instrText xml:space="preserve"> PAGEREF _Toc38851277 \h </w:instrText>
+              <w:instrText xml:space="preserve"> PAGEREF _Toc38923729 \h </w:instrText>
             </w:r>
             <w:r>
               <w:rPr>
@@ -4759,7 +4876,7 @@
               <w:lang w:eastAsia="en-CA"/>
             </w:rPr>
           </w:pPr>
-          <w:hyperlink w:anchor="_Toc38851278" w:history="1">
+          <w:hyperlink w:anchor="_Toc38923730" w:history="1">
             <w:r>
               <w:rPr>
                 <w:rStyle w:val="Hyperlink"/>
@@ -4786,7 +4903,7 @@
                 <w:noProof/>
                 <w:webHidden/>
               </w:rPr>
-              <w:instrText xml:space="preserve"> PAGEREF _Toc38851278 \h </w:instrText>
+              <w:instrText xml:space="preserve"> PAGEREF _Toc38923730 \h </w:instrText>
             </w:r>
             <w:r>
               <w:rPr>
@@ -4829,7 +4946,7 @@
               <w:lang w:eastAsia="en-CA"/>
             </w:rPr>
           </w:pPr>
-          <w:hyperlink w:anchor="_Toc38851279" w:history="1">
+          <w:hyperlink w:anchor="_Toc38923731" w:history="1">
             <w:r>
               <w:rPr>
                 <w:rStyle w:val="Hyperlink"/>
@@ -4856,7 +4973,7 @@
                 <w:noProof/>
                 <w:webHidden/>
               </w:rPr>
-              <w:instrText xml:space="preserve"> PAGEREF _Toc38851279 \h </w:instrText>
+              <w:instrText xml:space="preserve"> PAGEREF _Toc38923731 \h </w:instrText>
             </w:r>
             <w:r>
               <w:rPr>
@@ -4899,7 +5016,7 @@
               <w:lang w:eastAsia="en-CA"/>
             </w:rPr>
           </w:pPr>
-          <w:hyperlink w:anchor="_Toc38851280" w:history="1">
+          <w:hyperlink w:anchor="_Toc38923732" w:history="1">
             <w:r>
               <w:rPr>
                 <w:rStyle w:val="Hyperlink"/>
@@ -4926,7 +5043,7 @@
                 <w:noProof/>
                 <w:webHidden/>
               </w:rPr>
-              <w:instrText xml:space="preserve"> PAGEREF _Toc38851280 \h </w:instrText>
+              <w:instrText xml:space="preserve"> PAGEREF _Toc38923732 \h </w:instrText>
             </w:r>
             <w:r>
               <w:rPr>
@@ -4969,7 +5086,7 @@
               <w:lang w:eastAsia="en-CA"/>
             </w:rPr>
           </w:pPr>
-          <w:hyperlink w:anchor="_Toc38851281" w:history="1">
+          <w:hyperlink w:anchor="_Toc38923733" w:history="1">
             <w:r>
               <w:rPr>
                 <w:rStyle w:val="Hyperlink"/>
@@ -4996,7 +5113,7 @@
                 <w:noProof/>
                 <w:webHidden/>
               </w:rPr>
-              <w:instrText xml:space="preserve"> PAGEREF _Toc38851281 \h </w:instrText>
+              <w:instrText xml:space="preserve"> PAGEREF _Toc38923733 \h </w:instrText>
             </w:r>
             <w:r>
               <w:rPr>
@@ -5028,6 +5145,216 @@
           </w:hyperlink>
         </w:p>
         <w:p>
+          <w:pPr>
+            <w:pStyle w:val="TOC1"/>
+            <w:tabs>
+              <w:tab w:val="right" w:leader="dot" w:pos="9350"/>
+            </w:tabs>
+            <w:rPr>
+              <w:rFonts w:eastAsiaTheme="minorEastAsia"/>
+              <w:noProof/>
+              <w:lang w:eastAsia="en-CA"/>
+            </w:rPr>
+          </w:pPr>
+          <w:hyperlink w:anchor="_Toc38923734" w:history="1">
+            <w:r>
+              <w:rPr>
+                <w:rStyle w:val="Hyperlink"/>
+                <w:noProof/>
+              </w:rPr>
+              <w:t>Product Entity : Scaffolding</w:t>
+            </w:r>
+            <w:r>
+              <w:rPr>
+                <w:noProof/>
+                <w:webHidden/>
+              </w:rPr>
+              <w:tab/>
+            </w:r>
+            <w:r>
+              <w:rPr>
+                <w:noProof/>
+                <w:webHidden/>
+              </w:rPr>
+              <w:fldChar w:fldCharType="begin"/>
+            </w:r>
+            <w:r>
+              <w:rPr>
+                <w:noProof/>
+                <w:webHidden/>
+              </w:rPr>
+              <w:instrText xml:space="preserve"> PAGEREF _Toc38923734 \h </w:instrText>
+            </w:r>
+            <w:r>
+              <w:rPr>
+                <w:noProof/>
+                <w:webHidden/>
+              </w:rPr>
+            </w:r>
+            <w:r>
+              <w:rPr>
+                <w:noProof/>
+                <w:webHidden/>
+              </w:rPr>
+              <w:fldChar w:fldCharType="separate"/>
+            </w:r>
+            <w:r>
+              <w:rPr>
+                <w:noProof/>
+                <w:webHidden/>
+              </w:rPr>
+              <w:t>35</w:t>
+            </w:r>
+            <w:r>
+              <w:rPr>
+                <w:noProof/>
+                <w:webHidden/>
+              </w:rPr>
+              <w:fldChar w:fldCharType="end"/>
+            </w:r>
+          </w:hyperlink>
+        </w:p>
+        <w:p>
+          <w:pPr>
+            <w:pStyle w:val="TOC2"/>
+            <w:tabs>
+              <w:tab w:val="right" w:leader="dot" w:pos="9350"/>
+            </w:tabs>
+            <w:rPr>
+              <w:rFonts w:eastAsiaTheme="minorEastAsia"/>
+              <w:noProof/>
+              <w:lang w:eastAsia="en-CA"/>
+            </w:rPr>
+          </w:pPr>
+          <w:hyperlink w:anchor="_Toc38923735" w:history="1">
+            <w:r>
+              <w:rPr>
+                <w:rStyle w:val="Hyperlink"/>
+                <w:noProof/>
+              </w:rPr>
+              <w:t>Creating ProductModel</w:t>
+            </w:r>
+            <w:r>
+              <w:rPr>
+                <w:noProof/>
+                <w:webHidden/>
+              </w:rPr>
+              <w:tab/>
+            </w:r>
+            <w:r>
+              <w:rPr>
+                <w:noProof/>
+                <w:webHidden/>
+              </w:rPr>
+              <w:fldChar w:fldCharType="begin"/>
+            </w:r>
+            <w:r>
+              <w:rPr>
+                <w:noProof/>
+                <w:webHidden/>
+              </w:rPr>
+              <w:instrText xml:space="preserve"> PAGEREF _Toc38923735 \h </w:instrText>
+            </w:r>
+            <w:r>
+              <w:rPr>
+                <w:noProof/>
+                <w:webHidden/>
+              </w:rPr>
+            </w:r>
+            <w:r>
+              <w:rPr>
+                <w:noProof/>
+                <w:webHidden/>
+              </w:rPr>
+              <w:fldChar w:fldCharType="separate"/>
+            </w:r>
+            <w:r>
+              <w:rPr>
+                <w:noProof/>
+                <w:webHidden/>
+              </w:rPr>
+              <w:t>35</w:t>
+            </w:r>
+            <w:r>
+              <w:rPr>
+                <w:noProof/>
+                <w:webHidden/>
+              </w:rPr>
+              <w:fldChar w:fldCharType="end"/>
+            </w:r>
+          </w:hyperlink>
+        </w:p>
+        <w:p>
+          <w:pPr>
+            <w:pStyle w:val="TOC2"/>
+            <w:tabs>
+              <w:tab w:val="right" w:leader="dot" w:pos="9350"/>
+            </w:tabs>
+            <w:rPr>
+              <w:rFonts w:eastAsiaTheme="minorEastAsia"/>
+              <w:noProof/>
+              <w:lang w:eastAsia="en-CA"/>
+            </w:rPr>
+          </w:pPr>
+          <w:hyperlink w:anchor="_Toc38923736" w:history="1">
+            <w:r>
+              <w:rPr>
+                <w:rStyle w:val="Hyperlink"/>
+                <w:noProof/>
+              </w:rPr>
+              <w:t>Conversion Extensions</w:t>
+            </w:r>
+            <w:r>
+              <w:rPr>
+                <w:noProof/>
+                <w:webHidden/>
+              </w:rPr>
+              <w:tab/>
+            </w:r>
+            <w:r>
+              <w:rPr>
+                <w:noProof/>
+                <w:webHidden/>
+              </w:rPr>
+              <w:fldChar w:fldCharType="begin"/>
+            </w:r>
+            <w:r>
+              <w:rPr>
+                <w:noProof/>
+                <w:webHidden/>
+              </w:rPr>
+              <w:instrText xml:space="preserve"> PAGEREF _Toc38923736 \h </w:instrText>
+            </w:r>
+            <w:r>
+              <w:rPr>
+                <w:noProof/>
+                <w:webHidden/>
+              </w:rPr>
+            </w:r>
+            <w:r>
+              <w:rPr>
+                <w:noProof/>
+                <w:webHidden/>
+              </w:rPr>
+              <w:fldChar w:fldCharType="separate"/>
+            </w:r>
+            <w:r>
+              <w:rPr>
+                <w:noProof/>
+                <w:webHidden/>
+              </w:rPr>
+              <w:t>36</w:t>
+            </w:r>
+            <w:r>
+              <w:rPr>
+                <w:noProof/>
+                <w:webHidden/>
+              </w:rPr>
+              <w:fldChar w:fldCharType="end"/>
+            </w:r>
+          </w:hyperlink>
+        </w:p>
+        <w:p>
           <w:r>
             <w:rPr>
               <w:b/>
@@ -5067,7 +5394,7 @@
           <w:b w:val="0"/>
         </w:rPr>
       </w:pPr>
-      <w:bookmarkStart w:id="0" w:name="_Toc38851211"/>
+      <w:bookmarkStart w:id="1" w:name="_Toc38923662"/>
       <w:r>
         <w:lastRenderedPageBreak/>
         <w:t xml:space="preserve">Resources placed in </w:t>
@@ -5075,7 +5402,7 @@
       <w:r>
         <w:t>folder</w:t>
       </w:r>
-      <w:bookmarkEnd w:id="0"/>
+      <w:bookmarkEnd w:id="1"/>
     </w:p>
     <w:p>
       <w:r>
@@ -5089,11 +5416,11 @@
           <w:b w:val="0"/>
         </w:rPr>
       </w:pPr>
-      <w:bookmarkStart w:id="1" w:name="_Toc38851212"/>
+      <w:bookmarkStart w:id="2" w:name="_Toc38923663"/>
       <w:r>
         <w:t>Created the project with</w:t>
       </w:r>
-      <w:bookmarkEnd w:id="1"/>
+      <w:bookmarkEnd w:id="2"/>
     </w:p>
     <w:p>
       <w:pPr>
@@ -5195,11 +5522,11 @@
       <w:pPr>
         <w:pStyle w:val="Heading1"/>
       </w:pPr>
-      <w:bookmarkStart w:id="2" w:name="_Toc38851213"/>
+      <w:bookmarkStart w:id="3" w:name="_Toc38923664"/>
       <w:r>
         <w:t>App_Start Folder</w:t>
       </w:r>
-      <w:bookmarkEnd w:id="2"/>
+      <w:bookmarkEnd w:id="3"/>
     </w:p>
     <w:p>
       <w:r>
@@ -5299,11 +5626,11 @@
       <w:pPr>
         <w:pStyle w:val="Heading2"/>
       </w:pPr>
-      <w:bookmarkStart w:id="3" w:name="_Toc38851214"/>
+      <w:bookmarkStart w:id="4" w:name="_Toc38923665"/>
       <w:r>
         <w:t>BundleConfig.cs</w:t>
       </w:r>
-      <w:bookmarkEnd w:id="3"/>
+      <w:bookmarkEnd w:id="4"/>
     </w:p>
     <w:p>
       <w:r>
@@ -5314,14 +5641,14 @@
       <w:pPr>
         <w:pStyle w:val="Heading3"/>
       </w:pPr>
-      <w:bookmarkStart w:id="4" w:name="_Toc38851215"/>
+      <w:bookmarkStart w:id="5" w:name="_Toc38923666"/>
       <w:r>
         <w:t>V1.</w:t>
       </w:r>
       <w:r>
         <w:t>0 Initial File</w:t>
       </w:r>
-      <w:bookmarkEnd w:id="4"/>
+      <w:bookmarkEnd w:id="5"/>
     </w:p>
     <w:p>
       <w:pPr>
@@ -6420,13 +6747,13 @@
       <w:pPr>
         <w:pStyle w:val="Heading3"/>
       </w:pPr>
-      <w:bookmarkStart w:id="5" w:name="_V1.1_Adding_Sitejs"/>
-      <w:bookmarkStart w:id="6" w:name="_Toc38851216"/>
-      <w:bookmarkEnd w:id="5"/>
+      <w:bookmarkStart w:id="6" w:name="_V1.1_Adding_Sitejs"/>
+      <w:bookmarkStart w:id="7" w:name="_Toc38923667"/>
+      <w:bookmarkEnd w:id="6"/>
       <w:r>
         <w:t>V1.1 Adding Sitejs Bundle</w:t>
       </w:r>
-      <w:bookmarkEnd w:id="6"/>
+      <w:bookmarkEnd w:id="7"/>
     </w:p>
     <w:p>
       <w:r>
@@ -6498,11 +6825,11 @@
       <w:pPr>
         <w:pStyle w:val="Heading1"/>
       </w:pPr>
-      <w:bookmarkStart w:id="7" w:name="_Toc38851217"/>
+      <w:bookmarkStart w:id="8" w:name="_Toc38923668"/>
       <w:r>
         <w:t>Content Folder</w:t>
       </w:r>
-      <w:bookmarkEnd w:id="7"/>
+      <w:bookmarkEnd w:id="8"/>
     </w:p>
     <w:p>
       <w:r>
@@ -6518,11 +6845,11 @@
       <w:pPr>
         <w:pStyle w:val="Heading1"/>
       </w:pPr>
-      <w:bookmarkStart w:id="8" w:name="_Toc38851218"/>
+      <w:bookmarkStart w:id="9" w:name="_Toc38923669"/>
       <w:r>
         <w:t>Helper Extensions</w:t>
       </w:r>
-      <w:bookmarkEnd w:id="8"/>
+      <w:bookmarkEnd w:id="9"/>
     </w:p>
     <w:p>
       <w:r>
@@ -6536,11 +6863,11 @@
       <w:pPr>
         <w:pStyle w:val="Heading2"/>
       </w:pPr>
-      <w:bookmarkStart w:id="9" w:name="_Toc38851219"/>
+      <w:bookmarkStart w:id="10" w:name="_Toc38923670"/>
       <w:r>
         <w:t>Reflection Extensions</w:t>
       </w:r>
-      <w:bookmarkEnd w:id="9"/>
+      <w:bookmarkEnd w:id="10"/>
     </w:p>
     <w:p>
       <w:r>
@@ -6898,14 +7225,14 @@
       <w:pPr>
         <w:pStyle w:val="Heading3"/>
       </w:pPr>
-      <w:bookmarkStart w:id="10" w:name="_Toc38851220"/>
+      <w:bookmarkStart w:id="11" w:name="_Toc38923671"/>
       <w:r>
         <w:t>IsPropertyExists</w:t>
       </w:r>
       <w:r>
         <w:t xml:space="preserve"> Extension</w:t>
       </w:r>
-      <w:bookmarkEnd w:id="10"/>
+      <w:bookmarkEnd w:id="11"/>
     </w:p>
     <w:p>
       <w:pPr>
@@ -7943,11 +8270,11 @@
       <w:pPr>
         <w:pStyle w:val="Heading3"/>
       </w:pPr>
-      <w:bookmarkStart w:id="11" w:name="_Toc38851221"/>
+      <w:bookmarkStart w:id="12" w:name="_Toc38923672"/>
       <w:r>
         <w:t>GetPropertyValue Extension</w:t>
       </w:r>
-      <w:bookmarkEnd w:id="11"/>
+      <w:bookmarkEnd w:id="12"/>
     </w:p>
     <w:p>
       <w:pPr>
@@ -8877,11 +9204,11 @@
       <w:pPr>
         <w:pStyle w:val="Heading2"/>
       </w:pPr>
-      <w:bookmarkStart w:id="12" w:name="_Toc38851222"/>
+      <w:bookmarkStart w:id="13" w:name="_Toc38923673"/>
       <w:r>
         <w:t>ICollection Extensions</w:t>
       </w:r>
-      <w:bookmarkEnd w:id="12"/>
+      <w:bookmarkEnd w:id="13"/>
     </w:p>
     <w:p>
       <w:r>
@@ -9233,11 +9560,13 @@
       <w:pPr>
         <w:pStyle w:val="Heading3"/>
       </w:pPr>
-      <w:bookmarkStart w:id="13" w:name="_Toc38851223"/>
+      <w:bookmarkStart w:id="14" w:name="_ToSelectListItem_Extension"/>
+      <w:bookmarkStart w:id="15" w:name="_Toc38923674"/>
+      <w:bookmarkEnd w:id="14"/>
       <w:r>
         <w:t>ToSelectListItem Extension</w:t>
       </w:r>
-      <w:bookmarkEnd w:id="13"/>
+      <w:bookmarkEnd w:id="15"/>
     </w:p>
     <w:p>
       <w:r>
@@ -10282,10 +10611,11 @@
       <w:pPr>
         <w:pStyle w:val="Heading2"/>
       </w:pPr>
-      <w:bookmarkStart w:id="14" w:name="_Toc38851224"/>
+      <w:bookmarkStart w:id="16" w:name="_Toc38923675"/>
       <w:r>
         <w:t>Convert Extension Method</w:t>
       </w:r>
+      <w:bookmarkEnd w:id="16"/>
     </w:p>
     <w:p>
       <w:r>
@@ -10318,10 +10648,11 @@
       <w:pPr>
         <w:pStyle w:val="Heading1"/>
       </w:pPr>
+      <w:bookmarkStart w:id="17" w:name="_Toc38923676"/>
       <w:r>
         <w:t>Adding the Admin Menu</w:t>
       </w:r>
-      <w:bookmarkEnd w:id="14"/>
+      <w:bookmarkEnd w:id="17"/>
     </w:p>
     <w:p>
       <w:r>
@@ -10341,11 +10672,11 @@
       <w:pPr>
         <w:pStyle w:val="Heading2"/>
       </w:pPr>
-      <w:bookmarkStart w:id="15" w:name="_Toc38851225"/>
+      <w:bookmarkStart w:id="18" w:name="_Toc38923677"/>
       <w:r>
         <w:t>_Layout.cshtml</w:t>
       </w:r>
-      <w:bookmarkEnd w:id="15"/>
+      <w:bookmarkEnd w:id="18"/>
       <w:r>
         <w:t xml:space="preserve"> </w:t>
       </w:r>
@@ -10365,7 +10696,7 @@
       <w:pPr>
         <w:pStyle w:val="Heading3"/>
       </w:pPr>
-      <w:bookmarkStart w:id="16" w:name="_Toc38851226"/>
+      <w:bookmarkStart w:id="19" w:name="_Toc38923678"/>
       <w:r>
         <w:t>V1.</w:t>
       </w:r>
@@ -10375,7 +10706,7 @@
       <w:r>
         <w:t xml:space="preserve"> Initial File</w:t>
       </w:r>
-      <w:bookmarkEnd w:id="16"/>
+      <w:bookmarkEnd w:id="19"/>
     </w:p>
     <w:p>
       <w:pPr>
@@ -13659,13 +13990,13 @@
       <w:pPr>
         <w:pStyle w:val="Heading3"/>
       </w:pPr>
-      <w:bookmarkStart w:id="17" w:name="_V1.1_Adding_Admin"/>
-      <w:bookmarkStart w:id="18" w:name="_Toc38851227"/>
-      <w:bookmarkEnd w:id="17"/>
+      <w:bookmarkStart w:id="20" w:name="_V1.1_Adding_Admin"/>
+      <w:bookmarkStart w:id="21" w:name="_Toc38923679"/>
+      <w:bookmarkEnd w:id="20"/>
       <w:r>
         <w:t>V1.1 Adding Admin Menu</w:t>
       </w:r>
-      <w:bookmarkEnd w:id="18"/>
+      <w:bookmarkEnd w:id="21"/>
     </w:p>
     <w:p>
       <w:r>
@@ -13732,13 +14063,13 @@
       <w:pPr>
         <w:pStyle w:val="Heading3"/>
       </w:pPr>
-      <w:bookmarkStart w:id="19" w:name="_V1.2_Adding_SiteJs"/>
-      <w:bookmarkStart w:id="20" w:name="_Toc38851228"/>
-      <w:bookmarkEnd w:id="19"/>
+      <w:bookmarkStart w:id="22" w:name="_V1.2_Adding_SiteJs"/>
+      <w:bookmarkStart w:id="23" w:name="_Toc38923680"/>
+      <w:bookmarkEnd w:id="22"/>
       <w:r>
         <w:t>V1.2 Adding SiteJs bundle</w:t>
       </w:r>
-      <w:bookmarkEnd w:id="20"/>
+      <w:bookmarkEnd w:id="23"/>
     </w:p>
     <w:p>
       <w:r>
@@ -13824,9 +14155,9 @@
       <w:pPr>
         <w:pStyle w:val="Heading2"/>
       </w:pPr>
-      <w:bookmarkStart w:id="21" w:name="__SiteAdminMenuPartial.cshtml"/>
-      <w:bookmarkStart w:id="22" w:name="_Toc38851229"/>
-      <w:bookmarkEnd w:id="21"/>
+      <w:bookmarkStart w:id="24" w:name="__SiteAdminMenuPartial.cshtml"/>
+      <w:bookmarkStart w:id="25" w:name="_Toc38923681"/>
+      <w:bookmarkEnd w:id="24"/>
       <w:r>
         <w:t>_</w:t>
       </w:r>
@@ -13836,7 +14167,7 @@
       <w:r>
         <w:t>AdminMenuPartial.cshtml</w:t>
       </w:r>
-      <w:bookmarkEnd w:id="22"/>
+      <w:bookmarkEnd w:id="25"/>
     </w:p>
     <w:p>
       <w:r>
@@ -13979,11 +14310,11 @@
       <w:pPr>
         <w:pStyle w:val="Heading3"/>
       </w:pPr>
-      <w:bookmarkStart w:id="23" w:name="_Toc38851230"/>
+      <w:bookmarkStart w:id="26" w:name="_Toc38923682"/>
       <w:r>
         <w:t>V1.0 Admin Menu Initial</w:t>
       </w:r>
-      <w:bookmarkEnd w:id="23"/>
+      <w:bookmarkEnd w:id="26"/>
     </w:p>
     <w:p>
       <w:pPr>
@@ -17170,11 +17501,11 @@
       <w:pPr>
         <w:pStyle w:val="Heading2"/>
       </w:pPr>
-      <w:bookmarkStart w:id="24" w:name="_Toc38851231"/>
+      <w:bookmarkStart w:id="27" w:name="_Toc38923683"/>
       <w:r>
         <w:t>Opening and Closing the Menu</w:t>
       </w:r>
-      <w:bookmarkEnd w:id="24"/>
+      <w:bookmarkEnd w:id="27"/>
     </w:p>
     <w:p>
       <w:r>
@@ -17251,13 +17582,13 @@
       <w:pPr>
         <w:pStyle w:val="Heading3"/>
       </w:pPr>
-      <w:bookmarkStart w:id="25" w:name="_SiteAdminMenu.js"/>
-      <w:bookmarkStart w:id="26" w:name="_Toc38851232"/>
-      <w:bookmarkEnd w:id="25"/>
+      <w:bookmarkStart w:id="28" w:name="_SiteAdminMenu.js"/>
+      <w:bookmarkStart w:id="29" w:name="_Toc38923684"/>
+      <w:bookmarkEnd w:id="28"/>
       <w:r>
         <w:t>SiteAdminMenu.js</w:t>
       </w:r>
-      <w:bookmarkEnd w:id="26"/>
+      <w:bookmarkEnd w:id="29"/>
     </w:p>
     <w:p>
       <w:pPr>
@@ -17520,8 +17851,8 @@
       <w:pPr>
         <w:pStyle w:val="Heading4"/>
       </w:pPr>
-      <w:bookmarkStart w:id="27" w:name="_Add_SiteAdmin.js_to"/>
-      <w:bookmarkEnd w:id="27"/>
+      <w:bookmarkStart w:id="30" w:name="_Add_SiteAdmin.js_to"/>
+      <w:bookmarkEnd w:id="30"/>
       <w:r>
         <w:t>Add SiteAdmin.js to BundleConfig</w:t>
       </w:r>
@@ -17609,11 +17940,11 @@
           <w:b w:val="0"/>
         </w:rPr>
       </w:pPr>
-      <w:bookmarkStart w:id="28" w:name="_Toc38851233"/>
+      <w:bookmarkStart w:id="31" w:name="_Toc38923685"/>
       <w:r>
         <w:t>Creating the Database</w:t>
       </w:r>
-      <w:bookmarkEnd w:id="28"/>
+      <w:bookmarkEnd w:id="31"/>
     </w:p>
     <w:p>
       <w:pPr>
@@ -17682,11 +18013,11 @@
       <w:pPr>
         <w:pStyle w:val="Heading2"/>
       </w:pPr>
-      <w:bookmarkStart w:id="29" w:name="_Toc38851234"/>
+      <w:bookmarkStart w:id="32" w:name="_Toc38923686"/>
       <w:r>
         <w:t>Database Name Web.Config</w:t>
       </w:r>
-      <w:bookmarkEnd w:id="29"/>
+      <w:bookmarkEnd w:id="32"/>
     </w:p>
     <w:p>
       <w:r>
@@ -17739,11 +18070,11 @@
       <w:pPr>
         <w:pStyle w:val="Heading2"/>
       </w:pPr>
-      <w:bookmarkStart w:id="30" w:name="_Toc38851235"/>
+      <w:bookmarkStart w:id="33" w:name="_Toc38923687"/>
       <w:r>
         <w:t>Package Manager Console</w:t>
       </w:r>
-      <w:bookmarkEnd w:id="30"/>
+      <w:bookmarkEnd w:id="33"/>
     </w:p>
     <w:p>
       <w:r>
@@ -17851,7 +18182,7 @@
       <w:pPr>
         <w:pStyle w:val="Heading3"/>
       </w:pPr>
-      <w:bookmarkStart w:id="31" w:name="_Toc38851236"/>
+      <w:bookmarkStart w:id="34" w:name="_Toc38923688"/>
       <w:r>
         <w:t>Command</w:t>
       </w:r>
@@ -17861,7 +18192,7 @@
       <w:r>
         <w:t>enable-migrations</w:t>
       </w:r>
-      <w:bookmarkEnd w:id="31"/>
+      <w:bookmarkEnd w:id="34"/>
     </w:p>
     <w:p>
       <w:r>
@@ -18020,16 +18351,16 @@
       <w:pPr>
         <w:pStyle w:val="Heading3"/>
       </w:pPr>
-      <w:bookmarkStart w:id="32" w:name="_Command_update-database_[Create"/>
-      <w:bookmarkStart w:id="33" w:name="_Toc38851237"/>
-      <w:bookmarkEnd w:id="32"/>
+      <w:bookmarkStart w:id="35" w:name="_Command_update-database_[Create"/>
+      <w:bookmarkStart w:id="36" w:name="_Toc38923689"/>
+      <w:bookmarkEnd w:id="35"/>
       <w:r>
         <w:t>Command update-database</w:t>
       </w:r>
       <w:r>
         <w:t xml:space="preserve"> [Create Database]</w:t>
       </w:r>
-      <w:bookmarkEnd w:id="33"/>
+      <w:bookmarkEnd w:id="36"/>
     </w:p>
     <w:p>
       <w:r>
@@ -18177,13 +18508,13 @@
       <w:pPr>
         <w:pStyle w:val="Heading2"/>
       </w:pPr>
-      <w:bookmarkStart w:id="34" w:name="_Adding_Table/Entities"/>
-      <w:bookmarkStart w:id="35" w:name="_Toc38851238"/>
-      <w:bookmarkEnd w:id="34"/>
+      <w:bookmarkStart w:id="37" w:name="_Adding_Table/Entities"/>
+      <w:bookmarkStart w:id="38" w:name="_Toc38923690"/>
+      <w:bookmarkEnd w:id="37"/>
       <w:r>
         <w:t>Adding Table/Entities</w:t>
       </w:r>
-      <w:bookmarkEnd w:id="35"/>
+      <w:bookmarkEnd w:id="38"/>
     </w:p>
     <w:p>
       <w:r>
@@ -18194,11 +18525,11 @@
       <w:pPr>
         <w:pStyle w:val="Heading3"/>
       </w:pPr>
-      <w:bookmarkStart w:id="36" w:name="_Toc38851239"/>
+      <w:bookmarkStart w:id="39" w:name="_Toc38923691"/>
       <w:r>
         <w:t>Item Related Tables/Entities</w:t>
       </w:r>
-      <w:bookmarkEnd w:id="36"/>
+      <w:bookmarkEnd w:id="39"/>
     </w:p>
     <w:p>
       <w:pPr>
@@ -20649,8 +20980,8 @@
       </w:r>
     </w:p>
     <w:p>
-      <w:bookmarkStart w:id="37" w:name="_Code_First_Approach"/>
-      <w:bookmarkEnd w:id="37"/>
+      <w:bookmarkStart w:id="40" w:name="_Code_First_Approach"/>
+      <w:bookmarkEnd w:id="40"/>
       <w:r>
         <w:t xml:space="preserve">Next we need to tell entity framework to use this class as </w:t>
       </w:r>
@@ -23321,11 +23652,11 @@
       <w:pPr>
         <w:pStyle w:val="Heading3"/>
       </w:pPr>
-      <w:bookmarkStart w:id="38" w:name="_Toc38851240"/>
+      <w:bookmarkStart w:id="41" w:name="_Toc38923692"/>
       <w:r>
         <w:t>Product Related Tables/Entities</w:t>
       </w:r>
-      <w:bookmarkEnd w:id="38"/>
+      <w:bookmarkEnd w:id="41"/>
     </w:p>
     <w:p>
       <w:pPr>
@@ -26274,11 +26605,11 @@
       <w:pPr>
         <w:pStyle w:val="Heading3"/>
       </w:pPr>
-      <w:bookmarkStart w:id="39" w:name="_Toc38851241"/>
+      <w:bookmarkStart w:id="42" w:name="_Toc38923693"/>
       <w:r>
         <w:t>Subscription Table/Entity</w:t>
       </w:r>
-      <w:bookmarkEnd w:id="39"/>
+      <w:bookmarkEnd w:id="42"/>
     </w:p>
     <w:p>
       <w:pPr>
@@ -27402,11 +27733,11 @@
       <w:pPr>
         <w:pStyle w:val="Heading3"/>
       </w:pPr>
-      <w:bookmarkStart w:id="40" w:name="_Toc38851242"/>
+      <w:bookmarkStart w:id="43" w:name="_Toc38923694"/>
       <w:r>
         <w:t>ProductItem Table/Entity</w:t>
       </w:r>
-      <w:bookmarkEnd w:id="40"/>
+      <w:bookmarkEnd w:id="43"/>
     </w:p>
     <w:p>
       <w:pPr>
@@ -28525,11 +28856,11 @@
       <w:pPr>
         <w:pStyle w:val="Heading3"/>
       </w:pPr>
-      <w:bookmarkStart w:id="41" w:name="_Toc38851243"/>
+      <w:bookmarkStart w:id="44" w:name="_Toc38923695"/>
       <w:r>
         <w:t>SubscriptionProduct Table/Entity</w:t>
       </w:r>
-      <w:bookmarkEnd w:id="41"/>
+      <w:bookmarkEnd w:id="44"/>
     </w:p>
     <w:p>
       <w:pPr>
@@ -29649,11 +29980,11 @@
       <w:pPr>
         <w:pStyle w:val="Heading3"/>
       </w:pPr>
-      <w:bookmarkStart w:id="42" w:name="_Toc38851244"/>
+      <w:bookmarkStart w:id="45" w:name="_Toc38923696"/>
       <w:r>
         <w:t>UserSubscription Table/Entity</w:t>
       </w:r>
-      <w:bookmarkEnd w:id="42"/>
+      <w:bookmarkEnd w:id="45"/>
     </w:p>
     <w:p>
       <w:pPr>
@@ -30658,13 +30989,13 @@
       <w:pPr>
         <w:pStyle w:val="Heading2"/>
       </w:pPr>
-      <w:bookmarkStart w:id="43" w:name="_Code_First_Approach_1"/>
-      <w:bookmarkStart w:id="44" w:name="_Toc38851245"/>
-      <w:bookmarkEnd w:id="43"/>
+      <w:bookmarkStart w:id="46" w:name="_Code_First_Approach_1"/>
+      <w:bookmarkStart w:id="47" w:name="_Toc38923697"/>
+      <w:bookmarkEnd w:id="46"/>
       <w:r>
         <w:t>Code First Approach</w:t>
       </w:r>
-      <w:bookmarkEnd w:id="44"/>
+      <w:bookmarkEnd w:id="47"/>
     </w:p>
     <w:p>
       <w:r>
@@ -32384,11 +32715,11 @@
       <w:pPr>
         <w:pStyle w:val="Heading2"/>
       </w:pPr>
-      <w:bookmarkStart w:id="45" w:name="_Toc38851246"/>
+      <w:bookmarkStart w:id="48" w:name="_Toc38923698"/>
       <w:r>
         <w:t>Update Database Command</w:t>
       </w:r>
-      <w:bookmarkEnd w:id="45"/>
+      <w:bookmarkEnd w:id="48"/>
     </w:p>
     <w:p>
       <w:r>
@@ -32504,11 +32835,11 @@
       <w:pPr>
         <w:pStyle w:val="Heading2"/>
       </w:pPr>
-      <w:bookmarkStart w:id="46" w:name="_Toc38851247"/>
+      <w:bookmarkStart w:id="49" w:name="_Toc38923699"/>
       <w:r>
         <w:t>Modifying AspNetUser Table</w:t>
       </w:r>
-      <w:bookmarkEnd w:id="46"/>
+      <w:bookmarkEnd w:id="49"/>
     </w:p>
     <w:p>
       <w:r>
@@ -34041,24 +34372,24 @@
           <w:b w:val="0"/>
         </w:rPr>
       </w:pPr>
-      <w:bookmarkStart w:id="47" w:name="_Toc38851248"/>
+      <w:bookmarkStart w:id="50" w:name="_Toc38923700"/>
       <w:r>
         <w:rPr>
           <w:b w:val="0"/>
         </w:rPr>
         <w:t>Areas</w:t>
       </w:r>
-      <w:bookmarkEnd w:id="47"/>
+      <w:bookmarkEnd w:id="50"/>
     </w:p>
     <w:p>
       <w:pPr>
         <w:pStyle w:val="Heading2"/>
       </w:pPr>
-      <w:bookmarkStart w:id="48" w:name="_Toc38851249"/>
+      <w:bookmarkStart w:id="51" w:name="_Toc38923701"/>
       <w:r>
         <w:t>Add Admin Area</w:t>
       </w:r>
-      <w:bookmarkEnd w:id="48"/>
+      <w:bookmarkEnd w:id="51"/>
     </w:p>
     <w:p>
       <w:r>
@@ -34166,11 +34497,11 @@
       <w:pPr>
         <w:pStyle w:val="Heading2"/>
       </w:pPr>
-      <w:bookmarkStart w:id="49" w:name="_Toc38851250"/>
+      <w:bookmarkStart w:id="52" w:name="_Toc38923702"/>
       <w:r>
         <w:t>Copying the _Layout to the Areas Shared Folder</w:t>
       </w:r>
-      <w:bookmarkEnd w:id="49"/>
+      <w:bookmarkEnd w:id="52"/>
     </w:p>
     <w:p>
       <w:r>
@@ -34181,11 +34512,11 @@
       <w:pPr>
         <w:pStyle w:val="Heading3"/>
       </w:pPr>
-      <w:bookmarkStart w:id="50" w:name="_Toc38851251"/>
+      <w:bookmarkStart w:id="53" w:name="_Toc38923703"/>
       <w:r>
         <w:t>V 1.0 Initial</w:t>
       </w:r>
-      <w:bookmarkEnd w:id="50"/>
+      <w:bookmarkEnd w:id="53"/>
     </w:p>
     <w:p>
       <w:pPr>
@@ -36936,7 +37267,7 @@
       <w:pPr>
         <w:pStyle w:val="Heading1"/>
       </w:pPr>
-      <w:bookmarkStart w:id="51" w:name="_Toc38851252"/>
+      <w:bookmarkStart w:id="54" w:name="_Toc38923704"/>
       <w:r>
         <w:t>Creating Buttons – will be used on al</w:t>
       </w:r>
@@ -36946,17 +37277,17 @@
       <w:r>
         <w:t xml:space="preserve"> views</w:t>
       </w:r>
-      <w:bookmarkEnd w:id="51"/>
+      <w:bookmarkEnd w:id="54"/>
     </w:p>
     <w:p>
       <w:pPr>
         <w:pStyle w:val="Heading2"/>
       </w:pPr>
-      <w:bookmarkStart w:id="52" w:name="_Toc38851253"/>
+      <w:bookmarkStart w:id="55" w:name="_Toc38923705"/>
       <w:r>
         <w:t>CreateButton Partial View</w:t>
       </w:r>
-      <w:bookmarkEnd w:id="52"/>
+      <w:bookmarkEnd w:id="55"/>
     </w:p>
     <w:p>
       <w:r>
@@ -37506,11 +37837,11 @@
       <w:pPr>
         <w:pStyle w:val="Heading2"/>
       </w:pPr>
-      <w:bookmarkStart w:id="53" w:name="_Toc38851254"/>
+      <w:bookmarkStart w:id="56" w:name="_Toc38923706"/>
       <w:r>
         <w:t>EditButton Partial View</w:t>
       </w:r>
-      <w:bookmarkEnd w:id="53"/>
+      <w:bookmarkEnd w:id="56"/>
     </w:p>
     <w:p>
       <w:r>
@@ -38017,7 +38348,7 @@
       <w:pPr>
         <w:pStyle w:val="Heading2"/>
       </w:pPr>
-      <w:bookmarkStart w:id="54" w:name="_Toc38851255"/>
+      <w:bookmarkStart w:id="57" w:name="_Toc38923707"/>
       <w:r>
         <w:t>EditButton</w:t>
       </w:r>
@@ -38027,17 +38358,17 @@
       <w:r>
         <w:t xml:space="preserve"> Partial View</w:t>
       </w:r>
-      <w:bookmarkEnd w:id="54"/>
+      <w:bookmarkEnd w:id="57"/>
     </w:p>
     <w:p>
       <w:pPr>
         <w:pStyle w:val="Heading3"/>
       </w:pPr>
-      <w:bookmarkStart w:id="55" w:name="_Toc38851256"/>
+      <w:bookmarkStart w:id="58" w:name="_Toc38923708"/>
       <w:r>
         <w:t>Model</w:t>
       </w:r>
-      <w:bookmarkEnd w:id="55"/>
+      <w:bookmarkEnd w:id="58"/>
     </w:p>
     <w:p>
       <w:r>
@@ -39103,11 +39434,11 @@
       <w:pPr>
         <w:pStyle w:val="Heading3"/>
       </w:pPr>
-      <w:bookmarkStart w:id="56" w:name="_Toc38851257"/>
+      <w:bookmarkStart w:id="59" w:name="_Toc38923709"/>
       <w:r>
         <w:t>Partial View</w:t>
       </w:r>
-      <w:bookmarkEnd w:id="56"/>
+      <w:bookmarkEnd w:id="59"/>
     </w:p>
     <w:p>
       <w:r>
@@ -39764,12 +40095,12 @@
       <w:pPr>
         <w:pStyle w:val="Heading2"/>
       </w:pPr>
-      <w:bookmarkStart w:id="57" w:name="_Toc38851258"/>
+      <w:bookmarkStart w:id="60" w:name="_Toc38923710"/>
       <w:r>
         <w:lastRenderedPageBreak/>
         <w:t>BackToListButton Partial View</w:t>
       </w:r>
-      <w:bookmarkEnd w:id="57"/>
+      <w:bookmarkEnd w:id="60"/>
     </w:p>
     <w:p>
       <w:r>
@@ -40309,21 +40640,21 @@
       <w:pPr>
         <w:pStyle w:val="Heading2"/>
       </w:pPr>
-      <w:bookmarkStart w:id="58" w:name="_Toc38851259"/>
+      <w:bookmarkStart w:id="61" w:name="_Toc38923711"/>
       <w:r>
         <w:t>SmallButton Partial View</w:t>
       </w:r>
-      <w:bookmarkEnd w:id="58"/>
+      <w:bookmarkEnd w:id="61"/>
     </w:p>
     <w:p>
       <w:pPr>
         <w:pStyle w:val="Heading3"/>
       </w:pPr>
-      <w:bookmarkStart w:id="59" w:name="_Toc38851260"/>
+      <w:bookmarkStart w:id="62" w:name="_Toc38923712"/>
       <w:r>
         <w:t>Model</w:t>
       </w:r>
-      <w:bookmarkEnd w:id="59"/>
+      <w:bookmarkEnd w:id="62"/>
     </w:p>
     <w:p>
       <w:r>
@@ -42421,11 +42752,11 @@
       <w:pPr>
         <w:pStyle w:val="Heading3"/>
       </w:pPr>
-      <w:bookmarkStart w:id="60" w:name="_Toc38851261"/>
+      <w:bookmarkStart w:id="63" w:name="_Toc38923713"/>
       <w:r>
         <w:t>Partial View</w:t>
       </w:r>
-      <w:bookmarkEnd w:id="60"/>
+      <w:bookmarkEnd w:id="63"/>
     </w:p>
     <w:p>
       <w:r>
@@ -42959,11 +43290,11 @@
       <w:pPr>
         <w:pStyle w:val="Heading2"/>
       </w:pPr>
-      <w:bookmarkStart w:id="61" w:name="_Toc38851262"/>
+      <w:bookmarkStart w:id="64" w:name="_Toc38923714"/>
       <w:r>
         <w:t>TableButton Partial</w:t>
       </w:r>
-      <w:bookmarkEnd w:id="61"/>
+      <w:bookmarkEnd w:id="64"/>
     </w:p>
     <w:p>
       <w:r>
@@ -45435,11 +45766,11 @@
       <w:pPr>
         <w:pStyle w:val="Heading3"/>
       </w:pPr>
-      <w:bookmarkStart w:id="62" w:name="_Toc38851263"/>
+      <w:bookmarkStart w:id="65" w:name="_Toc38923715"/>
       <w:r>
         <w:t>CSS</w:t>
       </w:r>
-      <w:bookmarkEnd w:id="62"/>
+      <w:bookmarkEnd w:id="65"/>
     </w:p>
     <w:p>
       <w:r>
@@ -45614,11 +45945,11 @@
       <w:pPr>
         <w:pStyle w:val="Heading3"/>
       </w:pPr>
-      <w:bookmarkStart w:id="63" w:name="_Toc38851264"/>
+      <w:bookmarkStart w:id="66" w:name="_Toc38923716"/>
       <w:r>
         <w:t>BundleConfig</w:t>
       </w:r>
-      <w:bookmarkEnd w:id="63"/>
+      <w:bookmarkEnd w:id="66"/>
     </w:p>
     <w:p>
       <w:r>
@@ -45758,9 +46089,9 @@
       <w:pPr>
         <w:pStyle w:val="Heading1"/>
       </w:pPr>
-      <w:bookmarkStart w:id="64" w:name="_Section_Entity_:"/>
-      <w:bookmarkStart w:id="65" w:name="_Toc38851265"/>
-      <w:bookmarkEnd w:id="64"/>
+      <w:bookmarkStart w:id="67" w:name="_Section_Entity_:"/>
+      <w:bookmarkStart w:id="68" w:name="_Toc38923717"/>
+      <w:bookmarkEnd w:id="67"/>
       <w:r>
         <w:lastRenderedPageBreak/>
         <w:t xml:space="preserve">Section Entity : </w:t>
@@ -45768,20 +46099,20 @@
       <w:r>
         <w:t>Creating Admin User Interface</w:t>
       </w:r>
-      <w:bookmarkEnd w:id="65"/>
+      <w:bookmarkEnd w:id="68"/>
     </w:p>
     <w:p>
       <w:pPr>
         <w:pStyle w:val="Heading2"/>
       </w:pPr>
-      <w:bookmarkStart w:id="66" w:name="_Toc38851266"/>
+      <w:bookmarkStart w:id="69" w:name="_Toc38923718"/>
       <w:r>
         <w:t xml:space="preserve">Scaffolding the Section </w:t>
       </w:r>
       <w:r>
         <w:t>Entity</w:t>
       </w:r>
-      <w:bookmarkEnd w:id="66"/>
+      <w:bookmarkEnd w:id="69"/>
     </w:p>
     <w:p>
       <w:r>
@@ -45946,12 +46277,12 @@
       <w:pPr>
         <w:pStyle w:val="Heading2"/>
       </w:pPr>
-      <w:bookmarkStart w:id="67" w:name="_Toc38851267"/>
+      <w:bookmarkStart w:id="70" w:name="_Toc38923719"/>
       <w:r>
         <w:lastRenderedPageBreak/>
         <w:t>SectionController</w:t>
       </w:r>
-      <w:bookmarkEnd w:id="67"/>
+      <w:bookmarkEnd w:id="70"/>
     </w:p>
     <w:p>
       <w:r>
@@ -45985,11 +46316,11 @@
       <w:pPr>
         <w:pStyle w:val="Heading2"/>
       </w:pPr>
-      <w:bookmarkStart w:id="68" w:name="_Toc38851268"/>
+      <w:bookmarkStart w:id="71" w:name="_Toc38923720"/>
       <w:r>
         <w:t>Index View</w:t>
       </w:r>
-      <w:bookmarkEnd w:id="68"/>
+      <w:bookmarkEnd w:id="71"/>
     </w:p>
     <w:p>
       <w:r>
@@ -47278,11 +47609,11 @@
       <w:pPr>
         <w:pStyle w:val="Heading2"/>
       </w:pPr>
-      <w:bookmarkStart w:id="69" w:name="_Toc38851269"/>
+      <w:bookmarkStart w:id="72" w:name="_Toc38923721"/>
       <w:r>
         <w:t>Edit View</w:t>
       </w:r>
-      <w:bookmarkEnd w:id="69"/>
+      <w:bookmarkEnd w:id="72"/>
     </w:p>
     <w:p>
       <w:r>
@@ -49186,11 +49517,11 @@
       <w:pPr>
         <w:pStyle w:val="Heading2"/>
       </w:pPr>
-      <w:bookmarkStart w:id="70" w:name="_Toc38851270"/>
+      <w:bookmarkStart w:id="73" w:name="_Toc38923722"/>
       <w:r>
         <w:t>Details View</w:t>
       </w:r>
-      <w:bookmarkEnd w:id="70"/>
+      <w:bookmarkEnd w:id="73"/>
     </w:p>
     <w:p>
       <w:r>
@@ -50314,11 +50645,11 @@
       <w:pPr>
         <w:pStyle w:val="Heading2"/>
       </w:pPr>
-      <w:bookmarkStart w:id="71" w:name="_Toc38851271"/>
+      <w:bookmarkStart w:id="74" w:name="_Toc38923723"/>
       <w:r>
         <w:t>Delete View</w:t>
       </w:r>
-      <w:bookmarkEnd w:id="71"/>
+      <w:bookmarkEnd w:id="74"/>
     </w:p>
     <w:p>
       <w:r>
@@ -51813,11 +52144,11 @@
       <w:pPr>
         <w:pStyle w:val="Heading2"/>
       </w:pPr>
-      <w:bookmarkStart w:id="72" w:name="_Toc38851272"/>
+      <w:bookmarkStart w:id="75" w:name="_Toc38923724"/>
       <w:r>
         <w:t>Update _SiteAdminMenuPartial Section Link using @UrlAction</w:t>
       </w:r>
-      <w:bookmarkEnd w:id="72"/>
+      <w:bookmarkEnd w:id="75"/>
     </w:p>
     <w:p>
       <w:r>
@@ -52057,11 +52388,11 @@
       <w:pPr>
         <w:pStyle w:val="Heading2"/>
       </w:pPr>
-      <w:bookmarkStart w:id="73" w:name="_Toc38851273"/>
+      <w:bookmarkStart w:id="76" w:name="_Toc38923725"/>
       <w:r>
         <w:t>Playing with Data</w:t>
       </w:r>
-      <w:bookmarkEnd w:id="73"/>
+      <w:bookmarkEnd w:id="76"/>
     </w:p>
     <w:p>
       <w:r>
@@ -52078,11 +52409,11 @@
       <w:pPr>
         <w:pStyle w:val="Heading1"/>
       </w:pPr>
-      <w:bookmarkStart w:id="74" w:name="_Toc38851274"/>
+      <w:bookmarkStart w:id="77" w:name="_Toc38923726"/>
       <w:r>
         <w:t>Adding Controller – Actions - Views for Part / ItemType / ProductType / ProductLinkText Entities</w:t>
       </w:r>
-      <w:bookmarkEnd w:id="74"/>
+      <w:bookmarkEnd w:id="77"/>
     </w:p>
     <w:p>
       <w:r>
@@ -53411,21 +53742,21 @@
       <w:pPr>
         <w:pStyle w:val="Heading1"/>
       </w:pPr>
-      <w:bookmarkStart w:id="75" w:name="_Toc38851275"/>
+      <w:bookmarkStart w:id="78" w:name="_Toc38923727"/>
       <w:r>
         <w:t>Item Entity : Scaffolding</w:t>
       </w:r>
-      <w:bookmarkEnd w:id="75"/>
+      <w:bookmarkEnd w:id="78"/>
     </w:p>
     <w:p>
       <w:pPr>
         <w:pStyle w:val="Heading2"/>
       </w:pPr>
-      <w:bookmarkStart w:id="76" w:name="_Toc38851276"/>
+      <w:bookmarkStart w:id="79" w:name="_Toc38923728"/>
       <w:r>
         <w:t>Controllers - Actions - Views</w:t>
       </w:r>
-      <w:bookmarkEnd w:id="76"/>
+      <w:bookmarkEnd w:id="79"/>
       <w:r>
         <w:t xml:space="preserve"> </w:t>
       </w:r>
@@ -53691,20 +54022,20 @@
       <w:pPr>
         <w:pStyle w:val="Heading2"/>
       </w:pPr>
-      <w:bookmarkStart w:id="77" w:name="_Toc38851277"/>
+      <w:bookmarkStart w:id="80" w:name="_Toc38923729"/>
       <w:r>
         <w:t xml:space="preserve">Create </w:t>
       </w:r>
       <w:r>
         <w:t>Updates</w:t>
       </w:r>
-      <w:bookmarkEnd w:id="77"/>
+      <w:bookmarkEnd w:id="80"/>
     </w:p>
     <w:p>
       <w:pPr>
         <w:pStyle w:val="Heading3"/>
       </w:pPr>
-      <w:bookmarkStart w:id="78" w:name="_Toc38851278"/>
+      <w:bookmarkStart w:id="81" w:name="_Toc38923730"/>
       <w:r>
         <w:t>Controller</w:t>
       </w:r>
@@ -53714,7 +54045,7 @@
       <w:r>
         <w:t xml:space="preserve"> – Create HTTP GET</w:t>
       </w:r>
-      <w:bookmarkEnd w:id="78"/>
+      <w:bookmarkEnd w:id="81"/>
     </w:p>
     <w:p>
       <w:r>
@@ -54109,11 +54440,11 @@
       <w:pPr>
         <w:pStyle w:val="Heading3"/>
       </w:pPr>
-      <w:bookmarkStart w:id="79" w:name="_Toc38851279"/>
+      <w:bookmarkStart w:id="82" w:name="_Toc38923731"/>
       <w:r>
         <w:t>Controller Action – Create HTTP POST</w:t>
       </w:r>
-      <w:bookmarkEnd w:id="79"/>
+      <w:bookmarkEnd w:id="82"/>
     </w:p>
     <w:p>
       <w:pPr>
@@ -54625,11 +54956,11 @@
       <w:pPr>
         <w:pStyle w:val="Heading3"/>
       </w:pPr>
-      <w:bookmarkStart w:id="80" w:name="_Toc38851280"/>
+      <w:bookmarkStart w:id="83" w:name="_Toc38923732"/>
       <w:r>
         <w:t>View</w:t>
       </w:r>
-      <w:bookmarkEnd w:id="80"/>
+      <w:bookmarkEnd w:id="83"/>
     </w:p>
     <w:p>
       <w:r>
@@ -57680,11 +58011,11 @@
       <w:pPr>
         <w:pStyle w:val="Heading2"/>
       </w:pPr>
-      <w:bookmarkStart w:id="81" w:name="_Toc38851281"/>
+      <w:bookmarkStart w:id="84" w:name="_Toc38923733"/>
       <w:r>
         <w:t>Edit Updates</w:t>
       </w:r>
-      <w:bookmarkEnd w:id="81"/>
+      <w:bookmarkEnd w:id="84"/>
     </w:p>
     <w:p>
       <w:r>
@@ -57708,19 +58039,23 @@
       <w:pPr>
         <w:pStyle w:val="Heading1"/>
       </w:pPr>
+      <w:bookmarkStart w:id="85" w:name="_Toc38923734"/>
       <w:r>
         <w:t>Product Entity : Scaffolding</w:t>
       </w:r>
+      <w:bookmarkEnd w:id="85"/>
     </w:p>
     <w:p>
       <w:pPr>
         <w:pStyle w:val="Heading2"/>
       </w:pPr>
-      <w:bookmarkStart w:id="82" w:name="_Creating_ProductModel"/>
-      <w:bookmarkEnd w:id="82"/>
+      <w:bookmarkStart w:id="86" w:name="_Creating_ProductModel"/>
+      <w:bookmarkStart w:id="87" w:name="_Toc38923735"/>
+      <w:bookmarkEnd w:id="86"/>
       <w:r>
         <w:t>Creating ProductModel</w:t>
       </w:r>
+      <w:bookmarkEnd w:id="87"/>
     </w:p>
     <w:p>
       <w:r>
@@ -59378,14 +59713,32 @@
       <w:pPr>
         <w:pStyle w:val="Heading2"/>
       </w:pPr>
-      <w:bookmarkStart w:id="83" w:name="_Convert_Extension_Method"/>
-      <w:bookmarkEnd w:id="83"/>
+      <w:bookmarkStart w:id="88" w:name="_Convert_Extension_Method"/>
+      <w:bookmarkStart w:id="89" w:name="_Toc38923736"/>
+      <w:bookmarkEnd w:id="88"/>
       <w:r>
         <w:t>Conver</w:t>
       </w:r>
       <w:r>
         <w:t>sion Extensions</w:t>
       </w:r>
+      <w:bookmarkEnd w:id="89"/>
+    </w:p>
+    <w:p>
+      <w:r>
+        <w:t xml:space="preserve">We have created other </w:t>
+      </w:r>
+      <w:hyperlink w:anchor="_ToSelectListItem_Extension" w:history="1">
+        <w:r>
+          <w:rPr>
+            <w:rStyle w:val="Hyperlink"/>
+          </w:rPr>
+          <w:t>extension</w:t>
+        </w:r>
+      </w:hyperlink>
+      <w:r>
+        <w:t xml:space="preserve"> above for the dropdowns. </w:t>
+      </w:r>
     </w:p>
     <w:p>
       <w:r>
@@ -59405,6 +59758,9 @@
       <w:r>
         <w:t xml:space="preserve"> We are adding ProductLinkTexts and ProductTypes from the DB via the extension to ProductModel. </w:t>
       </w:r>
+      <w:r>
+        <w:t xml:space="preserve">Here we are Converting Product entity to ProductModel. </w:t>
+      </w:r>
     </w:p>
     <w:p>
       <w:pPr>
@@ -60087,7 +60443,25 @@
           <w:sz w:val="19"/>
           <w:szCs w:val="19"/>
         </w:rPr>
-        <w:t xml:space="preserve"> || !products.Any())</w:t>
+        <w:t xml:space="preserve"> || !products.Any() || db == </w:t>
+      </w:r>
+      <w:r>
+        <w:rPr>
+          <w:rFonts w:ascii="Consolas" w:hAnsi="Consolas" w:cs="Consolas"/>
+          <w:color w:val="0000FF"/>
+          <w:sz w:val="19"/>
+          <w:szCs w:val="19"/>
+        </w:rPr>
+        <w:t>null</w:t>
+      </w:r>
+      <w:r>
+        <w:rPr>
+          <w:rFonts w:ascii="Consolas" w:hAnsi="Consolas" w:cs="Consolas"/>
+          <w:color w:val="000000"/>
+          <w:sz w:val="19"/>
+          <w:szCs w:val="19"/>
+        </w:rPr>
+        <w:t>)</w:t>
       </w:r>
     </w:p>
     <w:p>
@@ -60696,7 +61070,6 @@
           <w:sz w:val="19"/>
           <w:szCs w:val="19"/>
         </w:rPr>
-        <w:lastRenderedPageBreak/>
         <w:t xml:space="preserve">        </w:t>
       </w:r>
       <w:r>
@@ -60851,6 +61224,24 @@
           <w:sz w:val="19"/>
           <w:szCs w:val="19"/>
         </w:rPr>
+        <w:t xml:space="preserve"> || db == </w:t>
+      </w:r>
+      <w:r>
+        <w:rPr>
+          <w:rFonts w:ascii="Consolas" w:hAnsi="Consolas" w:cs="Consolas"/>
+          <w:color w:val="0000FF"/>
+          <w:sz w:val="19"/>
+          <w:szCs w:val="19"/>
+        </w:rPr>
+        <w:t>null</w:t>
+      </w:r>
+      <w:r>
+        <w:rPr>
+          <w:rFonts w:ascii="Consolas" w:hAnsi="Consolas" w:cs="Consolas"/>
+          <w:color w:val="000000"/>
+          <w:sz w:val="19"/>
+          <w:szCs w:val="19"/>
+        </w:rPr>
         <w:t>)</w:t>
       </w:r>
     </w:p>
@@ -61601,10 +61992,6 @@
         </w:rPr>
         <w:t>}</w:t>
       </w:r>
-    </w:p>
-    <w:p>
-      <w:bookmarkStart w:id="84" w:name="_GoBack"/>
-      <w:bookmarkEnd w:id="84"/>
     </w:p>
     <w:p/>
     <w:p>
@@ -63551,7 +63938,7 @@
 </file>
 
 <file path=customXml/itemProps1.xml><?xml version="1.0" encoding="utf-8"?>
-<ds:datastoreItem xmlns:ds="http://schemas.openxmlformats.org/officeDocument/2006/customXml" ds:itemID="{D3AB0C81-CD7F-4B0F-ACD2-ADC15185F908}">
+<ds:datastoreItem xmlns:ds="http://schemas.openxmlformats.org/officeDocument/2006/customXml" ds:itemID="{71249D82-0433-4925-A67D-F8411140896C}">
   <ds:schemaRefs>
     <ds:schemaRef ds:uri="http://schemas.openxmlformats.org/officeDocument/2006/bibliography"/>
   </ds:schemaRefs>
